--- a/storage/template/template_sp2hp.docx
+++ b/storage/template/template_sp2hp.docx
@@ -1,6 +1,6 @@
 
 <file path=word/document.xml><?xml version="1.0" encoding="utf-8"?>
-<w:document xmlns:wpc="http://schemas.microsoft.com/office/word/2010/wordprocessingCanvas" xmlns:cx="http://schemas.microsoft.com/office/drawing/2014/chartex" xmlns:cx1="http://schemas.microsoft.com/office/drawing/2015/9/8/chartex" xmlns:cx2="http://schemas.microsoft.com/office/drawing/2015/10/21/chartex" xmlns:cx3="http://schemas.microsoft.com/office/drawing/2016/5/9/chartex" xmlns:cx4="http://schemas.microsoft.com/office/drawing/2016/5/10/chartex" xmlns:cx5="http://schemas.microsoft.com/office/drawing/2016/5/11/chartex" xmlns:cx6="http://schemas.microsoft.com/office/drawing/2016/5/12/chartex" xmlns:cx7="http://schemas.microsoft.com/office/drawing/2016/5/13/chartex" xmlns:cx8="http://schemas.microsoft.com/office/drawing/2016/5/14/chartex" xmlns:mc="http://schemas.openxmlformats.org/markup-compatibility/2006" xmlns:aink="http://schemas.microsoft.com/office/drawing/2016/ink" xmlns:am3d="http://schemas.microsoft.com/office/drawing/2017/model3d" xmlns:o="urn:schemas-microsoft-com:office:office" xmlns:oel="http://schemas.microsoft.com/office/2019/extlst" xmlns:r="http://schemas.openxmlformats.org/officeDocument/2006/relationships" xmlns:m="http://schemas.openxmlformats.org/officeDocument/2006/math" xmlns:v="urn:schemas-microsoft-com:vml" xmlns:wp14="http://schemas.microsoft.com/office/word/2010/wordprocessingDrawing" xmlns:wp="http://schemas.openxmlformats.org/drawingml/2006/wordprocessingDrawing" xmlns:w10="urn:schemas-microsoft-com:office:word" xmlns:w="http://schemas.openxmlformats.org/wordprocessingml/2006/main" xmlns:w14="http://schemas.microsoft.com/office/word/2010/wordml" xmlns:w15="http://schemas.microsoft.com/office/word/2012/wordml" xmlns:w16cex="http://schemas.microsoft.com/office/word/2018/wordml/cex" xmlns:w16cid="http://schemas.microsoft.com/office/word/2016/wordml/cid" xmlns:w16="http://schemas.microsoft.com/office/word/2018/wordml" xmlns:w16sdtdh="http://schemas.microsoft.com/office/word/2020/wordml/sdtdatahash" xmlns:w16se="http://schemas.microsoft.com/office/word/2015/wordml/symex" xmlns:wpg="http://schemas.microsoft.com/office/word/2010/wordprocessingGroup" xmlns:wpi="http://schemas.microsoft.com/office/word/2010/wordprocessingInk" xmlns:wne="http://schemas.microsoft.com/office/word/2006/wordml" xmlns:wps="http://schemas.microsoft.com/office/word/2010/wordprocessingShape" mc:Ignorable="w14 w15 w16se w16cid w16 w16cex w16sdtdh wp14">
+<w:document xmlns:wpc="http://schemas.microsoft.com/office/word/2010/wordprocessingCanvas" xmlns:cx="http://schemas.microsoft.com/office/drawing/2014/chartex" xmlns:cx1="http://schemas.microsoft.com/office/drawing/2015/9/8/chartex" xmlns:cx2="http://schemas.microsoft.com/office/drawing/2015/10/21/chartex" xmlns:cx3="http://schemas.microsoft.com/office/drawing/2016/5/9/chartex" xmlns:cx4="http://schemas.microsoft.com/office/drawing/2016/5/10/chartex" xmlns:cx5="http://schemas.microsoft.com/office/drawing/2016/5/11/chartex" xmlns:cx6="http://schemas.microsoft.com/office/drawing/2016/5/12/chartex" xmlns:cx7="http://schemas.microsoft.com/office/drawing/2016/5/13/chartex" xmlns:cx8="http://schemas.microsoft.com/office/drawing/2016/5/14/chartex" xmlns:mc="http://schemas.openxmlformats.org/markup-compatibility/2006" xmlns:aink="http://schemas.microsoft.com/office/drawing/2016/ink" xmlns:am3d="http://schemas.microsoft.com/office/drawing/2017/model3d" xmlns:o="urn:schemas-microsoft-com:office:office" xmlns:oel="http://schemas.microsoft.com/office/2019/extlst" xmlns:r="http://schemas.openxmlformats.org/officeDocument/2006/relationships" xmlns:m="http://schemas.openxmlformats.org/officeDocument/2006/math" xmlns:v="urn:schemas-microsoft-com:vml" xmlns:wp14="http://schemas.microsoft.com/office/word/2010/wordprocessingDrawing" xmlns:wp="http://schemas.openxmlformats.org/drawingml/2006/wordprocessingDrawing" xmlns:w10="urn:schemas-microsoft-com:office:word" xmlns:w="http://schemas.openxmlformats.org/wordprocessingml/2006/main" xmlns:w14="http://schemas.microsoft.com/office/word/2010/wordml" xmlns:w15="http://schemas.microsoft.com/office/word/2012/wordml" xmlns:w16cex="http://schemas.microsoft.com/office/word/2018/wordml/cex" xmlns:w16cid="http://schemas.microsoft.com/office/word/2016/wordml/cid" xmlns:w16="http://schemas.microsoft.com/office/word/2018/wordml" xmlns:w16du="http://schemas.microsoft.com/office/word/2023/wordml/word16du" xmlns:w16sdtdh="http://schemas.microsoft.com/office/word/2020/wordml/sdtdatahash" xmlns:w16se="http://schemas.microsoft.com/office/word/2015/wordml/symex" xmlns:wpg="http://schemas.microsoft.com/office/word/2010/wordprocessingGroup" xmlns:wpi="http://schemas.microsoft.com/office/word/2010/wordprocessingInk" xmlns:wne="http://schemas.microsoft.com/office/word/2006/wordml" xmlns:wps="http://schemas.microsoft.com/office/word/2010/wordprocessingShape" mc:Ignorable="w14 w15 w16se w16cid w16 w16cex w16sdtdh wp14">
   <w:body>
     <w:tbl>
       <w:tblPr>
@@ -24,7 +24,6 @@
               <w:jc w:val="center"/>
               <w:rPr>
                 <w:rFonts w:ascii="Arial" w:hAnsi="Arial" w:cs="Arial"/>
-                <w:color w:val="000000"/>
               </w:rPr>
             </w:pPr>
             <w:r>
@@ -97,7 +96,6 @@
             <w:r>
               <w:rPr>
                 <w:rFonts w:ascii="Arial" w:hAnsi="Arial" w:cs="Arial"/>
-                <w:color w:val="000000"/>
               </w:rPr>
               <w:t xml:space="preserve"> </w:t>
             </w:r>
@@ -107,7 +105,6 @@
               <w:jc w:val="center"/>
               <w:rPr>
                 <w:rFonts w:ascii="Arial" w:hAnsi="Arial" w:cs="Arial"/>
-                <w:color w:val="000000"/>
               </w:rPr>
             </w:pPr>
           </w:p>
@@ -116,7 +113,6 @@
               <w:jc w:val="center"/>
               <w:rPr>
                 <w:rFonts w:ascii="Arial" w:hAnsi="Arial" w:cs="Arial"/>
-                <w:color w:val="000000"/>
               </w:rPr>
             </w:pPr>
           </w:p>
@@ -125,7 +121,6 @@
               <w:jc w:val="center"/>
               <w:rPr>
                 <w:rFonts w:ascii="Arial" w:hAnsi="Arial" w:cs="Arial"/>
-                <w:color w:val="000000"/>
               </w:rPr>
             </w:pPr>
           </w:p>
@@ -134,7 +129,6 @@
               <w:jc w:val="center"/>
               <w:rPr>
                 <w:rFonts w:ascii="Arial" w:hAnsi="Arial" w:cs="Arial"/>
-                <w:color w:val="000000"/>
               </w:rPr>
             </w:pPr>
           </w:p>
@@ -144,27 +138,23 @@
               <w:jc w:val="center"/>
               <w:rPr>
                 <w:rFonts w:ascii="Arial" w:hAnsi="Arial" w:cs="Arial"/>
-                <w:color w:val="000000"/>
               </w:rPr>
             </w:pPr>
             <w:r>
               <w:rPr>
                 <w:rFonts w:ascii="Arial" w:hAnsi="Arial" w:cs="Arial"/>
-                <w:color w:val="000000"/>
               </w:rPr>
               <w:t>DIVISI PROFESI DAN PENGAMAN</w:t>
             </w:r>
             <w:r>
               <w:rPr>
                 <w:rFonts w:ascii="Arial" w:hAnsi="Arial" w:cs="Arial"/>
-                <w:color w:val="000000"/>
               </w:rPr>
               <w:t>AN</w:t>
             </w:r>
             <w:r>
               <w:rPr>
                 <w:rFonts w:ascii="Arial" w:hAnsi="Arial" w:cs="Arial"/>
-                <w:color w:val="000000"/>
               </w:rPr>
               <w:t xml:space="preserve"> POLRI</w:t>
             </w:r>
@@ -175,13 +165,11 @@
               <w:jc w:val="center"/>
               <w:rPr>
                 <w:rFonts w:ascii="Arial" w:hAnsi="Arial" w:cs="Arial"/>
-                <w:color w:val="000000"/>
               </w:rPr>
             </w:pPr>
             <w:r>
               <w:rPr>
                 <w:rFonts w:ascii="Arial" w:hAnsi="Arial" w:cs="Arial"/>
-                <w:color w:val="000000"/>
               </w:rPr>
               <w:t>BIRO PROVOS</w:t>
             </w:r>
@@ -191,7 +179,6 @@
               <w:ind w:right="63"/>
               <w:rPr>
                 <w:rFonts w:ascii="Arial" w:hAnsi="Arial" w:cs="Arial"/>
-                <w:color w:val="000000"/>
                 <w:spacing w:val="-4"/>
               </w:rPr>
             </w:pPr>
@@ -271,7 +258,6 @@
             <w:r>
               <w:rPr>
                 <w:rFonts w:ascii="Arial" w:hAnsi="Arial" w:cs="Arial"/>
-                <w:color w:val="000000"/>
                 <w:spacing w:val="-4"/>
               </w:rPr>
               <w:t>Jl.</w:t>
@@ -279,39 +265,82 @@
             <w:r>
               <w:rPr>
                 <w:rFonts w:ascii="Arial" w:hAnsi="Arial" w:cs="Arial"/>
-                <w:color w:val="000000"/>
                 <w:spacing w:val="-4"/>
               </w:rPr>
-              <w:t xml:space="preserve"> Trunojoyo </w:t>
-            </w:r>
-            <w:r>
-              <w:rPr>
-                <w:rFonts w:ascii="Arial" w:hAnsi="Arial" w:cs="Arial"/>
-                <w:color w:val="000000"/>
+              <w:t xml:space="preserve"> </w:t>
+            </w:r>
+            <w:proofErr w:type="spellStart"/>
+            <w:r>
+              <w:rPr>
+                <w:rFonts w:ascii="Arial" w:hAnsi="Arial" w:cs="Arial"/>
                 <w:spacing w:val="-4"/>
               </w:rPr>
+              <w:t>Trunojoyo</w:t>
+            </w:r>
+            <w:proofErr w:type="spellEnd"/>
+            <w:r>
+              <w:rPr>
+                <w:rFonts w:ascii="Arial" w:hAnsi="Arial" w:cs="Arial"/>
+                <w:spacing w:val="-4"/>
+              </w:rPr>
+              <w:t xml:space="preserve"> </w:t>
+            </w:r>
+            <w:r>
+              <w:rPr>
+                <w:rFonts w:ascii="Arial" w:hAnsi="Arial" w:cs="Arial"/>
+                <w:spacing w:val="-4"/>
+              </w:rPr>
               <w:t xml:space="preserve">No. </w:t>
             </w:r>
             <w:r>
               <w:rPr>
                 <w:rFonts w:ascii="Arial" w:hAnsi="Arial" w:cs="Arial"/>
-                <w:color w:val="000000"/>
                 <w:spacing w:val="-4"/>
               </w:rPr>
-              <w:t xml:space="preserve">3, Keb Baru, Jakarta </w:t>
-            </w:r>
-            <w:r>
-              <w:rPr>
-                <w:rFonts w:ascii="Arial" w:hAnsi="Arial" w:cs="Arial"/>
-                <w:color w:val="000000"/>
+              <w:t xml:space="preserve">3, </w:t>
+            </w:r>
+            <w:proofErr w:type="spellStart"/>
+            <w:r>
+              <w:rPr>
+                <w:rFonts w:ascii="Arial" w:hAnsi="Arial" w:cs="Arial"/>
                 <w:spacing w:val="-4"/>
               </w:rPr>
+              <w:t>Keb</w:t>
+            </w:r>
+            <w:proofErr w:type="spellEnd"/>
+            <w:r>
+              <w:rPr>
+                <w:rFonts w:ascii="Arial" w:hAnsi="Arial" w:cs="Arial"/>
+                <w:spacing w:val="-4"/>
+              </w:rPr>
+              <w:t xml:space="preserve"> </w:t>
+            </w:r>
+            <w:proofErr w:type="spellStart"/>
+            <w:r>
+              <w:rPr>
+                <w:rFonts w:ascii="Arial" w:hAnsi="Arial" w:cs="Arial"/>
+                <w:spacing w:val="-4"/>
+              </w:rPr>
+              <w:t>Baru</w:t>
+            </w:r>
+            <w:proofErr w:type="spellEnd"/>
+            <w:r>
+              <w:rPr>
+                <w:rFonts w:ascii="Arial" w:hAnsi="Arial" w:cs="Arial"/>
+                <w:spacing w:val="-4"/>
+              </w:rPr>
+              <w:t xml:space="preserve">, Jakarta </w:t>
+            </w:r>
+            <w:r>
+              <w:rPr>
+                <w:rFonts w:ascii="Arial" w:hAnsi="Arial" w:cs="Arial"/>
+                <w:spacing w:val="-4"/>
+              </w:rPr>
               <w:t xml:space="preserve">Selatan </w:t>
             </w:r>
             <w:r>
               <w:rPr>
                 <w:rFonts w:ascii="Arial" w:hAnsi="Arial" w:cs="Arial"/>
-                <w:color w:val="000000"/>
                 <w:spacing w:val="-4"/>
               </w:rPr>
               <w:t>12110</w:t>
@@ -326,7 +355,6 @@
             <w:pPr>
               <w:rPr>
                 <w:rFonts w:ascii="Arial" w:hAnsi="Arial" w:cs="Arial"/>
-                <w:color w:val="000000"/>
               </w:rPr>
             </w:pPr>
           </w:p>
@@ -334,7 +362,6 @@
             <w:pPr>
               <w:rPr>
                 <w:rFonts w:ascii="Arial" w:hAnsi="Arial" w:cs="Arial"/>
-                <w:color w:val="000000"/>
               </w:rPr>
             </w:pPr>
           </w:p>
@@ -342,7 +369,6 @@
             <w:pPr>
               <w:rPr>
                 <w:rFonts w:ascii="Arial" w:hAnsi="Arial" w:cs="Arial"/>
-                <w:color w:val="000000"/>
               </w:rPr>
             </w:pPr>
           </w:p>
@@ -350,7 +376,6 @@
             <w:pPr>
               <w:rPr>
                 <w:rFonts w:ascii="Arial" w:hAnsi="Arial" w:cs="Arial"/>
-                <w:color w:val="000000"/>
               </w:rPr>
             </w:pPr>
           </w:p>
@@ -358,7 +383,6 @@
             <w:pPr>
               <w:rPr>
                 <w:rFonts w:ascii="Arial" w:hAnsi="Arial" w:cs="Arial"/>
-                <w:color w:val="000000"/>
               </w:rPr>
             </w:pPr>
           </w:p>
@@ -366,7 +390,6 @@
             <w:pPr>
               <w:rPr>
                 <w:rFonts w:ascii="Arial" w:hAnsi="Arial" w:cs="Arial"/>
-                <w:color w:val="000000"/>
               </w:rPr>
             </w:pPr>
           </w:p>
@@ -374,7 +397,6 @@
             <w:pPr>
               <w:rPr>
                 <w:rFonts w:ascii="Arial" w:hAnsi="Arial" w:cs="Arial"/>
-                <w:color w:val="000000"/>
               </w:rPr>
             </w:pPr>
           </w:p>
@@ -387,66 +409,57 @@
               <w:ind w:right="-108"/>
               <w:rPr>
                 <w:rFonts w:ascii="Arial" w:hAnsi="Arial" w:cs="Arial"/>
-                <w:color w:val="000000"/>
               </w:rPr>
             </w:pPr>
             <w:r>
               <w:rPr>
                 <w:rFonts w:ascii="Arial" w:hAnsi="Arial" w:cs="Arial"/>
-                <w:color w:val="000000"/>
               </w:rPr>
               <w:t xml:space="preserve"> </w:t>
             </w:r>
-            <w:proofErr w:type="gramStart"/>
-            <w:r>
-              <w:rPr>
-                <w:rFonts w:ascii="Arial" w:hAnsi="Arial" w:cs="Arial"/>
-                <w:color w:val="000000"/>
-              </w:rPr>
-              <w:t xml:space="preserve">Jakarta,   </w:t>
-            </w:r>
-            <w:proofErr w:type="gramEnd"/>
-            <w:r>
-              <w:rPr>
-                <w:rFonts w:ascii="Arial" w:hAnsi="Arial" w:cs="Arial"/>
-                <w:color w:val="000000"/>
-              </w:rPr>
-              <w:t xml:space="preserve">   </w:t>
-            </w:r>
-            <w:r>
-              <w:rPr>
-                <w:rFonts w:ascii="Arial" w:hAnsi="Arial" w:cs="Arial"/>
-                <w:color w:val="000000"/>
+            <w:r>
+              <w:rPr>
+                <w:rFonts w:ascii="Arial" w:hAnsi="Arial" w:cs="Arial"/>
+              </w:rPr>
+              <w:t xml:space="preserve">Jakarta,      </w:t>
+            </w:r>
+            <w:r>
+              <w:rPr>
+                <w:rFonts w:ascii="Arial" w:hAnsi="Arial" w:cs="Arial"/>
               </w:rPr>
               <w:t xml:space="preserve">  </w:t>
             </w:r>
             <w:r>
               <w:rPr>
                 <w:rFonts w:ascii="Arial" w:hAnsi="Arial" w:cs="Arial"/>
-                <w:color w:val="000000"/>
               </w:rPr>
               <w:t xml:space="preserve">  </w:t>
             </w:r>
             <w:r>
               <w:rPr>
                 <w:rFonts w:ascii="Arial" w:hAnsi="Arial" w:cs="Arial"/>
-                <w:color w:val="000000"/>
               </w:rPr>
               <w:t xml:space="preserve">      </w:t>
             </w:r>
             <w:r>
               <w:rPr>
                 <w:rFonts w:ascii="Arial" w:hAnsi="Arial" w:cs="Arial"/>
-                <w:color w:val="FF0000"/>
-              </w:rPr>
-              <w:t xml:space="preserve">November </w:t>
-            </w:r>
-            <w:r>
-              <w:rPr>
-                <w:rFonts w:ascii="Arial" w:hAnsi="Arial" w:cs="Arial"/>
-                <w:color w:val="FF0000"/>
-              </w:rPr>
-              <w:t>2022</w:t>
+              </w:rPr>
+              <w:t>${</w:t>
+            </w:r>
+            <w:proofErr w:type="spellStart"/>
+            <w:r>
+              <w:rPr>
+                <w:rFonts w:ascii="Arial" w:hAnsi="Arial" w:cs="Arial"/>
+              </w:rPr>
+              <w:t>tgl_cetak</w:t>
+            </w:r>
+            <w:proofErr w:type="spellEnd"/>
+            <w:r>
+              <w:rPr>
+                <w:rFonts w:ascii="Arial" w:hAnsi="Arial" w:cs="Arial"/>
+              </w:rPr>
+              <w:t>}</w:t>
             </w:r>
           </w:p>
         </w:tc>
@@ -456,7 +469,6 @@
       <w:pPr>
         <w:rPr>
           <w:rFonts w:ascii="Arial" w:hAnsi="Arial" w:cs="Arial"/>
-          <w:color w:val="000000"/>
         </w:rPr>
       </w:pPr>
     </w:p>
@@ -484,45 +496,43 @@
               <w:ind w:right="-93"/>
               <w:rPr>
                 <w:rFonts w:ascii="Arial" w:hAnsi="Arial" w:cs="Arial"/>
-                <w:color w:val="000000"/>
               </w:rPr>
             </w:pPr>
-            <w:r>
-              <w:rPr>
-                <w:rFonts w:ascii="Arial" w:hAnsi="Arial" w:cs="Arial"/>
-                <w:color w:val="000000"/>
+            <w:proofErr w:type="spellStart"/>
+            <w:r>
+              <w:rPr>
+                <w:rFonts w:ascii="Arial" w:hAnsi="Arial" w:cs="Arial"/>
               </w:rPr>
               <w:t>Nomor</w:t>
             </w:r>
+            <w:proofErr w:type="spellEnd"/>
           </w:p>
           <w:p>
             <w:pPr>
               <w:ind w:right="-93"/>
               <w:rPr>
                 <w:rFonts w:ascii="Arial" w:hAnsi="Arial" w:cs="Arial"/>
-                <w:color w:val="000000"/>
               </w:rPr>
             </w:pPr>
-            <w:r>
-              <w:rPr>
-                <w:rFonts w:ascii="Arial" w:hAnsi="Arial" w:cs="Arial"/>
-                <w:color w:val="000000"/>
+            <w:proofErr w:type="spellStart"/>
+            <w:r>
+              <w:rPr>
+                <w:rFonts w:ascii="Arial" w:hAnsi="Arial" w:cs="Arial"/>
               </w:rPr>
               <w:t>Klasifikasi</w:t>
             </w:r>
+            <w:proofErr w:type="spellEnd"/>
           </w:p>
           <w:p>
             <w:pPr>
               <w:ind w:right="-93"/>
               <w:rPr>
                 <w:rFonts w:ascii="Arial" w:hAnsi="Arial" w:cs="Arial"/>
-                <w:color w:val="000000"/>
               </w:rPr>
             </w:pPr>
             <w:r>
               <w:rPr>
                 <w:rFonts w:ascii="Arial" w:hAnsi="Arial" w:cs="Arial"/>
-                <w:color w:val="000000"/>
               </w:rPr>
               <w:t>Lampiran</w:t>
             </w:r>
@@ -532,16 +542,16 @@
               <w:ind w:right="-93"/>
               <w:rPr>
                 <w:rFonts w:ascii="Arial" w:hAnsi="Arial" w:cs="Arial"/>
-                <w:color w:val="000000"/>
               </w:rPr>
             </w:pPr>
-            <w:r>
-              <w:rPr>
-                <w:rFonts w:ascii="Arial" w:hAnsi="Arial" w:cs="Arial"/>
-                <w:color w:val="000000"/>
+            <w:proofErr w:type="spellStart"/>
+            <w:r>
+              <w:rPr>
+                <w:rFonts w:ascii="Arial" w:hAnsi="Arial" w:cs="Arial"/>
               </w:rPr>
               <w:t>Perihal</w:t>
             </w:r>
+            <w:proofErr w:type="spellEnd"/>
           </w:p>
         </w:tc>
         <w:tc>
@@ -553,120 +563,95 @@
               <w:ind w:left="-108" w:right="-157"/>
               <w:rPr>
                 <w:rFonts w:ascii="Arial" w:hAnsi="Arial" w:cs="Arial"/>
-                <w:color w:val="000000"/>
               </w:rPr>
             </w:pPr>
             <w:r>
               <w:rPr>
                 <w:rFonts w:ascii="Arial" w:hAnsi="Arial" w:cs="Arial"/>
-                <w:color w:val="000000"/>
               </w:rPr>
               <w:t xml:space="preserve">: </w:t>
             </w:r>
             <w:r>
               <w:rPr>
                 <w:rFonts w:ascii="Arial" w:hAnsi="Arial" w:cs="Arial"/>
-                <w:color w:val="000000"/>
               </w:rPr>
               <w:t>B</w:t>
             </w:r>
             <w:r>
               <w:rPr>
                 <w:rFonts w:ascii="Arial" w:hAnsi="Arial" w:cs="Arial"/>
-                <w:color w:val="000000"/>
               </w:rPr>
               <w:t>/</w:t>
             </w:r>
             <w:r>
               <w:rPr>
                 <w:rFonts w:ascii="Arial" w:hAnsi="Arial" w:cs="Arial"/>
-                <w:color w:val="000000"/>
               </w:rPr>
               <w:t xml:space="preserve">  </w:t>
             </w:r>
             <w:r>
               <w:rPr>
                 <w:rFonts w:ascii="Arial" w:hAnsi="Arial" w:cs="Arial"/>
-                <w:color w:val="000000"/>
               </w:rPr>
               <w:t xml:space="preserve">     </w:t>
             </w:r>
             <w:r>
               <w:rPr>
                 <w:rFonts w:ascii="Arial" w:hAnsi="Arial" w:cs="Arial"/>
-                <w:color w:val="000000"/>
               </w:rPr>
               <w:t xml:space="preserve">   </w:t>
             </w:r>
             <w:r>
               <w:rPr>
                 <w:rFonts w:ascii="Arial" w:hAnsi="Arial" w:cs="Arial"/>
-                <w:color w:val="000000"/>
               </w:rPr>
               <w:t>/</w:t>
             </w:r>
             <w:r>
               <w:rPr>
                 <w:rFonts w:ascii="Arial" w:hAnsi="Arial" w:cs="Arial"/>
-                <w:color w:val="000000"/>
               </w:rPr>
               <w:t>X</w:t>
             </w:r>
             <w:r>
               <w:rPr>
                 <w:rFonts w:ascii="Arial" w:hAnsi="Arial" w:cs="Arial"/>
-                <w:color w:val="000000"/>
               </w:rPr>
               <w:t>I</w:t>
             </w:r>
             <w:r>
               <w:rPr>
                 <w:rFonts w:ascii="Arial" w:hAnsi="Arial" w:cs="Arial"/>
-                <w:color w:val="000000"/>
               </w:rPr>
               <w:t>/</w:t>
             </w:r>
             <w:r>
               <w:rPr>
                 <w:rFonts w:ascii="Arial" w:hAnsi="Arial" w:cs="Arial"/>
-                <w:color w:val="000000"/>
-              </w:rPr>
-              <w:t>HUK.12.</w:t>
-            </w:r>
-            <w:proofErr w:type="gramStart"/>
-            <w:r>
-              <w:rPr>
-                <w:rFonts w:ascii="Arial" w:hAnsi="Arial" w:cs="Arial"/>
-                <w:color w:val="000000"/>
-              </w:rPr>
-              <w:t>10./</w:t>
-            </w:r>
-            <w:proofErr w:type="gramEnd"/>
-            <w:r>
-              <w:rPr>
-                <w:rFonts w:ascii="Arial" w:hAnsi="Arial" w:cs="Arial"/>
-                <w:color w:val="000000"/>
+              </w:rPr>
+              <w:t>HUK.12.10./</w:t>
+            </w:r>
+            <w:r>
+              <w:rPr>
+                <w:rFonts w:ascii="Arial" w:hAnsi="Arial" w:cs="Arial"/>
               </w:rPr>
               <w:t>202</w:t>
             </w:r>
             <w:r>
               <w:rPr>
                 <w:rFonts w:ascii="Arial" w:hAnsi="Arial" w:cs="Arial"/>
-                <w:color w:val="000000"/>
               </w:rPr>
               <w:t>2</w:t>
             </w:r>
             <w:r>
               <w:rPr>
                 <w:rFonts w:ascii="Arial" w:hAnsi="Arial" w:cs="Arial"/>
-                <w:color w:val="000000"/>
               </w:rPr>
               <w:t>/</w:t>
             </w:r>
             <w:r>
               <w:rPr>
                 <w:rFonts w:ascii="Arial" w:hAnsi="Arial" w:cs="Arial"/>
-                <w:color w:val="000000"/>
               </w:rPr>
               <w:t>Provos</w:t>
             </w:r>
@@ -676,20 +661,17 @@
               <w:ind w:left="-108" w:right="-157"/>
               <w:rPr>
                 <w:rFonts w:ascii="Arial" w:hAnsi="Arial" w:cs="Arial"/>
-                <w:color w:val="000000"/>
               </w:rPr>
             </w:pPr>
             <w:r>
               <w:rPr>
                 <w:rFonts w:ascii="Arial" w:hAnsi="Arial" w:cs="Arial"/>
-                <w:color w:val="000000"/>
               </w:rPr>
               <w:t xml:space="preserve">: </w:t>
             </w:r>
             <w:r>
               <w:rPr>
                 <w:rFonts w:ascii="Arial" w:hAnsi="Arial" w:cs="Arial"/>
-                <w:color w:val="000000"/>
               </w:rPr>
               <w:t>BIASA</w:t>
             </w:r>
@@ -699,13 +681,11 @@
               <w:ind w:left="-108" w:right="-157"/>
               <w:rPr>
                 <w:rFonts w:ascii="Arial" w:hAnsi="Arial" w:cs="Arial"/>
-                <w:color w:val="000000"/>
               </w:rPr>
             </w:pPr>
             <w:r>
               <w:rPr>
                 <w:rFonts w:ascii="Arial" w:hAnsi="Arial" w:cs="Arial"/>
-                <w:color w:val="000000"/>
               </w:rPr>
               <w:t>: -</w:t>
             </w:r>
@@ -715,85 +695,105 @@
               <w:ind w:left="-108" w:right="-157"/>
               <w:rPr>
                 <w:rFonts w:ascii="Arial" w:hAnsi="Arial" w:cs="Arial"/>
-                <w:color w:val="000000"/>
               </w:rPr>
             </w:pPr>
             <w:r>
               <w:rPr>
                 <w:rFonts w:ascii="Arial" w:hAnsi="Arial" w:cs="Arial"/>
-                <w:color w:val="000000"/>
               </w:rPr>
               <w:t>:</w:t>
             </w:r>
             <w:r>
               <w:rPr>
                 <w:rFonts w:ascii="Arial" w:hAnsi="Arial" w:cs="Arial"/>
-                <w:color w:val="000000"/>
-              </w:rPr>
-              <w:t xml:space="preserve"> Surat Pemberitahuan Perkembangan</w:t>
-            </w:r>
+              </w:rPr>
+              <w:t xml:space="preserve"> Surat </w:t>
+            </w:r>
+            <w:proofErr w:type="spellStart"/>
+            <w:r>
+              <w:rPr>
+                <w:rFonts w:ascii="Arial" w:hAnsi="Arial" w:cs="Arial"/>
+              </w:rPr>
+              <w:t>Pemberitahuan</w:t>
+            </w:r>
+            <w:proofErr w:type="spellEnd"/>
+            <w:r>
+              <w:rPr>
+                <w:rFonts w:ascii="Arial" w:hAnsi="Arial" w:cs="Arial"/>
+              </w:rPr>
+              <w:t xml:space="preserve"> </w:t>
+            </w:r>
+            <w:proofErr w:type="spellStart"/>
+            <w:r>
+              <w:rPr>
+                <w:rFonts w:ascii="Arial" w:hAnsi="Arial" w:cs="Arial"/>
+              </w:rPr>
+              <w:t>Perkembangan</w:t>
+            </w:r>
+            <w:proofErr w:type="spellEnd"/>
           </w:p>
           <w:p>
             <w:pPr>
               <w:ind w:left="34" w:right="-157"/>
               <w:rPr>
                 <w:rFonts w:ascii="Arial" w:hAnsi="Arial" w:cs="Arial"/>
-                <w:color w:val="000000"/>
               </w:rPr>
             </w:pPr>
             <w:r>
               <w:rPr>
                 <w:rFonts w:ascii="Arial" w:hAnsi="Arial" w:cs="Arial"/>
-                <w:color w:val="000000"/>
               </w:rPr>
               <w:t xml:space="preserve">Hasil </w:t>
             </w:r>
-            <w:r>
-              <w:rPr>
-                <w:rFonts w:ascii="Arial" w:hAnsi="Arial" w:cs="Arial"/>
-                <w:color w:val="000000"/>
+            <w:proofErr w:type="spellStart"/>
+            <w:r>
+              <w:rPr>
+                <w:rFonts w:ascii="Arial" w:hAnsi="Arial" w:cs="Arial"/>
               </w:rPr>
               <w:t>Penyelidikan</w:t>
             </w:r>
-            <w:r>
-              <w:rPr>
-                <w:rFonts w:ascii="Arial" w:hAnsi="Arial" w:cs="Arial"/>
-                <w:color w:val="000000"/>
+            <w:proofErr w:type="spellEnd"/>
+            <w:r>
+              <w:rPr>
+                <w:rFonts w:ascii="Arial" w:hAnsi="Arial" w:cs="Arial"/>
               </w:rPr>
               <w:t xml:space="preserve"> </w:t>
             </w:r>
-            <w:r>
-              <w:rPr>
-                <w:rFonts w:ascii="Arial" w:hAnsi="Arial" w:cs="Arial"/>
-                <w:color w:val="000000"/>
-              </w:rPr>
-              <w:t xml:space="preserve">Propam </w:t>
-            </w:r>
-            <w:r>
-              <w:rPr>
-                <w:rFonts w:ascii="Arial" w:hAnsi="Arial" w:cs="Arial"/>
-                <w:color w:val="000000"/>
+            <w:proofErr w:type="spellStart"/>
+            <w:r>
+              <w:rPr>
+                <w:rFonts w:ascii="Arial" w:hAnsi="Arial" w:cs="Arial"/>
+              </w:rPr>
+              <w:t>Propam</w:t>
+            </w:r>
+            <w:proofErr w:type="spellEnd"/>
+            <w:r>
+              <w:rPr>
+                <w:rFonts w:ascii="Arial" w:hAnsi="Arial" w:cs="Arial"/>
+              </w:rPr>
+              <w:t xml:space="preserve"> </w:t>
+            </w:r>
+            <w:r>
+              <w:rPr>
+                <w:rFonts w:ascii="Arial" w:hAnsi="Arial" w:cs="Arial"/>
               </w:rPr>
               <w:t>(SP2HP</w:t>
             </w:r>
             <w:r>
               <w:rPr>
                 <w:rFonts w:ascii="Arial" w:hAnsi="Arial" w:cs="Arial"/>
-                <w:color w:val="000000"/>
               </w:rPr>
               <w:t>2-4</w:t>
             </w:r>
             <w:r>
               <w:rPr>
                 <w:rFonts w:ascii="Arial" w:hAnsi="Arial" w:cs="Arial"/>
-                <w:color w:val="000000"/>
               </w:rPr>
               <w:t>)</w:t>
             </w:r>
             <w:r>
               <w:rPr>
                 <w:rFonts w:ascii="Arial" w:hAnsi="Arial" w:cs="Arial"/>
-                <w:color w:val="000000"/>
               </w:rPr>
               <w:t>.</w:t>
             </w:r>
@@ -807,7 +807,6 @@
             <w:pPr>
               <w:rPr>
                 <w:rFonts w:ascii="Arial" w:hAnsi="Arial" w:cs="Arial"/>
-                <w:color w:val="000000"/>
               </w:rPr>
             </w:pPr>
           </w:p>
@@ -820,7 +819,6 @@
             <w:pPr>
               <w:rPr>
                 <w:rFonts w:ascii="Arial" w:hAnsi="Arial" w:cs="Arial"/>
-                <w:color w:val="000000"/>
               </w:rPr>
             </w:pPr>
           </w:p>
@@ -828,7 +826,6 @@
             <w:pPr>
               <w:rPr>
                 <w:rFonts w:ascii="Arial" w:hAnsi="Arial" w:cs="Arial"/>
-                <w:color w:val="000000"/>
               </w:rPr>
             </w:pPr>
           </w:p>
@@ -836,7 +833,6 @@
             <w:pPr>
               <w:rPr>
                 <w:rFonts w:ascii="Arial" w:hAnsi="Arial" w:cs="Arial"/>
-                <w:color w:val="000000"/>
               </w:rPr>
             </w:pPr>
           </w:p>
@@ -844,7 +840,6 @@
             <w:pPr>
               <w:rPr>
                 <w:rFonts w:ascii="Arial" w:hAnsi="Arial" w:cs="Arial"/>
-                <w:color w:val="000000"/>
               </w:rPr>
             </w:pPr>
           </w:p>
@@ -852,16 +847,16 @@
             <w:pPr>
               <w:rPr>
                 <w:rFonts w:ascii="Arial" w:hAnsi="Arial" w:cs="Arial"/>
-                <w:color w:val="000000"/>
               </w:rPr>
             </w:pPr>
-            <w:r>
-              <w:rPr>
-                <w:rFonts w:ascii="Arial" w:hAnsi="Arial" w:cs="Arial"/>
-                <w:color w:val="000000"/>
+            <w:proofErr w:type="spellStart"/>
+            <w:r>
+              <w:rPr>
+                <w:rFonts w:ascii="Arial" w:hAnsi="Arial" w:cs="Arial"/>
               </w:rPr>
               <w:t>Kepada</w:t>
             </w:r>
+            <w:proofErr w:type="spellEnd"/>
           </w:p>
         </w:tc>
       </w:tr>
@@ -870,7 +865,6 @@
       <w:pPr>
         <w:rPr>
           <w:rFonts w:ascii="Arial" w:hAnsi="Arial" w:cs="Arial"/>
-          <w:color w:val="000000"/>
         </w:rPr>
       </w:pPr>
       <w:r>
@@ -970,7 +964,6 @@
               <w:jc w:val="both"/>
               <w:rPr>
                 <w:rFonts w:ascii="Arial" w:hAnsi="Arial" w:cs="Arial"/>
-                <w:color w:val="000000"/>
               </w:rPr>
             </w:pPr>
           </w:p>
@@ -984,15 +977,27 @@
               <w:jc w:val="right"/>
               <w:rPr>
                 <w:rFonts w:ascii="Arial" w:hAnsi="Arial" w:cs="Arial"/>
-                <w:color w:val="000000"/>
               </w:rPr>
             </w:pPr>
             <w:r>
               <w:rPr>
                 <w:rFonts w:ascii="Arial" w:hAnsi="Arial" w:cs="Arial"/>
-                <w:color w:val="000000"/>
-              </w:rPr>
-              <w:t xml:space="preserve"> Yth.</w:t>
+              </w:rPr>
+              <w:t xml:space="preserve"> </w:t>
+            </w:r>
+            <w:proofErr w:type="spellStart"/>
+            <w:r>
+              <w:rPr>
+                <w:rFonts w:ascii="Arial" w:hAnsi="Arial" w:cs="Arial"/>
+              </w:rPr>
+              <w:t>Yth</w:t>
+            </w:r>
+            <w:proofErr w:type="spellEnd"/>
+            <w:r>
+              <w:rPr>
+                <w:rFonts w:ascii="Arial" w:hAnsi="Arial" w:cs="Arial"/>
+              </w:rPr>
+              <w:t>.</w:t>
             </w:r>
           </w:p>
         </w:tc>
@@ -1005,41 +1010,71 @@
               <w:jc w:val="both"/>
               <w:rPr>
                 <w:rFonts w:ascii="Arial" w:hAnsi="Arial" w:cs="Arial"/>
-                <w:color w:val="000000"/>
                 <w:spacing w:val="-36"/>
               </w:rPr>
             </w:pPr>
             <w:r>
               <w:rPr>
                 <w:rFonts w:ascii="Arial" w:hAnsi="Arial" w:cs="Arial"/>
-                <w:color w:val="000000"/>
-              </w:rPr>
-              <w:t>Sdr</w:t>
-            </w:r>
-            <w:r>
-              <w:rPr>
-                <w:rFonts w:ascii="Arial" w:hAnsi="Arial" w:cs="Arial"/>
-                <w:color w:val="000000"/>
+              </w:rPr>
+              <w:t>${</w:t>
+            </w:r>
+            <w:proofErr w:type="spellStart"/>
+            <w:r>
+              <w:rPr>
+                <w:rFonts w:ascii="Arial" w:hAnsi="Arial" w:cs="Arial"/>
+              </w:rPr>
+              <w:t>jk</w:t>
+            </w:r>
+            <w:proofErr w:type="spellEnd"/>
+            <w:r>
+              <w:rPr>
+                <w:rFonts w:ascii="Arial" w:hAnsi="Arial" w:cs="Arial"/>
+              </w:rPr>
+              <w:t>}</w:t>
+            </w:r>
+            <w:r>
+              <w:rPr>
+                <w:rFonts w:ascii="Arial" w:hAnsi="Arial" w:cs="Arial"/>
               </w:rPr>
               <w:t>.</w:t>
             </w:r>
             <w:r>
               <w:rPr>
                 <w:rFonts w:ascii="Arial" w:hAnsi="Arial" w:cs="Arial"/>
-                <w:color w:val="000000"/>
               </w:rPr>
               <w:t xml:space="preserve"> </w:t>
             </w:r>
-            <w:proofErr w:type="gramStart"/>
-            <w:r>
-              <w:rPr>
-                <w:rFonts w:ascii="Arial" w:hAnsi="Arial" w:cs="Arial"/>
-                <w:color w:val="FF0000"/>
+            <w:r>
+              <w:rPr>
+                <w:rFonts w:ascii="Arial" w:hAnsi="Arial" w:cs="Arial"/>
                 <w:spacing w:val="-34"/>
               </w:rPr>
-              <w:t>WERRYANGGA  SULIANTO</w:t>
-            </w:r>
-            <w:proofErr w:type="gramEnd"/>
+              <w:t>${</w:t>
+            </w:r>
+            <w:proofErr w:type="spellStart"/>
+            <w:r>
+              <w:rPr>
+                <w:rFonts w:ascii="Arial" w:hAnsi="Arial" w:cs="Arial"/>
+                <w:spacing w:val="-34"/>
+              </w:rPr>
+              <w:t>pelapor</w:t>
+            </w:r>
+            <w:proofErr w:type="spellEnd"/>
+            <w:r>
+              <w:rPr>
+                <w:rFonts w:ascii="Arial" w:hAnsi="Arial" w:cs="Arial"/>
+                <w:spacing w:val="-34"/>
+              </w:rPr>
+              <w:t>}</w:t>
+            </w:r>
+            <w:r>
+              <w:rPr>
+                <w:rFonts w:ascii="Arial" w:hAnsi="Arial" w:cs="Arial"/>
+                <w:spacing w:val="-34"/>
+              </w:rPr>
+              <w:t xml:space="preserve">  </w:t>
+            </w:r>
           </w:p>
           <w:p>
             <w:pPr>
@@ -1048,7 +1083,6 @@
                 <w:rFonts w:ascii="Arial" w:hAnsi="Arial" w:cs="Arial"/>
                 <w:b/>
                 <w:bCs/>
-                <w:color w:val="000000"/>
                 <w:sz w:val="16"/>
               </w:rPr>
             </w:pPr>
@@ -1059,14 +1093,12 @@
               <w:rPr>
                 <w:rFonts w:ascii="Arial" w:hAnsi="Arial" w:cs="Arial"/>
                 <w:bCs/>
-                <w:color w:val="000000"/>
               </w:rPr>
             </w:pPr>
             <w:r>
               <w:rPr>
                 <w:rFonts w:ascii="Arial" w:hAnsi="Arial" w:cs="Arial"/>
                 <w:bCs/>
-                <w:color w:val="000000"/>
               </w:rPr>
               <w:t>di</w:t>
             </w:r>
@@ -1077,7 +1109,6 @@
               <w:rPr>
                 <w:rFonts w:ascii="Arial" w:hAnsi="Arial" w:cs="Arial"/>
                 <w:bCs/>
-                <w:color w:val="000000"/>
                 <w:sz w:val="16"/>
               </w:rPr>
             </w:pPr>
@@ -1089,19 +1120,19 @@
                 <w:rFonts w:ascii="Arial" w:hAnsi="Arial" w:cs="Arial"/>
                 <w:b/>
                 <w:bCs/>
-                <w:color w:val="000000"/>
                 <w:spacing w:val="-18"/>
                 <w:u w:val="single"/>
               </w:rPr>
             </w:pPr>
-            <w:r>
-              <w:rPr>
-                <w:rFonts w:ascii="Arial" w:hAnsi="Arial" w:cs="Arial"/>
-                <w:color w:val="000000"/>
+            <w:proofErr w:type="spellStart"/>
+            <w:r>
+              <w:rPr>
+                <w:rFonts w:ascii="Arial" w:hAnsi="Arial" w:cs="Arial"/>
                 <w:u w:val="single"/>
               </w:rPr>
               <w:t>Tempat</w:t>
             </w:r>
+            <w:proofErr w:type="spellEnd"/>
           </w:p>
         </w:tc>
       </w:tr>
@@ -1110,7 +1141,6 @@
       <w:pPr>
         <w:rPr>
           <w:rFonts w:ascii="Arial" w:hAnsi="Arial" w:cs="Arial"/>
-          <w:color w:val="000000"/>
           <w:sz w:val="4"/>
           <w:szCs w:val="4"/>
         </w:rPr>
@@ -1121,28 +1151,31 @@
         <w:ind w:left="567" w:hanging="567"/>
         <w:rPr>
           <w:rFonts w:ascii="Arial" w:hAnsi="Arial" w:cs="Arial"/>
-          <w:color w:val="000000"/>
-        </w:rPr>
-      </w:pPr>
-      <w:r>
-        <w:rPr>
-          <w:rFonts w:ascii="Arial" w:hAnsi="Arial" w:cs="Arial"/>
-          <w:color w:val="000000"/>
+        </w:rPr>
+      </w:pPr>
+      <w:r>
+        <w:rPr>
+          <w:rFonts w:ascii="Arial" w:hAnsi="Arial" w:cs="Arial"/>
         </w:rPr>
         <w:t>1.</w:t>
       </w:r>
       <w:r>
         <w:rPr>
           <w:rFonts w:ascii="Arial" w:hAnsi="Arial" w:cs="Arial"/>
-          <w:color w:val="000000"/>
         </w:rPr>
         <w:tab/>
+      </w:r>
+      <w:proofErr w:type="spellStart"/>
+      <w:r>
+        <w:rPr>
+          <w:rFonts w:ascii="Arial" w:hAnsi="Arial" w:cs="Arial"/>
+        </w:rPr>
         <w:t>Rujukan</w:t>
       </w:r>
-      <w:r>
-        <w:rPr>
-          <w:rFonts w:ascii="Arial" w:hAnsi="Arial" w:cs="Arial"/>
-          <w:color w:val="000000"/>
+      <w:proofErr w:type="spellEnd"/>
+      <w:r>
+        <w:rPr>
+          <w:rFonts w:ascii="Arial" w:hAnsi="Arial" w:cs="Arial"/>
         </w:rPr>
         <w:t xml:space="preserve">: </w:t>
       </w:r>
@@ -1153,7 +1186,6 @@
         <w:jc w:val="both"/>
         <w:rPr>
           <w:rFonts w:ascii="Arial" w:hAnsi="Arial" w:cs="Arial"/>
-          <w:color w:val="000000"/>
           <w:sz w:val="16"/>
         </w:rPr>
       </w:pPr>
@@ -1180,17 +1212,151 @@
           <w:color w:val="000000"/>
         </w:rPr>
         <w:tab/>
-        <w:t xml:space="preserve">Peraturan Pemerintah Nomor 2 Tahun 2003 tentang Peraturan Disiplin Anggota </w:t>
-      </w:r>
-      <w:proofErr w:type="gramStart"/>
-      <w:r>
-        <w:rPr>
-          <w:rFonts w:ascii="Arial" w:hAnsi="Arial" w:cs="Arial"/>
-          <w:color w:val="000000"/>
-        </w:rPr>
-        <w:t>Polri;</w:t>
-      </w:r>
-      <w:proofErr w:type="gramEnd"/>
+      </w:r>
+      <w:proofErr w:type="spellStart"/>
+      <w:r>
+        <w:rPr>
+          <w:rFonts w:ascii="Arial" w:hAnsi="Arial" w:cs="Arial"/>
+          <w:color w:val="000000"/>
+        </w:rPr>
+        <w:t>Peraturan</w:t>
+      </w:r>
+      <w:proofErr w:type="spellEnd"/>
+      <w:r>
+        <w:rPr>
+          <w:rFonts w:ascii="Arial" w:hAnsi="Arial" w:cs="Arial"/>
+          <w:color w:val="000000"/>
+        </w:rPr>
+        <w:t xml:space="preserve"> </w:t>
+      </w:r>
+      <w:proofErr w:type="spellStart"/>
+      <w:r>
+        <w:rPr>
+          <w:rFonts w:ascii="Arial" w:hAnsi="Arial" w:cs="Arial"/>
+          <w:color w:val="000000"/>
+        </w:rPr>
+        <w:t>Pemerintah</w:t>
+      </w:r>
+      <w:proofErr w:type="spellEnd"/>
+      <w:r>
+        <w:rPr>
+          <w:rFonts w:ascii="Arial" w:hAnsi="Arial" w:cs="Arial"/>
+          <w:color w:val="000000"/>
+        </w:rPr>
+        <w:t xml:space="preserve"> </w:t>
+      </w:r>
+      <w:proofErr w:type="spellStart"/>
+      <w:r>
+        <w:rPr>
+          <w:rFonts w:ascii="Arial" w:hAnsi="Arial" w:cs="Arial"/>
+          <w:color w:val="000000"/>
+        </w:rPr>
+        <w:t>Nomor</w:t>
+      </w:r>
+      <w:proofErr w:type="spellEnd"/>
+      <w:r>
+        <w:rPr>
+          <w:rFonts w:ascii="Arial" w:hAnsi="Arial" w:cs="Arial"/>
+          <w:color w:val="000000"/>
+        </w:rPr>
+        <w:t xml:space="preserve"> 2 </w:t>
+      </w:r>
+      <w:proofErr w:type="spellStart"/>
+      <w:r>
+        <w:rPr>
+          <w:rFonts w:ascii="Arial" w:hAnsi="Arial" w:cs="Arial"/>
+          <w:color w:val="000000"/>
+        </w:rPr>
+        <w:t>Tahun</w:t>
+      </w:r>
+      <w:proofErr w:type="spellEnd"/>
+      <w:r>
+        <w:rPr>
+          <w:rFonts w:ascii="Arial" w:hAnsi="Arial" w:cs="Arial"/>
+          <w:color w:val="000000"/>
+        </w:rPr>
+        <w:t xml:space="preserve"> 2003 </w:t>
+      </w:r>
+      <w:proofErr w:type="spellStart"/>
+      <w:r>
+        <w:rPr>
+          <w:rFonts w:ascii="Arial" w:hAnsi="Arial" w:cs="Arial"/>
+          <w:color w:val="000000"/>
+        </w:rPr>
+        <w:t>tentang</w:t>
+      </w:r>
+      <w:proofErr w:type="spellEnd"/>
+      <w:r>
+        <w:rPr>
+          <w:rFonts w:ascii="Arial" w:hAnsi="Arial" w:cs="Arial"/>
+          <w:color w:val="000000"/>
+        </w:rPr>
+        <w:t xml:space="preserve"> </w:t>
+      </w:r>
+      <w:proofErr w:type="spellStart"/>
+      <w:r>
+        <w:rPr>
+          <w:rFonts w:ascii="Arial" w:hAnsi="Arial" w:cs="Arial"/>
+          <w:color w:val="000000"/>
+        </w:rPr>
+        <w:t>Peraturan</w:t>
+      </w:r>
+      <w:proofErr w:type="spellEnd"/>
+      <w:r>
+        <w:rPr>
+          <w:rFonts w:ascii="Arial" w:hAnsi="Arial" w:cs="Arial"/>
+          <w:color w:val="000000"/>
+        </w:rPr>
+        <w:t xml:space="preserve"> </w:t>
+      </w:r>
+      <w:proofErr w:type="spellStart"/>
+      <w:r>
+        <w:rPr>
+          <w:rFonts w:ascii="Arial" w:hAnsi="Arial" w:cs="Arial"/>
+          <w:color w:val="000000"/>
+        </w:rPr>
+        <w:t>Disiplin</w:t>
+      </w:r>
+      <w:proofErr w:type="spellEnd"/>
+      <w:r>
+        <w:rPr>
+          <w:rFonts w:ascii="Arial" w:hAnsi="Arial" w:cs="Arial"/>
+          <w:color w:val="000000"/>
+        </w:rPr>
+        <w:t xml:space="preserve"> </w:t>
+      </w:r>
+      <w:proofErr w:type="spellStart"/>
+      <w:r>
+        <w:rPr>
+          <w:rFonts w:ascii="Arial" w:hAnsi="Arial" w:cs="Arial"/>
+          <w:color w:val="000000"/>
+        </w:rPr>
+        <w:t>Anggota</w:t>
+      </w:r>
+      <w:proofErr w:type="spellEnd"/>
+      <w:r>
+        <w:rPr>
+          <w:rFonts w:ascii="Arial" w:hAnsi="Arial" w:cs="Arial"/>
+          <w:color w:val="000000"/>
+        </w:rPr>
+        <w:t xml:space="preserve"> </w:t>
+      </w:r>
+      <w:proofErr w:type="spellStart"/>
+      <w:r>
+        <w:rPr>
+          <w:rFonts w:ascii="Arial" w:hAnsi="Arial" w:cs="Arial"/>
+          <w:color w:val="000000"/>
+        </w:rPr>
+        <w:t>Polri</w:t>
+      </w:r>
+      <w:proofErr w:type="spellEnd"/>
+      <w:r>
+        <w:rPr>
+          <w:rFonts w:ascii="Arial" w:hAnsi="Arial" w:cs="Arial"/>
+          <w:color w:val="000000"/>
+        </w:rPr>
+        <w:t>;</w:t>
+      </w:r>
     </w:p>
     <w:p>
       <w:pPr>
@@ -1226,17 +1392,199 @@
           <w:color w:val="000000"/>
         </w:rPr>
         <w:tab/>
-        <w:t xml:space="preserve">Peraturan Kepala Kepolisian Negara Republik Indonesia Nomor 2 Tahun 2016 tentang Penyelesaian Pelanggaran Disiplin Anggota </w:t>
-      </w:r>
-      <w:proofErr w:type="gramStart"/>
-      <w:r>
-        <w:rPr>
-          <w:rFonts w:ascii="Arial" w:hAnsi="Arial" w:cs="Arial"/>
-          <w:color w:val="000000"/>
-        </w:rPr>
-        <w:t>Polri;</w:t>
-      </w:r>
-      <w:proofErr w:type="gramEnd"/>
+      </w:r>
+      <w:proofErr w:type="spellStart"/>
+      <w:r>
+        <w:rPr>
+          <w:rFonts w:ascii="Arial" w:hAnsi="Arial" w:cs="Arial"/>
+          <w:color w:val="000000"/>
+        </w:rPr>
+        <w:t>Peraturan</w:t>
+      </w:r>
+      <w:proofErr w:type="spellEnd"/>
+      <w:r>
+        <w:rPr>
+          <w:rFonts w:ascii="Arial" w:hAnsi="Arial" w:cs="Arial"/>
+          <w:color w:val="000000"/>
+        </w:rPr>
+        <w:t xml:space="preserve"> </w:t>
+      </w:r>
+      <w:proofErr w:type="spellStart"/>
+      <w:r>
+        <w:rPr>
+          <w:rFonts w:ascii="Arial" w:hAnsi="Arial" w:cs="Arial"/>
+          <w:color w:val="000000"/>
+        </w:rPr>
+        <w:t>Kepala</w:t>
+      </w:r>
+      <w:proofErr w:type="spellEnd"/>
+      <w:r>
+        <w:rPr>
+          <w:rFonts w:ascii="Arial" w:hAnsi="Arial" w:cs="Arial"/>
+          <w:color w:val="000000"/>
+        </w:rPr>
+        <w:t xml:space="preserve"> </w:t>
+      </w:r>
+      <w:proofErr w:type="spellStart"/>
+      <w:r>
+        <w:rPr>
+          <w:rFonts w:ascii="Arial" w:hAnsi="Arial" w:cs="Arial"/>
+          <w:color w:val="000000"/>
+        </w:rPr>
+        <w:t>Kepolisian</w:t>
+      </w:r>
+      <w:proofErr w:type="spellEnd"/>
+      <w:r>
+        <w:rPr>
+          <w:rFonts w:ascii="Arial" w:hAnsi="Arial" w:cs="Arial"/>
+          <w:color w:val="000000"/>
+        </w:rPr>
+        <w:t xml:space="preserve"> Negara </w:t>
+      </w:r>
+      <w:proofErr w:type="spellStart"/>
+      <w:r>
+        <w:rPr>
+          <w:rFonts w:ascii="Arial" w:hAnsi="Arial" w:cs="Arial"/>
+          <w:color w:val="000000"/>
+        </w:rPr>
+        <w:t>Republik</w:t>
+      </w:r>
+      <w:proofErr w:type="spellEnd"/>
+      <w:r>
+        <w:rPr>
+          <w:rFonts w:ascii="Arial" w:hAnsi="Arial" w:cs="Arial"/>
+          <w:color w:val="000000"/>
+        </w:rPr>
+        <w:t xml:space="preserve"> Indonesia </w:t>
+      </w:r>
+      <w:proofErr w:type="spellStart"/>
+      <w:r>
+        <w:rPr>
+          <w:rFonts w:ascii="Arial" w:hAnsi="Arial" w:cs="Arial"/>
+          <w:color w:val="000000"/>
+        </w:rPr>
+        <w:t>Nomor</w:t>
+      </w:r>
+      <w:proofErr w:type="spellEnd"/>
+      <w:r>
+        <w:rPr>
+          <w:rFonts w:ascii="Arial" w:hAnsi="Arial" w:cs="Arial"/>
+          <w:color w:val="000000"/>
+        </w:rPr>
+        <w:t xml:space="preserve"> 2 </w:t>
+      </w:r>
+      <w:proofErr w:type="spellStart"/>
+      <w:r>
+        <w:rPr>
+          <w:rFonts w:ascii="Arial" w:hAnsi="Arial" w:cs="Arial"/>
+          <w:color w:val="000000"/>
+        </w:rPr>
+        <w:t>Tahun</w:t>
+      </w:r>
+      <w:proofErr w:type="spellEnd"/>
+      <w:r>
+        <w:rPr>
+          <w:rFonts w:ascii="Arial" w:hAnsi="Arial" w:cs="Arial"/>
+          <w:color w:val="000000"/>
+        </w:rPr>
+        <w:t xml:space="preserve"> 2016 </w:t>
+      </w:r>
+      <w:proofErr w:type="spellStart"/>
+      <w:r>
+        <w:rPr>
+          <w:rFonts w:ascii="Arial" w:hAnsi="Arial" w:cs="Arial"/>
+          <w:color w:val="000000"/>
+        </w:rPr>
+        <w:t>tentang</w:t>
+      </w:r>
+      <w:proofErr w:type="spellEnd"/>
+      <w:r>
+        <w:rPr>
+          <w:rFonts w:ascii="Arial" w:hAnsi="Arial" w:cs="Arial"/>
+          <w:color w:val="000000"/>
+        </w:rPr>
+        <w:t xml:space="preserve"> </w:t>
+      </w:r>
+      <w:proofErr w:type="spellStart"/>
+      <w:r>
+        <w:rPr>
+          <w:rFonts w:ascii="Arial" w:hAnsi="Arial" w:cs="Arial"/>
+          <w:color w:val="000000"/>
+        </w:rPr>
+        <w:t>Penyelesaian</w:t>
+      </w:r>
+      <w:proofErr w:type="spellEnd"/>
+      <w:r>
+        <w:rPr>
+          <w:rFonts w:ascii="Arial" w:hAnsi="Arial" w:cs="Arial"/>
+          <w:color w:val="000000"/>
+        </w:rPr>
+        <w:t xml:space="preserve"> </w:t>
+      </w:r>
+      <w:proofErr w:type="spellStart"/>
+      <w:r>
+        <w:rPr>
+          <w:rFonts w:ascii="Arial" w:hAnsi="Arial" w:cs="Arial"/>
+          <w:color w:val="000000"/>
+        </w:rPr>
+        <w:t>Pelanggaran</w:t>
+      </w:r>
+      <w:proofErr w:type="spellEnd"/>
+      <w:r>
+        <w:rPr>
+          <w:rFonts w:ascii="Arial" w:hAnsi="Arial" w:cs="Arial"/>
+          <w:color w:val="000000"/>
+        </w:rPr>
+        <w:t xml:space="preserve"> </w:t>
+      </w:r>
+      <w:proofErr w:type="spellStart"/>
+      <w:r>
+        <w:rPr>
+          <w:rFonts w:ascii="Arial" w:hAnsi="Arial" w:cs="Arial"/>
+          <w:color w:val="000000"/>
+        </w:rPr>
+        <w:t>Disiplin</w:t>
+      </w:r>
+      <w:proofErr w:type="spellEnd"/>
+      <w:r>
+        <w:rPr>
+          <w:rFonts w:ascii="Arial" w:hAnsi="Arial" w:cs="Arial"/>
+          <w:color w:val="000000"/>
+        </w:rPr>
+        <w:t xml:space="preserve"> </w:t>
+      </w:r>
+      <w:proofErr w:type="spellStart"/>
+      <w:r>
+        <w:rPr>
+          <w:rFonts w:ascii="Arial" w:hAnsi="Arial" w:cs="Arial"/>
+          <w:color w:val="000000"/>
+        </w:rPr>
+        <w:t>Anggota</w:t>
+      </w:r>
+      <w:proofErr w:type="spellEnd"/>
+      <w:r>
+        <w:rPr>
+          <w:rFonts w:ascii="Arial" w:hAnsi="Arial" w:cs="Arial"/>
+          <w:color w:val="000000"/>
+        </w:rPr>
+        <w:t xml:space="preserve"> </w:t>
+      </w:r>
+      <w:proofErr w:type="spellStart"/>
+      <w:r>
+        <w:rPr>
+          <w:rFonts w:ascii="Arial" w:hAnsi="Arial" w:cs="Arial"/>
+          <w:color w:val="000000"/>
+        </w:rPr>
+        <w:t>Polri</w:t>
+      </w:r>
+      <w:proofErr w:type="spellEnd"/>
+      <w:r>
+        <w:rPr>
+          <w:rFonts w:ascii="Arial" w:hAnsi="Arial" w:cs="Arial"/>
+          <w:color w:val="000000"/>
+        </w:rPr>
+        <w:t>;</w:t>
+      </w:r>
     </w:p>
     <w:p>
       <w:pPr>
@@ -1283,9 +1631,81 @@
           <w:color w:val="000000"/>
           <w:spacing w:val="-4"/>
         </w:rPr>
-        <w:t xml:space="preserve">Surat Perintah Kepala Biroprovos Divpropam Polri Nomor: Sprin/245/X/KEP/2022                 tanggal 31 Oktober 2022 tentang perintah untuk melaksanakan tugas sebagai Pejabat Pelaksana Harian (Plh) Karoprovos Divpropam </w:t>
-      </w:r>
-      <w:proofErr w:type="gramStart"/>
+        <w:t xml:space="preserve">Surat </w:t>
+      </w:r>
+      <w:proofErr w:type="spellStart"/>
+      <w:r>
+        <w:rPr>
+          <w:rFonts w:ascii="Arial" w:hAnsi="Arial" w:cs="Arial"/>
+          <w:color w:val="000000"/>
+          <w:spacing w:val="-4"/>
+        </w:rPr>
+        <w:t>Perintah</w:t>
+      </w:r>
+      <w:proofErr w:type="spellEnd"/>
+      <w:r>
+        <w:rPr>
+          <w:rFonts w:ascii="Arial" w:hAnsi="Arial" w:cs="Arial"/>
+          <w:color w:val="000000"/>
+          <w:spacing w:val="-4"/>
+        </w:rPr>
+        <w:t xml:space="preserve"> </w:t>
+      </w:r>
+      <w:proofErr w:type="spellStart"/>
+      <w:r>
+        <w:rPr>
+          <w:rFonts w:ascii="Arial" w:hAnsi="Arial" w:cs="Arial"/>
+          <w:color w:val="000000"/>
+          <w:spacing w:val="-4"/>
+        </w:rPr>
+        <w:t>Kepala</w:t>
+      </w:r>
+      <w:proofErr w:type="spellEnd"/>
+      <w:r>
+        <w:rPr>
+          <w:rFonts w:ascii="Arial" w:hAnsi="Arial" w:cs="Arial"/>
+          <w:color w:val="000000"/>
+          <w:spacing w:val="-4"/>
+        </w:rPr>
+        <w:t xml:space="preserve"> </w:t>
+      </w:r>
+      <w:proofErr w:type="spellStart"/>
+      <w:r>
+        <w:rPr>
+          <w:rFonts w:ascii="Arial" w:hAnsi="Arial" w:cs="Arial"/>
+          <w:color w:val="000000"/>
+          <w:spacing w:val="-4"/>
+        </w:rPr>
+        <w:t>Biroprovos</w:t>
+      </w:r>
+      <w:proofErr w:type="spellEnd"/>
+      <w:r>
+        <w:rPr>
+          <w:rFonts w:ascii="Arial" w:hAnsi="Arial" w:cs="Arial"/>
+          <w:color w:val="000000"/>
+          <w:spacing w:val="-4"/>
+        </w:rPr>
+        <w:t xml:space="preserve"> </w:t>
+      </w:r>
+      <w:proofErr w:type="spellStart"/>
+      <w:r>
+        <w:rPr>
+          <w:rFonts w:ascii="Arial" w:hAnsi="Arial" w:cs="Arial"/>
+          <w:color w:val="000000"/>
+          <w:spacing w:val="-4"/>
+        </w:rPr>
+        <w:t>Divpropam</w:t>
+      </w:r>
+      <w:proofErr w:type="spellEnd"/>
+      <w:r>
+        <w:rPr>
+          <w:rFonts w:ascii="Arial" w:hAnsi="Arial" w:cs="Arial"/>
+          <w:color w:val="000000"/>
+          <w:spacing w:val="-4"/>
+        </w:rPr>
+        <w:t xml:space="preserve"> </w:t>
+      </w:r>
+      <w:proofErr w:type="spellStart"/>
       <w:r>
         <w:rPr>
           <w:rFonts w:ascii="Arial" w:hAnsi="Arial" w:cs="Arial"/>
@@ -1294,7 +1714,314 @@
         </w:rPr>
         <w:t>Polri</w:t>
       </w:r>
+      <w:proofErr w:type="spellEnd"/>
+      <w:r>
+        <w:rPr>
+          <w:rFonts w:ascii="Arial" w:hAnsi="Arial" w:cs="Arial"/>
+          <w:color w:val="000000"/>
+          <w:spacing w:val="-4"/>
+        </w:rPr>
+        <w:t xml:space="preserve"> </w:t>
+      </w:r>
+      <w:proofErr w:type="spellStart"/>
+      <w:r>
+        <w:rPr>
+          <w:rFonts w:ascii="Arial" w:hAnsi="Arial" w:cs="Arial"/>
+          <w:color w:val="000000"/>
+          <w:spacing w:val="-4"/>
+        </w:rPr>
+        <w:t>Nomor</w:t>
+      </w:r>
+      <w:proofErr w:type="spellEnd"/>
+      <w:r>
+        <w:rPr>
+          <w:rFonts w:ascii="Arial" w:hAnsi="Arial" w:cs="Arial"/>
+          <w:color w:val="000000"/>
+          <w:spacing w:val="-4"/>
+        </w:rPr>
+        <w:t xml:space="preserve">: </w:t>
+      </w:r>
+      <w:proofErr w:type="spellStart"/>
+      <w:r>
+        <w:rPr>
+          <w:rFonts w:ascii="Arial" w:hAnsi="Arial" w:cs="Arial"/>
+          <w:color w:val="000000"/>
+          <w:spacing w:val="-4"/>
+        </w:rPr>
+        <w:t>Sprin</w:t>
+      </w:r>
+      <w:proofErr w:type="spellEnd"/>
+      <w:r>
+        <w:rPr>
+          <w:rFonts w:ascii="Arial" w:hAnsi="Arial" w:cs="Arial"/>
+          <w:color w:val="000000"/>
+          <w:spacing w:val="-4"/>
+        </w:rPr>
+        <w:t xml:space="preserve">/245/X/KEP/2022                 </w:t>
+      </w:r>
+      <w:proofErr w:type="spellStart"/>
+      <w:r>
+        <w:rPr>
+          <w:rFonts w:ascii="Arial" w:hAnsi="Arial" w:cs="Arial"/>
+          <w:color w:val="000000"/>
+          <w:spacing w:val="-4"/>
+        </w:rPr>
+        <w:t>tanggal</w:t>
+      </w:r>
+      <w:proofErr w:type="spellEnd"/>
+      <w:r>
+        <w:rPr>
+          <w:rFonts w:ascii="Arial" w:hAnsi="Arial" w:cs="Arial"/>
+          <w:color w:val="000000"/>
+          <w:spacing w:val="-4"/>
+        </w:rPr>
+        <w:t xml:space="preserve"> 31 </w:t>
+      </w:r>
+      <w:proofErr w:type="spellStart"/>
+      <w:r>
+        <w:rPr>
+          <w:rFonts w:ascii="Arial" w:hAnsi="Arial" w:cs="Arial"/>
+          <w:color w:val="000000"/>
+          <w:spacing w:val="-4"/>
+        </w:rPr>
+        <w:t>Oktober</w:t>
+      </w:r>
+      <w:proofErr w:type="spellEnd"/>
+      <w:r>
+        <w:rPr>
+          <w:rFonts w:ascii="Arial" w:hAnsi="Arial" w:cs="Arial"/>
+          <w:color w:val="000000"/>
+          <w:spacing w:val="-4"/>
+        </w:rPr>
+        <w:t xml:space="preserve"> 2022 </w:t>
+      </w:r>
+      <w:proofErr w:type="spellStart"/>
+      <w:r>
+        <w:rPr>
+          <w:rFonts w:ascii="Arial" w:hAnsi="Arial" w:cs="Arial"/>
+          <w:color w:val="000000"/>
+          <w:spacing w:val="-4"/>
+        </w:rPr>
+        <w:t>tentang</w:t>
+      </w:r>
+      <w:proofErr w:type="spellEnd"/>
+      <w:r>
+        <w:rPr>
+          <w:rFonts w:ascii="Arial" w:hAnsi="Arial" w:cs="Arial"/>
+          <w:color w:val="000000"/>
+          <w:spacing w:val="-4"/>
+        </w:rPr>
+        <w:t xml:space="preserve"> </w:t>
+      </w:r>
+      <w:proofErr w:type="spellStart"/>
+      <w:r>
+        <w:rPr>
+          <w:rFonts w:ascii="Arial" w:hAnsi="Arial" w:cs="Arial"/>
+          <w:color w:val="000000"/>
+          <w:spacing w:val="-4"/>
+        </w:rPr>
+        <w:t>perintah</w:t>
+      </w:r>
+      <w:proofErr w:type="spellEnd"/>
+      <w:r>
+        <w:rPr>
+          <w:rFonts w:ascii="Arial" w:hAnsi="Arial" w:cs="Arial"/>
+          <w:color w:val="000000"/>
+          <w:spacing w:val="-4"/>
+        </w:rPr>
+        <w:t xml:space="preserve"> </w:t>
+      </w:r>
+      <w:proofErr w:type="spellStart"/>
+      <w:r>
+        <w:rPr>
+          <w:rFonts w:ascii="Arial" w:hAnsi="Arial" w:cs="Arial"/>
+          <w:color w:val="000000"/>
+          <w:spacing w:val="-4"/>
+        </w:rPr>
+        <w:t>untuk</w:t>
+      </w:r>
+      <w:proofErr w:type="spellEnd"/>
+      <w:r>
+        <w:rPr>
+          <w:rFonts w:ascii="Arial" w:hAnsi="Arial" w:cs="Arial"/>
+          <w:color w:val="000000"/>
+          <w:spacing w:val="-4"/>
+        </w:rPr>
+        <w:t xml:space="preserve"> </w:t>
+      </w:r>
+      <w:proofErr w:type="spellStart"/>
+      <w:r>
+        <w:rPr>
+          <w:rFonts w:ascii="Arial" w:hAnsi="Arial" w:cs="Arial"/>
+          <w:color w:val="000000"/>
+          <w:spacing w:val="-4"/>
+        </w:rPr>
+        <w:t>melaksanakan</w:t>
+      </w:r>
+      <w:proofErr w:type="spellEnd"/>
+      <w:r>
+        <w:rPr>
+          <w:rFonts w:ascii="Arial" w:hAnsi="Arial" w:cs="Arial"/>
+          <w:color w:val="000000"/>
+          <w:spacing w:val="-4"/>
+        </w:rPr>
+        <w:t xml:space="preserve"> </w:t>
+      </w:r>
+      <w:proofErr w:type="spellStart"/>
+      <w:r>
+        <w:rPr>
+          <w:rFonts w:ascii="Arial" w:hAnsi="Arial" w:cs="Arial"/>
+          <w:color w:val="000000"/>
+          <w:spacing w:val="-4"/>
+        </w:rPr>
+        <w:t>tugas</w:t>
+      </w:r>
+      <w:proofErr w:type="spellEnd"/>
+      <w:r>
+        <w:rPr>
+          <w:rFonts w:ascii="Arial" w:hAnsi="Arial" w:cs="Arial"/>
+          <w:color w:val="000000"/>
+          <w:spacing w:val="-4"/>
+        </w:rPr>
+        <w:t xml:space="preserve"> </w:t>
+      </w:r>
+      <w:proofErr w:type="spellStart"/>
+      <w:r>
+        <w:rPr>
+          <w:rFonts w:ascii="Arial" w:hAnsi="Arial" w:cs="Arial"/>
+          <w:color w:val="000000"/>
+          <w:spacing w:val="-4"/>
+        </w:rPr>
+        <w:t>sebagai</w:t>
+      </w:r>
+      <w:proofErr w:type="spellEnd"/>
+      <w:r>
+        <w:rPr>
+          <w:rFonts w:ascii="Arial" w:hAnsi="Arial" w:cs="Arial"/>
+          <w:color w:val="000000"/>
+          <w:spacing w:val="-4"/>
+        </w:rPr>
+        <w:t xml:space="preserve"> </w:t>
+      </w:r>
+      <w:proofErr w:type="spellStart"/>
+      <w:r>
+        <w:rPr>
+          <w:rFonts w:ascii="Arial" w:hAnsi="Arial" w:cs="Arial"/>
+          <w:color w:val="000000"/>
+          <w:spacing w:val="-4"/>
+        </w:rPr>
+        <w:t>Pejabat</w:t>
+      </w:r>
+      <w:proofErr w:type="spellEnd"/>
+      <w:r>
+        <w:rPr>
+          <w:rFonts w:ascii="Arial" w:hAnsi="Arial" w:cs="Arial"/>
+          <w:color w:val="000000"/>
+          <w:spacing w:val="-4"/>
+        </w:rPr>
+        <w:t xml:space="preserve"> </w:t>
+      </w:r>
+      <w:proofErr w:type="spellStart"/>
+      <w:r>
+        <w:rPr>
+          <w:rFonts w:ascii="Arial" w:hAnsi="Arial" w:cs="Arial"/>
+          <w:color w:val="000000"/>
+          <w:spacing w:val="-4"/>
+        </w:rPr>
+        <w:t>Pelaksana</w:t>
+      </w:r>
+      <w:proofErr w:type="spellEnd"/>
+      <w:r>
+        <w:rPr>
+          <w:rFonts w:ascii="Arial" w:hAnsi="Arial" w:cs="Arial"/>
+          <w:color w:val="000000"/>
+          <w:spacing w:val="-4"/>
+        </w:rPr>
+        <w:t xml:space="preserve"> </w:t>
+      </w:r>
+      <w:proofErr w:type="spellStart"/>
+      <w:r>
+        <w:rPr>
+          <w:rFonts w:ascii="Arial" w:hAnsi="Arial" w:cs="Arial"/>
+          <w:color w:val="000000"/>
+          <w:spacing w:val="-4"/>
+        </w:rPr>
+        <w:t>Harian</w:t>
+      </w:r>
+      <w:proofErr w:type="spellEnd"/>
+      <w:r>
+        <w:rPr>
+          <w:rFonts w:ascii="Arial" w:hAnsi="Arial" w:cs="Arial"/>
+          <w:color w:val="000000"/>
+          <w:spacing w:val="-4"/>
+        </w:rPr>
+        <w:t xml:space="preserve"> (</w:t>
+      </w:r>
+      <w:proofErr w:type="spellStart"/>
+      <w:r>
+        <w:rPr>
+          <w:rFonts w:ascii="Arial" w:hAnsi="Arial" w:cs="Arial"/>
+          <w:color w:val="000000"/>
+          <w:spacing w:val="-4"/>
+        </w:rPr>
+        <w:t>Plh</w:t>
+      </w:r>
+      <w:proofErr w:type="spellEnd"/>
+      <w:r>
+        <w:rPr>
+          <w:rFonts w:ascii="Arial" w:hAnsi="Arial" w:cs="Arial"/>
+          <w:color w:val="000000"/>
+          <w:spacing w:val="-4"/>
+        </w:rPr>
+        <w:t xml:space="preserve">) </w:t>
+      </w:r>
+      <w:proofErr w:type="spellStart"/>
+      <w:r>
+        <w:rPr>
+          <w:rFonts w:ascii="Arial" w:hAnsi="Arial" w:cs="Arial"/>
+          <w:color w:val="000000"/>
+          <w:spacing w:val="-4"/>
+        </w:rPr>
+        <w:t>Karoprovos</w:t>
+      </w:r>
+      <w:proofErr w:type="spellEnd"/>
+      <w:r>
+        <w:rPr>
+          <w:rFonts w:ascii="Arial" w:hAnsi="Arial" w:cs="Arial"/>
+          <w:color w:val="000000"/>
+          <w:spacing w:val="-4"/>
+        </w:rPr>
+        <w:t xml:space="preserve"> </w:t>
+      </w:r>
+      <w:proofErr w:type="spellStart"/>
+      <w:r>
+        <w:rPr>
+          <w:rFonts w:ascii="Arial" w:hAnsi="Arial" w:cs="Arial"/>
+          <w:color w:val="000000"/>
+          <w:spacing w:val="-4"/>
+        </w:rPr>
+        <w:t>Divpropam</w:t>
+      </w:r>
+      <w:proofErr w:type="spellEnd"/>
+      <w:r>
+        <w:rPr>
+          <w:rFonts w:ascii="Arial" w:hAnsi="Arial" w:cs="Arial"/>
+          <w:color w:val="000000"/>
+          <w:spacing w:val="-4"/>
+        </w:rPr>
+        <w:t xml:space="preserve"> </w:t>
+      </w:r>
+      <w:proofErr w:type="spellStart"/>
+      <w:r>
+        <w:rPr>
+          <w:rFonts w:ascii="Arial" w:hAnsi="Arial" w:cs="Arial"/>
+          <w:color w:val="000000"/>
+          <w:spacing w:val="-4"/>
+        </w:rPr>
+        <w:t>Polri</w:t>
+      </w:r>
       <w:bookmarkEnd w:id="0"/>
+      <w:proofErr w:type="spellEnd"/>
       <w:r>
         <w:rPr>
           <w:rFonts w:ascii="Arial" w:hAnsi="Arial" w:cs="Arial"/>
@@ -1303,7 +2030,6 @@
         </w:rPr>
         <w:t>;</w:t>
       </w:r>
-      <w:proofErr w:type="gramEnd"/>
     </w:p>
     <w:p>
       <w:pPr>
@@ -1353,7 +2079,133 @@
           <w:color w:val="000000"/>
           <w:spacing w:val="-4"/>
         </w:rPr>
-        <w:t>Surat Perintah Kepala Biroprovos Divpropam Polri                                                       Nomor: Sprin/2</w:t>
+        <w:t xml:space="preserve">Surat </w:t>
+      </w:r>
+      <w:proofErr w:type="spellStart"/>
+      <w:r>
+        <w:rPr>
+          <w:rFonts w:ascii="Arial" w:hAnsi="Arial" w:cs="Arial"/>
+          <w:color w:val="000000"/>
+          <w:spacing w:val="-4"/>
+        </w:rPr>
+        <w:t>Perintah</w:t>
+      </w:r>
+      <w:proofErr w:type="spellEnd"/>
+      <w:r>
+        <w:rPr>
+          <w:rFonts w:ascii="Arial" w:hAnsi="Arial" w:cs="Arial"/>
+          <w:color w:val="000000"/>
+          <w:spacing w:val="-4"/>
+        </w:rPr>
+        <w:t xml:space="preserve"> </w:t>
+      </w:r>
+      <w:proofErr w:type="spellStart"/>
+      <w:r>
+        <w:rPr>
+          <w:rFonts w:ascii="Arial" w:hAnsi="Arial" w:cs="Arial"/>
+          <w:color w:val="000000"/>
+          <w:spacing w:val="-4"/>
+        </w:rPr>
+        <w:t>Kepala</w:t>
+      </w:r>
+      <w:proofErr w:type="spellEnd"/>
+      <w:r>
+        <w:rPr>
+          <w:rFonts w:ascii="Arial" w:hAnsi="Arial" w:cs="Arial"/>
+          <w:color w:val="000000"/>
+          <w:spacing w:val="-4"/>
+        </w:rPr>
+        <w:t xml:space="preserve"> </w:t>
+      </w:r>
+      <w:proofErr w:type="spellStart"/>
+      <w:r>
+        <w:rPr>
+          <w:rFonts w:ascii="Arial" w:hAnsi="Arial" w:cs="Arial"/>
+          <w:color w:val="000000"/>
+          <w:spacing w:val="-4"/>
+        </w:rPr>
+        <w:t>Biroprovos</w:t>
+      </w:r>
+      <w:proofErr w:type="spellEnd"/>
+      <w:r>
+        <w:rPr>
+          <w:rFonts w:ascii="Arial" w:hAnsi="Arial" w:cs="Arial"/>
+          <w:color w:val="000000"/>
+          <w:spacing w:val="-4"/>
+        </w:rPr>
+        <w:t xml:space="preserve"> </w:t>
+      </w:r>
+      <w:proofErr w:type="spellStart"/>
+      <w:r>
+        <w:rPr>
+          <w:rFonts w:ascii="Arial" w:hAnsi="Arial" w:cs="Arial"/>
+          <w:color w:val="000000"/>
+          <w:spacing w:val="-4"/>
+        </w:rPr>
+        <w:t>Divpropam</w:t>
+      </w:r>
+      <w:proofErr w:type="spellEnd"/>
+      <w:r>
+        <w:rPr>
+          <w:rFonts w:ascii="Arial" w:hAnsi="Arial" w:cs="Arial"/>
+          <w:color w:val="000000"/>
+          <w:spacing w:val="-4"/>
+        </w:rPr>
+        <w:t xml:space="preserve"> </w:t>
+      </w:r>
+      <w:proofErr w:type="spellStart"/>
+      <w:r>
+        <w:rPr>
+          <w:rFonts w:ascii="Arial" w:hAnsi="Arial" w:cs="Arial"/>
+          <w:color w:val="000000"/>
+          <w:spacing w:val="-4"/>
+        </w:rPr>
+        <w:t>Polri</w:t>
+      </w:r>
+      <w:proofErr w:type="spellEnd"/>
+      <w:r>
+        <w:rPr>
+          <w:rFonts w:ascii="Arial" w:hAnsi="Arial" w:cs="Arial"/>
+          <w:color w:val="000000"/>
+          <w:spacing w:val="-4"/>
+        </w:rPr>
+        <w:t xml:space="preserve">                                                       </w:t>
+      </w:r>
+      <w:proofErr w:type="spellStart"/>
+      <w:r>
+        <w:rPr>
+          <w:rFonts w:ascii="Arial" w:hAnsi="Arial" w:cs="Arial"/>
+          <w:color w:val="000000"/>
+          <w:spacing w:val="-4"/>
+        </w:rPr>
+        <w:t>Nomor</w:t>
+      </w:r>
+      <w:proofErr w:type="spellEnd"/>
+      <w:r>
+        <w:rPr>
+          <w:rFonts w:ascii="Arial" w:hAnsi="Arial" w:cs="Arial"/>
+          <w:color w:val="000000"/>
+          <w:spacing w:val="-4"/>
+        </w:rPr>
+        <w:t xml:space="preserve">: </w:t>
+      </w:r>
+      <w:proofErr w:type="spellStart"/>
+      <w:r>
+        <w:rPr>
+          <w:rFonts w:ascii="Arial" w:hAnsi="Arial" w:cs="Arial"/>
+          <w:color w:val="000000"/>
+          <w:spacing w:val="-4"/>
+        </w:rPr>
+        <w:t>Sprin</w:t>
+      </w:r>
+      <w:proofErr w:type="spellEnd"/>
+      <w:r>
+        <w:rPr>
+          <w:rFonts w:ascii="Arial" w:hAnsi="Arial" w:cs="Arial"/>
+          <w:color w:val="000000"/>
+          <w:spacing w:val="-4"/>
+        </w:rPr>
+        <w:t>/2</w:t>
       </w:r>
       <w:r>
         <w:rPr>
@@ -1369,7 +2221,25 @@
           <w:color w:val="000000"/>
           <w:spacing w:val="-4"/>
         </w:rPr>
-        <w:t xml:space="preserve">/X/KEP/2022 tanggal </w:t>
+        <w:t xml:space="preserve">/X/KEP/2022 </w:t>
+      </w:r>
+      <w:proofErr w:type="spellStart"/>
+      <w:r>
+        <w:rPr>
+          <w:rFonts w:ascii="Arial" w:hAnsi="Arial" w:cs="Arial"/>
+          <w:color w:val="000000"/>
+          <w:spacing w:val="-4"/>
+        </w:rPr>
+        <w:t>tanggal</w:t>
+      </w:r>
+      <w:proofErr w:type="spellEnd"/>
+      <w:r>
+        <w:rPr>
+          <w:rFonts w:ascii="Arial" w:hAnsi="Arial" w:cs="Arial"/>
+          <w:color w:val="000000"/>
+          <w:spacing w:val="-4"/>
+        </w:rPr>
+        <w:t xml:space="preserve"> </w:t>
       </w:r>
       <w:r>
         <w:rPr>
@@ -1385,27 +2255,273 @@
           <w:color w:val="000000"/>
           <w:spacing w:val="-4"/>
         </w:rPr>
-        <w:t xml:space="preserve"> Oktober 2022 tentang perintah untuk melaksanakan tugas sebagai Pejabat Pelaksana Harian (Plh) Kabaggakkum Biroprovos Divpropam </w:t>
-      </w:r>
-      <w:proofErr w:type="gramStart"/>
-      <w:r>
-        <w:rPr>
-          <w:rFonts w:ascii="Arial" w:hAnsi="Arial" w:cs="Arial"/>
-          <w:color w:val="000000"/>
+        <w:t xml:space="preserve"> </w:t>
+      </w:r>
+      <w:proofErr w:type="spellStart"/>
+      <w:r>
+        <w:rPr>
+          <w:rFonts w:ascii="Arial" w:hAnsi="Arial" w:cs="Arial"/>
+          <w:color w:val="000000"/>
+          <w:spacing w:val="-4"/>
+        </w:rPr>
+        <w:t>Oktober</w:t>
+      </w:r>
+      <w:proofErr w:type="spellEnd"/>
+      <w:r>
+        <w:rPr>
+          <w:rFonts w:ascii="Arial" w:hAnsi="Arial" w:cs="Arial"/>
+          <w:color w:val="000000"/>
+          <w:spacing w:val="-4"/>
+        </w:rPr>
+        <w:t xml:space="preserve"> 2022 </w:t>
+      </w:r>
+      <w:proofErr w:type="spellStart"/>
+      <w:r>
+        <w:rPr>
+          <w:rFonts w:ascii="Arial" w:hAnsi="Arial" w:cs="Arial"/>
+          <w:color w:val="000000"/>
+          <w:spacing w:val="-4"/>
+        </w:rPr>
+        <w:t>tentang</w:t>
+      </w:r>
+      <w:proofErr w:type="spellEnd"/>
+      <w:r>
+        <w:rPr>
+          <w:rFonts w:ascii="Arial" w:hAnsi="Arial" w:cs="Arial"/>
+          <w:color w:val="000000"/>
+          <w:spacing w:val="-4"/>
+        </w:rPr>
+        <w:t xml:space="preserve"> </w:t>
+      </w:r>
+      <w:proofErr w:type="spellStart"/>
+      <w:r>
+        <w:rPr>
+          <w:rFonts w:ascii="Arial" w:hAnsi="Arial" w:cs="Arial"/>
+          <w:color w:val="000000"/>
+          <w:spacing w:val="-4"/>
+        </w:rPr>
+        <w:t>perintah</w:t>
+      </w:r>
+      <w:proofErr w:type="spellEnd"/>
+      <w:r>
+        <w:rPr>
+          <w:rFonts w:ascii="Arial" w:hAnsi="Arial" w:cs="Arial"/>
+          <w:color w:val="000000"/>
+          <w:spacing w:val="-4"/>
+        </w:rPr>
+        <w:t xml:space="preserve"> </w:t>
+      </w:r>
+      <w:proofErr w:type="spellStart"/>
+      <w:r>
+        <w:rPr>
+          <w:rFonts w:ascii="Arial" w:hAnsi="Arial" w:cs="Arial"/>
+          <w:color w:val="000000"/>
+          <w:spacing w:val="-4"/>
+        </w:rPr>
+        <w:t>untuk</w:t>
+      </w:r>
+      <w:proofErr w:type="spellEnd"/>
+      <w:r>
+        <w:rPr>
+          <w:rFonts w:ascii="Arial" w:hAnsi="Arial" w:cs="Arial"/>
+          <w:color w:val="000000"/>
+          <w:spacing w:val="-4"/>
+        </w:rPr>
+        <w:t xml:space="preserve"> </w:t>
+      </w:r>
+      <w:proofErr w:type="spellStart"/>
+      <w:r>
+        <w:rPr>
+          <w:rFonts w:ascii="Arial" w:hAnsi="Arial" w:cs="Arial"/>
+          <w:color w:val="000000"/>
+          <w:spacing w:val="-4"/>
+        </w:rPr>
+        <w:t>melaksanakan</w:t>
+      </w:r>
+      <w:proofErr w:type="spellEnd"/>
+      <w:r>
+        <w:rPr>
+          <w:rFonts w:ascii="Arial" w:hAnsi="Arial" w:cs="Arial"/>
+          <w:color w:val="000000"/>
+          <w:spacing w:val="-4"/>
+        </w:rPr>
+        <w:t xml:space="preserve"> </w:t>
+      </w:r>
+      <w:proofErr w:type="spellStart"/>
+      <w:r>
+        <w:rPr>
+          <w:rFonts w:ascii="Arial" w:hAnsi="Arial" w:cs="Arial"/>
+          <w:color w:val="000000"/>
+          <w:spacing w:val="-4"/>
+        </w:rPr>
+        <w:t>tugas</w:t>
+      </w:r>
+      <w:proofErr w:type="spellEnd"/>
+      <w:r>
+        <w:rPr>
+          <w:rFonts w:ascii="Arial" w:hAnsi="Arial" w:cs="Arial"/>
+          <w:color w:val="000000"/>
+          <w:spacing w:val="-4"/>
+        </w:rPr>
+        <w:t xml:space="preserve"> </w:t>
+      </w:r>
+      <w:proofErr w:type="spellStart"/>
+      <w:r>
+        <w:rPr>
+          <w:rFonts w:ascii="Arial" w:hAnsi="Arial" w:cs="Arial"/>
+          <w:color w:val="000000"/>
+          <w:spacing w:val="-4"/>
+        </w:rPr>
+        <w:t>sebagai</w:t>
+      </w:r>
+      <w:proofErr w:type="spellEnd"/>
+      <w:r>
+        <w:rPr>
+          <w:rFonts w:ascii="Arial" w:hAnsi="Arial" w:cs="Arial"/>
+          <w:color w:val="000000"/>
+          <w:spacing w:val="-4"/>
+        </w:rPr>
+        <w:t xml:space="preserve"> </w:t>
+      </w:r>
+      <w:proofErr w:type="spellStart"/>
+      <w:r>
+        <w:rPr>
+          <w:rFonts w:ascii="Arial" w:hAnsi="Arial" w:cs="Arial"/>
+          <w:color w:val="000000"/>
+          <w:spacing w:val="-4"/>
+        </w:rPr>
+        <w:t>Pejabat</w:t>
+      </w:r>
+      <w:proofErr w:type="spellEnd"/>
+      <w:r>
+        <w:rPr>
+          <w:rFonts w:ascii="Arial" w:hAnsi="Arial" w:cs="Arial"/>
+          <w:color w:val="000000"/>
+          <w:spacing w:val="-4"/>
+        </w:rPr>
+        <w:t xml:space="preserve"> </w:t>
+      </w:r>
+      <w:proofErr w:type="spellStart"/>
+      <w:r>
+        <w:rPr>
+          <w:rFonts w:ascii="Arial" w:hAnsi="Arial" w:cs="Arial"/>
+          <w:color w:val="000000"/>
+          <w:spacing w:val="-4"/>
+        </w:rPr>
+        <w:t>Pelaksana</w:t>
+      </w:r>
+      <w:proofErr w:type="spellEnd"/>
+      <w:r>
+        <w:rPr>
+          <w:rFonts w:ascii="Arial" w:hAnsi="Arial" w:cs="Arial"/>
+          <w:color w:val="000000"/>
+          <w:spacing w:val="-4"/>
+        </w:rPr>
+        <w:t xml:space="preserve"> </w:t>
+      </w:r>
+      <w:proofErr w:type="spellStart"/>
+      <w:r>
+        <w:rPr>
+          <w:rFonts w:ascii="Arial" w:hAnsi="Arial" w:cs="Arial"/>
+          <w:color w:val="000000"/>
+          <w:spacing w:val="-4"/>
+        </w:rPr>
+        <w:t>Harian</w:t>
+      </w:r>
+      <w:proofErr w:type="spellEnd"/>
+      <w:r>
+        <w:rPr>
+          <w:rFonts w:ascii="Arial" w:hAnsi="Arial" w:cs="Arial"/>
+          <w:color w:val="000000"/>
+          <w:spacing w:val="-4"/>
+        </w:rPr>
+        <w:t xml:space="preserve"> (</w:t>
+      </w:r>
+      <w:proofErr w:type="spellStart"/>
+      <w:r>
+        <w:rPr>
+          <w:rFonts w:ascii="Arial" w:hAnsi="Arial" w:cs="Arial"/>
+          <w:color w:val="000000"/>
+          <w:spacing w:val="-4"/>
+        </w:rPr>
+        <w:t>Plh</w:t>
+      </w:r>
+      <w:proofErr w:type="spellEnd"/>
+      <w:r>
+        <w:rPr>
+          <w:rFonts w:ascii="Arial" w:hAnsi="Arial" w:cs="Arial"/>
+          <w:color w:val="000000"/>
+          <w:spacing w:val="-4"/>
+        </w:rPr>
+        <w:t xml:space="preserve">) </w:t>
+      </w:r>
+      <w:proofErr w:type="spellStart"/>
+      <w:r>
+        <w:rPr>
+          <w:rFonts w:ascii="Arial" w:hAnsi="Arial" w:cs="Arial"/>
+          <w:color w:val="000000"/>
+          <w:spacing w:val="-4"/>
+        </w:rPr>
+        <w:t>Kabaggakkum</w:t>
+      </w:r>
+      <w:proofErr w:type="spellEnd"/>
+      <w:r>
+        <w:rPr>
+          <w:rFonts w:ascii="Arial" w:hAnsi="Arial" w:cs="Arial"/>
+          <w:color w:val="000000"/>
+          <w:spacing w:val="-4"/>
+        </w:rPr>
+        <w:t xml:space="preserve"> </w:t>
+      </w:r>
+      <w:proofErr w:type="spellStart"/>
+      <w:r>
+        <w:rPr>
+          <w:rFonts w:ascii="Arial" w:hAnsi="Arial" w:cs="Arial"/>
+          <w:spacing w:val="-4"/>
+        </w:rPr>
+        <w:t>Biroprovos</w:t>
+      </w:r>
+      <w:proofErr w:type="spellEnd"/>
+      <w:r>
+        <w:rPr>
+          <w:rFonts w:ascii="Arial" w:hAnsi="Arial" w:cs="Arial"/>
+          <w:spacing w:val="-4"/>
+        </w:rPr>
+        <w:t xml:space="preserve"> </w:t>
+      </w:r>
+      <w:proofErr w:type="spellStart"/>
+      <w:r>
+        <w:rPr>
+          <w:rFonts w:ascii="Arial" w:hAnsi="Arial" w:cs="Arial"/>
+          <w:spacing w:val="-4"/>
+        </w:rPr>
+        <w:t>Divpropam</w:t>
+      </w:r>
+      <w:proofErr w:type="spellEnd"/>
+      <w:r>
+        <w:rPr>
+          <w:rFonts w:ascii="Arial" w:hAnsi="Arial" w:cs="Arial"/>
+          <w:spacing w:val="-4"/>
+        </w:rPr>
+        <w:t xml:space="preserve"> </w:t>
+      </w:r>
+      <w:proofErr w:type="spellStart"/>
+      <w:r>
+        <w:rPr>
+          <w:rFonts w:ascii="Arial" w:hAnsi="Arial" w:cs="Arial"/>
           <w:spacing w:val="-4"/>
         </w:rPr>
         <w:t>Polri</w:t>
       </w:r>
       <w:bookmarkEnd w:id="1"/>
-      <w:r>
-        <w:rPr>
-          <w:rFonts w:ascii="Arial" w:hAnsi="Arial" w:cs="Arial"/>
-          <w:color w:val="000000"/>
+      <w:proofErr w:type="spellEnd"/>
+      <w:r>
+        <w:rPr>
+          <w:rFonts w:ascii="Arial" w:hAnsi="Arial" w:cs="Arial"/>
           <w:spacing w:val="-4"/>
         </w:rPr>
         <w:t>;</w:t>
       </w:r>
-      <w:proofErr w:type="gramEnd"/>
     </w:p>
     <w:p>
       <w:pPr>
@@ -1413,7 +2529,6 @@
         <w:jc w:val="both"/>
         <w:rPr>
           <w:rFonts w:ascii="Arial" w:hAnsi="Arial" w:cs="Arial"/>
-          <w:color w:val="000000"/>
           <w:sz w:val="10"/>
           <w:szCs w:val="18"/>
         </w:rPr>
@@ -1425,28 +2540,24 @@
         <w:jc w:val="both"/>
         <w:rPr>
           <w:rFonts w:ascii="Arial" w:hAnsi="Arial" w:cs="Arial"/>
-          <w:color w:val="000000"/>
           <w:spacing w:val="-2"/>
         </w:rPr>
       </w:pPr>
       <w:r>
         <w:rPr>
           <w:rFonts w:ascii="Arial" w:hAnsi="Arial" w:cs="Arial"/>
-          <w:color w:val="000000"/>
         </w:rPr>
         <w:t>d</w:t>
       </w:r>
       <w:r>
         <w:rPr>
           <w:rFonts w:ascii="Arial" w:hAnsi="Arial" w:cs="Arial"/>
-          <w:color w:val="000000"/>
         </w:rPr>
         <w:t>.</w:t>
       </w:r>
       <w:r>
         <w:rPr>
           <w:rFonts w:ascii="Arial" w:hAnsi="Arial" w:cs="Arial"/>
-          <w:color w:val="000000"/>
         </w:rPr>
         <w:tab/>
       </w:r>
@@ -1458,34 +2569,115 @@
         <w:rPr>
           <w:rFonts w:ascii="Arial" w:hAnsi="Arial" w:cs="Arial"/>
         </w:rPr>
-        <w:t xml:space="preserve">Nota Dinas Kepala Bagian Pelayanan Pengaduan Divpropam Polri                              Nomor: </w:t>
+        <w:t xml:space="preserve">Nota Dinas </w:t>
+      </w:r>
+      <w:proofErr w:type="spellStart"/>
+      <w:r>
+        <w:rPr>
+          <w:rFonts w:ascii="Arial" w:hAnsi="Arial" w:cs="Arial"/>
+        </w:rPr>
+        <w:t>Kepala</w:t>
+      </w:r>
+      <w:proofErr w:type="spellEnd"/>
+      <w:r>
+        <w:rPr>
+          <w:rFonts w:ascii="Arial" w:hAnsi="Arial" w:cs="Arial"/>
+        </w:rPr>
+        <w:t xml:space="preserve"> Bagian </w:t>
+      </w:r>
+      <w:proofErr w:type="spellStart"/>
+      <w:r>
+        <w:rPr>
+          <w:rFonts w:ascii="Arial" w:hAnsi="Arial" w:cs="Arial"/>
+        </w:rPr>
+        <w:t>Pelayanan</w:t>
+      </w:r>
+      <w:proofErr w:type="spellEnd"/>
+      <w:r>
+        <w:rPr>
+          <w:rFonts w:ascii="Arial" w:hAnsi="Arial" w:cs="Arial"/>
+        </w:rPr>
+        <w:t xml:space="preserve"> </w:t>
+      </w:r>
+      <w:proofErr w:type="spellStart"/>
+      <w:r>
+        <w:rPr>
+          <w:rFonts w:ascii="Arial" w:hAnsi="Arial" w:cs="Arial"/>
+        </w:rPr>
+        <w:t>Pengaduan</w:t>
+      </w:r>
+      <w:proofErr w:type="spellEnd"/>
+      <w:r>
+        <w:rPr>
+          <w:rFonts w:ascii="Arial" w:hAnsi="Arial" w:cs="Arial"/>
+        </w:rPr>
+        <w:t xml:space="preserve"> </w:t>
+      </w:r>
+      <w:proofErr w:type="spellStart"/>
+      <w:r>
+        <w:rPr>
+          <w:rFonts w:ascii="Arial" w:hAnsi="Arial" w:cs="Arial"/>
+        </w:rPr>
+        <w:t>Divpropam</w:t>
+      </w:r>
+      <w:proofErr w:type="spellEnd"/>
+      <w:r>
+        <w:rPr>
+          <w:rFonts w:ascii="Arial" w:hAnsi="Arial" w:cs="Arial"/>
+        </w:rPr>
+        <w:t xml:space="preserve"> </w:t>
+      </w:r>
+      <w:proofErr w:type="spellStart"/>
+      <w:r>
+        <w:rPr>
+          <w:rFonts w:ascii="Arial" w:hAnsi="Arial" w:cs="Arial"/>
+        </w:rPr>
+        <w:t>Polri</w:t>
+      </w:r>
+      <w:proofErr w:type="spellEnd"/>
+      <w:r>
+        <w:rPr>
+          <w:rFonts w:ascii="Arial" w:hAnsi="Arial" w:cs="Arial"/>
+        </w:rPr>
+        <w:t xml:space="preserve">                              </w:t>
+      </w:r>
+      <w:proofErr w:type="spellStart"/>
+      <w:r>
+        <w:rPr>
+          <w:rFonts w:ascii="Arial" w:hAnsi="Arial" w:cs="Arial"/>
+        </w:rPr>
+        <w:t>Nomor</w:t>
+      </w:r>
+      <w:proofErr w:type="spellEnd"/>
+      <w:r>
+        <w:rPr>
+          <w:rFonts w:ascii="Arial" w:hAnsi="Arial" w:cs="Arial"/>
+        </w:rPr>
+        <w:t xml:space="preserve">: </w:t>
       </w:r>
       <w:bookmarkStart w:id="6" w:name="_Hlk119412380"/>
       <w:r>
         <w:rPr>
           <w:rFonts w:ascii="Arial" w:hAnsi="Arial" w:cs="Arial"/>
-          <w:color w:val="FF0000"/>
           <w:spacing w:val="-6"/>
         </w:rPr>
-        <w:t>R/ND-2173-b/X/WAS.2.</w:t>
-      </w:r>
-      <w:proofErr w:type="gramStart"/>
-      <w:r>
-        <w:rPr>
-          <w:rFonts w:ascii="Arial" w:hAnsi="Arial" w:cs="Arial"/>
-          <w:color w:val="FF0000"/>
+        <w:t>${</w:t>
+      </w:r>
+      <w:proofErr w:type="spellStart"/>
+      <w:r>
+        <w:rPr>
+          <w:rFonts w:ascii="Arial" w:hAnsi="Arial" w:cs="Arial"/>
           <w:spacing w:val="-6"/>
         </w:rPr>
-        <w:t>4./</w:t>
-      </w:r>
-      <w:proofErr w:type="gramEnd"/>
-      <w:r>
-        <w:rPr>
-          <w:rFonts w:ascii="Arial" w:hAnsi="Arial" w:cs="Arial"/>
-          <w:color w:val="FF0000"/>
+        <w:t>no_nd</w:t>
+      </w:r>
+      <w:proofErr w:type="spellEnd"/>
+      <w:r>
+        <w:rPr>
+          <w:rFonts w:ascii="Arial" w:hAnsi="Arial" w:cs="Arial"/>
           <w:spacing w:val="-6"/>
         </w:rPr>
-        <w:t>2022/Bagyanduan</w:t>
+        <w:t>}</w:t>
       </w:r>
       <w:r>
         <w:rPr>
@@ -1494,14 +2686,15 @@
         </w:rPr>
         <w:t xml:space="preserve"> </w:t>
       </w:r>
-      <w:r>
-        <w:rPr>
-          <w:rFonts w:ascii="Arial" w:hAnsi="Arial" w:cs="Arial"/>
-          <w:color w:val="000000"/>
+      <w:proofErr w:type="spellStart"/>
+      <w:r>
+        <w:rPr>
+          <w:rFonts w:ascii="Arial" w:hAnsi="Arial" w:cs="Arial"/>
           <w:spacing w:val="-6"/>
         </w:rPr>
         <w:t>tanggal</w:t>
       </w:r>
+      <w:proofErr w:type="spellEnd"/>
       <w:r>
         <w:rPr>
           <w:rFonts w:ascii="Arial" w:hAnsi="Arial" w:cs="Arial"/>
@@ -1512,59 +2705,120 @@
       <w:r>
         <w:rPr>
           <w:rFonts w:ascii="Arial" w:hAnsi="Arial" w:cs="Arial"/>
-          <w:color w:val="FF0000"/>
           <w:spacing w:val="-6"/>
         </w:rPr>
-        <w:t>12 Oktober 2022</w:t>
-      </w:r>
-      <w:r>
-        <w:rPr>
-          <w:rFonts w:ascii="Arial" w:hAnsi="Arial" w:cs="Arial"/>
-          <w:spacing w:val="-24"/>
-        </w:rPr>
-        <w:t xml:space="preserve"> </w:t>
-      </w:r>
-      <w:r>
-        <w:rPr>
-          <w:rFonts w:ascii="Arial" w:hAnsi="Arial" w:cs="Arial"/>
-        </w:rPr>
-        <w:t xml:space="preserve">                   </w:t>
+        <w:t>${</w:t>
+      </w:r>
+      <w:proofErr w:type="spellStart"/>
+      <w:r>
+        <w:rPr>
+          <w:rFonts w:ascii="Arial" w:hAnsi="Arial" w:cs="Arial"/>
+          <w:spacing w:val="-6"/>
+        </w:rPr>
+        <w:t>tgl_nd</w:t>
+      </w:r>
+      <w:proofErr w:type="spellEnd"/>
+      <w:r>
+        <w:rPr>
+          <w:rFonts w:ascii="Arial" w:hAnsi="Arial" w:cs="Arial"/>
+          <w:spacing w:val="-6"/>
+        </w:rPr>
+        <w:t>}</w:t>
+      </w:r>
+      <w:r>
+        <w:rPr>
+          <w:rFonts w:ascii="Arial" w:hAnsi="Arial" w:cs="Arial"/>
+        </w:rPr>
+        <w:t xml:space="preserve"> </w:t>
       </w:r>
       <w:bookmarkEnd w:id="6"/>
-      <w:r>
-        <w:rPr>
-          <w:rFonts w:ascii="Arial" w:hAnsi="Arial" w:cs="Arial"/>
-        </w:rPr>
-        <w:t xml:space="preserve">perihal pelimpahan pengaduan Masyarakat </w:t>
+      <w:proofErr w:type="spellStart"/>
+      <w:r>
+        <w:rPr>
+          <w:rFonts w:ascii="Arial" w:hAnsi="Arial" w:cs="Arial"/>
+        </w:rPr>
+        <w:t>perihal</w:t>
+      </w:r>
+      <w:proofErr w:type="spellEnd"/>
+      <w:r>
+        <w:rPr>
+          <w:rFonts w:ascii="Arial" w:hAnsi="Arial" w:cs="Arial"/>
+        </w:rPr>
+        <w:t xml:space="preserve"> </w:t>
+      </w:r>
+      <w:proofErr w:type="spellStart"/>
+      <w:r>
+        <w:rPr>
+          <w:rFonts w:ascii="Arial" w:hAnsi="Arial" w:cs="Arial"/>
+        </w:rPr>
+        <w:t>pelimpahan</w:t>
+      </w:r>
+      <w:proofErr w:type="spellEnd"/>
+      <w:r>
+        <w:rPr>
+          <w:rFonts w:ascii="Arial" w:hAnsi="Arial" w:cs="Arial"/>
+        </w:rPr>
+        <w:t xml:space="preserve"> </w:t>
+      </w:r>
+      <w:proofErr w:type="spellStart"/>
+      <w:r>
+        <w:rPr>
+          <w:rFonts w:ascii="Arial" w:hAnsi="Arial" w:cs="Arial"/>
+        </w:rPr>
+        <w:t>pengaduan</w:t>
+      </w:r>
+      <w:proofErr w:type="spellEnd"/>
+      <w:r>
+        <w:rPr>
+          <w:rFonts w:ascii="Arial" w:hAnsi="Arial" w:cs="Arial"/>
+        </w:rPr>
+        <w:t xml:space="preserve"> Masyarakat </w:t>
       </w:r>
       <w:bookmarkEnd w:id="2"/>
       <w:bookmarkEnd w:id="3"/>
       <w:bookmarkEnd w:id="4"/>
-      <w:r>
-        <w:rPr>
-          <w:rFonts w:ascii="Arial" w:hAnsi="Arial" w:cs="Arial"/>
-          <w:color w:val="FF0000"/>
-        </w:rPr>
-        <w:t xml:space="preserve">Sdr. Werryangga </w:t>
-      </w:r>
-      <w:proofErr w:type="gramStart"/>
-      <w:r>
-        <w:rPr>
-          <w:rFonts w:ascii="Arial" w:hAnsi="Arial" w:cs="Arial"/>
-          <w:color w:val="FF0000"/>
-        </w:rPr>
-        <w:t>Sulianto</w:t>
-      </w:r>
       <w:bookmarkEnd w:id="5"/>
       <w:r>
         <w:rPr>
           <w:rFonts w:ascii="Arial" w:hAnsi="Arial" w:cs="Arial"/>
-          <w:color w:val="000000"/>
+        </w:rPr>
+        <w:t>${</w:t>
+      </w:r>
+      <w:proofErr w:type="spellStart"/>
+      <w:r>
+        <w:rPr>
+          <w:rFonts w:ascii="Arial" w:hAnsi="Arial" w:cs="Arial"/>
+        </w:rPr>
+        <w:t>jk</w:t>
+      </w:r>
+      <w:proofErr w:type="spellEnd"/>
+      <w:r>
+        <w:rPr>
+          <w:rFonts w:ascii="Arial" w:hAnsi="Arial" w:cs="Arial"/>
+        </w:rPr>
+        <w:t>}. ${</w:t>
+      </w:r>
+      <w:proofErr w:type="spellStart"/>
+      <w:r>
+        <w:rPr>
+          <w:rFonts w:ascii="Arial" w:hAnsi="Arial" w:cs="Arial"/>
+        </w:rPr>
+        <w:t>pelapor</w:t>
+      </w:r>
+      <w:proofErr w:type="spellEnd"/>
+      <w:r>
+        <w:rPr>
+          <w:rFonts w:ascii="Arial" w:hAnsi="Arial" w:cs="Arial"/>
+        </w:rPr>
+        <w:t>}</w:t>
+      </w:r>
+      <w:r>
+        <w:rPr>
+          <w:rFonts w:ascii="Arial" w:hAnsi="Arial" w:cs="Arial"/>
           <w:spacing w:val="-2"/>
         </w:rPr>
         <w:t>;</w:t>
       </w:r>
-      <w:proofErr w:type="gramEnd"/>
     </w:p>
     <w:p>
       <w:pPr>
@@ -1572,7 +2826,6 @@
         <w:jc w:val="both"/>
         <w:rPr>
           <w:rFonts w:ascii="Arial" w:hAnsi="Arial" w:cs="Arial"/>
-          <w:color w:val="000000"/>
           <w:spacing w:val="-2"/>
           <w:sz w:val="10"/>
           <w:szCs w:val="18"/>
@@ -1588,13 +2841,11 @@
         <w:jc w:val="both"/>
         <w:rPr>
           <w:rFonts w:ascii="Arial" w:hAnsi="Arial" w:cs="Arial"/>
-          <w:color w:val="000000"/>
-        </w:rPr>
-      </w:pPr>
-      <w:r>
-        <w:rPr>
-          <w:rFonts w:ascii="Arial" w:hAnsi="Arial" w:cs="Arial"/>
-          <w:color w:val="000000"/>
+        </w:rPr>
+      </w:pPr>
+      <w:r>
+        <w:rPr>
+          <w:rFonts w:ascii="Arial" w:hAnsi="Arial" w:cs="Arial"/>
           <w:spacing w:val="-2"/>
         </w:rPr>
         <w:t>e</w:t>
@@ -1602,7 +2853,6 @@
       <w:r>
         <w:rPr>
           <w:rFonts w:ascii="Arial" w:hAnsi="Arial" w:cs="Arial"/>
-          <w:color w:val="000000"/>
           <w:spacing w:val="-2"/>
         </w:rPr>
         <w:t>.</w:t>
@@ -1610,7 +2860,6 @@
       <w:r>
         <w:rPr>
           <w:rFonts w:ascii="Arial" w:hAnsi="Arial" w:cs="Arial"/>
-          <w:color w:val="000000"/>
           <w:spacing w:val="-2"/>
         </w:rPr>
         <w:tab/>
@@ -1638,83 +2887,70 @@
         </w:rPr>
         <w:t xml:space="preserve">Nomor: </w:t>
       </w:r>
-      <w:bookmarkStart w:id="8" w:name="_Hlk117771887"/>
       <w:bookmarkEnd w:id="7"/>
       <w:r>
         <w:rPr>
           <w:rFonts w:ascii="Arial" w:hAnsi="Arial" w:cs="Arial"/>
           <w:bCs/>
-          <w:color w:val="FF0000"/>
-          <w:lang w:val="id-ID"/>
-        </w:rPr>
-        <w:t>Sprin.Lidik/</w:t>
-      </w:r>
-      <w:r>
-        <w:rPr>
-          <w:rFonts w:ascii="Arial" w:hAnsi="Arial" w:cs="Arial"/>
-          <w:color w:val="FF0000"/>
-        </w:rPr>
-        <w:t>2952</w:t>
-      </w:r>
-      <w:r>
-        <w:rPr>
-          <w:rFonts w:ascii="Arial" w:hAnsi="Arial" w:cs="Arial"/>
-          <w:color w:val="FF0000"/>
-          <w:lang w:val="id-ID"/>
-        </w:rPr>
-        <w:t>/</w:t>
-      </w:r>
-      <w:r>
-        <w:rPr>
-          <w:rFonts w:ascii="Arial" w:hAnsi="Arial" w:cs="Arial"/>
-          <w:color w:val="FF0000"/>
-        </w:rPr>
-        <w:t>X</w:t>
-      </w:r>
-      <w:r>
-        <w:rPr>
-          <w:rFonts w:ascii="Arial" w:hAnsi="Arial" w:cs="Arial"/>
-          <w:color w:val="FF0000"/>
-          <w:lang w:val="id-ID"/>
-        </w:rPr>
-        <w:t>/HUK.6.</w:t>
-      </w:r>
-      <w:proofErr w:type="gramStart"/>
-      <w:r>
-        <w:rPr>
-          <w:rFonts w:ascii="Arial" w:hAnsi="Arial" w:cs="Arial"/>
-          <w:color w:val="FF0000"/>
-          <w:lang w:val="id-ID"/>
-        </w:rPr>
-        <w:t>6./</w:t>
-      </w:r>
-      <w:proofErr w:type="gramEnd"/>
-      <w:r>
-        <w:rPr>
-          <w:rFonts w:ascii="Arial" w:hAnsi="Arial" w:cs="Arial"/>
-          <w:color w:val="FF0000"/>
-          <w:lang w:val="id-ID"/>
-        </w:rPr>
-        <w:t>2022</w:t>
-      </w:r>
-      <w:r>
-        <w:rPr>
-          <w:rFonts w:ascii="Arial" w:hAnsi="Arial" w:cs="Arial"/>
-        </w:rPr>
-        <w:t xml:space="preserve"> tanggal </w:t>
-      </w:r>
-      <w:r>
-        <w:rPr>
-          <w:rFonts w:ascii="Arial" w:hAnsi="Arial" w:cs="Arial"/>
-          <w:color w:val="FF0000"/>
-        </w:rPr>
-        <w:t>21 Oktober 2022</w:t>
-      </w:r>
-      <w:bookmarkEnd w:id="8"/>
-      <w:r>
-        <w:rPr>
-          <w:rFonts w:ascii="Arial" w:hAnsi="Arial" w:cs="Arial"/>
-          <w:color w:val="000000"/>
+          <w:lang w:val="en-GB"/>
+        </w:rPr>
+        <w:t>${</w:t>
+      </w:r>
+      <w:proofErr w:type="spellStart"/>
+      <w:r>
+        <w:rPr>
+          <w:rFonts w:ascii="Arial" w:hAnsi="Arial" w:cs="Arial"/>
+          <w:bCs/>
+          <w:lang w:val="en-GB"/>
+        </w:rPr>
+        <w:t>no_sprin</w:t>
+      </w:r>
+      <w:proofErr w:type="spellEnd"/>
+      <w:r>
+        <w:rPr>
+          <w:rFonts w:ascii="Arial" w:hAnsi="Arial" w:cs="Arial"/>
+          <w:bCs/>
+          <w:lang w:val="en-GB"/>
+        </w:rPr>
+        <w:t xml:space="preserve">} </w:t>
+      </w:r>
+      <w:proofErr w:type="spellStart"/>
+      <w:r>
+        <w:rPr>
+          <w:rFonts w:ascii="Arial" w:hAnsi="Arial" w:cs="Arial"/>
+        </w:rPr>
+        <w:t>tanggal</w:t>
+      </w:r>
+      <w:proofErr w:type="spellEnd"/>
+      <w:r>
+        <w:rPr>
+          <w:rFonts w:ascii="Arial" w:hAnsi="Arial" w:cs="Arial"/>
+        </w:rPr>
+        <w:t xml:space="preserve"> </w:t>
+      </w:r>
+      <w:r>
+        <w:rPr>
+          <w:rFonts w:ascii="Arial" w:hAnsi="Arial" w:cs="Arial"/>
+        </w:rPr>
+        <w:t>${</w:t>
+      </w:r>
+      <w:proofErr w:type="spellStart"/>
+      <w:r>
+        <w:rPr>
+          <w:rFonts w:ascii="Arial" w:hAnsi="Arial" w:cs="Arial"/>
+        </w:rPr>
+        <w:t>tgl_sprin</w:t>
+      </w:r>
+      <w:proofErr w:type="spellEnd"/>
+      <w:r>
+        <w:rPr>
+          <w:rFonts w:ascii="Arial" w:hAnsi="Arial" w:cs="Arial"/>
+        </w:rPr>
+        <w:t>}</w:t>
+      </w:r>
+      <w:r>
+        <w:rPr>
+          <w:rFonts w:ascii="Arial" w:hAnsi="Arial" w:cs="Arial"/>
         </w:rPr>
         <w:t>;</w:t>
       </w:r>
@@ -1771,35 +3007,63 @@
         <w:rPr>
           <w:rFonts w:ascii="Arial" w:hAnsi="Arial" w:cs="Arial"/>
         </w:rPr>
-        <w:t xml:space="preserve">Hasil gelar perkara tanggal </w:t>
-      </w:r>
-      <w:r>
-        <w:rPr>
-          <w:rFonts w:ascii="Arial" w:hAnsi="Arial" w:cs="Arial"/>
-          <w:color w:val="FF0000"/>
-        </w:rPr>
-        <w:t>15</w:t>
-      </w:r>
-      <w:r>
-        <w:rPr>
-          <w:rFonts w:ascii="Arial" w:hAnsi="Arial" w:cs="Arial"/>
-          <w:color w:val="FF0000"/>
-        </w:rPr>
-        <w:t xml:space="preserve"> </w:t>
-      </w:r>
-      <w:r>
-        <w:rPr>
-          <w:rFonts w:ascii="Arial" w:hAnsi="Arial" w:cs="Arial"/>
-          <w:color w:val="FF0000"/>
-        </w:rPr>
-        <w:t>November</w:t>
-      </w:r>
-      <w:r>
-        <w:rPr>
-          <w:rFonts w:ascii="Arial" w:hAnsi="Arial" w:cs="Arial"/>
-          <w:color w:val="FF0000"/>
-        </w:rPr>
-        <w:t xml:space="preserve"> 2022</w:t>
+        <w:t xml:space="preserve">Hasil </w:t>
+      </w:r>
+      <w:proofErr w:type="spellStart"/>
+      <w:r>
+        <w:rPr>
+          <w:rFonts w:ascii="Arial" w:hAnsi="Arial" w:cs="Arial"/>
+        </w:rPr>
+        <w:t>gelar</w:t>
+      </w:r>
+      <w:proofErr w:type="spellEnd"/>
+      <w:r>
+        <w:rPr>
+          <w:rFonts w:ascii="Arial" w:hAnsi="Arial" w:cs="Arial"/>
+        </w:rPr>
+        <w:t xml:space="preserve"> </w:t>
+      </w:r>
+      <w:proofErr w:type="spellStart"/>
+      <w:r>
+        <w:rPr>
+          <w:rFonts w:ascii="Arial" w:hAnsi="Arial" w:cs="Arial"/>
+        </w:rPr>
+        <w:t>perkara</w:t>
+      </w:r>
+      <w:proofErr w:type="spellEnd"/>
+      <w:r>
+        <w:rPr>
+          <w:rFonts w:ascii="Arial" w:hAnsi="Arial" w:cs="Arial"/>
+        </w:rPr>
+        <w:t xml:space="preserve"> </w:t>
+      </w:r>
+      <w:proofErr w:type="spellStart"/>
+      <w:r>
+        <w:rPr>
+          <w:rFonts w:ascii="Arial" w:hAnsi="Arial" w:cs="Arial"/>
+        </w:rPr>
+        <w:t>tanggal</w:t>
+      </w:r>
+      <w:proofErr w:type="spellEnd"/>
+      <w:r>
+        <w:rPr>
+          <w:rFonts w:ascii="Arial" w:hAnsi="Arial" w:cs="Arial"/>
+        </w:rPr>
+        <w:t xml:space="preserve"> ${</w:t>
+      </w:r>
+      <w:proofErr w:type="spellStart"/>
+      <w:r>
+        <w:rPr>
+          <w:rFonts w:ascii="Arial" w:hAnsi="Arial" w:cs="Arial"/>
+        </w:rPr>
+        <w:t>tgl_gp</w:t>
+      </w:r>
+      <w:proofErr w:type="spellEnd"/>
+      <w:r>
+        <w:rPr>
+          <w:rFonts w:ascii="Arial" w:hAnsi="Arial" w:cs="Arial"/>
+        </w:rPr>
+        <w:t>}</w:t>
       </w:r>
       <w:r>
         <w:rPr>
@@ -1845,6 +3109,7 @@
         </w:rPr>
         <w:tab/>
       </w:r>
+      <w:proofErr w:type="spellStart"/>
       <w:r>
         <w:rPr>
           <w:rFonts w:ascii="Arial" w:hAnsi="Arial" w:cs="Arial"/>
@@ -1852,13 +3117,15 @@
         </w:rPr>
         <w:t>Sehubungan</w:t>
       </w:r>
-      <w:r>
-        <w:rPr>
-          <w:rFonts w:ascii="Arial" w:hAnsi="Arial" w:cs="Arial"/>
-          <w:spacing w:val="-4"/>
-        </w:rPr>
-        <w:t xml:space="preserve"> </w:t>
-      </w:r>
+      <w:proofErr w:type="spellEnd"/>
+      <w:r>
+        <w:rPr>
+          <w:rFonts w:ascii="Arial" w:hAnsi="Arial" w:cs="Arial"/>
+          <w:spacing w:val="-4"/>
+        </w:rPr>
+        <w:t xml:space="preserve"> </w:t>
+      </w:r>
+      <w:proofErr w:type="spellStart"/>
       <w:r>
         <w:rPr>
           <w:rFonts w:ascii="Arial" w:hAnsi="Arial" w:cs="Arial"/>
@@ -1866,13 +3133,15 @@
         </w:rPr>
         <w:t>dengan</w:t>
       </w:r>
-      <w:r>
-        <w:rPr>
-          <w:rFonts w:ascii="Arial" w:hAnsi="Arial" w:cs="Arial"/>
-          <w:spacing w:val="-4"/>
-        </w:rPr>
-        <w:t xml:space="preserve"> </w:t>
-      </w:r>
+      <w:proofErr w:type="spellEnd"/>
+      <w:r>
+        <w:rPr>
+          <w:rFonts w:ascii="Arial" w:hAnsi="Arial" w:cs="Arial"/>
+          <w:spacing w:val="-4"/>
+        </w:rPr>
+        <w:t xml:space="preserve"> </w:t>
+      </w:r>
+      <w:proofErr w:type="spellStart"/>
       <w:r>
         <w:rPr>
           <w:rFonts w:ascii="Arial" w:hAnsi="Arial" w:cs="Arial"/>
@@ -1880,27 +3149,86 @@
         </w:rPr>
         <w:t>rujukan</w:t>
       </w:r>
-      <w:r>
-        <w:rPr>
-          <w:rFonts w:ascii="Arial" w:hAnsi="Arial" w:cs="Arial"/>
-          <w:spacing w:val="-4"/>
-        </w:rPr>
-        <w:t xml:space="preserve"> </w:t>
-      </w:r>
-      <w:r>
-        <w:rPr>
-          <w:rFonts w:ascii="Arial" w:hAnsi="Arial" w:cs="Arial"/>
-          <w:spacing w:val="-4"/>
-        </w:rPr>
-        <w:t>tersebut di at</w:t>
-      </w:r>
-      <w:r>
-        <w:rPr>
-          <w:rFonts w:ascii="Arial" w:hAnsi="Arial" w:cs="Arial"/>
-          <w:spacing w:val="-4"/>
-        </w:rPr>
-        <w:t xml:space="preserve">as, diberitahukan kepada </w:t>
-      </w:r>
+      <w:proofErr w:type="spellEnd"/>
+      <w:r>
+        <w:rPr>
+          <w:rFonts w:ascii="Arial" w:hAnsi="Arial" w:cs="Arial"/>
+          <w:spacing w:val="-4"/>
+        </w:rPr>
+        <w:t xml:space="preserve"> </w:t>
+      </w:r>
+      <w:proofErr w:type="spellStart"/>
+      <w:r>
+        <w:rPr>
+          <w:rFonts w:ascii="Arial" w:hAnsi="Arial" w:cs="Arial"/>
+          <w:spacing w:val="-4"/>
+        </w:rPr>
+        <w:t>tersebut</w:t>
+      </w:r>
+      <w:proofErr w:type="spellEnd"/>
+      <w:r>
+        <w:rPr>
+          <w:rFonts w:ascii="Arial" w:hAnsi="Arial" w:cs="Arial"/>
+          <w:spacing w:val="-4"/>
+        </w:rPr>
+        <w:t xml:space="preserve"> di </w:t>
+      </w:r>
+      <w:proofErr w:type="spellStart"/>
+      <w:r>
+        <w:rPr>
+          <w:rFonts w:ascii="Arial" w:hAnsi="Arial" w:cs="Arial"/>
+          <w:spacing w:val="-4"/>
+        </w:rPr>
+        <w:t>at</w:t>
+      </w:r>
+      <w:r>
+        <w:rPr>
+          <w:rFonts w:ascii="Arial" w:hAnsi="Arial" w:cs="Arial"/>
+          <w:spacing w:val="-4"/>
+        </w:rPr>
+        <w:t>as</w:t>
+      </w:r>
+      <w:proofErr w:type="spellEnd"/>
+      <w:r>
+        <w:rPr>
+          <w:rFonts w:ascii="Arial" w:hAnsi="Arial" w:cs="Arial"/>
+          <w:spacing w:val="-4"/>
+        </w:rPr>
+        <w:t xml:space="preserve">, </w:t>
+      </w:r>
+      <w:proofErr w:type="spellStart"/>
+      <w:r>
+        <w:rPr>
+          <w:rFonts w:ascii="Arial" w:hAnsi="Arial" w:cs="Arial"/>
+          <w:spacing w:val="-4"/>
+        </w:rPr>
+        <w:t>diberitahukan</w:t>
+      </w:r>
+      <w:proofErr w:type="spellEnd"/>
+      <w:r>
+        <w:rPr>
+          <w:rFonts w:ascii="Arial" w:hAnsi="Arial" w:cs="Arial"/>
+          <w:spacing w:val="-4"/>
+        </w:rPr>
+        <w:t xml:space="preserve"> </w:t>
+      </w:r>
+      <w:proofErr w:type="spellStart"/>
+      <w:r>
+        <w:rPr>
+          <w:rFonts w:ascii="Arial" w:hAnsi="Arial" w:cs="Arial"/>
+          <w:spacing w:val="-4"/>
+        </w:rPr>
+        <w:t>kepada</w:t>
+      </w:r>
+      <w:proofErr w:type="spellEnd"/>
+      <w:r>
+        <w:rPr>
+          <w:rFonts w:ascii="Arial" w:hAnsi="Arial" w:cs="Arial"/>
+          <w:spacing w:val="-4"/>
+        </w:rPr>
+        <w:t xml:space="preserve"> </w:t>
+      </w:r>
+      <w:proofErr w:type="spellStart"/>
       <w:r>
         <w:rPr>
           <w:rFonts w:ascii="Arial" w:hAnsi="Arial" w:cs="Arial"/>
@@ -1913,7 +3241,15 @@
           <w:rFonts w:ascii="Arial" w:hAnsi="Arial" w:cs="Arial"/>
           <w:spacing w:val="-4"/>
         </w:rPr>
-        <w:t xml:space="preserve">a </w:t>
+        <w:t>a</w:t>
+      </w:r>
+      <w:proofErr w:type="spellEnd"/>
+      <w:r>
+        <w:rPr>
+          <w:rFonts w:ascii="Arial" w:hAnsi="Arial" w:cs="Arial"/>
+          <w:spacing w:val="-4"/>
+        </w:rPr>
+        <w:t xml:space="preserve"> </w:t>
       </w:r>
       <w:r>
         <w:rPr>
@@ -1938,7 +3274,6 @@
         <w:jc w:val="both"/>
         <w:rPr>
           <w:rFonts w:ascii="Arial" w:hAnsi="Arial" w:cs="Arial"/>
-          <w:color w:val="000000"/>
           <w:spacing w:val="6"/>
           <w:sz w:val="16"/>
         </w:rPr>
@@ -1955,7 +3290,6 @@
       <w:r>
         <w:rPr>
           <w:rFonts w:ascii="Arial" w:hAnsi="Arial" w:cs="Arial"/>
-          <w:color w:val="000000"/>
           <w:spacing w:val="6"/>
         </w:rPr>
         <w:t>a.</w:t>
@@ -1963,16 +3297,114 @@
       <w:r>
         <w:rPr>
           <w:rFonts w:ascii="Arial" w:hAnsi="Arial" w:cs="Arial"/>
-          <w:color w:val="000000"/>
           <w:spacing w:val="6"/>
         </w:rPr>
         <w:tab/>
       </w:r>
-      <w:r>
-        <w:rPr>
-          <w:rFonts w:ascii="Arial" w:hAnsi="Arial" w:cs="Arial"/>
-        </w:rPr>
-        <w:t>Sehubungan dengan rujukan tersebut di atas, diberitahukan kepada sauda</w:t>
+      <w:proofErr w:type="spellStart"/>
+      <w:r>
+        <w:rPr>
+          <w:rFonts w:ascii="Arial" w:hAnsi="Arial" w:cs="Arial"/>
+        </w:rPr>
+        <w:t>Sehubungan</w:t>
+      </w:r>
+      <w:proofErr w:type="spellEnd"/>
+      <w:r>
+        <w:rPr>
+          <w:rFonts w:ascii="Arial" w:hAnsi="Arial" w:cs="Arial"/>
+        </w:rPr>
+        <w:t xml:space="preserve"> </w:t>
+      </w:r>
+      <w:proofErr w:type="spellStart"/>
+      <w:r>
+        <w:rPr>
+          <w:rFonts w:ascii="Arial" w:hAnsi="Arial" w:cs="Arial"/>
+        </w:rPr>
+        <w:t>dengan</w:t>
+      </w:r>
+      <w:proofErr w:type="spellEnd"/>
+      <w:r>
+        <w:rPr>
+          <w:rFonts w:ascii="Arial" w:hAnsi="Arial" w:cs="Arial"/>
+        </w:rPr>
+        <w:t xml:space="preserve"> </w:t>
+      </w:r>
+      <w:proofErr w:type="spellStart"/>
+      <w:r>
+        <w:rPr>
+          <w:rFonts w:ascii="Arial" w:hAnsi="Arial" w:cs="Arial"/>
+        </w:rPr>
+        <w:t>rujukan</w:t>
+      </w:r>
+      <w:proofErr w:type="spellEnd"/>
+      <w:r>
+        <w:rPr>
+          <w:rFonts w:ascii="Arial" w:hAnsi="Arial" w:cs="Arial"/>
+        </w:rPr>
+        <w:t xml:space="preserve"> </w:t>
+      </w:r>
+      <w:proofErr w:type="spellStart"/>
+      <w:r>
+        <w:rPr>
+          <w:rFonts w:ascii="Arial" w:hAnsi="Arial" w:cs="Arial"/>
+        </w:rPr>
+        <w:t>tersebut</w:t>
+      </w:r>
+      <w:proofErr w:type="spellEnd"/>
+      <w:r>
+        <w:rPr>
+          <w:rFonts w:ascii="Arial" w:hAnsi="Arial" w:cs="Arial"/>
+        </w:rPr>
+        <w:t xml:space="preserve"> di </w:t>
+      </w:r>
+      <w:proofErr w:type="spellStart"/>
+      <w:r>
+        <w:rPr>
+          <w:rFonts w:ascii="Arial" w:hAnsi="Arial" w:cs="Arial"/>
+        </w:rPr>
+        <w:t>atas</w:t>
+      </w:r>
+      <w:proofErr w:type="spellEnd"/>
+      <w:r>
+        <w:rPr>
+          <w:rFonts w:ascii="Arial" w:hAnsi="Arial" w:cs="Arial"/>
+        </w:rPr>
+        <w:t xml:space="preserve">, </w:t>
+      </w:r>
+      <w:proofErr w:type="spellStart"/>
+      <w:r>
+        <w:rPr>
+          <w:rFonts w:ascii="Arial" w:hAnsi="Arial" w:cs="Arial"/>
+        </w:rPr>
+        <w:t>diberitahukan</w:t>
+      </w:r>
+      <w:proofErr w:type="spellEnd"/>
+      <w:r>
+        <w:rPr>
+          <w:rFonts w:ascii="Arial" w:hAnsi="Arial" w:cs="Arial"/>
+        </w:rPr>
+        <w:t xml:space="preserve"> </w:t>
+      </w:r>
+      <w:proofErr w:type="spellStart"/>
+      <w:r>
+        <w:rPr>
+          <w:rFonts w:ascii="Arial" w:hAnsi="Arial" w:cs="Arial"/>
+        </w:rPr>
+        <w:t>kepada</w:t>
+      </w:r>
+      <w:proofErr w:type="spellEnd"/>
+      <w:r>
+        <w:rPr>
+          <w:rFonts w:ascii="Arial" w:hAnsi="Arial" w:cs="Arial"/>
+        </w:rPr>
+        <w:t xml:space="preserve"> </w:t>
+      </w:r>
+      <w:proofErr w:type="spellStart"/>
+      <w:r>
+        <w:rPr>
+          <w:rFonts w:ascii="Arial" w:hAnsi="Arial" w:cs="Arial"/>
+        </w:rPr>
+        <w:t>sauda</w:t>
       </w:r>
       <w:r>
         <w:rPr>
@@ -1986,16 +3418,31 @@
         </w:rPr>
         <w:t>a</w:t>
       </w:r>
-      <w:r>
-        <w:rPr>
-          <w:rFonts w:ascii="Arial" w:hAnsi="Arial" w:cs="Arial"/>
-        </w:rPr>
-        <w:t xml:space="preserve"> bahwa </w:t>
-      </w:r>
-      <w:bookmarkStart w:id="9" w:name="_Hlk111486164"/>
-      <w:bookmarkStart w:id="10" w:name="_Hlk109406005"/>
-      <w:bookmarkStart w:id="11" w:name="_Hlk109404988"/>
-      <w:bookmarkStart w:id="12" w:name="_Hlk104891797"/>
+      <w:proofErr w:type="spellEnd"/>
+      <w:r>
+        <w:rPr>
+          <w:rFonts w:ascii="Arial" w:hAnsi="Arial" w:cs="Arial"/>
+        </w:rPr>
+        <w:t xml:space="preserve"> </w:t>
+      </w:r>
+      <w:proofErr w:type="spellStart"/>
+      <w:r>
+        <w:rPr>
+          <w:rFonts w:ascii="Arial" w:hAnsi="Arial" w:cs="Arial"/>
+        </w:rPr>
+        <w:t>bahwa</w:t>
+      </w:r>
+      <w:proofErr w:type="spellEnd"/>
+      <w:r>
+        <w:rPr>
+          <w:rFonts w:ascii="Arial" w:hAnsi="Arial" w:cs="Arial"/>
+        </w:rPr>
+        <w:t xml:space="preserve"> </w:t>
+      </w:r>
+      <w:bookmarkStart w:id="8" w:name="_Hlk111486164"/>
+      <w:bookmarkStart w:id="9" w:name="_Hlk109406005"/>
+      <w:bookmarkStart w:id="10" w:name="_Hlk109404988"/>
+      <w:bookmarkStart w:id="11" w:name="_Hlk104891797"/>
       <w:r>
         <w:rPr>
           <w:rFonts w:ascii="Arial" w:hAnsi="Arial" w:cs="Arial"/>
@@ -2013,22 +3460,48 @@
       <w:r>
         <w:rPr>
           <w:rFonts w:ascii="Arial" w:hAnsi="Arial" w:cs="Arial"/>
-          <w:color w:val="FF0000"/>
-        </w:rPr>
-        <w:t xml:space="preserve">Sdr. </w:t>
-      </w:r>
-      <w:r>
-        <w:rPr>
-          <w:rFonts w:ascii="Arial" w:hAnsi="Arial" w:cs="Arial"/>
-          <w:color w:val="FF0000"/>
-        </w:rPr>
-        <w:t>Werryangga Sulianto</w:t>
-      </w:r>
-      <w:r>
-        <w:rPr>
-          <w:rFonts w:ascii="Arial" w:hAnsi="Arial" w:cs="Arial"/>
-        </w:rPr>
-        <w:t xml:space="preserve">                             </w:t>
+        </w:rPr>
+        <w:t>${</w:t>
+      </w:r>
+      <w:proofErr w:type="spellStart"/>
+      <w:r>
+        <w:rPr>
+          <w:rFonts w:ascii="Arial" w:hAnsi="Arial" w:cs="Arial"/>
+        </w:rPr>
+        <w:t>jk</w:t>
+      </w:r>
+      <w:proofErr w:type="spellEnd"/>
+      <w:r>
+        <w:rPr>
+          <w:rFonts w:ascii="Arial" w:hAnsi="Arial" w:cs="Arial"/>
+        </w:rPr>
+        <w:t>}</w:t>
+      </w:r>
+      <w:r>
+        <w:rPr>
+          <w:rFonts w:ascii="Arial" w:hAnsi="Arial" w:cs="Arial"/>
+        </w:rPr>
+        <w:t xml:space="preserve">. </w:t>
+      </w:r>
+      <w:r>
+        <w:rPr>
+          <w:rFonts w:ascii="Arial" w:hAnsi="Arial" w:cs="Arial"/>
+        </w:rPr>
+        <w:t>${</w:t>
+      </w:r>
+      <w:proofErr w:type="spellStart"/>
+      <w:r>
+        <w:rPr>
+          <w:rFonts w:ascii="Arial" w:hAnsi="Arial" w:cs="Arial"/>
+        </w:rPr>
+        <w:t>pelapor</w:t>
+      </w:r>
+      <w:proofErr w:type="spellEnd"/>
+      <w:r>
+        <w:rPr>
+          <w:rFonts w:ascii="Arial" w:hAnsi="Arial" w:cs="Arial"/>
+        </w:rPr>
+        <w:t xml:space="preserve">} </w:t>
       </w:r>
       <w:r>
         <w:rPr>
@@ -2040,50 +3513,21 @@
       <w:r>
         <w:rPr>
           <w:rFonts w:ascii="Arial" w:hAnsi="Arial" w:cs="Arial"/>
-          <w:color w:val="FF0000"/>
           <w:lang w:val="sv-SE"/>
         </w:rPr>
-        <w:t>10</w:t>
-      </w:r>
-      <w:r>
-        <w:rPr>
-          <w:rFonts w:ascii="Arial" w:hAnsi="Arial" w:cs="Arial"/>
-          <w:color w:val="FF0000"/>
+        <w:t xml:space="preserve">${tgl_laporan} </w:t>
+      </w:r>
+      <w:r>
+        <w:rPr>
+          <w:rFonts w:ascii="Arial" w:hAnsi="Arial" w:cs="Arial"/>
           <w:lang w:val="sv-SE"/>
         </w:rPr>
         <w:t xml:space="preserve"> </w:t>
       </w:r>
-      <w:r>
-        <w:rPr>
-          <w:rFonts w:ascii="Arial" w:hAnsi="Arial" w:cs="Arial"/>
-          <w:color w:val="FF0000"/>
-          <w:lang w:val="sv-SE"/>
-        </w:rPr>
-        <w:t>Oktober</w:t>
-      </w:r>
-      <w:r>
-        <w:rPr>
-          <w:rFonts w:ascii="Arial" w:hAnsi="Arial" w:cs="Arial"/>
-          <w:color w:val="FF0000"/>
-          <w:lang w:val="sv-SE"/>
-        </w:rPr>
-        <w:t xml:space="preserve"> 2022</w:t>
-      </w:r>
-      <w:r>
-        <w:rPr>
-          <w:rFonts w:ascii="Arial" w:hAnsi="Arial" w:cs="Arial"/>
-          <w:lang w:val="sv-SE"/>
-        </w:rPr>
-        <w:t xml:space="preserve"> </w:t>
-      </w:r>
-      <w:bookmarkStart w:id="13" w:name="_Hlk113611874"/>
-      <w:bookmarkStart w:id="14" w:name="_Hlk114473607"/>
-      <w:bookmarkStart w:id="15" w:name="_Hlk115689863"/>
-      <w:bookmarkStart w:id="16" w:name="_Hlk119412130"/>
+      <w:bookmarkEnd w:id="8"/>
       <w:bookmarkEnd w:id="9"/>
       <w:bookmarkEnd w:id="10"/>
       <w:bookmarkEnd w:id="11"/>
-      <w:bookmarkEnd w:id="12"/>
       <w:r>
         <w:rPr>
           <w:rFonts w:ascii="Arial" w:hAnsi="Arial" w:cs="Arial"/>
@@ -2093,66 +3537,120 @@
         </w:rPr>
         <w:t xml:space="preserve">dugaan </w:t>
       </w:r>
-      <w:bookmarkEnd w:id="13"/>
-      <w:bookmarkEnd w:id="14"/>
-      <w:r>
-        <w:rPr>
-          <w:rFonts w:ascii="Arial" w:hAnsi="Arial" w:cs="Arial"/>
-          <w:color w:val="FF0000"/>
+      <w:r>
+        <w:rPr>
+          <w:rFonts w:ascii="Arial" w:hAnsi="Arial" w:cs="Arial"/>
           <w:sz w:val="22"/>
           <w:szCs w:val="22"/>
-          <w:lang w:val="sv-SE"/>
-        </w:rPr>
-        <w:t>t</w:t>
-      </w:r>
-      <w:r>
-        <w:rPr>
-          <w:rFonts w:ascii="Arial" w:hAnsi="Arial" w:cs="Arial"/>
-          <w:color w:val="FF0000"/>
+        </w:rPr>
+        <w:t>${</w:t>
+      </w:r>
+      <w:proofErr w:type="spellStart"/>
+      <w:r>
+        <w:rPr>
+          <w:rFonts w:ascii="Arial" w:hAnsi="Arial" w:cs="Arial"/>
           <w:sz w:val="22"/>
           <w:szCs w:val="22"/>
         </w:rPr>
-        <w:t>indakan sewenang-wenang</w:t>
-      </w:r>
+        <w:t>wujud_perbuatan</w:t>
+      </w:r>
+      <w:proofErr w:type="spellEnd"/>
       <w:r>
         <w:rPr>
           <w:rFonts w:ascii="Arial" w:hAnsi="Arial" w:cs="Arial"/>
           <w:sz w:val="22"/>
           <w:szCs w:val="22"/>
         </w:rPr>
-        <w:t xml:space="preserve"> dengan wujud perbuatan </w:t>
-      </w:r>
-      <w:r>
-        <w:rPr>
-          <w:rFonts w:ascii="Arial" w:hAnsi="Arial" w:cs="Arial"/>
-          <w:color w:val="FF0000"/>
+        <w:t>}</w:t>
+      </w:r>
+      <w:r>
+        <w:rPr>
+          <w:rFonts w:ascii="Arial" w:hAnsi="Arial" w:cs="Arial"/>
           <w:sz w:val="22"/>
           <w:szCs w:val="22"/>
         </w:rPr>
-        <w:t xml:space="preserve">tidak membayar angsuran kredit kendaraan di PT. BFI Finance </w:t>
-      </w:r>
-      <w:r>
-        <w:rPr>
-          <w:rFonts w:ascii="Arial" w:hAnsi="Arial" w:cs="Arial"/>
-          <w:color w:val="FF0000"/>
+        <w:t xml:space="preserve"> </w:t>
+      </w:r>
+      <w:proofErr w:type="spellStart"/>
+      <w:r>
+        <w:rPr>
+          <w:rFonts w:ascii="Arial" w:hAnsi="Arial" w:cs="Arial"/>
           <w:sz w:val="22"/>
           <w:szCs w:val="22"/>
-          <w:lang w:val="sv-SE"/>
-        </w:rPr>
-        <w:t xml:space="preserve">yang dilakukan oleh Aiptu M. Toni anggota </w:t>
-      </w:r>
-      <w:bookmarkEnd w:id="15"/>
-      <w:r>
-        <w:rPr>
-          <w:rFonts w:ascii="Arial" w:hAnsi="Arial" w:cs="Arial"/>
-          <w:color w:val="FF0000"/>
+        </w:rPr>
+        <w:t>dengan</w:t>
+      </w:r>
+      <w:proofErr w:type="spellEnd"/>
+      <w:r>
+        <w:rPr>
+          <w:rFonts w:ascii="Arial" w:hAnsi="Arial" w:cs="Arial"/>
           <w:sz w:val="22"/>
           <w:szCs w:val="22"/>
-          <w:lang w:val="sv-SE"/>
-        </w:rPr>
-        <w:t>Polsek Kapuas Timur Polda Kalimantan Tengah</w:t>
-      </w:r>
-      <w:bookmarkEnd w:id="16"/>
+        </w:rPr>
+        <w:t xml:space="preserve"> </w:t>
+      </w:r>
+      <w:proofErr w:type="spellStart"/>
+      <w:r>
+        <w:rPr>
+          <w:rFonts w:ascii="Arial" w:hAnsi="Arial" w:cs="Arial"/>
+          <w:sz w:val="22"/>
+          <w:szCs w:val="22"/>
+        </w:rPr>
+        <w:t>wujud</w:t>
+      </w:r>
+      <w:proofErr w:type="spellEnd"/>
+      <w:r>
+        <w:rPr>
+          <w:rFonts w:ascii="Arial" w:hAnsi="Arial" w:cs="Arial"/>
+          <w:sz w:val="22"/>
+          <w:szCs w:val="22"/>
+        </w:rPr>
+        <w:t xml:space="preserve"> </w:t>
+      </w:r>
+      <w:proofErr w:type="spellStart"/>
+      <w:r>
+        <w:rPr>
+          <w:rFonts w:ascii="Arial" w:hAnsi="Arial" w:cs="Arial"/>
+          <w:sz w:val="22"/>
+          <w:szCs w:val="22"/>
+        </w:rPr>
+        <w:t>perbuatan</w:t>
+      </w:r>
+      <w:proofErr w:type="spellEnd"/>
+      <w:r>
+        <w:rPr>
+          <w:rFonts w:ascii="Arial" w:hAnsi="Arial" w:cs="Arial"/>
+          <w:sz w:val="22"/>
+          <w:szCs w:val="22"/>
+        </w:rPr>
+        <w:t xml:space="preserve"> </w:t>
+      </w:r>
+      <w:r>
+        <w:rPr>
+          <w:rFonts w:ascii="Arial" w:hAnsi="Arial" w:cs="Arial"/>
+          <w:sz w:val="22"/>
+          <w:szCs w:val="22"/>
+        </w:rPr>
+        <w:t>${</w:t>
+      </w:r>
+      <w:proofErr w:type="spellStart"/>
+      <w:r>
+        <w:rPr>
+          <w:rFonts w:ascii="Arial" w:hAnsi="Arial" w:cs="Arial"/>
+          <w:sz w:val="22"/>
+          <w:szCs w:val="22"/>
+        </w:rPr>
+        <w:t>kronologi</w:t>
+      </w:r>
+      <w:proofErr w:type="spellEnd"/>
+      <w:r>
+        <w:rPr>
+          <w:rFonts w:ascii="Arial" w:hAnsi="Arial" w:cs="Arial"/>
+          <w:sz w:val="22"/>
+          <w:szCs w:val="22"/>
+        </w:rPr>
+        <w:t>}</w:t>
+      </w:r>
       <w:r>
         <w:rPr>
           <w:rFonts w:ascii="Arial" w:hAnsi="Arial" w:cs="Arial"/>
@@ -2161,18 +3659,133 @@
         </w:rPr>
         <w:t xml:space="preserve">, </w:t>
       </w:r>
-      <w:r>
-        <w:rPr>
-          <w:rFonts w:ascii="Arial" w:hAnsi="Arial" w:cs="Arial"/>
-        </w:rPr>
-        <w:t>telah ditindaklanjuti dengan melakukan penyelidikan dan pemeriksaan klarifikasi</w:t>
-      </w:r>
-      <w:r>
-        <w:rPr>
-          <w:rFonts w:ascii="Arial" w:hAnsi="Arial" w:cs="Arial"/>
-        </w:rPr>
-        <w:t xml:space="preserve"> terhadap para saksi dan </w:t>
-      </w:r>
+      <w:proofErr w:type="spellStart"/>
+      <w:r>
+        <w:rPr>
+          <w:rFonts w:ascii="Arial" w:hAnsi="Arial" w:cs="Arial"/>
+        </w:rPr>
+        <w:t>telah</w:t>
+      </w:r>
+      <w:proofErr w:type="spellEnd"/>
+      <w:r>
+        <w:rPr>
+          <w:rFonts w:ascii="Arial" w:hAnsi="Arial" w:cs="Arial"/>
+        </w:rPr>
+        <w:t xml:space="preserve"> </w:t>
+      </w:r>
+      <w:proofErr w:type="spellStart"/>
+      <w:r>
+        <w:rPr>
+          <w:rFonts w:ascii="Arial" w:hAnsi="Arial" w:cs="Arial"/>
+        </w:rPr>
+        <w:t>ditindaklanjuti</w:t>
+      </w:r>
+      <w:proofErr w:type="spellEnd"/>
+      <w:r>
+        <w:rPr>
+          <w:rFonts w:ascii="Arial" w:hAnsi="Arial" w:cs="Arial"/>
+        </w:rPr>
+        <w:t xml:space="preserve"> </w:t>
+      </w:r>
+      <w:proofErr w:type="spellStart"/>
+      <w:r>
+        <w:rPr>
+          <w:rFonts w:ascii="Arial" w:hAnsi="Arial" w:cs="Arial"/>
+        </w:rPr>
+        <w:t>dengan</w:t>
+      </w:r>
+      <w:proofErr w:type="spellEnd"/>
+      <w:r>
+        <w:rPr>
+          <w:rFonts w:ascii="Arial" w:hAnsi="Arial" w:cs="Arial"/>
+        </w:rPr>
+        <w:t xml:space="preserve"> </w:t>
+      </w:r>
+      <w:proofErr w:type="spellStart"/>
+      <w:r>
+        <w:rPr>
+          <w:rFonts w:ascii="Arial" w:hAnsi="Arial" w:cs="Arial"/>
+        </w:rPr>
+        <w:t>melakukan</w:t>
+      </w:r>
+      <w:proofErr w:type="spellEnd"/>
+      <w:r>
+        <w:rPr>
+          <w:rFonts w:ascii="Arial" w:hAnsi="Arial" w:cs="Arial"/>
+        </w:rPr>
+        <w:t xml:space="preserve"> </w:t>
+      </w:r>
+      <w:proofErr w:type="spellStart"/>
+      <w:r>
+        <w:rPr>
+          <w:rFonts w:ascii="Arial" w:hAnsi="Arial" w:cs="Arial"/>
+        </w:rPr>
+        <w:t>penyelidikan</w:t>
+      </w:r>
+      <w:proofErr w:type="spellEnd"/>
+      <w:r>
+        <w:rPr>
+          <w:rFonts w:ascii="Arial" w:hAnsi="Arial" w:cs="Arial"/>
+        </w:rPr>
+        <w:t xml:space="preserve"> dan </w:t>
+      </w:r>
+      <w:proofErr w:type="spellStart"/>
+      <w:r>
+        <w:rPr>
+          <w:rFonts w:ascii="Arial" w:hAnsi="Arial" w:cs="Arial"/>
+        </w:rPr>
+        <w:t>pemeriksaan</w:t>
+      </w:r>
+      <w:proofErr w:type="spellEnd"/>
+      <w:r>
+        <w:rPr>
+          <w:rFonts w:ascii="Arial" w:hAnsi="Arial" w:cs="Arial"/>
+        </w:rPr>
+        <w:t xml:space="preserve"> </w:t>
+      </w:r>
+      <w:proofErr w:type="spellStart"/>
+      <w:r>
+        <w:rPr>
+          <w:rFonts w:ascii="Arial" w:hAnsi="Arial" w:cs="Arial"/>
+        </w:rPr>
+        <w:t>klarifikasi</w:t>
+      </w:r>
+      <w:proofErr w:type="spellEnd"/>
+      <w:r>
+        <w:rPr>
+          <w:rFonts w:ascii="Arial" w:hAnsi="Arial" w:cs="Arial"/>
+        </w:rPr>
+        <w:t xml:space="preserve"> </w:t>
+      </w:r>
+      <w:proofErr w:type="spellStart"/>
+      <w:r>
+        <w:rPr>
+          <w:rFonts w:ascii="Arial" w:hAnsi="Arial" w:cs="Arial"/>
+        </w:rPr>
+        <w:t>terhadap</w:t>
+      </w:r>
+      <w:proofErr w:type="spellEnd"/>
+      <w:r>
+        <w:rPr>
+          <w:rFonts w:ascii="Arial" w:hAnsi="Arial" w:cs="Arial"/>
+        </w:rPr>
+        <w:t xml:space="preserve"> para </w:t>
+      </w:r>
+      <w:proofErr w:type="spellStart"/>
+      <w:r>
+        <w:rPr>
+          <w:rFonts w:ascii="Arial" w:hAnsi="Arial" w:cs="Arial"/>
+        </w:rPr>
+        <w:t>saksi</w:t>
+      </w:r>
+      <w:proofErr w:type="spellEnd"/>
+      <w:r>
+        <w:rPr>
+          <w:rFonts w:ascii="Arial" w:hAnsi="Arial" w:cs="Arial"/>
+        </w:rPr>
+        <w:t xml:space="preserve"> dan </w:t>
+      </w:r>
+      <w:proofErr w:type="spellStart"/>
       <w:r>
         <w:rPr>
           <w:rFonts w:ascii="Arial" w:hAnsi="Arial" w:cs="Arial"/>
@@ -2183,16 +3796,127 @@
         <w:rPr>
           <w:rFonts w:ascii="Arial" w:hAnsi="Arial" w:cs="Arial"/>
         </w:rPr>
-        <w:t xml:space="preserve">erlapor serta telah dilakukan gelar perkara di Biroprovos Divpropam </w:t>
-      </w:r>
-      <w:proofErr w:type="gramStart"/>
-      <w:r>
-        <w:rPr>
-          <w:rFonts w:ascii="Arial" w:hAnsi="Arial" w:cs="Arial"/>
-        </w:rPr>
-        <w:t>Polri;</w:t>
-      </w:r>
-      <w:proofErr w:type="gramEnd"/>
+        <w:t>erlapor</w:t>
+      </w:r>
+      <w:proofErr w:type="spellEnd"/>
+      <w:r>
+        <w:rPr>
+          <w:rFonts w:ascii="Arial" w:hAnsi="Arial" w:cs="Arial"/>
+        </w:rPr>
+        <w:t xml:space="preserve"> </w:t>
+      </w:r>
+      <w:proofErr w:type="spellStart"/>
+      <w:r>
+        <w:rPr>
+          <w:rFonts w:ascii="Arial" w:hAnsi="Arial" w:cs="Arial"/>
+        </w:rPr>
+        <w:t>serta</w:t>
+      </w:r>
+      <w:proofErr w:type="spellEnd"/>
+      <w:r>
+        <w:rPr>
+          <w:rFonts w:ascii="Arial" w:hAnsi="Arial" w:cs="Arial"/>
+        </w:rPr>
+        <w:t xml:space="preserve"> </w:t>
+      </w:r>
+      <w:proofErr w:type="spellStart"/>
+      <w:r>
+        <w:rPr>
+          <w:rFonts w:ascii="Arial" w:hAnsi="Arial" w:cs="Arial"/>
+        </w:rPr>
+        <w:t>telah</w:t>
+      </w:r>
+      <w:proofErr w:type="spellEnd"/>
+      <w:r>
+        <w:rPr>
+          <w:rFonts w:ascii="Arial" w:hAnsi="Arial" w:cs="Arial"/>
+        </w:rPr>
+        <w:t xml:space="preserve"> </w:t>
+      </w:r>
+      <w:proofErr w:type="spellStart"/>
+      <w:r>
+        <w:rPr>
+          <w:rFonts w:ascii="Arial" w:hAnsi="Arial" w:cs="Arial"/>
+        </w:rPr>
+        <w:t>dilakukan</w:t>
+      </w:r>
+      <w:proofErr w:type="spellEnd"/>
+      <w:r>
+        <w:rPr>
+          <w:rFonts w:ascii="Arial" w:hAnsi="Arial" w:cs="Arial"/>
+        </w:rPr>
+        <w:t xml:space="preserve"> </w:t>
+      </w:r>
+      <w:proofErr w:type="spellStart"/>
+      <w:r>
+        <w:rPr>
+          <w:rFonts w:ascii="Arial" w:hAnsi="Arial" w:cs="Arial"/>
+        </w:rPr>
+        <w:t>gelar</w:t>
+      </w:r>
+      <w:proofErr w:type="spellEnd"/>
+      <w:r>
+        <w:rPr>
+          <w:rFonts w:ascii="Arial" w:hAnsi="Arial" w:cs="Arial"/>
+        </w:rPr>
+        <w:t xml:space="preserve"> </w:t>
+      </w:r>
+      <w:proofErr w:type="spellStart"/>
+      <w:r>
+        <w:rPr>
+          <w:rFonts w:ascii="Arial" w:hAnsi="Arial" w:cs="Arial"/>
+        </w:rPr>
+        <w:t>perkara</w:t>
+      </w:r>
+      <w:proofErr w:type="spellEnd"/>
+      <w:r>
+        <w:rPr>
+          <w:rFonts w:ascii="Arial" w:hAnsi="Arial" w:cs="Arial"/>
+        </w:rPr>
+        <w:t xml:space="preserve"> di </w:t>
+      </w:r>
+      <w:proofErr w:type="spellStart"/>
+      <w:r>
+        <w:rPr>
+          <w:rFonts w:ascii="Arial" w:hAnsi="Arial" w:cs="Arial"/>
+        </w:rPr>
+        <w:t>Biroprovos</w:t>
+      </w:r>
+      <w:proofErr w:type="spellEnd"/>
+      <w:r>
+        <w:rPr>
+          <w:rFonts w:ascii="Arial" w:hAnsi="Arial" w:cs="Arial"/>
+        </w:rPr>
+        <w:t xml:space="preserve"> </w:t>
+      </w:r>
+      <w:proofErr w:type="spellStart"/>
+      <w:r>
+        <w:rPr>
+          <w:rFonts w:ascii="Arial" w:hAnsi="Arial" w:cs="Arial"/>
+        </w:rPr>
+        <w:t>Divpropam</w:t>
+      </w:r>
+      <w:proofErr w:type="spellEnd"/>
+      <w:r>
+        <w:rPr>
+          <w:rFonts w:ascii="Arial" w:hAnsi="Arial" w:cs="Arial"/>
+        </w:rPr>
+        <w:t xml:space="preserve"> </w:t>
+      </w:r>
+      <w:proofErr w:type="spellStart"/>
+      <w:r>
+        <w:rPr>
+          <w:rFonts w:ascii="Arial" w:hAnsi="Arial" w:cs="Arial"/>
+        </w:rPr>
+        <w:t>Polri</w:t>
+      </w:r>
+      <w:proofErr w:type="spellEnd"/>
+      <w:r>
+        <w:rPr>
+          <w:rFonts w:ascii="Arial" w:hAnsi="Arial" w:cs="Arial"/>
+        </w:rPr>
+        <w:t>;</w:t>
+      </w:r>
     </w:p>
     <w:p>
       <w:pPr>
@@ -2244,7 +3968,22 @@
           <w:spacing w:val="-4"/>
         </w:rPr>
         <w:tab/>
-        <w:t>hasil….</w:t>
+      </w:r>
+      <w:proofErr w:type="spellStart"/>
+      <w:r>
+        <w:rPr>
+          <w:rFonts w:ascii="Arial" w:hAnsi="Arial" w:cs="Arial"/>
+          <w:spacing w:val="-4"/>
+        </w:rPr>
+        <w:t>hasil</w:t>
+      </w:r>
+      <w:proofErr w:type="spellEnd"/>
+      <w:r>
+        <w:rPr>
+          <w:rFonts w:ascii="Arial" w:hAnsi="Arial" w:cs="Arial"/>
+          <w:spacing w:val="-4"/>
+        </w:rPr>
+        <w:t>….</w:t>
       </w:r>
     </w:p>
     <w:p>
@@ -2276,7 +4015,6 @@
         <w:rPr>
           <w:noProof/>
         </w:rPr>
-        <w:lastRenderedPageBreak/>
         <mc:AlternateContent>
           <mc:Choice Requires="wps">
             <w:drawing>
@@ -3023,57 +4761,143 @@
         </w:rPr>
         <w:tab/>
       </w:r>
-      <w:r>
-        <w:rPr>
-          <w:rFonts w:ascii="Arial" w:hAnsi="Arial" w:cs="Arial"/>
-        </w:rPr>
-        <w:t xml:space="preserve">hasil gelar perkara pada tanggal </w:t>
-      </w:r>
-      <w:r>
-        <w:rPr>
-          <w:rFonts w:ascii="Arial" w:hAnsi="Arial" w:cs="Arial"/>
-          <w:color w:val="FF0000"/>
-        </w:rPr>
-        <w:t>15</w:t>
-      </w:r>
-      <w:r>
-        <w:rPr>
-          <w:rFonts w:ascii="Arial" w:hAnsi="Arial" w:cs="Arial"/>
-          <w:color w:val="FF0000"/>
-        </w:rPr>
-        <w:t xml:space="preserve"> </w:t>
-      </w:r>
-      <w:r>
-        <w:rPr>
-          <w:rFonts w:ascii="Arial" w:hAnsi="Arial" w:cs="Arial"/>
-          <w:color w:val="FF0000"/>
-        </w:rPr>
-        <w:t xml:space="preserve">November </w:t>
-      </w:r>
-      <w:r>
-        <w:rPr>
-          <w:rFonts w:ascii="Arial" w:hAnsi="Arial" w:cs="Arial"/>
-          <w:color w:val="FF0000"/>
-        </w:rPr>
-        <w:t>2022</w:t>
-      </w:r>
-      <w:r>
-        <w:rPr>
-          <w:rFonts w:ascii="Arial" w:hAnsi="Arial" w:cs="Arial"/>
-        </w:rPr>
-        <w:t xml:space="preserve"> </w:t>
-      </w:r>
-      <w:r>
-        <w:rPr>
-          <w:rFonts w:ascii="Arial" w:hAnsi="Arial" w:cs="Arial"/>
-        </w:rPr>
-        <w:t xml:space="preserve">telah memutuskan </w:t>
-      </w:r>
-      <w:r>
-        <w:rPr>
-          <w:rFonts w:ascii="Arial" w:hAnsi="Arial" w:cs="Arial"/>
-        </w:rPr>
-        <w:t xml:space="preserve">bahwa terhadap </w:t>
+      <w:proofErr w:type="spellStart"/>
+      <w:r>
+        <w:rPr>
+          <w:rFonts w:ascii="Arial" w:hAnsi="Arial" w:cs="Arial"/>
+        </w:rPr>
+        <w:t>hasil</w:t>
+      </w:r>
+      <w:proofErr w:type="spellEnd"/>
+      <w:r>
+        <w:rPr>
+          <w:rFonts w:ascii="Arial" w:hAnsi="Arial" w:cs="Arial"/>
+        </w:rPr>
+        <w:t xml:space="preserve"> </w:t>
+      </w:r>
+      <w:proofErr w:type="spellStart"/>
+      <w:r>
+        <w:rPr>
+          <w:rFonts w:ascii="Arial" w:hAnsi="Arial" w:cs="Arial"/>
+        </w:rPr>
+        <w:t>gelar</w:t>
+      </w:r>
+      <w:proofErr w:type="spellEnd"/>
+      <w:r>
+        <w:rPr>
+          <w:rFonts w:ascii="Arial" w:hAnsi="Arial" w:cs="Arial"/>
+        </w:rPr>
+        <w:t xml:space="preserve"> </w:t>
+      </w:r>
+      <w:proofErr w:type="spellStart"/>
+      <w:r>
+        <w:rPr>
+          <w:rFonts w:ascii="Arial" w:hAnsi="Arial" w:cs="Arial"/>
+        </w:rPr>
+        <w:t>perkara</w:t>
+      </w:r>
+      <w:proofErr w:type="spellEnd"/>
+      <w:r>
+        <w:rPr>
+          <w:rFonts w:ascii="Arial" w:hAnsi="Arial" w:cs="Arial"/>
+        </w:rPr>
+        <w:t xml:space="preserve"> pada </w:t>
+      </w:r>
+      <w:proofErr w:type="spellStart"/>
+      <w:r>
+        <w:rPr>
+          <w:rFonts w:ascii="Arial" w:hAnsi="Arial" w:cs="Arial"/>
+        </w:rPr>
+        <w:t>tanggal</w:t>
+      </w:r>
+      <w:proofErr w:type="spellEnd"/>
+      <w:r>
+        <w:rPr>
+          <w:rFonts w:ascii="Arial" w:hAnsi="Arial" w:cs="Arial"/>
+        </w:rPr>
+        <w:t xml:space="preserve"> </w:t>
+      </w:r>
+      <w:r>
+        <w:rPr>
+          <w:rFonts w:ascii="Arial" w:hAnsi="Arial" w:cs="Arial"/>
+        </w:rPr>
+        <w:t>${</w:t>
+      </w:r>
+      <w:proofErr w:type="spellStart"/>
+      <w:r>
+        <w:rPr>
+          <w:rFonts w:ascii="Arial" w:hAnsi="Arial" w:cs="Arial"/>
+        </w:rPr>
+        <w:t>tgl_gp</w:t>
+      </w:r>
+      <w:proofErr w:type="spellEnd"/>
+      <w:r>
+        <w:rPr>
+          <w:rFonts w:ascii="Arial" w:hAnsi="Arial" w:cs="Arial"/>
+        </w:rPr>
+        <w:t>}</w:t>
+      </w:r>
+      <w:r>
+        <w:rPr>
+          <w:rFonts w:ascii="Arial" w:hAnsi="Arial" w:cs="Arial"/>
+        </w:rPr>
+        <w:t xml:space="preserve"> </w:t>
+      </w:r>
+      <w:proofErr w:type="spellStart"/>
+      <w:r>
+        <w:rPr>
+          <w:rFonts w:ascii="Arial" w:hAnsi="Arial" w:cs="Arial"/>
+        </w:rPr>
+        <w:t>telah</w:t>
+      </w:r>
+      <w:proofErr w:type="spellEnd"/>
+      <w:r>
+        <w:rPr>
+          <w:rFonts w:ascii="Arial" w:hAnsi="Arial" w:cs="Arial"/>
+        </w:rPr>
+        <w:t xml:space="preserve"> </w:t>
+      </w:r>
+      <w:proofErr w:type="spellStart"/>
+      <w:r>
+        <w:rPr>
+          <w:rFonts w:ascii="Arial" w:hAnsi="Arial" w:cs="Arial"/>
+        </w:rPr>
+        <w:t>memutuskan</w:t>
+      </w:r>
+      <w:proofErr w:type="spellEnd"/>
+      <w:r>
+        <w:rPr>
+          <w:rFonts w:ascii="Arial" w:hAnsi="Arial" w:cs="Arial"/>
+        </w:rPr>
+        <w:t xml:space="preserve"> </w:t>
+      </w:r>
+      <w:proofErr w:type="spellStart"/>
+      <w:r>
+        <w:rPr>
+          <w:rFonts w:ascii="Arial" w:hAnsi="Arial" w:cs="Arial"/>
+        </w:rPr>
+        <w:t>bahwa</w:t>
+      </w:r>
+      <w:proofErr w:type="spellEnd"/>
+      <w:r>
+        <w:rPr>
+          <w:rFonts w:ascii="Arial" w:hAnsi="Arial" w:cs="Arial"/>
+        </w:rPr>
+        <w:t xml:space="preserve"> </w:t>
+      </w:r>
+      <w:proofErr w:type="spellStart"/>
+      <w:r>
+        <w:rPr>
+          <w:rFonts w:ascii="Arial" w:hAnsi="Arial" w:cs="Arial"/>
+        </w:rPr>
+        <w:t>terhadap</w:t>
+      </w:r>
+      <w:proofErr w:type="spellEnd"/>
+      <w:r>
+        <w:rPr>
+          <w:rFonts w:ascii="Arial" w:hAnsi="Arial" w:cs="Arial"/>
+        </w:rPr>
+        <w:t xml:space="preserve"> </w:t>
       </w:r>
       <w:r>
         <w:rPr>
@@ -3169,22 +4993,401 @@
         </w:rPr>
         <w:tab/>
       </w:r>
-      <w:r>
-        <w:rPr>
-          <w:rFonts w:ascii="Arial" w:hAnsi="Arial" w:cs="Arial"/>
-          <w:color w:val="000000"/>
-        </w:rPr>
-        <w:t xml:space="preserve">Berkaitan dengan hal tersebut diatas, </w:t>
-      </w:r>
-      <w:r>
-        <w:rPr>
-          <w:rFonts w:ascii="Arial" w:hAnsi="Arial" w:cs="Arial"/>
-          <w:color w:val="000000"/>
-          <w:spacing w:val="-4"/>
-        </w:rPr>
-        <w:t xml:space="preserve">SP2HP-4 ini sifatnya hanya pemberitahuan kepada pelapor dalam rangka pelayanan kepada masyarakat dan tidak dapat digunakan sebagai alat pembuktian di </w:t>
-      </w:r>
-      <w:proofErr w:type="gramStart"/>
+      <w:proofErr w:type="spellStart"/>
+      <w:r>
+        <w:rPr>
+          <w:rFonts w:ascii="Arial" w:hAnsi="Arial" w:cs="Arial"/>
+          <w:color w:val="000000"/>
+        </w:rPr>
+        <w:t>Berkaitan</w:t>
+      </w:r>
+      <w:proofErr w:type="spellEnd"/>
+      <w:r>
+        <w:rPr>
+          <w:rFonts w:ascii="Arial" w:hAnsi="Arial" w:cs="Arial"/>
+          <w:color w:val="000000"/>
+        </w:rPr>
+        <w:t xml:space="preserve"> </w:t>
+      </w:r>
+      <w:proofErr w:type="spellStart"/>
+      <w:r>
+        <w:rPr>
+          <w:rFonts w:ascii="Arial" w:hAnsi="Arial" w:cs="Arial"/>
+          <w:color w:val="000000"/>
+        </w:rPr>
+        <w:t>dengan</w:t>
+      </w:r>
+      <w:proofErr w:type="spellEnd"/>
+      <w:r>
+        <w:rPr>
+          <w:rFonts w:ascii="Arial" w:hAnsi="Arial" w:cs="Arial"/>
+          <w:color w:val="000000"/>
+        </w:rPr>
+        <w:t xml:space="preserve"> </w:t>
+      </w:r>
+      <w:proofErr w:type="spellStart"/>
+      <w:r>
+        <w:rPr>
+          <w:rFonts w:ascii="Arial" w:hAnsi="Arial" w:cs="Arial"/>
+          <w:color w:val="000000"/>
+        </w:rPr>
+        <w:t>hal</w:t>
+      </w:r>
+      <w:proofErr w:type="spellEnd"/>
+      <w:r>
+        <w:rPr>
+          <w:rFonts w:ascii="Arial" w:hAnsi="Arial" w:cs="Arial"/>
+          <w:color w:val="000000"/>
+        </w:rPr>
+        <w:t xml:space="preserve"> </w:t>
+      </w:r>
+      <w:proofErr w:type="spellStart"/>
+      <w:r>
+        <w:rPr>
+          <w:rFonts w:ascii="Arial" w:hAnsi="Arial" w:cs="Arial"/>
+          <w:color w:val="000000"/>
+        </w:rPr>
+        <w:t>tersebut</w:t>
+      </w:r>
+      <w:proofErr w:type="spellEnd"/>
+      <w:r>
+        <w:rPr>
+          <w:rFonts w:ascii="Arial" w:hAnsi="Arial" w:cs="Arial"/>
+          <w:color w:val="000000"/>
+        </w:rPr>
+        <w:t xml:space="preserve"> </w:t>
+      </w:r>
+      <w:proofErr w:type="spellStart"/>
+      <w:r>
+        <w:rPr>
+          <w:rFonts w:ascii="Arial" w:hAnsi="Arial" w:cs="Arial"/>
+          <w:color w:val="000000"/>
+        </w:rPr>
+        <w:t>diatas</w:t>
+      </w:r>
+      <w:proofErr w:type="spellEnd"/>
+      <w:r>
+        <w:rPr>
+          <w:rFonts w:ascii="Arial" w:hAnsi="Arial" w:cs="Arial"/>
+          <w:color w:val="000000"/>
+        </w:rPr>
+        <w:t xml:space="preserve">, </w:t>
+      </w:r>
+      <w:r>
+        <w:rPr>
+          <w:rFonts w:ascii="Arial" w:hAnsi="Arial" w:cs="Arial"/>
+          <w:color w:val="000000"/>
+          <w:spacing w:val="-4"/>
+        </w:rPr>
+        <w:t xml:space="preserve">SP2HP-4 </w:t>
+      </w:r>
+      <w:proofErr w:type="spellStart"/>
+      <w:r>
+        <w:rPr>
+          <w:rFonts w:ascii="Arial" w:hAnsi="Arial" w:cs="Arial"/>
+          <w:color w:val="000000"/>
+          <w:spacing w:val="-4"/>
+        </w:rPr>
+        <w:t>ini</w:t>
+      </w:r>
+      <w:proofErr w:type="spellEnd"/>
+      <w:r>
+        <w:rPr>
+          <w:rFonts w:ascii="Arial" w:hAnsi="Arial" w:cs="Arial"/>
+          <w:color w:val="000000"/>
+          <w:spacing w:val="-4"/>
+        </w:rPr>
+        <w:t xml:space="preserve"> </w:t>
+      </w:r>
+      <w:proofErr w:type="spellStart"/>
+      <w:r>
+        <w:rPr>
+          <w:rFonts w:ascii="Arial" w:hAnsi="Arial" w:cs="Arial"/>
+          <w:color w:val="000000"/>
+          <w:spacing w:val="-4"/>
+        </w:rPr>
+        <w:t>sifatnya</w:t>
+      </w:r>
+      <w:proofErr w:type="spellEnd"/>
+      <w:r>
+        <w:rPr>
+          <w:rFonts w:ascii="Arial" w:hAnsi="Arial" w:cs="Arial"/>
+          <w:color w:val="000000"/>
+          <w:spacing w:val="-4"/>
+        </w:rPr>
+        <w:t xml:space="preserve"> </w:t>
+      </w:r>
+      <w:proofErr w:type="spellStart"/>
+      <w:r>
+        <w:rPr>
+          <w:rFonts w:ascii="Arial" w:hAnsi="Arial" w:cs="Arial"/>
+          <w:color w:val="000000"/>
+          <w:spacing w:val="-4"/>
+        </w:rPr>
+        <w:t>hanya</w:t>
+      </w:r>
+      <w:proofErr w:type="spellEnd"/>
+      <w:r>
+        <w:rPr>
+          <w:rFonts w:ascii="Arial" w:hAnsi="Arial" w:cs="Arial"/>
+          <w:color w:val="000000"/>
+          <w:spacing w:val="-4"/>
+        </w:rPr>
+        <w:t xml:space="preserve"> </w:t>
+      </w:r>
+      <w:proofErr w:type="spellStart"/>
+      <w:r>
+        <w:rPr>
+          <w:rFonts w:ascii="Arial" w:hAnsi="Arial" w:cs="Arial"/>
+          <w:color w:val="000000"/>
+          <w:spacing w:val="-4"/>
+        </w:rPr>
+        <w:t>pemberitahuan</w:t>
+      </w:r>
+      <w:proofErr w:type="spellEnd"/>
+      <w:r>
+        <w:rPr>
+          <w:rFonts w:ascii="Arial" w:hAnsi="Arial" w:cs="Arial"/>
+          <w:color w:val="000000"/>
+          <w:spacing w:val="-4"/>
+        </w:rPr>
+        <w:t xml:space="preserve"> </w:t>
+      </w:r>
+      <w:proofErr w:type="spellStart"/>
+      <w:r>
+        <w:rPr>
+          <w:rFonts w:ascii="Arial" w:hAnsi="Arial" w:cs="Arial"/>
+          <w:color w:val="000000"/>
+          <w:spacing w:val="-4"/>
+        </w:rPr>
+        <w:t>kepada</w:t>
+      </w:r>
+      <w:proofErr w:type="spellEnd"/>
+      <w:r>
+        <w:rPr>
+          <w:rFonts w:ascii="Arial" w:hAnsi="Arial" w:cs="Arial"/>
+          <w:color w:val="000000"/>
+          <w:spacing w:val="-4"/>
+        </w:rPr>
+        <w:t xml:space="preserve"> </w:t>
+      </w:r>
+      <w:proofErr w:type="spellStart"/>
+      <w:r>
+        <w:rPr>
+          <w:rFonts w:ascii="Arial" w:hAnsi="Arial" w:cs="Arial"/>
+          <w:color w:val="000000"/>
+          <w:spacing w:val="-4"/>
+        </w:rPr>
+        <w:t>pelapor</w:t>
+      </w:r>
+      <w:proofErr w:type="spellEnd"/>
+      <w:r>
+        <w:rPr>
+          <w:rFonts w:ascii="Arial" w:hAnsi="Arial" w:cs="Arial"/>
+          <w:color w:val="000000"/>
+          <w:spacing w:val="-4"/>
+        </w:rPr>
+        <w:t xml:space="preserve"> </w:t>
+      </w:r>
+      <w:proofErr w:type="spellStart"/>
+      <w:r>
+        <w:rPr>
+          <w:rFonts w:ascii="Arial" w:hAnsi="Arial" w:cs="Arial"/>
+          <w:color w:val="000000"/>
+          <w:spacing w:val="-4"/>
+        </w:rPr>
+        <w:t>dalam</w:t>
+      </w:r>
+      <w:proofErr w:type="spellEnd"/>
+      <w:r>
+        <w:rPr>
+          <w:rFonts w:ascii="Arial" w:hAnsi="Arial" w:cs="Arial"/>
+          <w:color w:val="000000"/>
+          <w:spacing w:val="-4"/>
+        </w:rPr>
+        <w:t xml:space="preserve"> </w:t>
+      </w:r>
+      <w:proofErr w:type="spellStart"/>
+      <w:r>
+        <w:rPr>
+          <w:rFonts w:ascii="Arial" w:hAnsi="Arial" w:cs="Arial"/>
+          <w:color w:val="000000"/>
+          <w:spacing w:val="-4"/>
+        </w:rPr>
+        <w:t>rangka</w:t>
+      </w:r>
+      <w:proofErr w:type="spellEnd"/>
+      <w:r>
+        <w:rPr>
+          <w:rFonts w:ascii="Arial" w:hAnsi="Arial" w:cs="Arial"/>
+          <w:color w:val="000000"/>
+          <w:spacing w:val="-4"/>
+        </w:rPr>
+        <w:t xml:space="preserve"> </w:t>
+      </w:r>
+      <w:proofErr w:type="spellStart"/>
+      <w:r>
+        <w:rPr>
+          <w:rFonts w:ascii="Arial" w:hAnsi="Arial" w:cs="Arial"/>
+          <w:color w:val="000000"/>
+          <w:spacing w:val="-4"/>
+        </w:rPr>
+        <w:t>pelayanan</w:t>
+      </w:r>
+      <w:proofErr w:type="spellEnd"/>
+      <w:r>
+        <w:rPr>
+          <w:rFonts w:ascii="Arial" w:hAnsi="Arial" w:cs="Arial"/>
+          <w:color w:val="000000"/>
+          <w:spacing w:val="-4"/>
+        </w:rPr>
+        <w:t xml:space="preserve"> </w:t>
+      </w:r>
+      <w:proofErr w:type="spellStart"/>
+      <w:r>
+        <w:rPr>
+          <w:rFonts w:ascii="Arial" w:hAnsi="Arial" w:cs="Arial"/>
+          <w:color w:val="000000"/>
+          <w:spacing w:val="-4"/>
+        </w:rPr>
+        <w:t>kepada</w:t>
+      </w:r>
+      <w:proofErr w:type="spellEnd"/>
+      <w:r>
+        <w:rPr>
+          <w:rFonts w:ascii="Arial" w:hAnsi="Arial" w:cs="Arial"/>
+          <w:color w:val="000000"/>
+          <w:spacing w:val="-4"/>
+        </w:rPr>
+        <w:t xml:space="preserve"> </w:t>
+      </w:r>
+      <w:proofErr w:type="spellStart"/>
+      <w:r>
+        <w:rPr>
+          <w:rFonts w:ascii="Arial" w:hAnsi="Arial" w:cs="Arial"/>
+          <w:color w:val="000000"/>
+          <w:spacing w:val="-4"/>
+        </w:rPr>
+        <w:t>masyarakat</w:t>
+      </w:r>
+      <w:proofErr w:type="spellEnd"/>
+      <w:r>
+        <w:rPr>
+          <w:rFonts w:ascii="Arial" w:hAnsi="Arial" w:cs="Arial"/>
+          <w:color w:val="000000"/>
+          <w:spacing w:val="-4"/>
+        </w:rPr>
+        <w:t xml:space="preserve"> dan </w:t>
+      </w:r>
+      <w:proofErr w:type="spellStart"/>
+      <w:r>
+        <w:rPr>
+          <w:rFonts w:ascii="Arial" w:hAnsi="Arial" w:cs="Arial"/>
+          <w:color w:val="000000"/>
+          <w:spacing w:val="-4"/>
+        </w:rPr>
+        <w:t>tidak</w:t>
+      </w:r>
+      <w:proofErr w:type="spellEnd"/>
+      <w:r>
+        <w:rPr>
+          <w:rFonts w:ascii="Arial" w:hAnsi="Arial" w:cs="Arial"/>
+          <w:color w:val="000000"/>
+          <w:spacing w:val="-4"/>
+        </w:rPr>
+        <w:t xml:space="preserve"> </w:t>
+      </w:r>
+      <w:proofErr w:type="spellStart"/>
+      <w:r>
+        <w:rPr>
+          <w:rFonts w:ascii="Arial" w:hAnsi="Arial" w:cs="Arial"/>
+          <w:color w:val="000000"/>
+          <w:spacing w:val="-4"/>
+        </w:rPr>
+        <w:t>dapat</w:t>
+      </w:r>
+      <w:proofErr w:type="spellEnd"/>
+      <w:r>
+        <w:rPr>
+          <w:rFonts w:ascii="Arial" w:hAnsi="Arial" w:cs="Arial"/>
+          <w:color w:val="000000"/>
+          <w:spacing w:val="-4"/>
+        </w:rPr>
+        <w:t xml:space="preserve"> </w:t>
+      </w:r>
+      <w:proofErr w:type="spellStart"/>
+      <w:r>
+        <w:rPr>
+          <w:rFonts w:ascii="Arial" w:hAnsi="Arial" w:cs="Arial"/>
+          <w:color w:val="000000"/>
+          <w:spacing w:val="-4"/>
+        </w:rPr>
+        <w:t>digunakan</w:t>
+      </w:r>
+      <w:proofErr w:type="spellEnd"/>
+      <w:r>
+        <w:rPr>
+          <w:rFonts w:ascii="Arial" w:hAnsi="Arial" w:cs="Arial"/>
+          <w:color w:val="000000"/>
+          <w:spacing w:val="-4"/>
+        </w:rPr>
+        <w:t xml:space="preserve"> </w:t>
+      </w:r>
+      <w:proofErr w:type="spellStart"/>
+      <w:r>
+        <w:rPr>
+          <w:rFonts w:ascii="Arial" w:hAnsi="Arial" w:cs="Arial"/>
+          <w:color w:val="000000"/>
+          <w:spacing w:val="-4"/>
+        </w:rPr>
+        <w:t>sebagai</w:t>
+      </w:r>
+      <w:proofErr w:type="spellEnd"/>
+      <w:r>
+        <w:rPr>
+          <w:rFonts w:ascii="Arial" w:hAnsi="Arial" w:cs="Arial"/>
+          <w:color w:val="000000"/>
+          <w:spacing w:val="-4"/>
+        </w:rPr>
+        <w:t xml:space="preserve"> </w:t>
+      </w:r>
+      <w:proofErr w:type="spellStart"/>
+      <w:r>
+        <w:rPr>
+          <w:rFonts w:ascii="Arial" w:hAnsi="Arial" w:cs="Arial"/>
+          <w:color w:val="000000"/>
+          <w:spacing w:val="-4"/>
+        </w:rPr>
+        <w:t>alat</w:t>
+      </w:r>
+      <w:proofErr w:type="spellEnd"/>
+      <w:r>
+        <w:rPr>
+          <w:rFonts w:ascii="Arial" w:hAnsi="Arial" w:cs="Arial"/>
+          <w:color w:val="000000"/>
+          <w:spacing w:val="-4"/>
+        </w:rPr>
+        <w:t xml:space="preserve"> </w:t>
+      </w:r>
+      <w:proofErr w:type="spellStart"/>
+      <w:r>
+        <w:rPr>
+          <w:rFonts w:ascii="Arial" w:hAnsi="Arial" w:cs="Arial"/>
+          <w:color w:val="000000"/>
+          <w:spacing w:val="-4"/>
+        </w:rPr>
+        <w:t>pembuktian</w:t>
+      </w:r>
+      <w:proofErr w:type="spellEnd"/>
+      <w:r>
+        <w:rPr>
+          <w:rFonts w:ascii="Arial" w:hAnsi="Arial" w:cs="Arial"/>
+          <w:color w:val="000000"/>
+          <w:spacing w:val="-4"/>
+        </w:rPr>
+        <w:t xml:space="preserve"> di </w:t>
+      </w:r>
+      <w:proofErr w:type="spellStart"/>
       <w:r>
         <w:rPr>
           <w:rFonts w:ascii="Arial" w:hAnsi="Arial" w:cs="Arial"/>
@@ -3193,6 +5396,7 @@
         </w:rPr>
         <w:t>Pengadilan</w:t>
       </w:r>
+      <w:proofErr w:type="spellEnd"/>
       <w:r>
         <w:rPr>
           <w:rFonts w:ascii="Arial" w:hAnsi="Arial" w:cs="Arial"/>
@@ -3200,7 +5404,6 @@
         </w:rPr>
         <w:t>;</w:t>
       </w:r>
-      <w:proofErr w:type="gramEnd"/>
     </w:p>
     <w:p>
       <w:pPr>
@@ -3240,12 +5443,69 @@
         </w:rPr>
         <w:tab/>
       </w:r>
-      <w:r>
-        <w:rPr>
-          <w:rFonts w:ascii="Arial" w:hAnsi="Arial" w:cs="Arial"/>
-          <w:color w:val="000000"/>
-        </w:rPr>
-        <w:t>Demikian untuk menjadi maklum.</w:t>
+      <w:proofErr w:type="spellStart"/>
+      <w:r>
+        <w:rPr>
+          <w:rFonts w:ascii="Arial" w:hAnsi="Arial" w:cs="Arial"/>
+          <w:color w:val="000000"/>
+        </w:rPr>
+        <w:t>Demikian</w:t>
+      </w:r>
+      <w:proofErr w:type="spellEnd"/>
+      <w:r>
+        <w:rPr>
+          <w:rFonts w:ascii="Arial" w:hAnsi="Arial" w:cs="Arial"/>
+          <w:color w:val="000000"/>
+        </w:rPr>
+        <w:t xml:space="preserve"> </w:t>
+      </w:r>
+      <w:proofErr w:type="spellStart"/>
+      <w:r>
+        <w:rPr>
+          <w:rFonts w:ascii="Arial" w:hAnsi="Arial" w:cs="Arial"/>
+          <w:color w:val="000000"/>
+        </w:rPr>
+        <w:t>untuk</w:t>
+      </w:r>
+      <w:proofErr w:type="spellEnd"/>
+      <w:r>
+        <w:rPr>
+          <w:rFonts w:ascii="Arial" w:hAnsi="Arial" w:cs="Arial"/>
+          <w:color w:val="000000"/>
+        </w:rPr>
+        <w:t xml:space="preserve"> </w:t>
+      </w:r>
+      <w:proofErr w:type="spellStart"/>
+      <w:r>
+        <w:rPr>
+          <w:rFonts w:ascii="Arial" w:hAnsi="Arial" w:cs="Arial"/>
+          <w:color w:val="000000"/>
+        </w:rPr>
+        <w:t>menjadi</w:t>
+      </w:r>
+      <w:proofErr w:type="spellEnd"/>
+      <w:r>
+        <w:rPr>
+          <w:rFonts w:ascii="Arial" w:hAnsi="Arial" w:cs="Arial"/>
+          <w:color w:val="000000"/>
+        </w:rPr>
+        <w:t xml:space="preserve"> </w:t>
+      </w:r>
+      <w:proofErr w:type="spellStart"/>
+      <w:r>
+        <w:rPr>
+          <w:rFonts w:ascii="Arial" w:hAnsi="Arial" w:cs="Arial"/>
+          <w:color w:val="000000"/>
+        </w:rPr>
+        <w:t>maklum</w:t>
+      </w:r>
+      <w:proofErr w:type="spellEnd"/>
+      <w:r>
+        <w:rPr>
+          <w:rFonts w:ascii="Arial" w:hAnsi="Arial" w:cs="Arial"/>
+          <w:color w:val="000000"/>
+        </w:rPr>
+        <w:t>.</w:t>
       </w:r>
     </w:p>
     <w:p>
@@ -3336,6 +5596,7 @@
                 <w:color w:val="000000"/>
               </w:rPr>
             </w:pPr>
+            <w:proofErr w:type="spellStart"/>
             <w:r>
               <w:rPr>
                 <w:rFonts w:ascii="Arial" w:hAnsi="Arial" w:cs="Arial"/>
@@ -3343,6 +5604,7 @@
               </w:rPr>
               <w:t>Tembusan</w:t>
             </w:r>
+            <w:proofErr w:type="spellEnd"/>
             <w:r>
               <w:rPr>
                 <w:rFonts w:ascii="Arial" w:hAnsi="Arial" w:cs="Arial"/>
@@ -3641,12 +5903,53 @@
           <w:color w:val="000000"/>
         </w:rPr>
       </w:pPr>
-      <w:r>
-        <w:rPr>
-          <w:rFonts w:ascii="Arial" w:hAnsi="Arial" w:cs="Arial"/>
-          <w:color w:val="000000"/>
-        </w:rPr>
-        <w:t>Kabagyanduan Divpropam Polri.</w:t>
+      <w:proofErr w:type="spellStart"/>
+      <w:r>
+        <w:rPr>
+          <w:rFonts w:ascii="Arial" w:hAnsi="Arial" w:cs="Arial"/>
+          <w:color w:val="000000"/>
+        </w:rPr>
+        <w:t>Kabagyanduan</w:t>
+      </w:r>
+      <w:proofErr w:type="spellEnd"/>
+      <w:r>
+        <w:rPr>
+          <w:rFonts w:ascii="Arial" w:hAnsi="Arial" w:cs="Arial"/>
+          <w:color w:val="000000"/>
+        </w:rPr>
+        <w:t xml:space="preserve"> </w:t>
+      </w:r>
+      <w:proofErr w:type="spellStart"/>
+      <w:r>
+        <w:rPr>
+          <w:rFonts w:ascii="Arial" w:hAnsi="Arial" w:cs="Arial"/>
+          <w:color w:val="000000"/>
+        </w:rPr>
+        <w:t>Divpropam</w:t>
+      </w:r>
+      <w:proofErr w:type="spellEnd"/>
+      <w:r>
+        <w:rPr>
+          <w:rFonts w:ascii="Arial" w:hAnsi="Arial" w:cs="Arial"/>
+          <w:color w:val="000000"/>
+        </w:rPr>
+        <w:t xml:space="preserve"> </w:t>
+      </w:r>
+      <w:proofErr w:type="spellStart"/>
+      <w:r>
+        <w:rPr>
+          <w:rFonts w:ascii="Arial" w:hAnsi="Arial" w:cs="Arial"/>
+          <w:color w:val="000000"/>
+        </w:rPr>
+        <w:t>Polri</w:t>
+      </w:r>
+      <w:proofErr w:type="spellEnd"/>
+      <w:r>
+        <w:rPr>
+          <w:rFonts w:ascii="Arial" w:hAnsi="Arial" w:cs="Arial"/>
+          <w:color w:val="000000"/>
+        </w:rPr>
+        <w:t>.</w:t>
       </w:r>
     </w:p>
     <w:p>
@@ -3922,13 +6225,29 @@
           <w:rFonts w:ascii="Arial" w:hAnsi="Arial" w:cs="Arial"/>
           <w:color w:val="FFFFFF"/>
         </w:rPr>
-        <w:t>2.   Pemeriksa Utama Unit I</w:t>
-      </w:r>
+        <w:t xml:space="preserve">2.   </w:t>
+      </w:r>
+      <w:proofErr w:type="spellStart"/>
       <w:r>
         <w:rPr>
           <w:rFonts w:ascii="Arial" w:hAnsi="Arial" w:cs="Arial"/>
           <w:color w:val="FFFFFF"/>
         </w:rPr>
+        <w:t>Pemeriksa</w:t>
+      </w:r>
+      <w:proofErr w:type="spellEnd"/>
+      <w:r>
+        <w:rPr>
+          <w:rFonts w:ascii="Arial" w:hAnsi="Arial" w:cs="Arial"/>
+          <w:color w:val="FFFFFF"/>
+        </w:rPr>
+        <w:t xml:space="preserve"> Utama Unit I</w:t>
+      </w:r>
+      <w:r>
+        <w:rPr>
+          <w:rFonts w:ascii="Arial" w:hAnsi="Arial" w:cs="Arial"/>
+          <w:color w:val="FFFFFF"/>
+        </w:rPr>
         <w:t>II</w:t>
       </w:r>
       <w:r>
@@ -3958,23 +6277,7 @@
           <w:color w:val="FFFFFF"/>
         </w:rPr>
         <w:tab/>
-        <w:t xml:space="preserve">: </w:t>
-      </w:r>
-      <w:proofErr w:type="gramStart"/>
-      <w:r>
-        <w:rPr>
-          <w:rFonts w:ascii="Arial" w:hAnsi="Arial" w:cs="Arial"/>
-          <w:color w:val="FFFFFF"/>
-        </w:rPr>
-        <w:t>. . . .</w:t>
-      </w:r>
-      <w:proofErr w:type="gramEnd"/>
-      <w:r>
-        <w:rPr>
-          <w:rFonts w:ascii="Arial" w:hAnsi="Arial" w:cs="Arial"/>
-          <w:color w:val="FFFFFF"/>
-        </w:rPr>
-        <w:t xml:space="preserve"> .</w:t>
+        <w:t>: . . . . .</w:t>
       </w:r>
     </w:p>
     <w:p>
@@ -3995,13 +6298,38 @@
           <w:rFonts w:ascii="Arial" w:hAnsi="Arial" w:cs="Arial"/>
           <w:color w:val="FFFFFF"/>
         </w:rPr>
-        <w:t>3.   Kaurmin Gakkum</w:t>
-      </w:r>
+        <w:t xml:space="preserve">3.   </w:t>
+      </w:r>
+      <w:proofErr w:type="spellStart"/>
       <w:r>
         <w:rPr>
           <w:rFonts w:ascii="Arial" w:hAnsi="Arial" w:cs="Arial"/>
           <w:color w:val="FFFFFF"/>
         </w:rPr>
+        <w:t>Kaurmin</w:t>
+      </w:r>
+      <w:proofErr w:type="spellEnd"/>
+      <w:r>
+        <w:rPr>
+          <w:rFonts w:ascii="Arial" w:hAnsi="Arial" w:cs="Arial"/>
+          <w:color w:val="FFFFFF"/>
+        </w:rPr>
+        <w:t xml:space="preserve"> </w:t>
+      </w:r>
+      <w:proofErr w:type="spellStart"/>
+      <w:r>
+        <w:rPr>
+          <w:rFonts w:ascii="Arial" w:hAnsi="Arial" w:cs="Arial"/>
+          <w:color w:val="FFFFFF"/>
+        </w:rPr>
+        <w:t>Gakkum</w:t>
+      </w:r>
+      <w:proofErr w:type="spellEnd"/>
+      <w:r>
+        <w:rPr>
+          <w:rFonts w:ascii="Arial" w:hAnsi="Arial" w:cs="Arial"/>
+          <w:color w:val="FFFFFF"/>
+        </w:rPr>
         <w:tab/>
       </w:r>
       <w:r>
@@ -4018,7 +6346,6 @@
         </w:rPr>
         <w:tab/>
       </w:r>
-      <w:proofErr w:type="gramStart"/>
       <w:r>
         <w:rPr>
           <w:rFonts w:ascii="Arial" w:hAnsi="Arial" w:cs="Arial"/>
@@ -4038,15 +6365,7 @@
           <w:rFonts w:ascii="Arial" w:hAnsi="Arial" w:cs="Arial"/>
           <w:color w:val="FFFFFF"/>
         </w:rPr>
-        <w:t>:</w:t>
-      </w:r>
-      <w:proofErr w:type="gramEnd"/>
-      <w:r>
-        <w:rPr>
-          <w:rFonts w:ascii="Arial" w:hAnsi="Arial" w:cs="Arial"/>
-          <w:color w:val="FFFFFF"/>
-        </w:rPr>
-        <w:t xml:space="preserve"> . . . . .</w:t>
+        <w:t>: . . . . .</w:t>
       </w:r>
     </w:p>
     <w:p>
@@ -4139,7 +6458,7 @@
 </file>
 
 <file path=word/numbering.xml><?xml version="1.0" encoding="utf-8"?>
-<w:numbering xmlns:wpc="http://schemas.microsoft.com/office/word/2010/wordprocessingCanvas" xmlns:cx="http://schemas.microsoft.com/office/drawing/2014/chartex" xmlns:cx1="http://schemas.microsoft.com/office/drawing/2015/9/8/chartex" xmlns:cx2="http://schemas.microsoft.com/office/drawing/2015/10/21/chartex" xmlns:cx3="http://schemas.microsoft.com/office/drawing/2016/5/9/chartex" xmlns:cx4="http://schemas.microsoft.com/office/drawing/2016/5/10/chartex" xmlns:cx5="http://schemas.microsoft.com/office/drawing/2016/5/11/chartex" xmlns:cx6="http://schemas.microsoft.com/office/drawing/2016/5/12/chartex" xmlns:cx7="http://schemas.microsoft.com/office/drawing/2016/5/13/chartex" xmlns:cx8="http://schemas.microsoft.com/office/drawing/2016/5/14/chartex" xmlns:mc="http://schemas.openxmlformats.org/markup-compatibility/2006" xmlns:aink="http://schemas.microsoft.com/office/drawing/2016/ink" xmlns:am3d="http://schemas.microsoft.com/office/drawing/2017/model3d" xmlns:o="urn:schemas-microsoft-com:office:office" xmlns:oel="http://schemas.microsoft.com/office/2019/extlst" xmlns:r="http://schemas.openxmlformats.org/officeDocument/2006/relationships" xmlns:m="http://schemas.openxmlformats.org/officeDocument/2006/math" xmlns:v="urn:schemas-microsoft-com:vml" xmlns:wp14="http://schemas.microsoft.com/office/word/2010/wordprocessingDrawing" xmlns:wp="http://schemas.openxmlformats.org/drawingml/2006/wordprocessingDrawing" xmlns:w10="urn:schemas-microsoft-com:office:word" xmlns:w="http://schemas.openxmlformats.org/wordprocessingml/2006/main" xmlns:w14="http://schemas.microsoft.com/office/word/2010/wordml" xmlns:w15="http://schemas.microsoft.com/office/word/2012/wordml" xmlns:w16cex="http://schemas.microsoft.com/office/word/2018/wordml/cex" xmlns:w16cid="http://schemas.microsoft.com/office/word/2016/wordml/cid" xmlns:w16="http://schemas.microsoft.com/office/word/2018/wordml" xmlns:w16sdtdh="http://schemas.microsoft.com/office/word/2020/wordml/sdtdatahash" xmlns:w16se="http://schemas.microsoft.com/office/word/2015/wordml/symex" xmlns:wpg="http://schemas.microsoft.com/office/word/2010/wordprocessingGroup" xmlns:wpi="http://schemas.microsoft.com/office/word/2010/wordprocessingInk" xmlns:wne="http://schemas.microsoft.com/office/word/2006/wordml" xmlns:wps="http://schemas.microsoft.com/office/word/2010/wordprocessingShape" mc:Ignorable="w14 w15 w16se w16cid w16 w16cex w16sdtdh wp14">
+<w:numbering xmlns:wpc="http://schemas.microsoft.com/office/word/2010/wordprocessingCanvas" xmlns:cx="http://schemas.microsoft.com/office/drawing/2014/chartex" xmlns:cx1="http://schemas.microsoft.com/office/drawing/2015/9/8/chartex" xmlns:cx2="http://schemas.microsoft.com/office/drawing/2015/10/21/chartex" xmlns:cx3="http://schemas.microsoft.com/office/drawing/2016/5/9/chartex" xmlns:cx4="http://schemas.microsoft.com/office/drawing/2016/5/10/chartex" xmlns:cx5="http://schemas.microsoft.com/office/drawing/2016/5/11/chartex" xmlns:cx6="http://schemas.microsoft.com/office/drawing/2016/5/12/chartex" xmlns:cx7="http://schemas.microsoft.com/office/drawing/2016/5/13/chartex" xmlns:cx8="http://schemas.microsoft.com/office/drawing/2016/5/14/chartex" xmlns:mc="http://schemas.openxmlformats.org/markup-compatibility/2006" xmlns:aink="http://schemas.microsoft.com/office/drawing/2016/ink" xmlns:am3d="http://schemas.microsoft.com/office/drawing/2017/model3d" xmlns:o="urn:schemas-microsoft-com:office:office" xmlns:oel="http://schemas.microsoft.com/office/2019/extlst" xmlns:r="http://schemas.openxmlformats.org/officeDocument/2006/relationships" xmlns:m="http://schemas.openxmlformats.org/officeDocument/2006/math" xmlns:v="urn:schemas-microsoft-com:vml" xmlns:wp14="http://schemas.microsoft.com/office/word/2010/wordprocessingDrawing" xmlns:wp="http://schemas.openxmlformats.org/drawingml/2006/wordprocessingDrawing" xmlns:w10="urn:schemas-microsoft-com:office:word" xmlns:w="http://schemas.openxmlformats.org/wordprocessingml/2006/main" xmlns:w14="http://schemas.microsoft.com/office/word/2010/wordml" xmlns:w15="http://schemas.microsoft.com/office/word/2012/wordml" xmlns:w16cex="http://schemas.microsoft.com/office/word/2018/wordml/cex" xmlns:w16cid="http://schemas.microsoft.com/office/word/2016/wordml/cid" xmlns:w16="http://schemas.microsoft.com/office/word/2018/wordml" xmlns:w16du="http://schemas.microsoft.com/office/word/2023/wordml/word16du" xmlns:w16sdtdh="http://schemas.microsoft.com/office/word/2020/wordml/sdtdatahash" xmlns:w16se="http://schemas.microsoft.com/office/word/2015/wordml/symex" xmlns:wpg="http://schemas.microsoft.com/office/word/2010/wordprocessingGroup" xmlns:wpi="http://schemas.microsoft.com/office/word/2010/wordprocessingInk" xmlns:wne="http://schemas.microsoft.com/office/word/2006/wordml" xmlns:wps="http://schemas.microsoft.com/office/word/2010/wordprocessingShape" mc:Ignorable="w14 w15 w16se w16cid w16 w16cex w16sdtdh wp14">
   <w:abstractNum w:abstractNumId="0" w15:restartNumberingAfterBreak="0">
     <w:nsid w:val="034228DB"/>
     <w:multiLevelType w:val="hybridMultilevel"/>
@@ -5833,7 +8152,51 @@
     <w:lsdException w:name="Body Text First Indent" w:semiHidden="1" w:unhideWhenUsed="1"/>
     <w:lsdException w:name="Strong" w:uiPriority="22" w:qFormat="1"/>
     <w:lsdException w:name="Emphasis" w:uiPriority="20" w:qFormat="1"/>
+    <w:lsdException w:name="Normal Table" w:semiHidden="1" w:unhideWhenUsed="1"/>
+    <w:lsdException w:name="Table Simple 1" w:semiHidden="1" w:unhideWhenUsed="1"/>
+    <w:lsdException w:name="Table Simple 2" w:semiHidden="1" w:unhideWhenUsed="1"/>
+    <w:lsdException w:name="Table Simple 3" w:semiHidden="1" w:unhideWhenUsed="1"/>
+    <w:lsdException w:name="Table Classic 1" w:semiHidden="1" w:unhideWhenUsed="1"/>
+    <w:lsdException w:name="Table Classic 2" w:semiHidden="1" w:unhideWhenUsed="1"/>
+    <w:lsdException w:name="Table Classic 3" w:semiHidden="1" w:unhideWhenUsed="1"/>
+    <w:lsdException w:name="Table Classic 4" w:semiHidden="1" w:unhideWhenUsed="1"/>
+    <w:lsdException w:name="Table Colorful 1" w:semiHidden="1" w:unhideWhenUsed="1"/>
+    <w:lsdException w:name="Table Colorful 2" w:semiHidden="1" w:unhideWhenUsed="1"/>
+    <w:lsdException w:name="Table Colorful 3" w:semiHidden="1" w:unhideWhenUsed="1"/>
+    <w:lsdException w:name="Table Columns 1" w:semiHidden="1" w:unhideWhenUsed="1"/>
+    <w:lsdException w:name="Table Columns 2" w:semiHidden="1" w:unhideWhenUsed="1"/>
+    <w:lsdException w:name="Table Columns 3" w:semiHidden="1" w:unhideWhenUsed="1"/>
+    <w:lsdException w:name="Table Columns 4" w:semiHidden="1" w:unhideWhenUsed="1"/>
+    <w:lsdException w:name="Table Columns 5" w:semiHidden="1" w:unhideWhenUsed="1"/>
+    <w:lsdException w:name="Table Grid 1" w:semiHidden="1" w:unhideWhenUsed="1"/>
+    <w:lsdException w:name="Table Grid 2" w:semiHidden="1" w:unhideWhenUsed="1"/>
+    <w:lsdException w:name="Table Grid 3" w:semiHidden="1" w:unhideWhenUsed="1"/>
+    <w:lsdException w:name="Table Grid 4" w:semiHidden="1" w:unhideWhenUsed="1"/>
+    <w:lsdException w:name="Table Grid 5" w:semiHidden="1" w:unhideWhenUsed="1"/>
+    <w:lsdException w:name="Table Grid 6" w:semiHidden="1" w:unhideWhenUsed="1"/>
+    <w:lsdException w:name="Table Grid 7" w:semiHidden="1" w:unhideWhenUsed="1"/>
+    <w:lsdException w:name="Table Grid 8" w:semiHidden="1" w:unhideWhenUsed="1"/>
+    <w:lsdException w:name="Table List 1" w:semiHidden="1" w:unhideWhenUsed="1"/>
+    <w:lsdException w:name="Table List 2" w:semiHidden="1" w:unhideWhenUsed="1"/>
+    <w:lsdException w:name="Table List 3" w:semiHidden="1" w:unhideWhenUsed="1"/>
+    <w:lsdException w:name="Table List 4" w:semiHidden="1" w:unhideWhenUsed="1"/>
+    <w:lsdException w:name="Table List 5" w:semiHidden="1" w:unhideWhenUsed="1"/>
+    <w:lsdException w:name="Table List 6" w:semiHidden="1" w:unhideWhenUsed="1"/>
+    <w:lsdException w:name="Table List 7" w:semiHidden="1" w:unhideWhenUsed="1"/>
+    <w:lsdException w:name="Table List 8" w:semiHidden="1" w:unhideWhenUsed="1"/>
+    <w:lsdException w:name="Table 3D effects 1" w:semiHidden="1" w:unhideWhenUsed="1"/>
+    <w:lsdException w:name="Table 3D effects 2" w:semiHidden="1" w:unhideWhenUsed="1"/>
+    <w:lsdException w:name="Table 3D effects 3" w:semiHidden="1" w:unhideWhenUsed="1"/>
+    <w:lsdException w:name="Table Contemporary" w:semiHidden="1" w:unhideWhenUsed="1"/>
+    <w:lsdException w:name="Table Elegant" w:semiHidden="1" w:unhideWhenUsed="1"/>
+    <w:lsdException w:name="Table Professional" w:semiHidden="1" w:unhideWhenUsed="1"/>
+    <w:lsdException w:name="Table Subtle 1" w:semiHidden="1" w:unhideWhenUsed="1"/>
+    <w:lsdException w:name="Table Subtle 2" w:semiHidden="1" w:unhideWhenUsed="1"/>
+    <w:lsdException w:name="Table Web 1" w:semiHidden="1" w:unhideWhenUsed="1"/>
+    <w:lsdException w:name="Table Web 2" w:semiHidden="1" w:unhideWhenUsed="1"/>
+    <w:lsdException w:name="Table Web 3" w:semiHidden="1" w:unhideWhenUsed="1"/>
     <w:lsdException w:name="Table Grid" w:uiPriority="59"/>
+    <w:lsdException w:name="Table Theme" w:semiHidden="1" w:unhideWhenUsed="1"/>
     <w:lsdException w:name="Placeholder Text" w:semiHidden="1"/>
     <w:lsdException w:name="No Spacing" w:uiPriority="1" w:qFormat="1"/>
     <w:lsdException w:name="Light Shading" w:uiPriority="60"/>
@@ -6067,15 +8430,15 @@
   </w:style>
   <w:style w:type="character" w:default="1" w:styleId="DefaultParagraphFont">
     <w:name w:val="Default Paragraph Font"/>
-    <w:uiPriority w:val="99"/>
+    <w:uiPriority w:val="1"/>
     <w:semiHidden/>
+    <w:unhideWhenUsed/>
   </w:style>
   <w:style w:type="table" w:default="1" w:styleId="TableNormal">
     <w:name w:val="Normal Table"/>
     <w:uiPriority w:val="99"/>
     <w:semiHidden/>
     <w:unhideWhenUsed/>
-    <w:qFormat/>
     <w:tblPr>
       <w:tblInd w:w="0" w:type="dxa"/>
       <w:tblCellMar>

--- a/storage/template/template_sp2hp.docx
+++ b/storage/template/template_sp2hp.docx
@@ -1,6 +1,6 @@
 
 <file path=word/document.xml><?xml version="1.0" encoding="utf-8"?>
-<w:document xmlns:wpc="http://schemas.microsoft.com/office/word/2010/wordprocessingCanvas" xmlns:cx="http://schemas.microsoft.com/office/drawing/2014/chartex" xmlns:cx1="http://schemas.microsoft.com/office/drawing/2015/9/8/chartex" xmlns:cx2="http://schemas.microsoft.com/office/drawing/2015/10/21/chartex" xmlns:cx3="http://schemas.microsoft.com/office/drawing/2016/5/9/chartex" xmlns:cx4="http://schemas.microsoft.com/office/drawing/2016/5/10/chartex" xmlns:cx5="http://schemas.microsoft.com/office/drawing/2016/5/11/chartex" xmlns:cx6="http://schemas.microsoft.com/office/drawing/2016/5/12/chartex" xmlns:cx7="http://schemas.microsoft.com/office/drawing/2016/5/13/chartex" xmlns:cx8="http://schemas.microsoft.com/office/drawing/2016/5/14/chartex" xmlns:mc="http://schemas.openxmlformats.org/markup-compatibility/2006" xmlns:aink="http://schemas.microsoft.com/office/drawing/2016/ink" xmlns:am3d="http://schemas.microsoft.com/office/drawing/2017/model3d" xmlns:o="urn:schemas-microsoft-com:office:office" xmlns:oel="http://schemas.microsoft.com/office/2019/extlst" xmlns:r="http://schemas.openxmlformats.org/officeDocument/2006/relationships" xmlns:m="http://schemas.openxmlformats.org/officeDocument/2006/math" xmlns:v="urn:schemas-microsoft-com:vml" xmlns:wp14="http://schemas.microsoft.com/office/word/2010/wordprocessingDrawing" xmlns:wp="http://schemas.openxmlformats.org/drawingml/2006/wordprocessingDrawing" xmlns:w10="urn:schemas-microsoft-com:office:word" xmlns:w="http://schemas.openxmlformats.org/wordprocessingml/2006/main" xmlns:w14="http://schemas.microsoft.com/office/word/2010/wordml" xmlns:w15="http://schemas.microsoft.com/office/word/2012/wordml" xmlns:w16cex="http://schemas.microsoft.com/office/word/2018/wordml/cex" xmlns:w16cid="http://schemas.microsoft.com/office/word/2016/wordml/cid" xmlns:w16="http://schemas.microsoft.com/office/word/2018/wordml" xmlns:w16du="http://schemas.microsoft.com/office/word/2023/wordml/word16du" xmlns:w16sdtdh="http://schemas.microsoft.com/office/word/2020/wordml/sdtdatahash" xmlns:w16se="http://schemas.microsoft.com/office/word/2015/wordml/symex" xmlns:wpg="http://schemas.microsoft.com/office/word/2010/wordprocessingGroup" xmlns:wpi="http://schemas.microsoft.com/office/word/2010/wordprocessingInk" xmlns:wne="http://schemas.microsoft.com/office/word/2006/wordml" xmlns:wps="http://schemas.microsoft.com/office/word/2010/wordprocessingShape" mc:Ignorable="w14 w15 w16se w16cid w16 w16cex w16sdtdh wp14">
+<w:document xmlns:wpc="http://schemas.microsoft.com/office/word/2010/wordprocessingCanvas" xmlns:mc="http://schemas.openxmlformats.org/markup-compatibility/2006" xmlns:o="urn:schemas-microsoft-com:office:office" xmlns:r="http://schemas.openxmlformats.org/officeDocument/2006/relationships" xmlns:m="http://schemas.openxmlformats.org/officeDocument/2006/math" xmlns:v="urn:schemas-microsoft-com:vml" xmlns:wp14="http://schemas.microsoft.com/office/word/2010/wordprocessingDrawing" xmlns:wp="http://schemas.openxmlformats.org/drawingml/2006/wordprocessingDrawing" xmlns:w10="urn:schemas-microsoft-com:office:word" xmlns:w="http://schemas.openxmlformats.org/wordprocessingml/2006/main" xmlns:w14="http://schemas.microsoft.com/office/word/2010/wordml" xmlns:w15="http://schemas.microsoft.com/office/word/2012/wordml" xmlns:wpg="http://schemas.microsoft.com/office/word/2010/wordprocessingGroup" xmlns:wpi="http://schemas.microsoft.com/office/word/2010/wordprocessingInk" xmlns:wne="http://schemas.microsoft.com/office/word/2006/wordml" xmlns:wps="http://schemas.microsoft.com/office/word/2010/wordprocessingShape" mc:Ignorable="w14 w15 wp14">
   <w:body>
     <w:tbl>
       <w:tblPr>
@@ -28,6 +28,7 @@
             </w:pPr>
             <w:r>
               <w:rPr>
+                <w:rFonts w:ascii="Arial" w:hAnsi="Arial" w:cs="Arial"/>
                 <w:noProof/>
               </w:rPr>
               <w:drawing>
@@ -184,6 +185,7 @@
             </w:pPr>
             <w:r>
               <w:rPr>
+                <w:rFonts w:ascii="Arial" w:hAnsi="Arial" w:cs="Arial"/>
                 <w:noProof/>
               </w:rPr>
               <mc:AlternateContent>
@@ -248,7 +250,7 @@
                     </wp:anchor>
                   </w:drawing>
                 </mc:Choice>
-                <mc:Fallback>
+                <mc:Fallback xmlns:w16se="http://schemas.microsoft.com/office/word/2015/wordml/symex" xmlns:w16sdtdh="http://schemas.microsoft.com/office/word/2020/wordml/sdtdatahash" xmlns:w16du="http://schemas.microsoft.com/office/word/2023/wordml/word16du" xmlns:w16="http://schemas.microsoft.com/office/word/2018/wordml" xmlns:w16cid="http://schemas.microsoft.com/office/word/2016/wordml/cid" xmlns:w16cex="http://schemas.microsoft.com/office/word/2018/wordml/cex" xmlns:oel="http://schemas.microsoft.com/office/2019/extlst" xmlns:am3d="http://schemas.microsoft.com/office/drawing/2017/model3d" xmlns:aink="http://schemas.microsoft.com/office/drawing/2016/ink" xmlns:cx8="http://schemas.microsoft.com/office/drawing/2016/5/14/chartex" xmlns:cx7="http://schemas.microsoft.com/office/drawing/2016/5/13/chartex" xmlns:cx6="http://schemas.microsoft.com/office/drawing/2016/5/12/chartex" xmlns:cx5="http://schemas.microsoft.com/office/drawing/2016/5/11/chartex" xmlns:cx4="http://schemas.microsoft.com/office/drawing/2016/5/10/chartex" xmlns:cx3="http://schemas.microsoft.com/office/drawing/2016/5/9/chartex" xmlns:cx2="http://schemas.microsoft.com/office/drawing/2015/10/21/chartex" xmlns:cx1="http://schemas.microsoft.com/office/drawing/2015/9/8/chartex" xmlns:cx="http://schemas.microsoft.com/office/drawing/2014/chartex">
                   <w:pict>
                     <v:line w14:anchorId="436B46DA" id="Line 3" o:spid="_x0000_s1026" style="position:absolute;z-index:251656704;visibility:visible;mso-wrap-style:square;mso-width-percent:0;mso-height-percent:0;mso-wrap-distance-left:9pt;mso-wrap-distance-top:0;mso-wrap-distance-right:9pt;mso-wrap-distance-bottom:0;mso-position-horizontal:absolute;mso-position-horizontal-relative:text;mso-position-vertical:absolute;mso-position-vertical-relative:text;mso-width-percent:0;mso-height-percent:0;mso-width-relative:page;mso-height-relative:page" from="0,15.05pt" to="280.65pt,15.05pt" o:gfxdata="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" strokeweight="1pt"/>
                   </w:pict>
@@ -707,7 +709,21 @@
               <w:rPr>
                 <w:rFonts w:ascii="Arial" w:hAnsi="Arial" w:cs="Arial"/>
               </w:rPr>
-              <w:t xml:space="preserve"> Surat </w:t>
+              <w:t xml:space="preserve"> </w:t>
+            </w:r>
+            <w:proofErr w:type="spellStart"/>
+            <w:r>
+              <w:rPr>
+                <w:rFonts w:ascii="Arial" w:hAnsi="Arial" w:cs="Arial"/>
+              </w:rPr>
+              <w:t>Surat</w:t>
+            </w:r>
+            <w:proofErr w:type="spellEnd"/>
+            <w:r>
+              <w:rPr>
+                <w:rFonts w:ascii="Arial" w:hAnsi="Arial" w:cs="Arial"/>
+              </w:rPr>
+              <w:t xml:space="preserve"> </w:t>
             </w:r>
             <w:proofErr w:type="spellStart"/>
             <w:r>
@@ -739,11 +755,19 @@
                 <w:rFonts w:ascii="Arial" w:hAnsi="Arial" w:cs="Arial"/>
               </w:rPr>
             </w:pPr>
-            <w:r>
-              <w:rPr>
-                <w:rFonts w:ascii="Arial" w:hAnsi="Arial" w:cs="Arial"/>
-              </w:rPr>
-              <w:t xml:space="preserve">Hasil </w:t>
+            <w:proofErr w:type="spellStart"/>
+            <w:r>
+              <w:rPr>
+                <w:rFonts w:ascii="Arial" w:hAnsi="Arial" w:cs="Arial"/>
+              </w:rPr>
+              <w:t>Hasil</w:t>
+            </w:r>
+            <w:proofErr w:type="spellEnd"/>
+            <w:r>
+              <w:rPr>
+                <w:rFonts w:ascii="Arial" w:hAnsi="Arial" w:cs="Arial"/>
+              </w:rPr>
+              <w:t xml:space="preserve"> </w:t>
             </w:r>
             <w:proofErr w:type="spellStart"/>
             <w:r>
@@ -869,6 +893,7 @@
       </w:pPr>
       <w:r>
         <w:rPr>
+          <w:rFonts w:ascii="Arial" w:hAnsi="Arial" w:cs="Arial"/>
           <w:noProof/>
         </w:rPr>
         <mc:AlternateContent>
@@ -933,7 +958,7 @@
               </wp:anchor>
             </w:drawing>
           </mc:Choice>
-          <mc:Fallback>
+          <mc:Fallback xmlns:w16se="http://schemas.microsoft.com/office/word/2015/wordml/symex" xmlns:w16sdtdh="http://schemas.microsoft.com/office/word/2020/wordml/sdtdatahash" xmlns:w16du="http://schemas.microsoft.com/office/word/2023/wordml/word16du" xmlns:w16="http://schemas.microsoft.com/office/word/2018/wordml" xmlns:w16cid="http://schemas.microsoft.com/office/word/2016/wordml/cid" xmlns:w16cex="http://schemas.microsoft.com/office/word/2018/wordml/cex" xmlns:oel="http://schemas.microsoft.com/office/2019/extlst" xmlns:am3d="http://schemas.microsoft.com/office/drawing/2017/model3d" xmlns:aink="http://schemas.microsoft.com/office/drawing/2016/ink" xmlns:cx8="http://schemas.microsoft.com/office/drawing/2016/5/14/chartex" xmlns:cx7="http://schemas.microsoft.com/office/drawing/2016/5/13/chartex" xmlns:cx6="http://schemas.microsoft.com/office/drawing/2016/5/12/chartex" xmlns:cx5="http://schemas.microsoft.com/office/drawing/2016/5/11/chartex" xmlns:cx4="http://schemas.microsoft.com/office/drawing/2016/5/10/chartex" xmlns:cx3="http://schemas.microsoft.com/office/drawing/2016/5/9/chartex" xmlns:cx2="http://schemas.microsoft.com/office/drawing/2015/10/21/chartex" xmlns:cx1="http://schemas.microsoft.com/office/drawing/2015/9/8/chartex" xmlns:cx="http://schemas.microsoft.com/office/drawing/2014/chartex">
             <w:pict>
               <v:line w14:anchorId="19ADD66B" id="Line 4" o:spid="_x0000_s1026" style="position:absolute;z-index:251657728;visibility:visible;mso-wrap-style:square;mso-width-percent:0;mso-height-percent:0;mso-wrap-distance-left:9pt;mso-wrap-distance-top:0;mso-wrap-distance-right:9pt;mso-wrap-distance-bottom:0;mso-position-horizontal:absolute;mso-position-horizontal-relative:text;mso-position-vertical:absolute;mso-position-vertical-relative:text;mso-width-percent:0;mso-height-percent:0;mso-width-relative:page;mso-height-relative:page" from="61.4pt,1.4pt" to="280.65pt,1.4pt" o:gfxdata="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" strokeweight="1pt"/>
             </w:pict>
@@ -1007,73 +1032,38 @@
           </w:tcPr>
           <w:p>
             <w:pPr>
-              <w:jc w:val="both"/>
-              <w:rPr>
-                <w:rFonts w:ascii="Arial" w:hAnsi="Arial" w:cs="Arial"/>
+              <w:pStyle w:val="NoSpacing"/>
+              <w:rPr>
                 <w:spacing w:val="-36"/>
               </w:rPr>
             </w:pPr>
             <w:r>
-              <w:rPr>
-                <w:rFonts w:ascii="Arial" w:hAnsi="Arial" w:cs="Arial"/>
-              </w:rPr>
               <w:t>${</w:t>
             </w:r>
             <w:proofErr w:type="spellStart"/>
             <w:r>
-              <w:rPr>
-                <w:rFonts w:ascii="Arial" w:hAnsi="Arial" w:cs="Arial"/>
-              </w:rPr>
               <w:t>jk</w:t>
             </w:r>
             <w:proofErr w:type="spellEnd"/>
             <w:r>
-              <w:rPr>
-                <w:rFonts w:ascii="Arial" w:hAnsi="Arial" w:cs="Arial"/>
-              </w:rPr>
               <w:t>}</w:t>
             </w:r>
             <w:r>
-              <w:rPr>
-                <w:rFonts w:ascii="Arial" w:hAnsi="Arial" w:cs="Arial"/>
-              </w:rPr>
               <w:t>.</w:t>
             </w:r>
             <w:r>
-              <w:rPr>
-                <w:rFonts w:ascii="Arial" w:hAnsi="Arial" w:cs="Arial"/>
-              </w:rPr>
               <w:t xml:space="preserve"> </w:t>
             </w:r>
             <w:r>
-              <w:rPr>
-                <w:rFonts w:ascii="Arial" w:hAnsi="Arial" w:cs="Arial"/>
-                <w:spacing w:val="-34"/>
-              </w:rPr>
               <w:t>${</w:t>
             </w:r>
             <w:proofErr w:type="spellStart"/>
             <w:r>
-              <w:rPr>
-                <w:rFonts w:ascii="Arial" w:hAnsi="Arial" w:cs="Arial"/>
-                <w:spacing w:val="-34"/>
-              </w:rPr>
               <w:t>pelapor</w:t>
             </w:r>
             <w:proofErr w:type="spellEnd"/>
             <w:r>
-              <w:rPr>
-                <w:rFonts w:ascii="Arial" w:hAnsi="Arial" w:cs="Arial"/>
-                <w:spacing w:val="-34"/>
-              </w:rPr>
               <w:t>}</w:t>
-            </w:r>
-            <w:r>
-              <w:rPr>
-                <w:rFonts w:ascii="Arial" w:hAnsi="Arial" w:cs="Arial"/>
-                <w:spacing w:val="-34"/>
-              </w:rPr>
-              <w:t xml:space="preserve">  </w:t>
             </w:r>
           </w:p>
           <w:p>
@@ -1083,7 +1073,6 @@
                 <w:rFonts w:ascii="Arial" w:hAnsi="Arial" w:cs="Arial"/>
                 <w:b/>
                 <w:bCs/>
-                <w:sz w:val="16"/>
               </w:rPr>
             </w:pPr>
           </w:p>
@@ -1109,7 +1098,6 @@
               <w:rPr>
                 <w:rFonts w:ascii="Arial" w:hAnsi="Arial" w:cs="Arial"/>
                 <w:bCs/>
-                <w:sz w:val="16"/>
               </w:rPr>
             </w:pPr>
           </w:p>
@@ -1141,8 +1129,6 @@
       <w:pPr>
         <w:rPr>
           <w:rFonts w:ascii="Arial" w:hAnsi="Arial" w:cs="Arial"/>
-          <w:sz w:val="4"/>
-          <w:szCs w:val="4"/>
         </w:rPr>
       </w:pPr>
     </w:p>
@@ -1186,7 +1172,6 @@
         <w:jc w:val="both"/>
         <w:rPr>
           <w:rFonts w:ascii="Arial" w:hAnsi="Arial" w:cs="Arial"/>
-          <w:sz w:val="16"/>
         </w:rPr>
       </w:pPr>
     </w:p>
@@ -1199,6 +1184,7 @@
           <w:color w:val="000000"/>
         </w:rPr>
       </w:pPr>
+      <w:proofErr w:type="gramStart"/>
       <w:r>
         <w:rPr>
           <w:rFonts w:ascii="Arial" w:hAnsi="Arial" w:cs="Arial"/>
@@ -1222,6 +1208,7 @@
         <w:t>Peraturan</w:t>
       </w:r>
       <w:proofErr w:type="spellEnd"/>
+      <w:proofErr w:type="gramEnd"/>
       <w:r>
         <w:rPr>
           <w:rFonts w:ascii="Arial" w:hAnsi="Arial" w:cs="Arial"/>
@@ -1365,8 +1352,6 @@
         <w:rPr>
           <w:rFonts w:ascii="Arial" w:hAnsi="Arial" w:cs="Arial"/>
           <w:color w:val="000000"/>
-          <w:sz w:val="10"/>
-          <w:szCs w:val="18"/>
         </w:rPr>
       </w:pPr>
     </w:p>
@@ -1379,6 +1364,7 @@
           <w:color w:val="000000"/>
         </w:rPr>
       </w:pPr>
+      <w:proofErr w:type="gramStart"/>
       <w:r>
         <w:rPr>
           <w:rFonts w:ascii="Arial" w:hAnsi="Arial" w:cs="Arial"/>
@@ -1402,6 +1388,7 @@
         <w:t>Peraturan</w:t>
       </w:r>
       <w:proofErr w:type="spellEnd"/>
+      <w:proofErr w:type="gramEnd"/>
       <w:r>
         <w:rPr>
           <w:rFonts w:ascii="Arial" w:hAnsi="Arial" w:cs="Arial"/>
@@ -1593,8 +1580,6 @@
         <w:rPr>
           <w:rFonts w:ascii="Arial" w:hAnsi="Arial" w:cs="Arial"/>
           <w:color w:val="000000"/>
-          <w:sz w:val="10"/>
-          <w:szCs w:val="10"/>
         </w:rPr>
       </w:pPr>
     </w:p>
@@ -1625,13 +1610,23 @@
         </w:rPr>
         <w:tab/>
       </w:r>
-      <w:r>
-        <w:rPr>
-          <w:rFonts w:ascii="Arial" w:hAnsi="Arial" w:cs="Arial"/>
-          <w:color w:val="000000"/>
-          <w:spacing w:val="-4"/>
-        </w:rPr>
-        <w:t xml:space="preserve">Surat </w:t>
+      <w:proofErr w:type="spellStart"/>
+      <w:r>
+        <w:rPr>
+          <w:rFonts w:ascii="Arial" w:hAnsi="Arial" w:cs="Arial"/>
+          <w:color w:val="000000"/>
+          <w:spacing w:val="-4"/>
+        </w:rPr>
+        <w:t>Surat</w:t>
+      </w:r>
+      <w:proofErr w:type="spellEnd"/>
+      <w:r>
+        <w:rPr>
+          <w:rFonts w:ascii="Arial" w:hAnsi="Arial" w:cs="Arial"/>
+          <w:color w:val="000000"/>
+          <w:spacing w:val="-4"/>
+        </w:rPr>
+        <w:t xml:space="preserve"> </w:t>
       </w:r>
       <w:proofErr w:type="spellStart"/>
       <w:r>
@@ -1829,25 +1824,7 @@
           <w:color w:val="000000"/>
           <w:spacing w:val="-4"/>
         </w:rPr>
-        <w:t xml:space="preserve"> </w:t>
-      </w:r>
-      <w:proofErr w:type="spellStart"/>
-      <w:r>
-        <w:rPr>
-          <w:rFonts w:ascii="Arial" w:hAnsi="Arial" w:cs="Arial"/>
-          <w:color w:val="000000"/>
-          <w:spacing w:val="-4"/>
-        </w:rPr>
-        <w:t>untuk</w:t>
-      </w:r>
-      <w:proofErr w:type="spellEnd"/>
-      <w:r>
-        <w:rPr>
-          <w:rFonts w:ascii="Arial" w:hAnsi="Arial" w:cs="Arial"/>
-          <w:color w:val="000000"/>
-          <w:spacing w:val="-4"/>
-        </w:rPr>
-        <w:t xml:space="preserve"> </w:t>
+        <w:t xml:space="preserve"> untuk </w:t>
       </w:r>
       <w:proofErr w:type="spellStart"/>
       <w:r>
@@ -2037,8 +2014,6 @@
         <w:rPr>
           <w:rFonts w:ascii="Arial" w:hAnsi="Arial" w:cs="Arial"/>
           <w:color w:val="000000"/>
-          <w:sz w:val="10"/>
-          <w:szCs w:val="10"/>
         </w:rPr>
       </w:pPr>
     </w:p>
@@ -2051,6 +2026,7 @@
           <w:lang w:val="sv-SE"/>
         </w:rPr>
       </w:pPr>
+      <w:proofErr w:type="gramStart"/>
       <w:r>
         <w:rPr>
           <w:rFonts w:ascii="Arial" w:hAnsi="Arial" w:cs="Arial"/>
@@ -2073,13 +2049,24 @@
         <w:tab/>
       </w:r>
       <w:bookmarkStart w:id="1" w:name="_Hlk111486011"/>
-      <w:r>
-        <w:rPr>
-          <w:rFonts w:ascii="Arial" w:hAnsi="Arial" w:cs="Arial"/>
-          <w:color w:val="000000"/>
-          <w:spacing w:val="-4"/>
-        </w:rPr>
-        <w:t xml:space="preserve">Surat </w:t>
+      <w:proofErr w:type="spellStart"/>
+      <w:r>
+        <w:rPr>
+          <w:rFonts w:ascii="Arial" w:hAnsi="Arial" w:cs="Arial"/>
+          <w:color w:val="000000"/>
+          <w:spacing w:val="-4"/>
+        </w:rPr>
+        <w:t>Surat</w:t>
+      </w:r>
+      <w:proofErr w:type="spellEnd"/>
+      <w:proofErr w:type="gramEnd"/>
+      <w:r>
+        <w:rPr>
+          <w:rFonts w:ascii="Arial" w:hAnsi="Arial" w:cs="Arial"/>
+          <w:color w:val="000000"/>
+          <w:spacing w:val="-4"/>
+        </w:rPr>
+        <w:t xml:space="preserve"> </w:t>
       </w:r>
       <w:proofErr w:type="spellStart"/>
       <w:r>
@@ -2309,25 +2296,7 @@
           <w:color w:val="000000"/>
           <w:spacing w:val="-4"/>
         </w:rPr>
-        <w:t xml:space="preserve"> </w:t>
-      </w:r>
-      <w:proofErr w:type="spellStart"/>
-      <w:r>
-        <w:rPr>
-          <w:rFonts w:ascii="Arial" w:hAnsi="Arial" w:cs="Arial"/>
-          <w:color w:val="000000"/>
-          <w:spacing w:val="-4"/>
-        </w:rPr>
-        <w:t>untuk</w:t>
-      </w:r>
-      <w:proofErr w:type="spellEnd"/>
-      <w:r>
-        <w:rPr>
-          <w:rFonts w:ascii="Arial" w:hAnsi="Arial" w:cs="Arial"/>
-          <w:color w:val="000000"/>
-          <w:spacing w:val="-4"/>
-        </w:rPr>
-        <w:t xml:space="preserve"> </w:t>
+        <w:t xml:space="preserve"> untuk </w:t>
       </w:r>
       <w:proofErr w:type="spellStart"/>
       <w:r>
@@ -2529,8 +2498,6 @@
         <w:jc w:val="both"/>
         <w:rPr>
           <w:rFonts w:ascii="Arial" w:hAnsi="Arial" w:cs="Arial"/>
-          <w:sz w:val="10"/>
-          <w:szCs w:val="18"/>
         </w:rPr>
       </w:pPr>
     </w:p>
@@ -2543,12 +2510,14 @@
           <w:spacing w:val="-2"/>
         </w:rPr>
       </w:pPr>
+      <w:proofErr w:type="gramStart"/>
       <w:r>
         <w:rPr>
           <w:rFonts w:ascii="Arial" w:hAnsi="Arial" w:cs="Arial"/>
         </w:rPr>
         <w:t>d</w:t>
       </w:r>
+      <w:proofErr w:type="gramEnd"/>
       <w:r>
         <w:rPr>
           <w:rFonts w:ascii="Arial" w:hAnsi="Arial" w:cs="Arial"/>
@@ -2569,7 +2538,21 @@
         <w:rPr>
           <w:rFonts w:ascii="Arial" w:hAnsi="Arial" w:cs="Arial"/>
         </w:rPr>
-        <w:t xml:space="preserve">Nota Dinas </w:t>
+        <w:t xml:space="preserve">Nota </w:t>
+      </w:r>
+      <w:proofErr w:type="spellStart"/>
+      <w:r>
+        <w:rPr>
+          <w:rFonts w:ascii="Arial" w:hAnsi="Arial" w:cs="Arial"/>
+        </w:rPr>
+        <w:t>Dinas</w:t>
+      </w:r>
+      <w:proofErr w:type="spellEnd"/>
+      <w:r>
+        <w:rPr>
+          <w:rFonts w:ascii="Arial" w:hAnsi="Arial" w:cs="Arial"/>
+        </w:rPr>
+        <w:t xml:space="preserve"> </w:t>
       </w:r>
       <w:proofErr w:type="spellStart"/>
       <w:r>
@@ -2583,7 +2566,21 @@
         <w:rPr>
           <w:rFonts w:ascii="Arial" w:hAnsi="Arial" w:cs="Arial"/>
         </w:rPr>
-        <w:t xml:space="preserve"> Bagian </w:t>
+        <w:t xml:space="preserve"> </w:t>
+      </w:r>
+      <w:proofErr w:type="spellStart"/>
+      <w:r>
+        <w:rPr>
+          <w:rFonts w:ascii="Arial" w:hAnsi="Arial" w:cs="Arial"/>
+        </w:rPr>
+        <w:t>Bagian</w:t>
+      </w:r>
+      <w:proofErr w:type="spellEnd"/>
+      <w:r>
+        <w:rPr>
+          <w:rFonts w:ascii="Arial" w:hAnsi="Arial" w:cs="Arial"/>
+        </w:rPr>
+        <w:t xml:space="preserve"> </w:t>
       </w:r>
       <w:proofErr w:type="spellStart"/>
       <w:r>
@@ -2772,7 +2769,21 @@
         <w:rPr>
           <w:rFonts w:ascii="Arial" w:hAnsi="Arial" w:cs="Arial"/>
         </w:rPr>
-        <w:t xml:space="preserve"> Masyarakat </w:t>
+        <w:t xml:space="preserve"> </w:t>
+      </w:r>
+      <w:proofErr w:type="spellStart"/>
+      <w:r>
+        <w:rPr>
+          <w:rFonts w:ascii="Arial" w:hAnsi="Arial" w:cs="Arial"/>
+        </w:rPr>
+        <w:t>Masyarakat</w:t>
+      </w:r>
+      <w:proofErr w:type="spellEnd"/>
+      <w:r>
+        <w:rPr>
+          <w:rFonts w:ascii="Arial" w:hAnsi="Arial" w:cs="Arial"/>
+        </w:rPr>
+        <w:t xml:space="preserve"> </w:t>
       </w:r>
       <w:bookmarkEnd w:id="2"/>
       <w:bookmarkEnd w:id="3"/>
@@ -2827,8 +2838,6 @@
         <w:rPr>
           <w:rFonts w:ascii="Arial" w:hAnsi="Arial" w:cs="Arial"/>
           <w:spacing w:val="-2"/>
-          <w:sz w:val="10"/>
-          <w:szCs w:val="18"/>
         </w:rPr>
       </w:pPr>
     </w:p>
@@ -2843,6 +2852,7 @@
           <w:rFonts w:ascii="Arial" w:hAnsi="Arial" w:cs="Arial"/>
         </w:rPr>
       </w:pPr>
+      <w:proofErr w:type="gramStart"/>
       <w:r>
         <w:rPr>
           <w:rFonts w:ascii="Arial" w:hAnsi="Arial" w:cs="Arial"/>
@@ -2869,7 +2879,15 @@
           <w:rFonts w:ascii="Arial" w:hAnsi="Arial" w:cs="Arial"/>
           <w:lang w:val="sv-SE"/>
         </w:rPr>
-        <w:t>Surat Perintah Kepala Divisi Profesi dan Pengamanan Polri</w:t>
+        <w:t>Surat</w:t>
+      </w:r>
+      <w:proofErr w:type="gramEnd"/>
+      <w:r>
+        <w:rPr>
+          <w:rFonts w:ascii="Arial" w:hAnsi="Arial" w:cs="Arial"/>
+          <w:lang w:val="sv-SE"/>
+        </w:rPr>
+        <w:t xml:space="preserve"> Perintah Kepala Divisi Profesi dan Pengamanan Polri</w:t>
       </w:r>
       <w:bookmarkStart w:id="7" w:name="_Hlk103769938"/>
       <w:r>
@@ -2965,8 +2983,6 @@
         <w:rPr>
           <w:rFonts w:ascii="Arial" w:hAnsi="Arial" w:cs="Arial"/>
           <w:color w:val="000000"/>
-          <w:sz w:val="10"/>
-          <w:szCs w:val="18"/>
         </w:rPr>
       </w:pPr>
     </w:p>
@@ -3003,11 +3019,19 @@
         </w:rPr>
         <w:tab/>
       </w:r>
-      <w:r>
-        <w:rPr>
-          <w:rFonts w:ascii="Arial" w:hAnsi="Arial" w:cs="Arial"/>
-        </w:rPr>
-        <w:t xml:space="preserve">Hasil </w:t>
+      <w:proofErr w:type="spellStart"/>
+      <w:r>
+        <w:rPr>
+          <w:rFonts w:ascii="Arial" w:hAnsi="Arial" w:cs="Arial"/>
+        </w:rPr>
+        <w:t>Hasil</w:t>
+      </w:r>
+      <w:proofErr w:type="spellEnd"/>
+      <w:r>
+        <w:rPr>
+          <w:rFonts w:ascii="Arial" w:hAnsi="Arial" w:cs="Arial"/>
+        </w:rPr>
+        <w:t xml:space="preserve"> </w:t>
       </w:r>
       <w:proofErr w:type="spellStart"/>
       <w:r>
@@ -3080,7 +3104,6 @@
         <w:rPr>
           <w:rFonts w:ascii="Arial" w:hAnsi="Arial" w:cs="Arial"/>
           <w:color w:val="000000"/>
-          <w:sz w:val="16"/>
           <w:lang w:val="sv-SE"/>
         </w:rPr>
       </w:pPr>
@@ -3179,14 +3202,7 @@
           <w:rFonts w:ascii="Arial" w:hAnsi="Arial" w:cs="Arial"/>
           <w:spacing w:val="-4"/>
         </w:rPr>
-        <w:t>at</w:t>
-      </w:r>
-      <w:r>
-        <w:rPr>
-          <w:rFonts w:ascii="Arial" w:hAnsi="Arial" w:cs="Arial"/>
-          <w:spacing w:val="-4"/>
-        </w:rPr>
-        <w:t>as</w:t>
+        <w:t>atas</w:t>
       </w:r>
       <w:proofErr w:type="spellEnd"/>
       <w:r>
@@ -3275,7 +3291,6 @@
         <w:rPr>
           <w:rFonts w:ascii="Arial" w:hAnsi="Arial" w:cs="Arial"/>
           <w:spacing w:val="6"/>
-          <w:sz w:val="16"/>
         </w:rPr>
       </w:pPr>
     </w:p>
@@ -3443,12 +3458,21 @@
       <w:bookmarkStart w:id="9" w:name="_Hlk109406005"/>
       <w:bookmarkStart w:id="10" w:name="_Hlk109404988"/>
       <w:bookmarkStart w:id="11" w:name="_Hlk104891797"/>
+      <w:proofErr w:type="gramStart"/>
       <w:r>
         <w:rPr>
           <w:rFonts w:ascii="Arial" w:hAnsi="Arial" w:cs="Arial"/>
           <w:lang w:val="it-IT"/>
         </w:rPr>
-        <w:t xml:space="preserve">surat pengaduan masyarakat </w:t>
+        <w:t>surat</w:t>
+      </w:r>
+      <w:proofErr w:type="gramEnd"/>
+      <w:r>
+        <w:rPr>
+          <w:rFonts w:ascii="Arial" w:hAnsi="Arial" w:cs="Arial"/>
+          <w:lang w:val="it-IT"/>
+        </w:rPr>
+        <w:t xml:space="preserve"> pengaduan masyarakat </w:t>
       </w:r>
       <w:r>
         <w:rPr>
@@ -3515,7 +3539,15 @@
           <w:rFonts w:ascii="Arial" w:hAnsi="Arial" w:cs="Arial"/>
           <w:lang w:val="sv-SE"/>
         </w:rPr>
-        <w:t xml:space="preserve">${tgl_laporan} </w:t>
+        <w:t>${tgl_laporan</w:t>
+      </w:r>
+      <w:proofErr w:type="gramStart"/>
+      <w:r>
+        <w:rPr>
+          <w:rFonts w:ascii="Arial" w:hAnsi="Arial" w:cs="Arial"/>
+          <w:lang w:val="sv-SE"/>
+        </w:rPr>
+        <w:t xml:space="preserve">} </w:t>
       </w:r>
       <w:r>
         <w:rPr>
@@ -3531,17 +3563,21 @@
       <w:r>
         <w:rPr>
           <w:rFonts w:ascii="Arial" w:hAnsi="Arial" w:cs="Arial"/>
-          <w:sz w:val="22"/>
-          <w:szCs w:val="22"/>
           <w:lang w:val="sv-SE"/>
         </w:rPr>
-        <w:t xml:space="preserve">dugaan </w:t>
-      </w:r>
-      <w:r>
-        <w:rPr>
-          <w:rFonts w:ascii="Arial" w:hAnsi="Arial" w:cs="Arial"/>
-          <w:sz w:val="22"/>
-          <w:szCs w:val="22"/>
+        <w:t>dugaan</w:t>
+      </w:r>
+      <w:proofErr w:type="gramEnd"/>
+      <w:r>
+        <w:rPr>
+          <w:rFonts w:ascii="Arial" w:hAnsi="Arial" w:cs="Arial"/>
+          <w:lang w:val="sv-SE"/>
+        </w:rPr>
+        <w:t xml:space="preserve"> </w:t>
+      </w:r>
+      <w:r>
+        <w:rPr>
+          <w:rFonts w:ascii="Arial" w:hAnsi="Arial" w:cs="Arial"/>
         </w:rPr>
         <w:t>${</w:t>
       </w:r>
@@ -3549,8 +3585,6 @@
       <w:r>
         <w:rPr>
           <w:rFonts w:ascii="Arial" w:hAnsi="Arial" w:cs="Arial"/>
-          <w:sz w:val="22"/>
-          <w:szCs w:val="22"/>
         </w:rPr>
         <w:t>wujud_perbuatan</w:t>
       </w:r>
@@ -3558,25 +3592,19 @@
       <w:r>
         <w:rPr>
           <w:rFonts w:ascii="Arial" w:hAnsi="Arial" w:cs="Arial"/>
-          <w:sz w:val="22"/>
-          <w:szCs w:val="22"/>
         </w:rPr>
         <w:t>}</w:t>
       </w:r>
       <w:r>
         <w:rPr>
           <w:rFonts w:ascii="Arial" w:hAnsi="Arial" w:cs="Arial"/>
-          <w:sz w:val="22"/>
-          <w:szCs w:val="22"/>
-        </w:rPr>
-        <w:t xml:space="preserve"> </w:t>
-      </w:r>
-      <w:proofErr w:type="spellStart"/>
-      <w:r>
-        <w:rPr>
-          <w:rFonts w:ascii="Arial" w:hAnsi="Arial" w:cs="Arial"/>
-          <w:sz w:val="22"/>
-          <w:szCs w:val="22"/>
+        </w:rPr>
+        <w:t xml:space="preserve"> </w:t>
+      </w:r>
+      <w:proofErr w:type="spellStart"/>
+      <w:r>
+        <w:rPr>
+          <w:rFonts w:ascii="Arial" w:hAnsi="Arial" w:cs="Arial"/>
         </w:rPr>
         <w:t>dengan</w:t>
       </w:r>
@@ -3584,17 +3612,13 @@
       <w:r>
         <w:rPr>
           <w:rFonts w:ascii="Arial" w:hAnsi="Arial" w:cs="Arial"/>
-          <w:sz w:val="22"/>
-          <w:szCs w:val="22"/>
-        </w:rPr>
-        <w:t xml:space="preserve"> </w:t>
-      </w:r>
-      <w:proofErr w:type="spellStart"/>
-      <w:r>
-        <w:rPr>
-          <w:rFonts w:ascii="Arial" w:hAnsi="Arial" w:cs="Arial"/>
-          <w:sz w:val="22"/>
-          <w:szCs w:val="22"/>
+        </w:rPr>
+        <w:t xml:space="preserve"> </w:t>
+      </w:r>
+      <w:proofErr w:type="spellStart"/>
+      <w:r>
+        <w:rPr>
+          <w:rFonts w:ascii="Arial" w:hAnsi="Arial" w:cs="Arial"/>
         </w:rPr>
         <w:t>wujud</w:t>
       </w:r>
@@ -3602,17 +3626,13 @@
       <w:r>
         <w:rPr>
           <w:rFonts w:ascii="Arial" w:hAnsi="Arial" w:cs="Arial"/>
-          <w:sz w:val="22"/>
-          <w:szCs w:val="22"/>
-        </w:rPr>
-        <w:t xml:space="preserve"> </w:t>
-      </w:r>
-      <w:proofErr w:type="spellStart"/>
-      <w:r>
-        <w:rPr>
-          <w:rFonts w:ascii="Arial" w:hAnsi="Arial" w:cs="Arial"/>
-          <w:sz w:val="22"/>
-          <w:szCs w:val="22"/>
+        </w:rPr>
+        <w:t xml:space="preserve"> </w:t>
+      </w:r>
+      <w:proofErr w:type="spellStart"/>
+      <w:r>
+        <w:rPr>
+          <w:rFonts w:ascii="Arial" w:hAnsi="Arial" w:cs="Arial"/>
         </w:rPr>
         <w:t>perbuatan</w:t>
       </w:r>
@@ -3620,16 +3640,12 @@
       <w:r>
         <w:rPr>
           <w:rFonts w:ascii="Arial" w:hAnsi="Arial" w:cs="Arial"/>
-          <w:sz w:val="22"/>
-          <w:szCs w:val="22"/>
-        </w:rPr>
-        <w:t xml:space="preserve"> </w:t>
-      </w:r>
-      <w:r>
-        <w:rPr>
-          <w:rFonts w:ascii="Arial" w:hAnsi="Arial" w:cs="Arial"/>
-          <w:sz w:val="22"/>
-          <w:szCs w:val="22"/>
+        </w:rPr>
+        <w:t xml:space="preserve"> </w:t>
+      </w:r>
+      <w:r>
+        <w:rPr>
+          <w:rFonts w:ascii="Arial" w:hAnsi="Arial" w:cs="Arial"/>
         </w:rPr>
         <w:t>${</w:t>
       </w:r>
@@ -3637,8 +3653,6 @@
       <w:r>
         <w:rPr>
           <w:rFonts w:ascii="Arial" w:hAnsi="Arial" w:cs="Arial"/>
-          <w:sz w:val="22"/>
-          <w:szCs w:val="22"/>
         </w:rPr>
         <w:t>kronologi</w:t>
       </w:r>
@@ -3646,8 +3660,6 @@
       <w:r>
         <w:rPr>
           <w:rFonts w:ascii="Arial" w:hAnsi="Arial" w:cs="Arial"/>
-          <w:sz w:val="22"/>
-          <w:szCs w:val="22"/>
         </w:rPr>
         <w:t>}</w:t>
       </w:r>
@@ -3727,7 +3739,21 @@
         <w:rPr>
           <w:rFonts w:ascii="Arial" w:hAnsi="Arial" w:cs="Arial"/>
         </w:rPr>
-        <w:t xml:space="preserve"> dan </w:t>
+        <w:t xml:space="preserve"> </w:t>
+      </w:r>
+      <w:proofErr w:type="spellStart"/>
+      <w:r>
+        <w:rPr>
+          <w:rFonts w:ascii="Arial" w:hAnsi="Arial" w:cs="Arial"/>
+        </w:rPr>
+        <w:t>dan</w:t>
+      </w:r>
+      <w:proofErr w:type="spellEnd"/>
+      <w:r>
+        <w:rPr>
+          <w:rFonts w:ascii="Arial" w:hAnsi="Arial" w:cs="Arial"/>
+        </w:rPr>
+        <w:t xml:space="preserve"> </w:t>
       </w:r>
       <w:proofErr w:type="spellStart"/>
       <w:r>
@@ -3783,7 +3809,21 @@
         <w:rPr>
           <w:rFonts w:ascii="Arial" w:hAnsi="Arial" w:cs="Arial"/>
         </w:rPr>
-        <w:t xml:space="preserve"> dan </w:t>
+        <w:t xml:space="preserve"> </w:t>
+      </w:r>
+      <w:proofErr w:type="spellStart"/>
+      <w:r>
+        <w:rPr>
+          <w:rFonts w:ascii="Arial" w:hAnsi="Arial" w:cs="Arial"/>
+        </w:rPr>
+        <w:t>dan</w:t>
+      </w:r>
+      <w:proofErr w:type="spellEnd"/>
+      <w:r>
+        <w:rPr>
+          <w:rFonts w:ascii="Arial" w:hAnsi="Arial" w:cs="Arial"/>
+        </w:rPr>
+        <w:t xml:space="preserve"> </w:t>
       </w:r>
       <w:proofErr w:type="spellStart"/>
       <w:r>
@@ -3920,35 +3960,25 @@
     </w:p>
     <w:p>
       <w:pPr>
-        <w:ind w:left="1170" w:hanging="630"/>
-        <w:jc w:val="both"/>
-        <w:rPr>
-          <w:rFonts w:ascii="Arial" w:hAnsi="Arial" w:cs="Arial"/>
+        <w:rPr>
+          <w:rFonts w:ascii="Arial" w:hAnsi="Arial" w:cs="Arial"/>
+          <w:spacing w:val="-4"/>
         </w:rPr>
       </w:pPr>
     </w:p>
     <w:p>
       <w:pPr>
-        <w:jc w:val="both"/>
-        <w:rPr>
-          <w:rFonts w:ascii="Arial" w:hAnsi="Arial" w:cs="Arial"/>
-        </w:rPr>
-      </w:pPr>
+        <w:rPr>
+          <w:rFonts w:ascii="Arial" w:hAnsi="Arial" w:cs="Arial"/>
+          <w:spacing w:val="-4"/>
+        </w:rPr>
+      </w:pPr>
+      <w:bookmarkStart w:id="12" w:name="_GoBack"/>
+      <w:bookmarkEnd w:id="12"/>
     </w:p>
     <w:p>
       <w:pPr>
         <w:ind w:left="1134" w:hanging="567"/>
-        <w:jc w:val="both"/>
-        <w:rPr>
-          <w:rFonts w:ascii="Arial" w:hAnsi="Arial" w:cs="Arial"/>
-          <w:spacing w:val="-4"/>
-          <w:sz w:val="6"/>
-        </w:rPr>
-      </w:pPr>
-    </w:p>
-    <w:p>
-      <w:pPr>
-        <w:ind w:left="1134" w:hanging="567"/>
         <w:jc w:val="right"/>
         <w:rPr>
           <w:rFonts w:ascii="Arial" w:hAnsi="Arial" w:cs="Arial"/>
@@ -3958,61 +3988,6 @@
       <w:r>
         <w:rPr>
           <w:rFonts w:ascii="Arial" w:hAnsi="Arial" w:cs="Arial"/>
-          <w:spacing w:val="-4"/>
-        </w:rPr>
-        <w:t>b.</w:t>
-      </w:r>
-      <w:r>
-        <w:rPr>
-          <w:rFonts w:ascii="Arial" w:hAnsi="Arial" w:cs="Arial"/>
-          <w:spacing w:val="-4"/>
-        </w:rPr>
-        <w:tab/>
-      </w:r>
-      <w:proofErr w:type="spellStart"/>
-      <w:r>
-        <w:rPr>
-          <w:rFonts w:ascii="Arial" w:hAnsi="Arial" w:cs="Arial"/>
-          <w:spacing w:val="-4"/>
-        </w:rPr>
-        <w:t>hasil</w:t>
-      </w:r>
-      <w:proofErr w:type="spellEnd"/>
-      <w:r>
-        <w:rPr>
-          <w:rFonts w:ascii="Arial" w:hAnsi="Arial" w:cs="Arial"/>
-          <w:spacing w:val="-4"/>
-        </w:rPr>
-        <w:t>….</w:t>
-      </w:r>
-    </w:p>
-    <w:p>
-      <w:pPr>
-        <w:rPr>
-          <w:rFonts w:ascii="Arial" w:hAnsi="Arial" w:cs="Arial"/>
-          <w:spacing w:val="-4"/>
-        </w:rPr>
-      </w:pPr>
-    </w:p>
-    <w:p>
-      <w:pPr>
-        <w:rPr>
-          <w:rFonts w:ascii="Arial" w:hAnsi="Arial" w:cs="Arial"/>
-          <w:spacing w:val="-4"/>
-        </w:rPr>
-      </w:pPr>
-    </w:p>
-    <w:p>
-      <w:pPr>
-        <w:ind w:left="1134" w:hanging="567"/>
-        <w:jc w:val="right"/>
-        <w:rPr>
-          <w:rFonts w:ascii="Arial" w:hAnsi="Arial" w:cs="Arial"/>
-          <w:spacing w:val="-4"/>
-        </w:rPr>
-      </w:pPr>
-      <w:r>
-        <w:rPr>
           <w:noProof/>
         </w:rPr>
         <mc:AlternateContent>
@@ -4324,18 +4299,29 @@
                             <w:r>
                               <w:rPr>
                                 <w:rFonts w:ascii="Arial" w:hAnsi="Arial" w:cs="Arial"/>
-                                <w:u w:val="single"/>
-                                <w:lang w:val="pt-BR"/>
                               </w:rPr>
-                              <w:t>NOVEMBER</w:t>
+                              <w:t>${</w:t>
+                            </w:r>
+                            <w:proofErr w:type="spellStart"/>
+                            <w:r>
+                              <w:rPr>
+                                <w:rFonts w:ascii="Arial" w:hAnsi="Arial" w:cs="Arial"/>
+                              </w:rPr>
+                              <w:t>tgl_gp</w:t>
+                            </w:r>
+                            <w:proofErr w:type="spellEnd"/>
+                            <w:r>
+                              <w:rPr>
+                                <w:rFonts w:ascii="Arial" w:hAnsi="Arial" w:cs="Arial"/>
+                              </w:rPr>
+                              <w:t>}</w:t>
                             </w:r>
                             <w:r>
                               <w:rPr>
                                 <w:rFonts w:ascii="Arial" w:hAnsi="Arial" w:cs="Arial"/>
-                                <w:u w:val="single"/>
-                                <w:lang w:val="pt-BR"/>
+                                <w:color w:val="000000"/>
                               </w:rPr>
-                              <w:t xml:space="preserve"> 2022</w:t>
+                              <w:t>.</w:t>
                             </w:r>
                           </w:p>
                         </w:txbxContent>
@@ -4361,7 +4347,7 @@
                 <v:stroke joinstyle="miter"/>
                 <v:path gradientshapeok="t" o:connecttype="rect"/>
               </v:shapetype>
-              <v:shape id="Text Box 6" o:spid="_x0000_s1026" type="#_x0000_t202" style="position:absolute;left:0;text-align:left;margin-left:233.95pt;margin-top:10.5pt;width:284.25pt;height:58.15pt;z-index:251659776;visibility:visible;mso-wrap-style:square;mso-width-percent:0;mso-height-percent:0;mso-wrap-distance-left:9pt;mso-wrap-distance-top:0;mso-wrap-distance-right:9pt;mso-wrap-distance-bottom:0;mso-position-horizontal:absolute;mso-position-horizontal-relative:text;mso-position-vertical:absolute;mso-position-vertical-relative:text;mso-width-percent:0;mso-height-percent:0;mso-width-relative:page;mso-height-relative:page;v-text-anchor:top" o:gfxdata="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" stroked="f">
+              <v:shape id="Text Box 6" o:spid="_x0000_s1026" type="#_x0000_t202" style="position:absolute;left:0;text-align:left;margin-left:233.95pt;margin-top:10.5pt;width:284.25pt;height:58.15pt;z-index:251659776;visibility:visible;mso-wrap-style:square;mso-width-percent:0;mso-height-percent:0;mso-wrap-distance-left:9pt;mso-wrap-distance-top:0;mso-wrap-distance-right:9pt;mso-wrap-distance-bottom:0;mso-position-horizontal:absolute;mso-position-horizontal-relative:text;mso-position-vertical:absolute;mso-position-vertical-relative:text;mso-width-percent:0;mso-height-percent:0;mso-width-relative:page;mso-height-relative:page;v-text-anchor:top" o:gfxdata="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" stroked="f">
                 <v:textbox>
                   <w:txbxContent>
                     <w:p>
@@ -4620,18 +4606,29 @@
                       <w:r>
                         <w:rPr>
                           <w:rFonts w:ascii="Arial" w:hAnsi="Arial" w:cs="Arial"/>
-                          <w:u w:val="single"/>
-                          <w:lang w:val="pt-BR"/>
                         </w:rPr>
-                        <w:t>NOVEMBER</w:t>
+                        <w:t>${</w:t>
+                      </w:r>
+                      <w:proofErr w:type="spellStart"/>
+                      <w:r>
+                        <w:rPr>
+                          <w:rFonts w:ascii="Arial" w:hAnsi="Arial" w:cs="Arial"/>
+                        </w:rPr>
+                        <w:t>tgl_gp</w:t>
+                      </w:r>
+                      <w:proofErr w:type="spellEnd"/>
+                      <w:r>
+                        <w:rPr>
+                          <w:rFonts w:ascii="Arial" w:hAnsi="Arial" w:cs="Arial"/>
+                        </w:rPr>
+                        <w:t>}</w:t>
                       </w:r>
                       <w:r>
                         <w:rPr>
                           <w:rFonts w:ascii="Arial" w:hAnsi="Arial" w:cs="Arial"/>
-                          <w:u w:val="single"/>
-                          <w:lang w:val="pt-BR"/>
+                          <w:color w:val="000000"/>
                         </w:rPr>
-                        <w:t xml:space="preserve"> 2022</w:t>
+                        <w:t>.</w:t>
                       </w:r>
                     </w:p>
                   </w:txbxContent>
@@ -4747,12 +4744,21 @@
           <w:shd w:val="clear" w:color="auto" w:fill="FFFFFF"/>
         </w:rPr>
       </w:pPr>
-      <w:r>
-        <w:rPr>
-          <w:rFonts w:ascii="Arial" w:hAnsi="Arial" w:cs="Arial"/>
-          <w:color w:val="000000"/>
-        </w:rPr>
-        <w:t>b.</w:t>
+      <w:proofErr w:type="gramStart"/>
+      <w:r>
+        <w:rPr>
+          <w:rFonts w:ascii="Arial" w:hAnsi="Arial" w:cs="Arial"/>
+          <w:color w:val="000000"/>
+        </w:rPr>
+        <w:t>b</w:t>
+      </w:r>
+      <w:proofErr w:type="gramEnd"/>
+      <w:r>
+        <w:rPr>
+          <w:rFonts w:ascii="Arial" w:hAnsi="Arial" w:cs="Arial"/>
+          <w:color w:val="000000"/>
+        </w:rPr>
+        <w:t>.</w:t>
       </w:r>
       <w:r>
         <w:rPr>
@@ -4801,7 +4807,21 @@
         <w:rPr>
           <w:rFonts w:ascii="Arial" w:hAnsi="Arial" w:cs="Arial"/>
         </w:rPr>
-        <w:t xml:space="preserve"> pada </w:t>
+        <w:t xml:space="preserve"> </w:t>
+      </w:r>
+      <w:proofErr w:type="spellStart"/>
+      <w:r>
+        <w:rPr>
+          <w:rFonts w:ascii="Arial" w:hAnsi="Arial" w:cs="Arial"/>
+        </w:rPr>
+        <w:t>pada</w:t>
+      </w:r>
+      <w:proofErr w:type="spellEnd"/>
+      <w:r>
+        <w:rPr>
+          <w:rFonts w:ascii="Arial" w:hAnsi="Arial" w:cs="Arial"/>
+        </w:rPr>
+        <w:t xml:space="preserve"> </w:t>
       </w:r>
       <w:proofErr w:type="spellStart"/>
       <w:r>
@@ -4835,13 +4855,7 @@
         <w:rPr>
           <w:rFonts w:ascii="Arial" w:hAnsi="Arial" w:cs="Arial"/>
         </w:rPr>
-        <w:t>}</w:t>
-      </w:r>
-      <w:r>
-        <w:rPr>
-          <w:rFonts w:ascii="Arial" w:hAnsi="Arial" w:cs="Arial"/>
-        </w:rPr>
-        <w:t xml:space="preserve"> </w:t>
+        <w:t xml:space="preserve">} </w:t>
       </w:r>
       <w:proofErr w:type="spellStart"/>
       <w:r>
@@ -4918,7 +4932,21 @@
           <w:rFonts w:ascii="Arial" w:hAnsi="Arial" w:cs="Arial"/>
           <w:lang w:val="sv-SE"/>
         </w:rPr>
-        <w:t xml:space="preserve"> perkara tersebut diatas dihentikan oleh karena</w:t>
+        <w:t xml:space="preserve"> perkara tersebut diatas </w:t>
+      </w:r>
+      <w:r>
+        <w:rPr>
+          <w:rFonts w:ascii="Arial" w:hAnsi="Arial" w:cs="Arial"/>
+          <w:lang w:val="sv-SE"/>
+        </w:rPr>
+        <w:t>${hasil_gelar}</w:t>
+      </w:r>
+      <w:r>
+        <w:rPr>
+          <w:rFonts w:ascii="Arial" w:hAnsi="Arial" w:cs="Arial"/>
+          <w:lang w:val="sv-SE"/>
+        </w:rPr>
+        <w:t xml:space="preserve"> oleh karena</w:t>
       </w:r>
       <w:r>
         <w:rPr>
@@ -4933,25 +4961,7 @@
           <w:spacing w:val="-2"/>
           <w:lang w:val="fi-FI"/>
         </w:rPr>
-        <w:t xml:space="preserve">adanya </w:t>
-      </w:r>
-      <w:r>
-        <w:rPr>
-          <w:rFonts w:ascii="Arial" w:hAnsi="Arial" w:cs="Arial"/>
-          <w:color w:val="FF0000"/>
-          <w:spacing w:val="-2"/>
-          <w:lang w:val="fi-FI"/>
-        </w:rPr>
-        <w:t>pencabutan laporan pengaduan</w:t>
-      </w:r>
-      <w:r>
-        <w:rPr>
-          <w:rFonts w:ascii="Arial" w:hAnsi="Arial" w:cs="Arial"/>
-          <w:color w:val="FF0000"/>
-          <w:spacing w:val="-2"/>
-          <w:lang w:val="fi-FI"/>
-        </w:rPr>
-        <w:t xml:space="preserve"> dan kesepakatan bersama</w:t>
+        <w:t>adanya ${keterangan}</w:t>
       </w:r>
       <w:r>
         <w:rPr>
@@ -5277,7 +5287,25 @@
           <w:color w:val="000000"/>
           <w:spacing w:val="-4"/>
         </w:rPr>
-        <w:t xml:space="preserve"> dan </w:t>
+        <w:t xml:space="preserve"> </w:t>
+      </w:r>
+      <w:proofErr w:type="spellStart"/>
+      <w:r>
+        <w:rPr>
+          <w:rFonts w:ascii="Arial" w:hAnsi="Arial" w:cs="Arial"/>
+          <w:color w:val="000000"/>
+          <w:spacing w:val="-4"/>
+        </w:rPr>
+        <w:t>dan</w:t>
+      </w:r>
+      <w:proofErr w:type="spellEnd"/>
+      <w:r>
+        <w:rPr>
+          <w:rFonts w:ascii="Arial" w:hAnsi="Arial" w:cs="Arial"/>
+          <w:color w:val="000000"/>
+          <w:spacing w:val="-4"/>
+        </w:rPr>
+        <w:t xml:space="preserve"> </w:t>
       </w:r>
       <w:proofErr w:type="spellStart"/>
       <w:r>
@@ -5457,23 +5485,7 @@
           <w:rFonts w:ascii="Arial" w:hAnsi="Arial" w:cs="Arial"/>
           <w:color w:val="000000"/>
         </w:rPr>
-        <w:t xml:space="preserve"> </w:t>
-      </w:r>
-      <w:proofErr w:type="spellStart"/>
-      <w:r>
-        <w:rPr>
-          <w:rFonts w:ascii="Arial" w:hAnsi="Arial" w:cs="Arial"/>
-          <w:color w:val="000000"/>
-        </w:rPr>
-        <w:t>untuk</w:t>
-      </w:r>
-      <w:proofErr w:type="spellEnd"/>
-      <w:r>
-        <w:rPr>
-          <w:rFonts w:ascii="Arial" w:hAnsi="Arial" w:cs="Arial"/>
-          <w:color w:val="000000"/>
-        </w:rPr>
-        <w:t xml:space="preserve"> </w:t>
+        <w:t xml:space="preserve"> untuk </w:t>
       </w:r>
       <w:proofErr w:type="spellStart"/>
       <w:r>
@@ -5766,6 +5778,7 @@
             </w:pPr>
             <w:r>
               <w:rPr>
+                <w:rFonts w:ascii="Arial" w:hAnsi="Arial" w:cs="Arial"/>
                 <w:noProof/>
               </w:rPr>
               <mc:AlternateContent>
@@ -5830,7 +5843,7 @@
                     </wp:anchor>
                   </w:drawing>
                 </mc:Choice>
-                <mc:Fallback>
+                <mc:Fallback xmlns:w16se="http://schemas.microsoft.com/office/word/2015/wordml/symex" xmlns:w16sdtdh="http://schemas.microsoft.com/office/word/2020/wordml/sdtdatahash" xmlns:w16du="http://schemas.microsoft.com/office/word/2023/wordml/word16du" xmlns:w16="http://schemas.microsoft.com/office/word/2018/wordml" xmlns:w16cid="http://schemas.microsoft.com/office/word/2016/wordml/cid" xmlns:w16cex="http://schemas.microsoft.com/office/word/2018/wordml/cex" xmlns:oel="http://schemas.microsoft.com/office/2019/extlst" xmlns:am3d="http://schemas.microsoft.com/office/drawing/2017/model3d" xmlns:aink="http://schemas.microsoft.com/office/drawing/2016/ink" xmlns:cx8="http://schemas.microsoft.com/office/drawing/2016/5/14/chartex" xmlns:cx7="http://schemas.microsoft.com/office/drawing/2016/5/13/chartex" xmlns:cx6="http://schemas.microsoft.com/office/drawing/2016/5/12/chartex" xmlns:cx5="http://schemas.microsoft.com/office/drawing/2016/5/11/chartex" xmlns:cx4="http://schemas.microsoft.com/office/drawing/2016/5/10/chartex" xmlns:cx3="http://schemas.microsoft.com/office/drawing/2016/5/9/chartex" xmlns:cx2="http://schemas.microsoft.com/office/drawing/2015/10/21/chartex" xmlns:cx1="http://schemas.microsoft.com/office/drawing/2015/9/8/chartex" xmlns:cx="http://schemas.microsoft.com/office/drawing/2014/chartex">
                   <w:pict>
                     <v:shapetype w14:anchorId="02B7B424" id="_x0000_t32" coordsize="21600,21600" o:spt="32" o:oned="t" path="m,l21600,21600e" filled="f">
                       <v:path arrowok="t" fillok="f" o:connecttype="none"/>
@@ -5962,6 +5975,7 @@
       </w:pPr>
       <w:r>
         <w:rPr>
+          <w:rFonts w:ascii="Arial" w:hAnsi="Arial" w:cs="Arial"/>
           <w:noProof/>
         </w:rPr>
         <mc:AlternateContent>
@@ -6026,7 +6040,7 @@
               </wp:anchor>
             </w:drawing>
           </mc:Choice>
-          <mc:Fallback>
+          <mc:Fallback xmlns:w16se="http://schemas.microsoft.com/office/word/2015/wordml/symex" xmlns:w16sdtdh="http://schemas.microsoft.com/office/word/2020/wordml/sdtdatahash" xmlns:w16du="http://schemas.microsoft.com/office/word/2023/wordml/word16du" xmlns:w16="http://schemas.microsoft.com/office/word/2018/wordml" xmlns:w16cid="http://schemas.microsoft.com/office/word/2016/wordml/cid" xmlns:w16cex="http://schemas.microsoft.com/office/word/2018/wordml/cex" xmlns:oel="http://schemas.microsoft.com/office/2019/extlst" xmlns:am3d="http://schemas.microsoft.com/office/drawing/2017/model3d" xmlns:aink="http://schemas.microsoft.com/office/drawing/2016/ink" xmlns:cx8="http://schemas.microsoft.com/office/drawing/2016/5/14/chartex" xmlns:cx7="http://schemas.microsoft.com/office/drawing/2016/5/13/chartex" xmlns:cx6="http://schemas.microsoft.com/office/drawing/2016/5/12/chartex" xmlns:cx5="http://schemas.microsoft.com/office/drawing/2016/5/11/chartex" xmlns:cx4="http://schemas.microsoft.com/office/drawing/2016/5/10/chartex" xmlns:cx3="http://schemas.microsoft.com/office/drawing/2016/5/9/chartex" xmlns:cx2="http://schemas.microsoft.com/office/drawing/2015/10/21/chartex" xmlns:cx1="http://schemas.microsoft.com/office/drawing/2015/9/8/chartex" xmlns:cx="http://schemas.microsoft.com/office/drawing/2014/chartex">
             <w:pict>
               <v:line w14:anchorId="68204638" id="Line 10" o:spid="_x0000_s1026" style="position:absolute;z-index:251658752;visibility:visible;mso-wrap-style:square;mso-width-percent:0;mso-height-percent:0;mso-wrap-distance-left:9pt;mso-wrap-distance-top:0;mso-wrap-distance-right:9pt;mso-wrap-distance-bottom:0;mso-position-horizontal:absolute;mso-position-horizontal-relative:text;mso-position-vertical:absolute;mso-position-vertical-relative:text;mso-width-percent:0;mso-height-percent:0;mso-width-relative:page;mso-height-relative:page" from="1pt,3.35pt" to="184.45pt,3.35pt" o:gfxdata="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" strokeweight="1pt"/>
             </w:pict>
@@ -6035,6 +6049,7 @@
       </w:r>
       <w:r>
         <w:rPr>
+          <w:rFonts w:ascii="Arial" w:hAnsi="Arial" w:cs="Arial"/>
           <w:noProof/>
         </w:rPr>
         <mc:AlternateContent>
@@ -6099,7 +6114,7 @@
               </wp:anchor>
             </w:drawing>
           </mc:Choice>
-          <mc:Fallback>
+          <mc:Fallback xmlns:w16se="http://schemas.microsoft.com/office/word/2015/wordml/symex" xmlns:w16sdtdh="http://schemas.microsoft.com/office/word/2020/wordml/sdtdatahash" xmlns:w16du="http://schemas.microsoft.com/office/word/2023/wordml/word16du" xmlns:w16="http://schemas.microsoft.com/office/word/2018/wordml" xmlns:w16cid="http://schemas.microsoft.com/office/word/2016/wordml/cid" xmlns:w16cex="http://schemas.microsoft.com/office/word/2018/wordml/cex" xmlns:oel="http://schemas.microsoft.com/office/2019/extlst" xmlns:am3d="http://schemas.microsoft.com/office/drawing/2017/model3d" xmlns:aink="http://schemas.microsoft.com/office/drawing/2016/ink" xmlns:cx8="http://schemas.microsoft.com/office/drawing/2016/5/14/chartex" xmlns:cx7="http://schemas.microsoft.com/office/drawing/2016/5/13/chartex" xmlns:cx6="http://schemas.microsoft.com/office/drawing/2016/5/12/chartex" xmlns:cx5="http://schemas.microsoft.com/office/drawing/2016/5/11/chartex" xmlns:cx4="http://schemas.microsoft.com/office/drawing/2016/5/10/chartex" xmlns:cx3="http://schemas.microsoft.com/office/drawing/2016/5/9/chartex" xmlns:cx2="http://schemas.microsoft.com/office/drawing/2015/10/21/chartex" xmlns:cx1="http://schemas.microsoft.com/office/drawing/2015/9/8/chartex" xmlns:cx="http://schemas.microsoft.com/office/drawing/2014/chartex">
             <w:pict>
               <v:line w14:anchorId="590E8822" id="Line 11" o:spid="_x0000_s1026" style="position:absolute;z-index:251654656;visibility:visible;mso-wrap-style:square;mso-width-percent:0;mso-height-percent:0;mso-wrap-distance-left:9pt;mso-wrap-distance-top:0;mso-wrap-distance-right:9pt;mso-wrap-distance-bottom:0;mso-position-horizontal:absolute;mso-position-horizontal-relative:text;mso-position-vertical:absolute;mso-position-vertical-relative:text;mso-width-percent:0;mso-height-percent:0;mso-width-relative:page;mso-height-relative:page" from="14.25pt,-972pt" to="190.95pt,-972pt" o:gfxdata="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"/>
             </w:pict>
@@ -6241,7 +6256,23 @@
           <w:rFonts w:ascii="Arial" w:hAnsi="Arial" w:cs="Arial"/>
           <w:color w:val="FFFFFF"/>
         </w:rPr>
-        <w:t xml:space="preserve"> Utama Unit I</w:t>
+        <w:t xml:space="preserve"> </w:t>
+      </w:r>
+      <w:proofErr w:type="spellStart"/>
+      <w:r>
+        <w:rPr>
+          <w:rFonts w:ascii="Arial" w:hAnsi="Arial" w:cs="Arial"/>
+          <w:color w:val="FFFFFF"/>
+        </w:rPr>
+        <w:t>Utama</w:t>
+      </w:r>
+      <w:proofErr w:type="spellEnd"/>
+      <w:r>
+        <w:rPr>
+          <w:rFonts w:ascii="Arial" w:hAnsi="Arial" w:cs="Arial"/>
+          <w:color w:val="FFFFFF"/>
+        </w:rPr>
+        <w:t xml:space="preserve"> Unit I</w:t>
       </w:r>
       <w:r>
         <w:rPr>
@@ -6406,6 +6437,7 @@
         <w:spacing w:line="360" w:lineRule="auto"/>
         <w:jc w:val="both"/>
         <w:rPr>
+          <w:rFonts w:ascii="Arial" w:hAnsi="Arial" w:cs="Arial"/>
           <w:color w:val="000000"/>
         </w:rPr>
       </w:pPr>
@@ -6418,6 +6450,7 @@
         <w:spacing w:line="360" w:lineRule="auto"/>
         <w:jc w:val="both"/>
         <w:rPr>
+          <w:rFonts w:ascii="Arial" w:hAnsi="Arial" w:cs="Arial"/>
           <w:color w:val="000000"/>
         </w:rPr>
       </w:pPr>
@@ -6430,6 +6463,7 @@
         <w:spacing w:line="360" w:lineRule="auto"/>
         <w:jc w:val="both"/>
         <w:rPr>
+          <w:rFonts w:ascii="Arial" w:hAnsi="Arial" w:cs="Arial"/>
           <w:color w:val="000000"/>
         </w:rPr>
       </w:pPr>
@@ -6442,11 +6476,18 @@
         <w:spacing w:line="360" w:lineRule="auto"/>
         <w:jc w:val="both"/>
         <w:rPr>
+          <w:rFonts w:ascii="Arial" w:hAnsi="Arial" w:cs="Arial"/>
           <w:color w:val="000000"/>
         </w:rPr>
       </w:pPr>
     </w:p>
-    <w:p/>
+    <w:p>
+      <w:pPr>
+        <w:rPr>
+          <w:rFonts w:ascii="Arial" w:hAnsi="Arial" w:cs="Arial"/>
+        </w:rPr>
+      </w:pPr>
+    </w:p>
     <w:sectPr>
       <w:pgSz w:w="11909" w:h="16834" w:code="9"/>
       <w:pgMar w:top="851" w:right="851" w:bottom="113" w:left="1418" w:header="1140" w:footer="1140" w:gutter="0"/>
@@ -6458,8 +6499,8 @@
 </file>
 
 <file path=word/numbering.xml><?xml version="1.0" encoding="utf-8"?>
-<w:numbering xmlns:wpc="http://schemas.microsoft.com/office/word/2010/wordprocessingCanvas" xmlns:cx="http://schemas.microsoft.com/office/drawing/2014/chartex" xmlns:cx1="http://schemas.microsoft.com/office/drawing/2015/9/8/chartex" xmlns:cx2="http://schemas.microsoft.com/office/drawing/2015/10/21/chartex" xmlns:cx3="http://schemas.microsoft.com/office/drawing/2016/5/9/chartex" xmlns:cx4="http://schemas.microsoft.com/office/drawing/2016/5/10/chartex" xmlns:cx5="http://schemas.microsoft.com/office/drawing/2016/5/11/chartex" xmlns:cx6="http://schemas.microsoft.com/office/drawing/2016/5/12/chartex" xmlns:cx7="http://schemas.microsoft.com/office/drawing/2016/5/13/chartex" xmlns:cx8="http://schemas.microsoft.com/office/drawing/2016/5/14/chartex" xmlns:mc="http://schemas.openxmlformats.org/markup-compatibility/2006" xmlns:aink="http://schemas.microsoft.com/office/drawing/2016/ink" xmlns:am3d="http://schemas.microsoft.com/office/drawing/2017/model3d" xmlns:o="urn:schemas-microsoft-com:office:office" xmlns:oel="http://schemas.microsoft.com/office/2019/extlst" xmlns:r="http://schemas.openxmlformats.org/officeDocument/2006/relationships" xmlns:m="http://schemas.openxmlformats.org/officeDocument/2006/math" xmlns:v="urn:schemas-microsoft-com:vml" xmlns:wp14="http://schemas.microsoft.com/office/word/2010/wordprocessingDrawing" xmlns:wp="http://schemas.openxmlformats.org/drawingml/2006/wordprocessingDrawing" xmlns:w10="urn:schemas-microsoft-com:office:word" xmlns:w="http://schemas.openxmlformats.org/wordprocessingml/2006/main" xmlns:w14="http://schemas.microsoft.com/office/word/2010/wordml" xmlns:w15="http://schemas.microsoft.com/office/word/2012/wordml" xmlns:w16cex="http://schemas.microsoft.com/office/word/2018/wordml/cex" xmlns:w16cid="http://schemas.microsoft.com/office/word/2016/wordml/cid" xmlns:w16="http://schemas.microsoft.com/office/word/2018/wordml" xmlns:w16du="http://schemas.microsoft.com/office/word/2023/wordml/word16du" xmlns:w16sdtdh="http://schemas.microsoft.com/office/word/2020/wordml/sdtdatahash" xmlns:w16se="http://schemas.microsoft.com/office/word/2015/wordml/symex" xmlns:wpg="http://schemas.microsoft.com/office/word/2010/wordprocessingGroup" xmlns:wpi="http://schemas.microsoft.com/office/word/2010/wordprocessingInk" xmlns:wne="http://schemas.microsoft.com/office/word/2006/wordml" xmlns:wps="http://schemas.microsoft.com/office/word/2010/wordprocessingShape" mc:Ignorable="w14 w15 w16se w16cid w16 w16cex w16sdtdh wp14">
-  <w:abstractNum w:abstractNumId="0" w15:restartNumberingAfterBreak="0">
+<w:numbering xmlns:wpc="http://schemas.microsoft.com/office/word/2010/wordprocessingCanvas" xmlns:mc="http://schemas.openxmlformats.org/markup-compatibility/2006" xmlns:o="urn:schemas-microsoft-com:office:office" xmlns:r="http://schemas.openxmlformats.org/officeDocument/2006/relationships" xmlns:m="http://schemas.openxmlformats.org/officeDocument/2006/math" xmlns:v="urn:schemas-microsoft-com:vml" xmlns:wp14="http://schemas.microsoft.com/office/word/2010/wordprocessingDrawing" xmlns:wp="http://schemas.openxmlformats.org/drawingml/2006/wordprocessingDrawing" xmlns:w10="urn:schemas-microsoft-com:office:word" xmlns:w="http://schemas.openxmlformats.org/wordprocessingml/2006/main" xmlns:w14="http://schemas.microsoft.com/office/word/2010/wordml" xmlns:w15="http://schemas.microsoft.com/office/word/2012/wordml" xmlns:wpg="http://schemas.microsoft.com/office/word/2010/wordprocessingGroup" xmlns:wpi="http://schemas.microsoft.com/office/word/2010/wordprocessingInk" xmlns:wne="http://schemas.microsoft.com/office/word/2006/wordml" xmlns:wps="http://schemas.microsoft.com/office/word/2010/wordprocessingShape" mc:Ignorable="w14 w15 wp14">
+  <w:abstractNum w:abstractNumId="0">
     <w:nsid w:val="034228DB"/>
     <w:multiLevelType w:val="hybridMultilevel"/>
     <w:tmpl w:val="4628CCCA"/>
@@ -6572,7 +6613,7 @@
       </w:rPr>
     </w:lvl>
   </w:abstractNum>
-  <w:abstractNum w:abstractNumId="1" w15:restartNumberingAfterBreak="0">
+  <w:abstractNum w:abstractNumId="1">
     <w:nsid w:val="09CA341E"/>
     <w:multiLevelType w:val="hybridMultilevel"/>
     <w:tmpl w:val="458A5302"/>
@@ -6714,7 +6755,7 @@
       </w:rPr>
     </w:lvl>
   </w:abstractNum>
-  <w:abstractNum w:abstractNumId="2" w15:restartNumberingAfterBreak="0">
+  <w:abstractNum w:abstractNumId="2">
     <w:nsid w:val="12E62EFB"/>
     <w:multiLevelType w:val="hybridMultilevel"/>
     <w:tmpl w:val="F862799C"/>
@@ -6827,7 +6868,7 @@
       </w:rPr>
     </w:lvl>
   </w:abstractNum>
-  <w:abstractNum w:abstractNumId="3" w15:restartNumberingAfterBreak="0">
+  <w:abstractNum w:abstractNumId="3">
     <w:nsid w:val="21DB03A5"/>
     <w:multiLevelType w:val="hybridMultilevel"/>
     <w:tmpl w:val="0400D1D0"/>
@@ -6940,7 +6981,7 @@
       </w:rPr>
     </w:lvl>
   </w:abstractNum>
-  <w:abstractNum w:abstractNumId="4" w15:restartNumberingAfterBreak="0">
+  <w:abstractNum w:abstractNumId="4">
     <w:nsid w:val="2B21454F"/>
     <w:multiLevelType w:val="hybridMultilevel"/>
     <w:tmpl w:val="302EDD0E"/>
@@ -7053,7 +7094,7 @@
       </w:rPr>
     </w:lvl>
   </w:abstractNum>
-  <w:abstractNum w:abstractNumId="5" w15:restartNumberingAfterBreak="0">
+  <w:abstractNum w:abstractNumId="5">
     <w:nsid w:val="3A7C5556"/>
     <w:multiLevelType w:val="hybridMultilevel"/>
     <w:tmpl w:val="A48ADAA0"/>
@@ -7193,7 +7234,7 @@
       </w:rPr>
     </w:lvl>
   </w:abstractNum>
-  <w:abstractNum w:abstractNumId="6" w15:restartNumberingAfterBreak="0">
+  <w:abstractNum w:abstractNumId="6">
     <w:nsid w:val="590F5E3B"/>
     <w:multiLevelType w:val="hybridMultilevel"/>
     <w:tmpl w:val="496C2F1E"/>
@@ -7306,7 +7347,7 @@
       </w:rPr>
     </w:lvl>
   </w:abstractNum>
-  <w:abstractNum w:abstractNumId="7" w15:restartNumberingAfterBreak="0">
+  <w:abstractNum w:abstractNumId="7">
     <w:nsid w:val="5C5B69C3"/>
     <w:multiLevelType w:val="hybridMultilevel"/>
     <w:tmpl w:val="F8BCD722"/>
@@ -7446,7 +7487,7 @@
       </w:rPr>
     </w:lvl>
   </w:abstractNum>
-  <w:abstractNum w:abstractNumId="8" w15:restartNumberingAfterBreak="0">
+  <w:abstractNum w:abstractNumId="8">
     <w:nsid w:val="6EBC63D7"/>
     <w:multiLevelType w:val="hybridMultilevel"/>
     <w:tmpl w:val="DDA80B86"/>
@@ -7559,7 +7600,7 @@
       </w:rPr>
     </w:lvl>
   </w:abstractNum>
-  <w:abstractNum w:abstractNumId="9" w15:restartNumberingAfterBreak="0">
+  <w:abstractNum w:abstractNumId="9">
     <w:nsid w:val="6F990ABE"/>
     <w:multiLevelType w:val="hybridMultilevel"/>
     <w:tmpl w:val="FDCC2B42"/>
@@ -7672,7 +7713,7 @@
       </w:rPr>
     </w:lvl>
   </w:abstractNum>
-  <w:abstractNum w:abstractNumId="10" w15:restartNumberingAfterBreak="0">
+  <w:abstractNum w:abstractNumId="10">
     <w:nsid w:val="71E941A8"/>
     <w:multiLevelType w:val="hybridMultilevel"/>
     <w:tmpl w:val="87A2F802"/>
@@ -7814,7 +7855,7 @@
       </w:rPr>
     </w:lvl>
   </w:abstractNum>
-  <w:abstractNum w:abstractNumId="11" w15:restartNumberingAfterBreak="0">
+  <w:abstractNum w:abstractNumId="11">
     <w:nsid w:val="739E4029"/>
     <w:multiLevelType w:val="hybridMultilevel"/>
     <w:tmpl w:val="3BD23262"/>
@@ -7927,7 +7968,7 @@
       </w:rPr>
     </w:lvl>
   </w:abstractNum>
-  <w:abstractNum w:abstractNumId="12" w15:restartNumberingAfterBreak="0">
+  <w:abstractNum w:abstractNumId="12">
     <w:nsid w:val="785769AD"/>
     <w:multiLevelType w:val="hybridMultilevel"/>
     <w:tmpl w:val="5734EA04"/>
@@ -8067,50 +8108,50 @@
       </w:rPr>
     </w:lvl>
   </w:abstractNum>
-  <w:num w:numId="1" w16cid:durableId="1690837874">
+  <w:num w:numId="1">
     <w:abstractNumId w:val="10"/>
   </w:num>
-  <w:num w:numId="2" w16cid:durableId="353271049">
+  <w:num w:numId="2">
     <w:abstractNumId w:val="1"/>
   </w:num>
-  <w:num w:numId="3" w16cid:durableId="690032442">
+  <w:num w:numId="3">
     <w:abstractNumId w:val="7"/>
   </w:num>
-  <w:num w:numId="4" w16cid:durableId="1643845643">
+  <w:num w:numId="4">
     <w:abstractNumId w:val="12"/>
   </w:num>
-  <w:num w:numId="5" w16cid:durableId="134033516">
+  <w:num w:numId="5">
     <w:abstractNumId w:val="5"/>
   </w:num>
-  <w:num w:numId="6" w16cid:durableId="1682664850">
+  <w:num w:numId="6">
     <w:abstractNumId w:val="0"/>
   </w:num>
-  <w:num w:numId="7" w16cid:durableId="963542948">
+  <w:num w:numId="7">
     <w:abstractNumId w:val="3"/>
   </w:num>
-  <w:num w:numId="8" w16cid:durableId="335692945">
+  <w:num w:numId="8">
     <w:abstractNumId w:val="4"/>
   </w:num>
-  <w:num w:numId="9" w16cid:durableId="668143259">
+  <w:num w:numId="9">
     <w:abstractNumId w:val="2"/>
   </w:num>
-  <w:num w:numId="10" w16cid:durableId="13269311">
+  <w:num w:numId="10">
     <w:abstractNumId w:val="11"/>
   </w:num>
-  <w:num w:numId="11" w16cid:durableId="698626241">
+  <w:num w:numId="11">
     <w:abstractNumId w:val="8"/>
   </w:num>
-  <w:num w:numId="12" w16cid:durableId="238755260">
+  <w:num w:numId="12">
     <w:abstractNumId w:val="6"/>
   </w:num>
-  <w:num w:numId="13" w16cid:durableId="1527793690">
+  <w:num w:numId="13">
     <w:abstractNumId w:val="9"/>
   </w:num>
 </w:numbering>
 </file>
 
 <file path=word/styles.xml><?xml version="1.0" encoding="utf-8"?>
-<w:styles xmlns:mc="http://schemas.openxmlformats.org/markup-compatibility/2006" xmlns:r="http://schemas.openxmlformats.org/officeDocument/2006/relationships" xmlns:w="http://schemas.openxmlformats.org/wordprocessingml/2006/main" xmlns:w14="http://schemas.microsoft.com/office/word/2010/wordml" xmlns:w15="http://schemas.microsoft.com/office/word/2012/wordml" xmlns:w16cex="http://schemas.microsoft.com/office/word/2018/wordml/cex" xmlns:w16cid="http://schemas.microsoft.com/office/word/2016/wordml/cid" xmlns:w16="http://schemas.microsoft.com/office/word/2018/wordml" xmlns:w16sdtdh="http://schemas.microsoft.com/office/word/2020/wordml/sdtdatahash" xmlns:w16se="http://schemas.microsoft.com/office/word/2015/wordml/symex" mc:Ignorable="w14 w15 w16se w16cid w16 w16cex w16sdtdh">
+<w:styles xmlns:mc="http://schemas.openxmlformats.org/markup-compatibility/2006" xmlns:r="http://schemas.openxmlformats.org/officeDocument/2006/relationships" xmlns:w="http://schemas.openxmlformats.org/wordprocessingml/2006/main" xmlns:w14="http://schemas.microsoft.com/office/word/2010/wordml" xmlns:w15="http://schemas.microsoft.com/office/word/2012/wordml" mc:Ignorable="w14 w15">
   <w:docDefaults>
     <w:rPrDefault>
       <w:rPr>
@@ -8120,7 +8161,7 @@
     </w:rPrDefault>
     <w:pPrDefault/>
   </w:docDefaults>
-  <w:latentStyles w:defLockedState="0" w:defUIPriority="99" w:defSemiHidden="0" w:defUnhideWhenUsed="0" w:defQFormat="0" w:count="376">
+  <w:latentStyles w:defLockedState="0" w:defUIPriority="99" w:defSemiHidden="0" w:defUnhideWhenUsed="0" w:defQFormat="0" w:count="371">
     <w:lsdException w:name="Normal" w:uiPriority="0" w:qFormat="1"/>
     <w:lsdException w:name="heading 1" w:uiPriority="9" w:qFormat="1"/>
     <w:lsdException w:name="heading 2" w:semiHidden="1" w:uiPriority="9" w:unhideWhenUsed="1" w:qFormat="1"/>
@@ -8412,11 +8453,6 @@
     <w:lsdException w:name="List Table 5 Dark Accent 6" w:uiPriority="50"/>
     <w:lsdException w:name="List Table 6 Colorful Accent 6" w:uiPriority="51"/>
     <w:lsdException w:name="List Table 7 Colorful Accent 6" w:uiPriority="52"/>
-    <w:lsdException w:name="Mention" w:semiHidden="1" w:unhideWhenUsed="1"/>
-    <w:lsdException w:name="Smart Hyperlink" w:semiHidden="1" w:unhideWhenUsed="1"/>
-    <w:lsdException w:name="Hashtag" w:semiHidden="1" w:unhideWhenUsed="1"/>
-    <w:lsdException w:name="Unresolved Mention" w:semiHidden="1" w:unhideWhenUsed="1"/>
-    <w:lsdException w:name="Smart Link" w:semiHidden="1" w:unhideWhenUsed="1"/>
   </w:latentStyles>
   <w:style w:type="paragraph" w:default="1" w:styleId="Normal">
     <w:name w:val="Normal"/>
@@ -8431,7 +8467,6 @@
   <w:style w:type="character" w:default="1" w:styleId="DefaultParagraphFont">
     <w:name w:val="Default Paragraph Font"/>
     <w:uiPriority w:val="1"/>
-    <w:semiHidden/>
     <w:unhideWhenUsed/>
   </w:style>
   <w:style w:type="table" w:default="1" w:styleId="TableNormal">
@@ -8461,7 +8496,6 @@
     <w:uiPriority w:val="99"/>
     <w:rsid w:val="00B37463"/>
     <w:tblPr>
-      <w:tblInd w:w="0" w:type="nil"/>
       <w:tblBorders>
         <w:top w:val="single" w:sz="4" w:space="0" w:color="auto"/>
         <w:left w:val="single" w:sz="4" w:space="0" w:color="auto"/>
@@ -8470,6 +8504,12 @@
         <w:insideH w:val="single" w:sz="4" w:space="0" w:color="auto"/>
         <w:insideV w:val="single" w:sz="4" w:space="0" w:color="auto"/>
       </w:tblBorders>
+      <w:tblCellMar>
+        <w:top w:w="0" w:type="dxa"/>
+        <w:left w:w="108" w:type="dxa"/>
+        <w:bottom w:w="0" w:type="dxa"/>
+        <w:right w:w="108" w:type="dxa"/>
+      </w:tblCellMar>
     </w:tblPr>
   </w:style>
   <w:style w:type="paragraph" w:styleId="BodyTextIndent">

--- a/storage/template/template_sp2hp.docx
+++ b/storage/template/template_sp2hp.docx
@@ -1,6 +1,6 @@
 
 <file path=word/document.xml><?xml version="1.0" encoding="utf-8"?>
-<w:document xmlns:wpc="http://schemas.microsoft.com/office/word/2010/wordprocessingCanvas" xmlns:mc="http://schemas.openxmlformats.org/markup-compatibility/2006" xmlns:o="urn:schemas-microsoft-com:office:office" xmlns:r="http://schemas.openxmlformats.org/officeDocument/2006/relationships" xmlns:m="http://schemas.openxmlformats.org/officeDocument/2006/math" xmlns:v="urn:schemas-microsoft-com:vml" xmlns:wp14="http://schemas.microsoft.com/office/word/2010/wordprocessingDrawing" xmlns:wp="http://schemas.openxmlformats.org/drawingml/2006/wordprocessingDrawing" xmlns:w10="urn:schemas-microsoft-com:office:word" xmlns:w="http://schemas.openxmlformats.org/wordprocessingml/2006/main" xmlns:w14="http://schemas.microsoft.com/office/word/2010/wordml" xmlns:w15="http://schemas.microsoft.com/office/word/2012/wordml" xmlns:wpg="http://schemas.microsoft.com/office/word/2010/wordprocessingGroup" xmlns:wpi="http://schemas.microsoft.com/office/word/2010/wordprocessingInk" xmlns:wne="http://schemas.microsoft.com/office/word/2006/wordml" xmlns:wps="http://schemas.microsoft.com/office/word/2010/wordprocessingShape" mc:Ignorable="w14 w15 wp14">
+<w:document xmlns:wpc="http://schemas.microsoft.com/office/word/2010/wordprocessingCanvas" xmlns:cx="http://schemas.microsoft.com/office/drawing/2014/chartex" xmlns:cx1="http://schemas.microsoft.com/office/drawing/2015/9/8/chartex" xmlns:cx2="http://schemas.microsoft.com/office/drawing/2015/10/21/chartex" xmlns:cx3="http://schemas.microsoft.com/office/drawing/2016/5/9/chartex" xmlns:cx4="http://schemas.microsoft.com/office/drawing/2016/5/10/chartex" xmlns:cx5="http://schemas.microsoft.com/office/drawing/2016/5/11/chartex" xmlns:cx6="http://schemas.microsoft.com/office/drawing/2016/5/12/chartex" xmlns:cx7="http://schemas.microsoft.com/office/drawing/2016/5/13/chartex" xmlns:cx8="http://schemas.microsoft.com/office/drawing/2016/5/14/chartex" xmlns:mc="http://schemas.openxmlformats.org/markup-compatibility/2006" xmlns:aink="http://schemas.microsoft.com/office/drawing/2016/ink" xmlns:am3d="http://schemas.microsoft.com/office/drawing/2017/model3d" xmlns:o="urn:schemas-microsoft-com:office:office" xmlns:oel="http://schemas.microsoft.com/office/2019/extlst" xmlns:r="http://schemas.openxmlformats.org/officeDocument/2006/relationships" xmlns:m="http://schemas.openxmlformats.org/officeDocument/2006/math" xmlns:v="urn:schemas-microsoft-com:vml" xmlns:wp14="http://schemas.microsoft.com/office/word/2010/wordprocessingDrawing" xmlns:wp="http://schemas.openxmlformats.org/drawingml/2006/wordprocessingDrawing" xmlns:w10="urn:schemas-microsoft-com:office:word" xmlns:w="http://schemas.openxmlformats.org/wordprocessingml/2006/main" xmlns:w14="http://schemas.microsoft.com/office/word/2010/wordml" xmlns:w15="http://schemas.microsoft.com/office/word/2012/wordml" xmlns:w16cex="http://schemas.microsoft.com/office/word/2018/wordml/cex" xmlns:w16cid="http://schemas.microsoft.com/office/word/2016/wordml/cid" xmlns:w16="http://schemas.microsoft.com/office/word/2018/wordml" xmlns:w16sdtdh="http://schemas.microsoft.com/office/word/2020/wordml/sdtdatahash" xmlns:w16se="http://schemas.microsoft.com/office/word/2015/wordml/symex" xmlns:wpg="http://schemas.microsoft.com/office/word/2010/wordprocessingGroup" xmlns:wpi="http://schemas.microsoft.com/office/word/2010/wordprocessingInk" xmlns:wne="http://schemas.microsoft.com/office/word/2006/wordml" xmlns:wps="http://schemas.microsoft.com/office/word/2010/wordprocessingShape" mc:Ignorable="w14 w15 w16se w16cid w16 w16cex w16sdtdh wp14">
   <w:body>
     <w:tbl>
       <w:tblPr>
@@ -250,7 +250,7 @@
                     </wp:anchor>
                   </w:drawing>
                 </mc:Choice>
-                <mc:Fallback xmlns:w16se="http://schemas.microsoft.com/office/word/2015/wordml/symex" xmlns:w16sdtdh="http://schemas.microsoft.com/office/word/2020/wordml/sdtdatahash" xmlns:w16du="http://schemas.microsoft.com/office/word/2023/wordml/word16du" xmlns:w16="http://schemas.microsoft.com/office/word/2018/wordml" xmlns:w16cid="http://schemas.microsoft.com/office/word/2016/wordml/cid" xmlns:w16cex="http://schemas.microsoft.com/office/word/2018/wordml/cex" xmlns:oel="http://schemas.microsoft.com/office/2019/extlst" xmlns:am3d="http://schemas.microsoft.com/office/drawing/2017/model3d" xmlns:aink="http://schemas.microsoft.com/office/drawing/2016/ink" xmlns:cx8="http://schemas.microsoft.com/office/drawing/2016/5/14/chartex" xmlns:cx7="http://schemas.microsoft.com/office/drawing/2016/5/13/chartex" xmlns:cx6="http://schemas.microsoft.com/office/drawing/2016/5/12/chartex" xmlns:cx5="http://schemas.microsoft.com/office/drawing/2016/5/11/chartex" xmlns:cx4="http://schemas.microsoft.com/office/drawing/2016/5/10/chartex" xmlns:cx3="http://schemas.microsoft.com/office/drawing/2016/5/9/chartex" xmlns:cx2="http://schemas.microsoft.com/office/drawing/2015/10/21/chartex" xmlns:cx1="http://schemas.microsoft.com/office/drawing/2015/9/8/chartex" xmlns:cx="http://schemas.microsoft.com/office/drawing/2014/chartex">
+                <mc:Fallback xmlns:w16du="http://schemas.microsoft.com/office/word/2023/wordml/word16du">
                   <w:pict>
                     <v:line w14:anchorId="436B46DA" id="Line 3" o:spid="_x0000_s1026" style="position:absolute;z-index:251656704;visibility:visible;mso-wrap-style:square;mso-width-percent:0;mso-height-percent:0;mso-wrap-distance-left:9pt;mso-wrap-distance-top:0;mso-wrap-distance-right:9pt;mso-wrap-distance-bottom:0;mso-position-horizontal:absolute;mso-position-horizontal-relative:text;mso-position-vertical:absolute;mso-position-vertical-relative:text;mso-width-percent:0;mso-height-percent:0;mso-width-relative:page;mso-height-relative:page" from="0,15.05pt" to="280.65pt,15.05pt" o:gfxdata="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" strokeweight="1pt"/>
                   </w:pict>
@@ -269,69 +269,21 @@
                 <w:rFonts w:ascii="Arial" w:hAnsi="Arial" w:cs="Arial"/>
                 <w:spacing w:val="-4"/>
               </w:rPr>
-              <w:t xml:space="preserve"> </w:t>
-            </w:r>
-            <w:proofErr w:type="spellStart"/>
+              <w:t xml:space="preserve"> Trunojoyo </w:t>
+            </w:r>
             <w:r>
               <w:rPr>
                 <w:rFonts w:ascii="Arial" w:hAnsi="Arial" w:cs="Arial"/>
                 <w:spacing w:val="-4"/>
               </w:rPr>
-              <w:t>Trunojoyo</w:t>
-            </w:r>
-            <w:proofErr w:type="spellEnd"/>
+              <w:t xml:space="preserve">No. </w:t>
+            </w:r>
             <w:r>
               <w:rPr>
                 <w:rFonts w:ascii="Arial" w:hAnsi="Arial" w:cs="Arial"/>
                 <w:spacing w:val="-4"/>
               </w:rPr>
-              <w:t xml:space="preserve"> </w:t>
-            </w:r>
-            <w:r>
-              <w:rPr>
-                <w:rFonts w:ascii="Arial" w:hAnsi="Arial" w:cs="Arial"/>
-                <w:spacing w:val="-4"/>
-              </w:rPr>
-              <w:t xml:space="preserve">No. </w:t>
-            </w:r>
-            <w:r>
-              <w:rPr>
-                <w:rFonts w:ascii="Arial" w:hAnsi="Arial" w:cs="Arial"/>
-                <w:spacing w:val="-4"/>
-              </w:rPr>
-              <w:t xml:space="preserve">3, </w:t>
-            </w:r>
-            <w:proofErr w:type="spellStart"/>
-            <w:r>
-              <w:rPr>
-                <w:rFonts w:ascii="Arial" w:hAnsi="Arial" w:cs="Arial"/>
-                <w:spacing w:val="-4"/>
-              </w:rPr>
-              <w:t>Keb</w:t>
-            </w:r>
-            <w:proofErr w:type="spellEnd"/>
-            <w:r>
-              <w:rPr>
-                <w:rFonts w:ascii="Arial" w:hAnsi="Arial" w:cs="Arial"/>
-                <w:spacing w:val="-4"/>
-              </w:rPr>
-              <w:t xml:space="preserve"> </w:t>
-            </w:r>
-            <w:proofErr w:type="spellStart"/>
-            <w:r>
-              <w:rPr>
-                <w:rFonts w:ascii="Arial" w:hAnsi="Arial" w:cs="Arial"/>
-                <w:spacing w:val="-4"/>
-              </w:rPr>
-              <w:t>Baru</w:t>
-            </w:r>
-            <w:proofErr w:type="spellEnd"/>
-            <w:r>
-              <w:rPr>
-                <w:rFonts w:ascii="Arial" w:hAnsi="Arial" w:cs="Arial"/>
-                <w:spacing w:val="-4"/>
-              </w:rPr>
-              <w:t xml:space="preserve">, Jakarta </w:t>
+              <w:t xml:space="preserve">3, Keb Baru, Jakarta </w:t>
             </w:r>
             <w:r>
               <w:rPr>
@@ -447,21 +399,7 @@
               <w:rPr>
                 <w:rFonts w:ascii="Arial" w:hAnsi="Arial" w:cs="Arial"/>
               </w:rPr>
-              <w:t>${</w:t>
-            </w:r>
-            <w:proofErr w:type="spellStart"/>
-            <w:r>
-              <w:rPr>
-                <w:rFonts w:ascii="Arial" w:hAnsi="Arial" w:cs="Arial"/>
-              </w:rPr>
-              <w:t>tgl_cetak</w:t>
-            </w:r>
-            <w:proofErr w:type="spellEnd"/>
-            <w:r>
-              <w:rPr>
-                <w:rFonts w:ascii="Arial" w:hAnsi="Arial" w:cs="Arial"/>
-              </w:rPr>
-              <w:t>}</w:t>
+              <w:t>${tgl_cetak}</w:t>
             </w:r>
           </w:p>
         </w:tc>
@@ -500,14 +438,12 @@
                 <w:rFonts w:ascii="Arial" w:hAnsi="Arial" w:cs="Arial"/>
               </w:rPr>
             </w:pPr>
-            <w:proofErr w:type="spellStart"/>
             <w:r>
               <w:rPr>
                 <w:rFonts w:ascii="Arial" w:hAnsi="Arial" w:cs="Arial"/>
               </w:rPr>
               <w:t>Nomor</w:t>
             </w:r>
-            <w:proofErr w:type="spellEnd"/>
           </w:p>
           <w:p>
             <w:pPr>
@@ -516,14 +452,12 @@
                 <w:rFonts w:ascii="Arial" w:hAnsi="Arial" w:cs="Arial"/>
               </w:rPr>
             </w:pPr>
-            <w:proofErr w:type="spellStart"/>
             <w:r>
               <w:rPr>
                 <w:rFonts w:ascii="Arial" w:hAnsi="Arial" w:cs="Arial"/>
               </w:rPr>
               <w:t>Klasifikasi</w:t>
             </w:r>
-            <w:proofErr w:type="spellEnd"/>
           </w:p>
           <w:p>
             <w:pPr>
@@ -546,14 +480,12 @@
                 <w:rFonts w:ascii="Arial" w:hAnsi="Arial" w:cs="Arial"/>
               </w:rPr>
             </w:pPr>
-            <w:proofErr w:type="spellStart"/>
             <w:r>
               <w:rPr>
                 <w:rFonts w:ascii="Arial" w:hAnsi="Arial" w:cs="Arial"/>
               </w:rPr>
               <w:t>Perihal</w:t>
             </w:r>
-            <w:proofErr w:type="spellEnd"/>
           </w:p>
         </w:tc>
         <w:tc>
@@ -709,44 +641,8 @@
               <w:rPr>
                 <w:rFonts w:ascii="Arial" w:hAnsi="Arial" w:cs="Arial"/>
               </w:rPr>
-              <w:t xml:space="preserve"> </w:t>
-            </w:r>
-            <w:proofErr w:type="spellStart"/>
-            <w:r>
-              <w:rPr>
-                <w:rFonts w:ascii="Arial" w:hAnsi="Arial" w:cs="Arial"/>
-              </w:rPr>
-              <w:t>Surat</w:t>
-            </w:r>
-            <w:proofErr w:type="spellEnd"/>
-            <w:r>
-              <w:rPr>
-                <w:rFonts w:ascii="Arial" w:hAnsi="Arial" w:cs="Arial"/>
-              </w:rPr>
-              <w:t xml:space="preserve"> </w:t>
-            </w:r>
-            <w:proofErr w:type="spellStart"/>
-            <w:r>
-              <w:rPr>
-                <w:rFonts w:ascii="Arial" w:hAnsi="Arial" w:cs="Arial"/>
-              </w:rPr>
-              <w:t>Pemberitahuan</w:t>
-            </w:r>
-            <w:proofErr w:type="spellEnd"/>
-            <w:r>
-              <w:rPr>
-                <w:rFonts w:ascii="Arial" w:hAnsi="Arial" w:cs="Arial"/>
-              </w:rPr>
-              <w:t xml:space="preserve"> </w:t>
-            </w:r>
-            <w:proofErr w:type="spellStart"/>
-            <w:r>
-              <w:rPr>
-                <w:rFonts w:ascii="Arial" w:hAnsi="Arial" w:cs="Arial"/>
-              </w:rPr>
-              <w:t>Perkembangan</w:t>
-            </w:r>
-            <w:proofErr w:type="spellEnd"/>
+              <w:t xml:space="preserve"> Surat Pemberitahuan Perkembangan</w:t>
+            </w:r>
           </w:p>
           <w:p>
             <w:pPr>
@@ -755,47 +651,29 @@
                 <w:rFonts w:ascii="Arial" w:hAnsi="Arial" w:cs="Arial"/>
               </w:rPr>
             </w:pPr>
-            <w:proofErr w:type="spellStart"/>
-            <w:r>
-              <w:rPr>
-                <w:rFonts w:ascii="Arial" w:hAnsi="Arial" w:cs="Arial"/>
-              </w:rPr>
-              <w:t>Hasil</w:t>
-            </w:r>
-            <w:proofErr w:type="spellEnd"/>
+            <w:r>
+              <w:rPr>
+                <w:rFonts w:ascii="Arial" w:hAnsi="Arial" w:cs="Arial"/>
+              </w:rPr>
+              <w:t xml:space="preserve">Hasil </w:t>
+            </w:r>
+            <w:r>
+              <w:rPr>
+                <w:rFonts w:ascii="Arial" w:hAnsi="Arial" w:cs="Arial"/>
+              </w:rPr>
+              <w:t>Penyelidikan</w:t>
+            </w:r>
             <w:r>
               <w:rPr>
                 <w:rFonts w:ascii="Arial" w:hAnsi="Arial" w:cs="Arial"/>
               </w:rPr>
               <w:t xml:space="preserve"> </w:t>
             </w:r>
-            <w:proofErr w:type="spellStart"/>
-            <w:r>
-              <w:rPr>
-                <w:rFonts w:ascii="Arial" w:hAnsi="Arial" w:cs="Arial"/>
-              </w:rPr>
-              <w:t>Penyelidikan</w:t>
-            </w:r>
-            <w:proofErr w:type="spellEnd"/>
-            <w:r>
-              <w:rPr>
-                <w:rFonts w:ascii="Arial" w:hAnsi="Arial" w:cs="Arial"/>
-              </w:rPr>
-              <w:t xml:space="preserve"> </w:t>
-            </w:r>
-            <w:proofErr w:type="spellStart"/>
-            <w:r>
-              <w:rPr>
-                <w:rFonts w:ascii="Arial" w:hAnsi="Arial" w:cs="Arial"/>
-              </w:rPr>
-              <w:t>Propam</w:t>
-            </w:r>
-            <w:proofErr w:type="spellEnd"/>
-            <w:r>
-              <w:rPr>
-                <w:rFonts w:ascii="Arial" w:hAnsi="Arial" w:cs="Arial"/>
-              </w:rPr>
-              <w:t xml:space="preserve"> </w:t>
+            <w:r>
+              <w:rPr>
+                <w:rFonts w:ascii="Arial" w:hAnsi="Arial" w:cs="Arial"/>
+              </w:rPr>
+              <w:t xml:space="preserve">Propam </w:t>
             </w:r>
             <w:r>
               <w:rPr>
@@ -873,14 +751,12 @@
                 <w:rFonts w:ascii="Arial" w:hAnsi="Arial" w:cs="Arial"/>
               </w:rPr>
             </w:pPr>
-            <w:proofErr w:type="spellStart"/>
             <w:r>
               <w:rPr>
                 <w:rFonts w:ascii="Arial" w:hAnsi="Arial" w:cs="Arial"/>
               </w:rPr>
               <w:t>Kepada</w:t>
             </w:r>
-            <w:proofErr w:type="spellEnd"/>
           </w:p>
         </w:tc>
       </w:tr>
@@ -958,7 +834,7 @@
               </wp:anchor>
             </w:drawing>
           </mc:Choice>
-          <mc:Fallback xmlns:w16se="http://schemas.microsoft.com/office/word/2015/wordml/symex" xmlns:w16sdtdh="http://schemas.microsoft.com/office/word/2020/wordml/sdtdatahash" xmlns:w16du="http://schemas.microsoft.com/office/word/2023/wordml/word16du" xmlns:w16="http://schemas.microsoft.com/office/word/2018/wordml" xmlns:w16cid="http://schemas.microsoft.com/office/word/2016/wordml/cid" xmlns:w16cex="http://schemas.microsoft.com/office/word/2018/wordml/cex" xmlns:oel="http://schemas.microsoft.com/office/2019/extlst" xmlns:am3d="http://schemas.microsoft.com/office/drawing/2017/model3d" xmlns:aink="http://schemas.microsoft.com/office/drawing/2016/ink" xmlns:cx8="http://schemas.microsoft.com/office/drawing/2016/5/14/chartex" xmlns:cx7="http://schemas.microsoft.com/office/drawing/2016/5/13/chartex" xmlns:cx6="http://schemas.microsoft.com/office/drawing/2016/5/12/chartex" xmlns:cx5="http://schemas.microsoft.com/office/drawing/2016/5/11/chartex" xmlns:cx4="http://schemas.microsoft.com/office/drawing/2016/5/10/chartex" xmlns:cx3="http://schemas.microsoft.com/office/drawing/2016/5/9/chartex" xmlns:cx2="http://schemas.microsoft.com/office/drawing/2015/10/21/chartex" xmlns:cx1="http://schemas.microsoft.com/office/drawing/2015/9/8/chartex" xmlns:cx="http://schemas.microsoft.com/office/drawing/2014/chartex">
+          <mc:Fallback xmlns:w16du="http://schemas.microsoft.com/office/word/2023/wordml/word16du">
             <w:pict>
               <v:line w14:anchorId="19ADD66B" id="Line 4" o:spid="_x0000_s1026" style="position:absolute;z-index:251657728;visibility:visible;mso-wrap-style:square;mso-width-percent:0;mso-height-percent:0;mso-wrap-distance-left:9pt;mso-wrap-distance-top:0;mso-wrap-distance-right:9pt;mso-wrap-distance-bottom:0;mso-position-horizontal:absolute;mso-position-horizontal-relative:text;mso-position-vertical:absolute;mso-position-vertical-relative:text;mso-width-percent:0;mso-height-percent:0;mso-width-relative:page;mso-height-relative:page" from="61.4pt,1.4pt" to="280.65pt,1.4pt" o:gfxdata="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" strokeweight="1pt"/>
             </w:pict>
@@ -1008,21 +884,7 @@
               <w:rPr>
                 <w:rFonts w:ascii="Arial" w:hAnsi="Arial" w:cs="Arial"/>
               </w:rPr>
-              <w:t xml:space="preserve"> </w:t>
-            </w:r>
-            <w:proofErr w:type="spellStart"/>
-            <w:r>
-              <w:rPr>
-                <w:rFonts w:ascii="Arial" w:hAnsi="Arial" w:cs="Arial"/>
-              </w:rPr>
-              <w:t>Yth</w:t>
-            </w:r>
-            <w:proofErr w:type="spellEnd"/>
-            <w:r>
-              <w:rPr>
-                <w:rFonts w:ascii="Arial" w:hAnsi="Arial" w:cs="Arial"/>
-              </w:rPr>
-              <w:t>.</w:t>
+              <w:t xml:space="preserve"> Yth.</w:t>
             </w:r>
           </w:p>
         </w:tc>
@@ -1038,15 +900,7 @@
               </w:rPr>
             </w:pPr>
             <w:r>
-              <w:t>${</w:t>
-            </w:r>
-            <w:proofErr w:type="spellStart"/>
-            <w:r>
-              <w:t>jk</w:t>
-            </w:r>
-            <w:proofErr w:type="spellEnd"/>
-            <w:r>
-              <w:t>}</w:t>
+              <w:t>${jk}</w:t>
             </w:r>
             <w:r>
               <w:t>.</w:t>
@@ -1055,15 +909,7 @@
               <w:t xml:space="preserve"> </w:t>
             </w:r>
             <w:r>
-              <w:t>${</w:t>
-            </w:r>
-            <w:proofErr w:type="spellStart"/>
-            <w:r>
-              <w:t>pelapor</w:t>
-            </w:r>
-            <w:proofErr w:type="spellEnd"/>
-            <w:r>
-              <w:t>}</w:t>
+              <w:t>${pelapor}</w:t>
             </w:r>
           </w:p>
           <w:p>
@@ -1112,7 +958,6 @@
                 <w:u w:val="single"/>
               </w:rPr>
             </w:pPr>
-            <w:proofErr w:type="spellStart"/>
             <w:r>
               <w:rPr>
                 <w:rFonts w:ascii="Arial" w:hAnsi="Arial" w:cs="Arial"/>
@@ -1120,7 +965,6 @@
               </w:rPr>
               <w:t>Tempat</w:t>
             </w:r>
-            <w:proofErr w:type="spellEnd"/>
           </w:p>
         </w:tc>
       </w:tr>
@@ -1150,15 +994,8 @@
           <w:rFonts w:ascii="Arial" w:hAnsi="Arial" w:cs="Arial"/>
         </w:rPr>
         <w:tab/>
-      </w:r>
-      <w:proofErr w:type="spellStart"/>
-      <w:r>
-        <w:rPr>
-          <w:rFonts w:ascii="Arial" w:hAnsi="Arial" w:cs="Arial"/>
-        </w:rPr>
         <w:t>Rujukan</w:t>
       </w:r>
-      <w:proofErr w:type="spellEnd"/>
       <w:r>
         <w:rPr>
           <w:rFonts w:ascii="Arial" w:hAnsi="Arial" w:cs="Arial"/>
@@ -1184,7 +1021,6 @@
           <w:color w:val="000000"/>
         </w:rPr>
       </w:pPr>
-      <w:proofErr w:type="gramStart"/>
       <w:r>
         <w:rPr>
           <w:rFonts w:ascii="Arial" w:hAnsi="Arial" w:cs="Arial"/>
@@ -1198,151 +1034,7 @@
           <w:color w:val="000000"/>
         </w:rPr>
         <w:tab/>
-      </w:r>
-      <w:proofErr w:type="spellStart"/>
-      <w:r>
-        <w:rPr>
-          <w:rFonts w:ascii="Arial" w:hAnsi="Arial" w:cs="Arial"/>
-          <w:color w:val="000000"/>
-        </w:rPr>
-        <w:t>Peraturan</w:t>
-      </w:r>
-      <w:proofErr w:type="spellEnd"/>
-      <w:proofErr w:type="gramEnd"/>
-      <w:r>
-        <w:rPr>
-          <w:rFonts w:ascii="Arial" w:hAnsi="Arial" w:cs="Arial"/>
-          <w:color w:val="000000"/>
-        </w:rPr>
-        <w:t xml:space="preserve"> </w:t>
-      </w:r>
-      <w:proofErr w:type="spellStart"/>
-      <w:r>
-        <w:rPr>
-          <w:rFonts w:ascii="Arial" w:hAnsi="Arial" w:cs="Arial"/>
-          <w:color w:val="000000"/>
-        </w:rPr>
-        <w:t>Pemerintah</w:t>
-      </w:r>
-      <w:proofErr w:type="spellEnd"/>
-      <w:r>
-        <w:rPr>
-          <w:rFonts w:ascii="Arial" w:hAnsi="Arial" w:cs="Arial"/>
-          <w:color w:val="000000"/>
-        </w:rPr>
-        <w:t xml:space="preserve"> </w:t>
-      </w:r>
-      <w:proofErr w:type="spellStart"/>
-      <w:r>
-        <w:rPr>
-          <w:rFonts w:ascii="Arial" w:hAnsi="Arial" w:cs="Arial"/>
-          <w:color w:val="000000"/>
-        </w:rPr>
-        <w:t>Nomor</w:t>
-      </w:r>
-      <w:proofErr w:type="spellEnd"/>
-      <w:r>
-        <w:rPr>
-          <w:rFonts w:ascii="Arial" w:hAnsi="Arial" w:cs="Arial"/>
-          <w:color w:val="000000"/>
-        </w:rPr>
-        <w:t xml:space="preserve"> 2 </w:t>
-      </w:r>
-      <w:proofErr w:type="spellStart"/>
-      <w:r>
-        <w:rPr>
-          <w:rFonts w:ascii="Arial" w:hAnsi="Arial" w:cs="Arial"/>
-          <w:color w:val="000000"/>
-        </w:rPr>
-        <w:t>Tahun</w:t>
-      </w:r>
-      <w:proofErr w:type="spellEnd"/>
-      <w:r>
-        <w:rPr>
-          <w:rFonts w:ascii="Arial" w:hAnsi="Arial" w:cs="Arial"/>
-          <w:color w:val="000000"/>
-        </w:rPr>
-        <w:t xml:space="preserve"> 2003 </w:t>
-      </w:r>
-      <w:proofErr w:type="spellStart"/>
-      <w:r>
-        <w:rPr>
-          <w:rFonts w:ascii="Arial" w:hAnsi="Arial" w:cs="Arial"/>
-          <w:color w:val="000000"/>
-        </w:rPr>
-        <w:t>tentang</w:t>
-      </w:r>
-      <w:proofErr w:type="spellEnd"/>
-      <w:r>
-        <w:rPr>
-          <w:rFonts w:ascii="Arial" w:hAnsi="Arial" w:cs="Arial"/>
-          <w:color w:val="000000"/>
-        </w:rPr>
-        <w:t xml:space="preserve"> </w:t>
-      </w:r>
-      <w:proofErr w:type="spellStart"/>
-      <w:r>
-        <w:rPr>
-          <w:rFonts w:ascii="Arial" w:hAnsi="Arial" w:cs="Arial"/>
-          <w:color w:val="000000"/>
-        </w:rPr>
-        <w:t>Peraturan</w:t>
-      </w:r>
-      <w:proofErr w:type="spellEnd"/>
-      <w:r>
-        <w:rPr>
-          <w:rFonts w:ascii="Arial" w:hAnsi="Arial" w:cs="Arial"/>
-          <w:color w:val="000000"/>
-        </w:rPr>
-        <w:t xml:space="preserve"> </w:t>
-      </w:r>
-      <w:proofErr w:type="spellStart"/>
-      <w:r>
-        <w:rPr>
-          <w:rFonts w:ascii="Arial" w:hAnsi="Arial" w:cs="Arial"/>
-          <w:color w:val="000000"/>
-        </w:rPr>
-        <w:t>Disiplin</w:t>
-      </w:r>
-      <w:proofErr w:type="spellEnd"/>
-      <w:r>
-        <w:rPr>
-          <w:rFonts w:ascii="Arial" w:hAnsi="Arial" w:cs="Arial"/>
-          <w:color w:val="000000"/>
-        </w:rPr>
-        <w:t xml:space="preserve"> </w:t>
-      </w:r>
-      <w:proofErr w:type="spellStart"/>
-      <w:r>
-        <w:rPr>
-          <w:rFonts w:ascii="Arial" w:hAnsi="Arial" w:cs="Arial"/>
-          <w:color w:val="000000"/>
-        </w:rPr>
-        <w:t>Anggota</w:t>
-      </w:r>
-      <w:proofErr w:type="spellEnd"/>
-      <w:r>
-        <w:rPr>
-          <w:rFonts w:ascii="Arial" w:hAnsi="Arial" w:cs="Arial"/>
-          <w:color w:val="000000"/>
-        </w:rPr>
-        <w:t xml:space="preserve"> </w:t>
-      </w:r>
-      <w:proofErr w:type="spellStart"/>
-      <w:r>
-        <w:rPr>
-          <w:rFonts w:ascii="Arial" w:hAnsi="Arial" w:cs="Arial"/>
-          <w:color w:val="000000"/>
-        </w:rPr>
-        <w:t>Polri</w:t>
-      </w:r>
-      <w:proofErr w:type="spellEnd"/>
-      <w:r>
-        <w:rPr>
-          <w:rFonts w:ascii="Arial" w:hAnsi="Arial" w:cs="Arial"/>
-          <w:color w:val="000000"/>
-        </w:rPr>
-        <w:t>;</w:t>
+        <w:t>Peraturan Pemerintah Nomor 2 Tahun 2003 tentang Peraturan Disiplin Anggota Polri;</w:t>
       </w:r>
     </w:p>
     <w:p>
@@ -1364,7 +1056,6 @@
           <w:color w:val="000000"/>
         </w:rPr>
       </w:pPr>
-      <w:proofErr w:type="gramStart"/>
       <w:r>
         <w:rPr>
           <w:rFonts w:ascii="Arial" w:hAnsi="Arial" w:cs="Arial"/>
@@ -1378,199 +1069,7 @@
           <w:color w:val="000000"/>
         </w:rPr>
         <w:tab/>
-      </w:r>
-      <w:proofErr w:type="spellStart"/>
-      <w:r>
-        <w:rPr>
-          <w:rFonts w:ascii="Arial" w:hAnsi="Arial" w:cs="Arial"/>
-          <w:color w:val="000000"/>
-        </w:rPr>
-        <w:t>Peraturan</w:t>
-      </w:r>
-      <w:proofErr w:type="spellEnd"/>
-      <w:proofErr w:type="gramEnd"/>
-      <w:r>
-        <w:rPr>
-          <w:rFonts w:ascii="Arial" w:hAnsi="Arial" w:cs="Arial"/>
-          <w:color w:val="000000"/>
-        </w:rPr>
-        <w:t xml:space="preserve"> </w:t>
-      </w:r>
-      <w:proofErr w:type="spellStart"/>
-      <w:r>
-        <w:rPr>
-          <w:rFonts w:ascii="Arial" w:hAnsi="Arial" w:cs="Arial"/>
-          <w:color w:val="000000"/>
-        </w:rPr>
-        <w:t>Kepala</w:t>
-      </w:r>
-      <w:proofErr w:type="spellEnd"/>
-      <w:r>
-        <w:rPr>
-          <w:rFonts w:ascii="Arial" w:hAnsi="Arial" w:cs="Arial"/>
-          <w:color w:val="000000"/>
-        </w:rPr>
-        <w:t xml:space="preserve"> </w:t>
-      </w:r>
-      <w:proofErr w:type="spellStart"/>
-      <w:r>
-        <w:rPr>
-          <w:rFonts w:ascii="Arial" w:hAnsi="Arial" w:cs="Arial"/>
-          <w:color w:val="000000"/>
-        </w:rPr>
-        <w:t>Kepolisian</w:t>
-      </w:r>
-      <w:proofErr w:type="spellEnd"/>
-      <w:r>
-        <w:rPr>
-          <w:rFonts w:ascii="Arial" w:hAnsi="Arial" w:cs="Arial"/>
-          <w:color w:val="000000"/>
-        </w:rPr>
-        <w:t xml:space="preserve"> Negara </w:t>
-      </w:r>
-      <w:proofErr w:type="spellStart"/>
-      <w:r>
-        <w:rPr>
-          <w:rFonts w:ascii="Arial" w:hAnsi="Arial" w:cs="Arial"/>
-          <w:color w:val="000000"/>
-        </w:rPr>
-        <w:t>Republik</w:t>
-      </w:r>
-      <w:proofErr w:type="spellEnd"/>
-      <w:r>
-        <w:rPr>
-          <w:rFonts w:ascii="Arial" w:hAnsi="Arial" w:cs="Arial"/>
-          <w:color w:val="000000"/>
-        </w:rPr>
-        <w:t xml:space="preserve"> Indonesia </w:t>
-      </w:r>
-      <w:proofErr w:type="spellStart"/>
-      <w:r>
-        <w:rPr>
-          <w:rFonts w:ascii="Arial" w:hAnsi="Arial" w:cs="Arial"/>
-          <w:color w:val="000000"/>
-        </w:rPr>
-        <w:t>Nomor</w:t>
-      </w:r>
-      <w:proofErr w:type="spellEnd"/>
-      <w:r>
-        <w:rPr>
-          <w:rFonts w:ascii="Arial" w:hAnsi="Arial" w:cs="Arial"/>
-          <w:color w:val="000000"/>
-        </w:rPr>
-        <w:t xml:space="preserve"> 2 </w:t>
-      </w:r>
-      <w:proofErr w:type="spellStart"/>
-      <w:r>
-        <w:rPr>
-          <w:rFonts w:ascii="Arial" w:hAnsi="Arial" w:cs="Arial"/>
-          <w:color w:val="000000"/>
-        </w:rPr>
-        <w:t>Tahun</w:t>
-      </w:r>
-      <w:proofErr w:type="spellEnd"/>
-      <w:r>
-        <w:rPr>
-          <w:rFonts w:ascii="Arial" w:hAnsi="Arial" w:cs="Arial"/>
-          <w:color w:val="000000"/>
-        </w:rPr>
-        <w:t xml:space="preserve"> 2016 </w:t>
-      </w:r>
-      <w:proofErr w:type="spellStart"/>
-      <w:r>
-        <w:rPr>
-          <w:rFonts w:ascii="Arial" w:hAnsi="Arial" w:cs="Arial"/>
-          <w:color w:val="000000"/>
-        </w:rPr>
-        <w:t>tentang</w:t>
-      </w:r>
-      <w:proofErr w:type="spellEnd"/>
-      <w:r>
-        <w:rPr>
-          <w:rFonts w:ascii="Arial" w:hAnsi="Arial" w:cs="Arial"/>
-          <w:color w:val="000000"/>
-        </w:rPr>
-        <w:t xml:space="preserve"> </w:t>
-      </w:r>
-      <w:proofErr w:type="spellStart"/>
-      <w:r>
-        <w:rPr>
-          <w:rFonts w:ascii="Arial" w:hAnsi="Arial" w:cs="Arial"/>
-          <w:color w:val="000000"/>
-        </w:rPr>
-        <w:t>Penyelesaian</w:t>
-      </w:r>
-      <w:proofErr w:type="spellEnd"/>
-      <w:r>
-        <w:rPr>
-          <w:rFonts w:ascii="Arial" w:hAnsi="Arial" w:cs="Arial"/>
-          <w:color w:val="000000"/>
-        </w:rPr>
-        <w:t xml:space="preserve"> </w:t>
-      </w:r>
-      <w:proofErr w:type="spellStart"/>
-      <w:r>
-        <w:rPr>
-          <w:rFonts w:ascii="Arial" w:hAnsi="Arial" w:cs="Arial"/>
-          <w:color w:val="000000"/>
-        </w:rPr>
-        <w:t>Pelanggaran</w:t>
-      </w:r>
-      <w:proofErr w:type="spellEnd"/>
-      <w:r>
-        <w:rPr>
-          <w:rFonts w:ascii="Arial" w:hAnsi="Arial" w:cs="Arial"/>
-          <w:color w:val="000000"/>
-        </w:rPr>
-        <w:t xml:space="preserve"> </w:t>
-      </w:r>
-      <w:proofErr w:type="spellStart"/>
-      <w:r>
-        <w:rPr>
-          <w:rFonts w:ascii="Arial" w:hAnsi="Arial" w:cs="Arial"/>
-          <w:color w:val="000000"/>
-        </w:rPr>
-        <w:t>Disiplin</w:t>
-      </w:r>
-      <w:proofErr w:type="spellEnd"/>
-      <w:r>
-        <w:rPr>
-          <w:rFonts w:ascii="Arial" w:hAnsi="Arial" w:cs="Arial"/>
-          <w:color w:val="000000"/>
-        </w:rPr>
-        <w:t xml:space="preserve"> </w:t>
-      </w:r>
-      <w:proofErr w:type="spellStart"/>
-      <w:r>
-        <w:rPr>
-          <w:rFonts w:ascii="Arial" w:hAnsi="Arial" w:cs="Arial"/>
-          <w:color w:val="000000"/>
-        </w:rPr>
-        <w:t>Anggota</w:t>
-      </w:r>
-      <w:proofErr w:type="spellEnd"/>
-      <w:r>
-        <w:rPr>
-          <w:rFonts w:ascii="Arial" w:hAnsi="Arial" w:cs="Arial"/>
-          <w:color w:val="000000"/>
-        </w:rPr>
-        <w:t xml:space="preserve"> </w:t>
-      </w:r>
-      <w:proofErr w:type="spellStart"/>
-      <w:r>
-        <w:rPr>
-          <w:rFonts w:ascii="Arial" w:hAnsi="Arial" w:cs="Arial"/>
-          <w:color w:val="000000"/>
-        </w:rPr>
-        <w:t>Polri</w:t>
-      </w:r>
-      <w:proofErr w:type="spellEnd"/>
-      <w:r>
-        <w:rPr>
-          <w:rFonts w:ascii="Arial" w:hAnsi="Arial" w:cs="Arial"/>
-          <w:color w:val="000000"/>
-        </w:rPr>
-        <w:t>;</w:t>
+        <w:t>Peraturan Kepala Kepolisian Negara Republik Indonesia Nomor 2 Tahun 2016 tentang Penyelesaian Pelanggaran Disiplin Anggota Polri;</w:t>
       </w:r>
     </w:p>
     <w:p>
@@ -1610,395 +1109,15 @@
         </w:rPr>
         <w:tab/>
       </w:r>
-      <w:proofErr w:type="spellStart"/>
       <w:r>
         <w:rPr>
           <w:rFonts w:ascii="Arial" w:hAnsi="Arial" w:cs="Arial"/>
           <w:color w:val="000000"/>
           <w:spacing w:val="-4"/>
         </w:rPr>
-        <w:t>Surat</w:t>
-      </w:r>
-      <w:proofErr w:type="spellEnd"/>
-      <w:r>
-        <w:rPr>
-          <w:rFonts w:ascii="Arial" w:hAnsi="Arial" w:cs="Arial"/>
-          <w:color w:val="000000"/>
-          <w:spacing w:val="-4"/>
-        </w:rPr>
-        <w:t xml:space="preserve"> </w:t>
-      </w:r>
-      <w:proofErr w:type="spellStart"/>
-      <w:r>
-        <w:rPr>
-          <w:rFonts w:ascii="Arial" w:hAnsi="Arial" w:cs="Arial"/>
-          <w:color w:val="000000"/>
-          <w:spacing w:val="-4"/>
-        </w:rPr>
-        <w:t>Perintah</w:t>
-      </w:r>
-      <w:proofErr w:type="spellEnd"/>
-      <w:r>
-        <w:rPr>
-          <w:rFonts w:ascii="Arial" w:hAnsi="Arial" w:cs="Arial"/>
-          <w:color w:val="000000"/>
-          <w:spacing w:val="-4"/>
-        </w:rPr>
-        <w:t xml:space="preserve"> </w:t>
-      </w:r>
-      <w:proofErr w:type="spellStart"/>
-      <w:r>
-        <w:rPr>
-          <w:rFonts w:ascii="Arial" w:hAnsi="Arial" w:cs="Arial"/>
-          <w:color w:val="000000"/>
-          <w:spacing w:val="-4"/>
-        </w:rPr>
-        <w:t>Kepala</w:t>
-      </w:r>
-      <w:proofErr w:type="spellEnd"/>
-      <w:r>
-        <w:rPr>
-          <w:rFonts w:ascii="Arial" w:hAnsi="Arial" w:cs="Arial"/>
-          <w:color w:val="000000"/>
-          <w:spacing w:val="-4"/>
-        </w:rPr>
-        <w:t xml:space="preserve"> </w:t>
-      </w:r>
-      <w:proofErr w:type="spellStart"/>
-      <w:r>
-        <w:rPr>
-          <w:rFonts w:ascii="Arial" w:hAnsi="Arial" w:cs="Arial"/>
-          <w:color w:val="000000"/>
-          <w:spacing w:val="-4"/>
-        </w:rPr>
-        <w:t>Biroprovos</w:t>
-      </w:r>
-      <w:proofErr w:type="spellEnd"/>
-      <w:r>
-        <w:rPr>
-          <w:rFonts w:ascii="Arial" w:hAnsi="Arial" w:cs="Arial"/>
-          <w:color w:val="000000"/>
-          <w:spacing w:val="-4"/>
-        </w:rPr>
-        <w:t xml:space="preserve"> </w:t>
-      </w:r>
-      <w:proofErr w:type="spellStart"/>
-      <w:r>
-        <w:rPr>
-          <w:rFonts w:ascii="Arial" w:hAnsi="Arial" w:cs="Arial"/>
-          <w:color w:val="000000"/>
-          <w:spacing w:val="-4"/>
-        </w:rPr>
-        <w:t>Divpropam</w:t>
-      </w:r>
-      <w:proofErr w:type="spellEnd"/>
-      <w:r>
-        <w:rPr>
-          <w:rFonts w:ascii="Arial" w:hAnsi="Arial" w:cs="Arial"/>
-          <w:color w:val="000000"/>
-          <w:spacing w:val="-4"/>
-        </w:rPr>
-        <w:t xml:space="preserve"> </w:t>
-      </w:r>
-      <w:proofErr w:type="spellStart"/>
-      <w:r>
-        <w:rPr>
-          <w:rFonts w:ascii="Arial" w:hAnsi="Arial" w:cs="Arial"/>
-          <w:color w:val="000000"/>
-          <w:spacing w:val="-4"/>
-        </w:rPr>
-        <w:t>Polri</w:t>
-      </w:r>
-      <w:proofErr w:type="spellEnd"/>
-      <w:r>
-        <w:rPr>
-          <w:rFonts w:ascii="Arial" w:hAnsi="Arial" w:cs="Arial"/>
-          <w:color w:val="000000"/>
-          <w:spacing w:val="-4"/>
-        </w:rPr>
-        <w:t xml:space="preserve"> </w:t>
-      </w:r>
-      <w:proofErr w:type="spellStart"/>
-      <w:r>
-        <w:rPr>
-          <w:rFonts w:ascii="Arial" w:hAnsi="Arial" w:cs="Arial"/>
-          <w:color w:val="000000"/>
-          <w:spacing w:val="-4"/>
-        </w:rPr>
-        <w:t>Nomor</w:t>
-      </w:r>
-      <w:proofErr w:type="spellEnd"/>
-      <w:r>
-        <w:rPr>
-          <w:rFonts w:ascii="Arial" w:hAnsi="Arial" w:cs="Arial"/>
-          <w:color w:val="000000"/>
-          <w:spacing w:val="-4"/>
-        </w:rPr>
-        <w:t xml:space="preserve">: </w:t>
-      </w:r>
-      <w:proofErr w:type="spellStart"/>
-      <w:r>
-        <w:rPr>
-          <w:rFonts w:ascii="Arial" w:hAnsi="Arial" w:cs="Arial"/>
-          <w:color w:val="000000"/>
-          <w:spacing w:val="-4"/>
-        </w:rPr>
-        <w:t>Sprin</w:t>
-      </w:r>
-      <w:proofErr w:type="spellEnd"/>
-      <w:r>
-        <w:rPr>
-          <w:rFonts w:ascii="Arial" w:hAnsi="Arial" w:cs="Arial"/>
-          <w:color w:val="000000"/>
-          <w:spacing w:val="-4"/>
-        </w:rPr>
-        <w:t xml:space="preserve">/245/X/KEP/2022                 </w:t>
-      </w:r>
-      <w:proofErr w:type="spellStart"/>
-      <w:r>
-        <w:rPr>
-          <w:rFonts w:ascii="Arial" w:hAnsi="Arial" w:cs="Arial"/>
-          <w:color w:val="000000"/>
-          <w:spacing w:val="-4"/>
-        </w:rPr>
-        <w:t>tanggal</w:t>
-      </w:r>
-      <w:proofErr w:type="spellEnd"/>
-      <w:r>
-        <w:rPr>
-          <w:rFonts w:ascii="Arial" w:hAnsi="Arial" w:cs="Arial"/>
-          <w:color w:val="000000"/>
-          <w:spacing w:val="-4"/>
-        </w:rPr>
-        <w:t xml:space="preserve"> 31 </w:t>
-      </w:r>
-      <w:proofErr w:type="spellStart"/>
-      <w:r>
-        <w:rPr>
-          <w:rFonts w:ascii="Arial" w:hAnsi="Arial" w:cs="Arial"/>
-          <w:color w:val="000000"/>
-          <w:spacing w:val="-4"/>
-        </w:rPr>
-        <w:t>Oktober</w:t>
-      </w:r>
-      <w:proofErr w:type="spellEnd"/>
-      <w:r>
-        <w:rPr>
-          <w:rFonts w:ascii="Arial" w:hAnsi="Arial" w:cs="Arial"/>
-          <w:color w:val="000000"/>
-          <w:spacing w:val="-4"/>
-        </w:rPr>
-        <w:t xml:space="preserve"> 2022 </w:t>
-      </w:r>
-      <w:proofErr w:type="spellStart"/>
-      <w:r>
-        <w:rPr>
-          <w:rFonts w:ascii="Arial" w:hAnsi="Arial" w:cs="Arial"/>
-          <w:color w:val="000000"/>
-          <w:spacing w:val="-4"/>
-        </w:rPr>
-        <w:t>tentang</w:t>
-      </w:r>
-      <w:proofErr w:type="spellEnd"/>
-      <w:r>
-        <w:rPr>
-          <w:rFonts w:ascii="Arial" w:hAnsi="Arial" w:cs="Arial"/>
-          <w:color w:val="000000"/>
-          <w:spacing w:val="-4"/>
-        </w:rPr>
-        <w:t xml:space="preserve"> </w:t>
-      </w:r>
-      <w:proofErr w:type="spellStart"/>
-      <w:r>
-        <w:rPr>
-          <w:rFonts w:ascii="Arial" w:hAnsi="Arial" w:cs="Arial"/>
-          <w:color w:val="000000"/>
-          <w:spacing w:val="-4"/>
-        </w:rPr>
-        <w:t>perintah</w:t>
-      </w:r>
-      <w:proofErr w:type="spellEnd"/>
-      <w:r>
-        <w:rPr>
-          <w:rFonts w:ascii="Arial" w:hAnsi="Arial" w:cs="Arial"/>
-          <w:color w:val="000000"/>
-          <w:spacing w:val="-4"/>
-        </w:rPr>
-        <w:t xml:space="preserve"> untuk </w:t>
-      </w:r>
-      <w:proofErr w:type="spellStart"/>
-      <w:r>
-        <w:rPr>
-          <w:rFonts w:ascii="Arial" w:hAnsi="Arial" w:cs="Arial"/>
-          <w:color w:val="000000"/>
-          <w:spacing w:val="-4"/>
-        </w:rPr>
-        <w:t>melaksanakan</w:t>
-      </w:r>
-      <w:proofErr w:type="spellEnd"/>
-      <w:r>
-        <w:rPr>
-          <w:rFonts w:ascii="Arial" w:hAnsi="Arial" w:cs="Arial"/>
-          <w:color w:val="000000"/>
-          <w:spacing w:val="-4"/>
-        </w:rPr>
-        <w:t xml:space="preserve"> </w:t>
-      </w:r>
-      <w:proofErr w:type="spellStart"/>
-      <w:r>
-        <w:rPr>
-          <w:rFonts w:ascii="Arial" w:hAnsi="Arial" w:cs="Arial"/>
-          <w:color w:val="000000"/>
-          <w:spacing w:val="-4"/>
-        </w:rPr>
-        <w:t>tugas</w:t>
-      </w:r>
-      <w:proofErr w:type="spellEnd"/>
-      <w:r>
-        <w:rPr>
-          <w:rFonts w:ascii="Arial" w:hAnsi="Arial" w:cs="Arial"/>
-          <w:color w:val="000000"/>
-          <w:spacing w:val="-4"/>
-        </w:rPr>
-        <w:t xml:space="preserve"> </w:t>
-      </w:r>
-      <w:proofErr w:type="spellStart"/>
-      <w:r>
-        <w:rPr>
-          <w:rFonts w:ascii="Arial" w:hAnsi="Arial" w:cs="Arial"/>
-          <w:color w:val="000000"/>
-          <w:spacing w:val="-4"/>
-        </w:rPr>
-        <w:t>sebagai</w:t>
-      </w:r>
-      <w:proofErr w:type="spellEnd"/>
-      <w:r>
-        <w:rPr>
-          <w:rFonts w:ascii="Arial" w:hAnsi="Arial" w:cs="Arial"/>
-          <w:color w:val="000000"/>
-          <w:spacing w:val="-4"/>
-        </w:rPr>
-        <w:t xml:space="preserve"> </w:t>
-      </w:r>
-      <w:proofErr w:type="spellStart"/>
-      <w:r>
-        <w:rPr>
-          <w:rFonts w:ascii="Arial" w:hAnsi="Arial" w:cs="Arial"/>
-          <w:color w:val="000000"/>
-          <w:spacing w:val="-4"/>
-        </w:rPr>
-        <w:t>Pejabat</w:t>
-      </w:r>
-      <w:proofErr w:type="spellEnd"/>
-      <w:r>
-        <w:rPr>
-          <w:rFonts w:ascii="Arial" w:hAnsi="Arial" w:cs="Arial"/>
-          <w:color w:val="000000"/>
-          <w:spacing w:val="-4"/>
-        </w:rPr>
-        <w:t xml:space="preserve"> </w:t>
-      </w:r>
-      <w:proofErr w:type="spellStart"/>
-      <w:r>
-        <w:rPr>
-          <w:rFonts w:ascii="Arial" w:hAnsi="Arial" w:cs="Arial"/>
-          <w:color w:val="000000"/>
-          <w:spacing w:val="-4"/>
-        </w:rPr>
-        <w:t>Pelaksana</w:t>
-      </w:r>
-      <w:proofErr w:type="spellEnd"/>
-      <w:r>
-        <w:rPr>
-          <w:rFonts w:ascii="Arial" w:hAnsi="Arial" w:cs="Arial"/>
-          <w:color w:val="000000"/>
-          <w:spacing w:val="-4"/>
-        </w:rPr>
-        <w:t xml:space="preserve"> </w:t>
-      </w:r>
-      <w:proofErr w:type="spellStart"/>
-      <w:r>
-        <w:rPr>
-          <w:rFonts w:ascii="Arial" w:hAnsi="Arial" w:cs="Arial"/>
-          <w:color w:val="000000"/>
-          <w:spacing w:val="-4"/>
-        </w:rPr>
-        <w:t>Harian</w:t>
-      </w:r>
-      <w:proofErr w:type="spellEnd"/>
-      <w:r>
-        <w:rPr>
-          <w:rFonts w:ascii="Arial" w:hAnsi="Arial" w:cs="Arial"/>
-          <w:color w:val="000000"/>
-          <w:spacing w:val="-4"/>
-        </w:rPr>
-        <w:t xml:space="preserve"> (</w:t>
-      </w:r>
-      <w:proofErr w:type="spellStart"/>
-      <w:r>
-        <w:rPr>
-          <w:rFonts w:ascii="Arial" w:hAnsi="Arial" w:cs="Arial"/>
-          <w:color w:val="000000"/>
-          <w:spacing w:val="-4"/>
-        </w:rPr>
-        <w:t>Plh</w:t>
-      </w:r>
-      <w:proofErr w:type="spellEnd"/>
-      <w:r>
-        <w:rPr>
-          <w:rFonts w:ascii="Arial" w:hAnsi="Arial" w:cs="Arial"/>
-          <w:color w:val="000000"/>
-          <w:spacing w:val="-4"/>
-        </w:rPr>
-        <w:t xml:space="preserve">) </w:t>
-      </w:r>
-      <w:proofErr w:type="spellStart"/>
-      <w:r>
-        <w:rPr>
-          <w:rFonts w:ascii="Arial" w:hAnsi="Arial" w:cs="Arial"/>
-          <w:color w:val="000000"/>
-          <w:spacing w:val="-4"/>
-        </w:rPr>
-        <w:t>Karoprovos</w:t>
-      </w:r>
-      <w:proofErr w:type="spellEnd"/>
-      <w:r>
-        <w:rPr>
-          <w:rFonts w:ascii="Arial" w:hAnsi="Arial" w:cs="Arial"/>
-          <w:color w:val="000000"/>
-          <w:spacing w:val="-4"/>
-        </w:rPr>
-        <w:t xml:space="preserve"> </w:t>
-      </w:r>
-      <w:proofErr w:type="spellStart"/>
-      <w:r>
-        <w:rPr>
-          <w:rFonts w:ascii="Arial" w:hAnsi="Arial" w:cs="Arial"/>
-          <w:color w:val="000000"/>
-          <w:spacing w:val="-4"/>
-        </w:rPr>
-        <w:t>Divpropam</w:t>
-      </w:r>
-      <w:proofErr w:type="spellEnd"/>
-      <w:r>
-        <w:rPr>
-          <w:rFonts w:ascii="Arial" w:hAnsi="Arial" w:cs="Arial"/>
-          <w:color w:val="000000"/>
-          <w:spacing w:val="-4"/>
-        </w:rPr>
-        <w:t xml:space="preserve"> </w:t>
-      </w:r>
-      <w:proofErr w:type="spellStart"/>
-      <w:r>
-        <w:rPr>
-          <w:rFonts w:ascii="Arial" w:hAnsi="Arial" w:cs="Arial"/>
-          <w:color w:val="000000"/>
-          <w:spacing w:val="-4"/>
-        </w:rPr>
-        <w:t>Polri</w:t>
+        <w:t>Surat Perintah Kepala Biroprovos Divpropam Polri Nomor: Sprin/245/X/KEP/2022                 tanggal 31 Oktober 2022 tentang perintah untuk melaksanakan tugas sebagai Pejabat Pelaksana Harian (Plh) Karoprovos Divpropam Polri</w:t>
       </w:r>
       <w:bookmarkEnd w:id="0"/>
-      <w:proofErr w:type="spellEnd"/>
       <w:r>
         <w:rPr>
           <w:rFonts w:ascii="Arial" w:hAnsi="Arial" w:cs="Arial"/>
@@ -2026,7 +1145,6 @@
           <w:lang w:val="sv-SE"/>
         </w:rPr>
       </w:pPr>
-      <w:proofErr w:type="gramStart"/>
       <w:r>
         <w:rPr>
           <w:rFonts w:ascii="Arial" w:hAnsi="Arial" w:cs="Arial"/>
@@ -2049,441 +1167,54 @@
         <w:tab/>
       </w:r>
       <w:bookmarkStart w:id="1" w:name="_Hlk111486011"/>
-      <w:proofErr w:type="spellStart"/>
       <w:r>
         <w:rPr>
           <w:rFonts w:ascii="Arial" w:hAnsi="Arial" w:cs="Arial"/>
           <w:color w:val="000000"/>
           <w:spacing w:val="-4"/>
         </w:rPr>
-        <w:t>Surat</w:t>
-      </w:r>
-      <w:proofErr w:type="spellEnd"/>
-      <w:proofErr w:type="gramEnd"/>
+        <w:t>Surat Perintah Kepala Biroprovos Divpropam Polri                                                       Nomor: Sprin/2</w:t>
+      </w:r>
       <w:r>
         <w:rPr>
           <w:rFonts w:ascii="Arial" w:hAnsi="Arial" w:cs="Arial"/>
           <w:color w:val="000000"/>
           <w:spacing w:val="-4"/>
         </w:rPr>
-        <w:t xml:space="preserve"> </w:t>
-      </w:r>
-      <w:proofErr w:type="spellStart"/>
+        <w:t>40</w:t>
+      </w:r>
       <w:r>
         <w:rPr>
           <w:rFonts w:ascii="Arial" w:hAnsi="Arial" w:cs="Arial"/>
           <w:color w:val="000000"/>
           <w:spacing w:val="-4"/>
         </w:rPr>
-        <w:t>Perintah</w:t>
-      </w:r>
-      <w:proofErr w:type="spellEnd"/>
+        <w:t xml:space="preserve">/X/KEP/2022 tanggal </w:t>
+      </w:r>
       <w:r>
         <w:rPr>
           <w:rFonts w:ascii="Arial" w:hAnsi="Arial" w:cs="Arial"/>
           <w:color w:val="000000"/>
           <w:spacing w:val="-4"/>
         </w:rPr>
-        <w:t xml:space="preserve"> </w:t>
-      </w:r>
-      <w:proofErr w:type="spellStart"/>
+        <w:t>28</w:t>
+      </w:r>
       <w:r>
         <w:rPr>
           <w:rFonts w:ascii="Arial" w:hAnsi="Arial" w:cs="Arial"/>
           <w:color w:val="000000"/>
           <w:spacing w:val="-4"/>
         </w:rPr>
-        <w:t>Kepala</w:t>
-      </w:r>
-      <w:proofErr w:type="spellEnd"/>
-      <w:r>
-        <w:rPr>
-          <w:rFonts w:ascii="Arial" w:hAnsi="Arial" w:cs="Arial"/>
-          <w:color w:val="000000"/>
+        <w:t xml:space="preserve"> Oktober 2022 tentang perintah untuk melaksanakan tugas sebagai Pejabat Pelaksana Harian (Plh) Kabaggakkum </w:t>
+      </w:r>
+      <w:r>
+        <w:rPr>
+          <w:rFonts w:ascii="Arial" w:hAnsi="Arial" w:cs="Arial"/>
           <w:spacing w:val="-4"/>
         </w:rPr>
-        <w:t xml:space="preserve"> </w:t>
-      </w:r>
-      <w:proofErr w:type="spellStart"/>
-      <w:r>
-        <w:rPr>
-          <w:rFonts w:ascii="Arial" w:hAnsi="Arial" w:cs="Arial"/>
-          <w:color w:val="000000"/>
-          <w:spacing w:val="-4"/>
-        </w:rPr>
-        <w:t>Biroprovos</w:t>
-      </w:r>
-      <w:proofErr w:type="spellEnd"/>
-      <w:r>
-        <w:rPr>
-          <w:rFonts w:ascii="Arial" w:hAnsi="Arial" w:cs="Arial"/>
-          <w:color w:val="000000"/>
-          <w:spacing w:val="-4"/>
-        </w:rPr>
-        <w:t xml:space="preserve"> </w:t>
-      </w:r>
-      <w:proofErr w:type="spellStart"/>
-      <w:r>
-        <w:rPr>
-          <w:rFonts w:ascii="Arial" w:hAnsi="Arial" w:cs="Arial"/>
-          <w:color w:val="000000"/>
-          <w:spacing w:val="-4"/>
-        </w:rPr>
-        <w:t>Divpropam</w:t>
-      </w:r>
-      <w:proofErr w:type="spellEnd"/>
-      <w:r>
-        <w:rPr>
-          <w:rFonts w:ascii="Arial" w:hAnsi="Arial" w:cs="Arial"/>
-          <w:color w:val="000000"/>
-          <w:spacing w:val="-4"/>
-        </w:rPr>
-        <w:t xml:space="preserve"> </w:t>
-      </w:r>
-      <w:proofErr w:type="spellStart"/>
-      <w:r>
-        <w:rPr>
-          <w:rFonts w:ascii="Arial" w:hAnsi="Arial" w:cs="Arial"/>
-          <w:color w:val="000000"/>
-          <w:spacing w:val="-4"/>
-        </w:rPr>
-        <w:t>Polri</w:t>
-      </w:r>
-      <w:proofErr w:type="spellEnd"/>
-      <w:r>
-        <w:rPr>
-          <w:rFonts w:ascii="Arial" w:hAnsi="Arial" w:cs="Arial"/>
-          <w:color w:val="000000"/>
-          <w:spacing w:val="-4"/>
-        </w:rPr>
-        <w:t xml:space="preserve">                                                       </w:t>
-      </w:r>
-      <w:proofErr w:type="spellStart"/>
-      <w:r>
-        <w:rPr>
-          <w:rFonts w:ascii="Arial" w:hAnsi="Arial" w:cs="Arial"/>
-          <w:color w:val="000000"/>
-          <w:spacing w:val="-4"/>
-        </w:rPr>
-        <w:t>Nomor</w:t>
-      </w:r>
-      <w:proofErr w:type="spellEnd"/>
-      <w:r>
-        <w:rPr>
-          <w:rFonts w:ascii="Arial" w:hAnsi="Arial" w:cs="Arial"/>
-          <w:color w:val="000000"/>
-          <w:spacing w:val="-4"/>
-        </w:rPr>
-        <w:t xml:space="preserve">: </w:t>
-      </w:r>
-      <w:proofErr w:type="spellStart"/>
-      <w:r>
-        <w:rPr>
-          <w:rFonts w:ascii="Arial" w:hAnsi="Arial" w:cs="Arial"/>
-          <w:color w:val="000000"/>
-          <w:spacing w:val="-4"/>
-        </w:rPr>
-        <w:t>Sprin</w:t>
-      </w:r>
-      <w:proofErr w:type="spellEnd"/>
-      <w:r>
-        <w:rPr>
-          <w:rFonts w:ascii="Arial" w:hAnsi="Arial" w:cs="Arial"/>
-          <w:color w:val="000000"/>
-          <w:spacing w:val="-4"/>
-        </w:rPr>
-        <w:t>/2</w:t>
-      </w:r>
-      <w:r>
-        <w:rPr>
-          <w:rFonts w:ascii="Arial" w:hAnsi="Arial" w:cs="Arial"/>
-          <w:color w:val="000000"/>
-          <w:spacing w:val="-4"/>
-        </w:rPr>
-        <w:t>40</w:t>
-      </w:r>
-      <w:r>
-        <w:rPr>
-          <w:rFonts w:ascii="Arial" w:hAnsi="Arial" w:cs="Arial"/>
-          <w:color w:val="000000"/>
-          <w:spacing w:val="-4"/>
-        </w:rPr>
-        <w:t xml:space="preserve">/X/KEP/2022 </w:t>
-      </w:r>
-      <w:proofErr w:type="spellStart"/>
-      <w:r>
-        <w:rPr>
-          <w:rFonts w:ascii="Arial" w:hAnsi="Arial" w:cs="Arial"/>
-          <w:color w:val="000000"/>
-          <w:spacing w:val="-4"/>
-        </w:rPr>
-        <w:t>tanggal</w:t>
-      </w:r>
-      <w:proofErr w:type="spellEnd"/>
-      <w:r>
-        <w:rPr>
-          <w:rFonts w:ascii="Arial" w:hAnsi="Arial" w:cs="Arial"/>
-          <w:color w:val="000000"/>
-          <w:spacing w:val="-4"/>
-        </w:rPr>
-        <w:t xml:space="preserve"> </w:t>
-      </w:r>
-      <w:r>
-        <w:rPr>
-          <w:rFonts w:ascii="Arial" w:hAnsi="Arial" w:cs="Arial"/>
-          <w:color w:val="000000"/>
-          <w:spacing w:val="-4"/>
-        </w:rPr>
-        <w:t>28</w:t>
-      </w:r>
-      <w:r>
-        <w:rPr>
-          <w:rFonts w:ascii="Arial" w:hAnsi="Arial" w:cs="Arial"/>
-          <w:color w:val="000000"/>
-          <w:spacing w:val="-4"/>
-        </w:rPr>
-        <w:t xml:space="preserve"> </w:t>
-      </w:r>
-      <w:proofErr w:type="spellStart"/>
-      <w:r>
-        <w:rPr>
-          <w:rFonts w:ascii="Arial" w:hAnsi="Arial" w:cs="Arial"/>
-          <w:color w:val="000000"/>
-          <w:spacing w:val="-4"/>
-        </w:rPr>
-        <w:t>Oktober</w:t>
-      </w:r>
-      <w:proofErr w:type="spellEnd"/>
-      <w:r>
-        <w:rPr>
-          <w:rFonts w:ascii="Arial" w:hAnsi="Arial" w:cs="Arial"/>
-          <w:color w:val="000000"/>
-          <w:spacing w:val="-4"/>
-        </w:rPr>
-        <w:t xml:space="preserve"> 2022 </w:t>
-      </w:r>
-      <w:proofErr w:type="spellStart"/>
-      <w:r>
-        <w:rPr>
-          <w:rFonts w:ascii="Arial" w:hAnsi="Arial" w:cs="Arial"/>
-          <w:color w:val="000000"/>
-          <w:spacing w:val="-4"/>
-        </w:rPr>
-        <w:t>tentang</w:t>
-      </w:r>
-      <w:proofErr w:type="spellEnd"/>
-      <w:r>
-        <w:rPr>
-          <w:rFonts w:ascii="Arial" w:hAnsi="Arial" w:cs="Arial"/>
-          <w:color w:val="000000"/>
-          <w:spacing w:val="-4"/>
-        </w:rPr>
-        <w:t xml:space="preserve"> </w:t>
-      </w:r>
-      <w:proofErr w:type="spellStart"/>
-      <w:r>
-        <w:rPr>
-          <w:rFonts w:ascii="Arial" w:hAnsi="Arial" w:cs="Arial"/>
-          <w:color w:val="000000"/>
-          <w:spacing w:val="-4"/>
-        </w:rPr>
-        <w:t>perintah</w:t>
-      </w:r>
-      <w:proofErr w:type="spellEnd"/>
-      <w:r>
-        <w:rPr>
-          <w:rFonts w:ascii="Arial" w:hAnsi="Arial" w:cs="Arial"/>
-          <w:color w:val="000000"/>
-          <w:spacing w:val="-4"/>
-        </w:rPr>
-        <w:t xml:space="preserve"> untuk </w:t>
-      </w:r>
-      <w:proofErr w:type="spellStart"/>
-      <w:r>
-        <w:rPr>
-          <w:rFonts w:ascii="Arial" w:hAnsi="Arial" w:cs="Arial"/>
-          <w:color w:val="000000"/>
-          <w:spacing w:val="-4"/>
-        </w:rPr>
-        <w:t>melaksanakan</w:t>
-      </w:r>
-      <w:proofErr w:type="spellEnd"/>
-      <w:r>
-        <w:rPr>
-          <w:rFonts w:ascii="Arial" w:hAnsi="Arial" w:cs="Arial"/>
-          <w:color w:val="000000"/>
-          <w:spacing w:val="-4"/>
-        </w:rPr>
-        <w:t xml:space="preserve"> </w:t>
-      </w:r>
-      <w:proofErr w:type="spellStart"/>
-      <w:r>
-        <w:rPr>
-          <w:rFonts w:ascii="Arial" w:hAnsi="Arial" w:cs="Arial"/>
-          <w:color w:val="000000"/>
-          <w:spacing w:val="-4"/>
-        </w:rPr>
-        <w:t>tugas</w:t>
-      </w:r>
-      <w:proofErr w:type="spellEnd"/>
-      <w:r>
-        <w:rPr>
-          <w:rFonts w:ascii="Arial" w:hAnsi="Arial" w:cs="Arial"/>
-          <w:color w:val="000000"/>
-          <w:spacing w:val="-4"/>
-        </w:rPr>
-        <w:t xml:space="preserve"> </w:t>
-      </w:r>
-      <w:proofErr w:type="spellStart"/>
-      <w:r>
-        <w:rPr>
-          <w:rFonts w:ascii="Arial" w:hAnsi="Arial" w:cs="Arial"/>
-          <w:color w:val="000000"/>
-          <w:spacing w:val="-4"/>
-        </w:rPr>
-        <w:t>sebagai</w:t>
-      </w:r>
-      <w:proofErr w:type="spellEnd"/>
-      <w:r>
-        <w:rPr>
-          <w:rFonts w:ascii="Arial" w:hAnsi="Arial" w:cs="Arial"/>
-          <w:color w:val="000000"/>
-          <w:spacing w:val="-4"/>
-        </w:rPr>
-        <w:t xml:space="preserve"> </w:t>
-      </w:r>
-      <w:proofErr w:type="spellStart"/>
-      <w:r>
-        <w:rPr>
-          <w:rFonts w:ascii="Arial" w:hAnsi="Arial" w:cs="Arial"/>
-          <w:color w:val="000000"/>
-          <w:spacing w:val="-4"/>
-        </w:rPr>
-        <w:t>Pejabat</w:t>
-      </w:r>
-      <w:proofErr w:type="spellEnd"/>
-      <w:r>
-        <w:rPr>
-          <w:rFonts w:ascii="Arial" w:hAnsi="Arial" w:cs="Arial"/>
-          <w:color w:val="000000"/>
-          <w:spacing w:val="-4"/>
-        </w:rPr>
-        <w:t xml:space="preserve"> </w:t>
-      </w:r>
-      <w:proofErr w:type="spellStart"/>
-      <w:r>
-        <w:rPr>
-          <w:rFonts w:ascii="Arial" w:hAnsi="Arial" w:cs="Arial"/>
-          <w:color w:val="000000"/>
-          <w:spacing w:val="-4"/>
-        </w:rPr>
-        <w:t>Pelaksana</w:t>
-      </w:r>
-      <w:proofErr w:type="spellEnd"/>
-      <w:r>
-        <w:rPr>
-          <w:rFonts w:ascii="Arial" w:hAnsi="Arial" w:cs="Arial"/>
-          <w:color w:val="000000"/>
-          <w:spacing w:val="-4"/>
-        </w:rPr>
-        <w:t xml:space="preserve"> </w:t>
-      </w:r>
-      <w:proofErr w:type="spellStart"/>
-      <w:r>
-        <w:rPr>
-          <w:rFonts w:ascii="Arial" w:hAnsi="Arial" w:cs="Arial"/>
-          <w:color w:val="000000"/>
-          <w:spacing w:val="-4"/>
-        </w:rPr>
-        <w:t>Harian</w:t>
-      </w:r>
-      <w:proofErr w:type="spellEnd"/>
-      <w:r>
-        <w:rPr>
-          <w:rFonts w:ascii="Arial" w:hAnsi="Arial" w:cs="Arial"/>
-          <w:color w:val="000000"/>
-          <w:spacing w:val="-4"/>
-        </w:rPr>
-        <w:t xml:space="preserve"> (</w:t>
-      </w:r>
-      <w:proofErr w:type="spellStart"/>
-      <w:r>
-        <w:rPr>
-          <w:rFonts w:ascii="Arial" w:hAnsi="Arial" w:cs="Arial"/>
-          <w:color w:val="000000"/>
-          <w:spacing w:val="-4"/>
-        </w:rPr>
-        <w:t>Plh</w:t>
-      </w:r>
-      <w:proofErr w:type="spellEnd"/>
-      <w:r>
-        <w:rPr>
-          <w:rFonts w:ascii="Arial" w:hAnsi="Arial" w:cs="Arial"/>
-          <w:color w:val="000000"/>
-          <w:spacing w:val="-4"/>
-        </w:rPr>
-        <w:t xml:space="preserve">) </w:t>
-      </w:r>
-      <w:proofErr w:type="spellStart"/>
-      <w:r>
-        <w:rPr>
-          <w:rFonts w:ascii="Arial" w:hAnsi="Arial" w:cs="Arial"/>
-          <w:color w:val="000000"/>
-          <w:spacing w:val="-4"/>
-        </w:rPr>
-        <w:t>Kabaggakkum</w:t>
-      </w:r>
-      <w:proofErr w:type="spellEnd"/>
-      <w:r>
-        <w:rPr>
-          <w:rFonts w:ascii="Arial" w:hAnsi="Arial" w:cs="Arial"/>
-          <w:color w:val="000000"/>
-          <w:spacing w:val="-4"/>
-        </w:rPr>
-        <w:t xml:space="preserve"> </w:t>
-      </w:r>
-      <w:proofErr w:type="spellStart"/>
-      <w:r>
-        <w:rPr>
-          <w:rFonts w:ascii="Arial" w:hAnsi="Arial" w:cs="Arial"/>
-          <w:spacing w:val="-4"/>
-        </w:rPr>
-        <w:t>Biroprovos</w:t>
-      </w:r>
-      <w:proofErr w:type="spellEnd"/>
-      <w:r>
-        <w:rPr>
-          <w:rFonts w:ascii="Arial" w:hAnsi="Arial" w:cs="Arial"/>
-          <w:spacing w:val="-4"/>
-        </w:rPr>
-        <w:t xml:space="preserve"> </w:t>
-      </w:r>
-      <w:proofErr w:type="spellStart"/>
-      <w:r>
-        <w:rPr>
-          <w:rFonts w:ascii="Arial" w:hAnsi="Arial" w:cs="Arial"/>
-          <w:spacing w:val="-4"/>
-        </w:rPr>
-        <w:t>Divpropam</w:t>
-      </w:r>
-      <w:proofErr w:type="spellEnd"/>
-      <w:r>
-        <w:rPr>
-          <w:rFonts w:ascii="Arial" w:hAnsi="Arial" w:cs="Arial"/>
-          <w:spacing w:val="-4"/>
-        </w:rPr>
-        <w:t xml:space="preserve"> </w:t>
-      </w:r>
-      <w:proofErr w:type="spellStart"/>
-      <w:r>
-        <w:rPr>
-          <w:rFonts w:ascii="Arial" w:hAnsi="Arial" w:cs="Arial"/>
-          <w:spacing w:val="-4"/>
-        </w:rPr>
-        <w:t>Polri</w:t>
+        <w:t>Biroprovos Divpropam Polri</w:t>
       </w:r>
       <w:bookmarkEnd w:id="1"/>
-      <w:proofErr w:type="spellEnd"/>
       <w:r>
         <w:rPr>
           <w:rFonts w:ascii="Arial" w:hAnsi="Arial" w:cs="Arial"/>
@@ -2510,14 +1241,12 @@
           <w:spacing w:val="-2"/>
         </w:rPr>
       </w:pPr>
-      <w:proofErr w:type="gramStart"/>
       <w:r>
         <w:rPr>
           <w:rFonts w:ascii="Arial" w:hAnsi="Arial" w:cs="Arial"/>
         </w:rPr>
         <w:t>d</w:t>
       </w:r>
-      <w:proofErr w:type="gramEnd"/>
       <w:r>
         <w:rPr>
           <w:rFonts w:ascii="Arial" w:hAnsi="Arial" w:cs="Arial"/>
@@ -2538,252 +1267,42 @@
         <w:rPr>
           <w:rFonts w:ascii="Arial" w:hAnsi="Arial" w:cs="Arial"/>
         </w:rPr>
-        <w:t xml:space="preserve">Nota </w:t>
-      </w:r>
-      <w:proofErr w:type="spellStart"/>
-      <w:r>
-        <w:rPr>
-          <w:rFonts w:ascii="Arial" w:hAnsi="Arial" w:cs="Arial"/>
-        </w:rPr>
-        <w:t>Dinas</w:t>
-      </w:r>
-      <w:proofErr w:type="spellEnd"/>
+        <w:t xml:space="preserve">Nota Dinas Kepala Bagian Pelayanan Pengaduan Divpropam Polri                              Nomor: </w:t>
+      </w:r>
+      <w:bookmarkStart w:id="6" w:name="_Hlk119412380"/>
+      <w:r>
+        <w:rPr>
+          <w:rFonts w:ascii="Arial" w:hAnsi="Arial" w:cs="Arial"/>
+          <w:spacing w:val="-6"/>
+        </w:rPr>
+        <w:t>${no_nd}</w:t>
+      </w:r>
+      <w:r>
+        <w:rPr>
+          <w:rFonts w:ascii="Arial" w:hAnsi="Arial" w:cs="Arial"/>
+          <w:spacing w:val="-6"/>
+        </w:rPr>
+        <w:t xml:space="preserve"> tanggal </w:t>
+      </w:r>
+      <w:r>
+        <w:rPr>
+          <w:rFonts w:ascii="Arial" w:hAnsi="Arial" w:cs="Arial"/>
+          <w:spacing w:val="-6"/>
+        </w:rPr>
+        <w:t>${tgl_nd}</w:t>
+      </w:r>
       <w:r>
         <w:rPr>
           <w:rFonts w:ascii="Arial" w:hAnsi="Arial" w:cs="Arial"/>
         </w:rPr>
         <w:t xml:space="preserve"> </w:t>
       </w:r>
-      <w:proofErr w:type="spellStart"/>
-      <w:r>
-        <w:rPr>
-          <w:rFonts w:ascii="Arial" w:hAnsi="Arial" w:cs="Arial"/>
-        </w:rPr>
-        <w:t>Kepala</w:t>
-      </w:r>
-      <w:proofErr w:type="spellEnd"/>
-      <w:r>
-        <w:rPr>
-          <w:rFonts w:ascii="Arial" w:hAnsi="Arial" w:cs="Arial"/>
-        </w:rPr>
-        <w:t xml:space="preserve"> </w:t>
-      </w:r>
-      <w:proofErr w:type="spellStart"/>
-      <w:r>
-        <w:rPr>
-          <w:rFonts w:ascii="Arial" w:hAnsi="Arial" w:cs="Arial"/>
-        </w:rPr>
-        <w:t>Bagian</w:t>
-      </w:r>
-      <w:proofErr w:type="spellEnd"/>
-      <w:r>
-        <w:rPr>
-          <w:rFonts w:ascii="Arial" w:hAnsi="Arial" w:cs="Arial"/>
-        </w:rPr>
-        <w:t xml:space="preserve"> </w:t>
-      </w:r>
-      <w:proofErr w:type="spellStart"/>
-      <w:r>
-        <w:rPr>
-          <w:rFonts w:ascii="Arial" w:hAnsi="Arial" w:cs="Arial"/>
-        </w:rPr>
-        <w:t>Pelayanan</w:t>
-      </w:r>
-      <w:proofErr w:type="spellEnd"/>
-      <w:r>
-        <w:rPr>
-          <w:rFonts w:ascii="Arial" w:hAnsi="Arial" w:cs="Arial"/>
-        </w:rPr>
-        <w:t xml:space="preserve"> </w:t>
-      </w:r>
-      <w:proofErr w:type="spellStart"/>
-      <w:r>
-        <w:rPr>
-          <w:rFonts w:ascii="Arial" w:hAnsi="Arial" w:cs="Arial"/>
-        </w:rPr>
-        <w:t>Pengaduan</w:t>
-      </w:r>
-      <w:proofErr w:type="spellEnd"/>
-      <w:r>
-        <w:rPr>
-          <w:rFonts w:ascii="Arial" w:hAnsi="Arial" w:cs="Arial"/>
-        </w:rPr>
-        <w:t xml:space="preserve"> </w:t>
-      </w:r>
-      <w:proofErr w:type="spellStart"/>
-      <w:r>
-        <w:rPr>
-          <w:rFonts w:ascii="Arial" w:hAnsi="Arial" w:cs="Arial"/>
-        </w:rPr>
-        <w:t>Divpropam</w:t>
-      </w:r>
-      <w:proofErr w:type="spellEnd"/>
-      <w:r>
-        <w:rPr>
-          <w:rFonts w:ascii="Arial" w:hAnsi="Arial" w:cs="Arial"/>
-        </w:rPr>
-        <w:t xml:space="preserve"> </w:t>
-      </w:r>
-      <w:proofErr w:type="spellStart"/>
-      <w:r>
-        <w:rPr>
-          <w:rFonts w:ascii="Arial" w:hAnsi="Arial" w:cs="Arial"/>
-        </w:rPr>
-        <w:t>Polri</w:t>
-      </w:r>
-      <w:proofErr w:type="spellEnd"/>
-      <w:r>
-        <w:rPr>
-          <w:rFonts w:ascii="Arial" w:hAnsi="Arial" w:cs="Arial"/>
-        </w:rPr>
-        <w:t xml:space="preserve">                              </w:t>
-      </w:r>
-      <w:proofErr w:type="spellStart"/>
-      <w:r>
-        <w:rPr>
-          <w:rFonts w:ascii="Arial" w:hAnsi="Arial" w:cs="Arial"/>
-        </w:rPr>
-        <w:t>Nomor</w:t>
-      </w:r>
-      <w:proofErr w:type="spellEnd"/>
-      <w:r>
-        <w:rPr>
-          <w:rFonts w:ascii="Arial" w:hAnsi="Arial" w:cs="Arial"/>
-        </w:rPr>
-        <w:t xml:space="preserve">: </w:t>
-      </w:r>
-      <w:bookmarkStart w:id="6" w:name="_Hlk119412380"/>
-      <w:r>
-        <w:rPr>
-          <w:rFonts w:ascii="Arial" w:hAnsi="Arial" w:cs="Arial"/>
-          <w:spacing w:val="-6"/>
-        </w:rPr>
-        <w:t>${</w:t>
-      </w:r>
-      <w:proofErr w:type="spellStart"/>
-      <w:r>
-        <w:rPr>
-          <w:rFonts w:ascii="Arial" w:hAnsi="Arial" w:cs="Arial"/>
-          <w:spacing w:val="-6"/>
-        </w:rPr>
-        <w:t>no_nd</w:t>
-      </w:r>
-      <w:proofErr w:type="spellEnd"/>
-      <w:r>
-        <w:rPr>
-          <w:rFonts w:ascii="Arial" w:hAnsi="Arial" w:cs="Arial"/>
-          <w:spacing w:val="-6"/>
-        </w:rPr>
-        <w:t>}</w:t>
-      </w:r>
-      <w:r>
-        <w:rPr>
-          <w:rFonts w:ascii="Arial" w:hAnsi="Arial" w:cs="Arial"/>
-          <w:spacing w:val="-6"/>
-        </w:rPr>
-        <w:t xml:space="preserve"> </w:t>
-      </w:r>
-      <w:proofErr w:type="spellStart"/>
-      <w:r>
-        <w:rPr>
-          <w:rFonts w:ascii="Arial" w:hAnsi="Arial" w:cs="Arial"/>
-          <w:spacing w:val="-6"/>
-        </w:rPr>
-        <w:t>tanggal</w:t>
-      </w:r>
-      <w:proofErr w:type="spellEnd"/>
-      <w:r>
-        <w:rPr>
-          <w:rFonts w:ascii="Arial" w:hAnsi="Arial" w:cs="Arial"/>
-          <w:spacing w:val="-6"/>
-        </w:rPr>
-        <w:t xml:space="preserve"> </w:t>
-      </w:r>
-      <w:r>
-        <w:rPr>
-          <w:rFonts w:ascii="Arial" w:hAnsi="Arial" w:cs="Arial"/>
-          <w:spacing w:val="-6"/>
-        </w:rPr>
-        <w:t>${</w:t>
-      </w:r>
-      <w:proofErr w:type="spellStart"/>
-      <w:r>
-        <w:rPr>
-          <w:rFonts w:ascii="Arial" w:hAnsi="Arial" w:cs="Arial"/>
-          <w:spacing w:val="-6"/>
-        </w:rPr>
-        <w:t>tgl_nd</w:t>
-      </w:r>
-      <w:proofErr w:type="spellEnd"/>
-      <w:r>
-        <w:rPr>
-          <w:rFonts w:ascii="Arial" w:hAnsi="Arial" w:cs="Arial"/>
-          <w:spacing w:val="-6"/>
-        </w:rPr>
-        <w:t>}</w:t>
-      </w:r>
-      <w:r>
-        <w:rPr>
-          <w:rFonts w:ascii="Arial" w:hAnsi="Arial" w:cs="Arial"/>
-        </w:rPr>
-        <w:t xml:space="preserve"> </w:t>
-      </w:r>
       <w:bookmarkEnd w:id="6"/>
-      <w:proofErr w:type="spellStart"/>
-      <w:r>
-        <w:rPr>
-          <w:rFonts w:ascii="Arial" w:hAnsi="Arial" w:cs="Arial"/>
-        </w:rPr>
-        <w:t>perihal</w:t>
-      </w:r>
-      <w:proofErr w:type="spellEnd"/>
-      <w:r>
-        <w:rPr>
-          <w:rFonts w:ascii="Arial" w:hAnsi="Arial" w:cs="Arial"/>
-        </w:rPr>
-        <w:t xml:space="preserve"> </w:t>
-      </w:r>
-      <w:proofErr w:type="spellStart"/>
-      <w:r>
-        <w:rPr>
-          <w:rFonts w:ascii="Arial" w:hAnsi="Arial" w:cs="Arial"/>
-        </w:rPr>
-        <w:t>pelimpahan</w:t>
-      </w:r>
-      <w:proofErr w:type="spellEnd"/>
-      <w:r>
-        <w:rPr>
-          <w:rFonts w:ascii="Arial" w:hAnsi="Arial" w:cs="Arial"/>
-        </w:rPr>
-        <w:t xml:space="preserve"> </w:t>
-      </w:r>
-      <w:proofErr w:type="spellStart"/>
-      <w:r>
-        <w:rPr>
-          <w:rFonts w:ascii="Arial" w:hAnsi="Arial" w:cs="Arial"/>
-        </w:rPr>
-        <w:t>pengaduan</w:t>
-      </w:r>
-      <w:proofErr w:type="spellEnd"/>
-      <w:r>
-        <w:rPr>
-          <w:rFonts w:ascii="Arial" w:hAnsi="Arial" w:cs="Arial"/>
-        </w:rPr>
-        <w:t xml:space="preserve"> </w:t>
-      </w:r>
-      <w:proofErr w:type="spellStart"/>
-      <w:r>
-        <w:rPr>
-          <w:rFonts w:ascii="Arial" w:hAnsi="Arial" w:cs="Arial"/>
-        </w:rPr>
-        <w:t>Masyarakat</w:t>
-      </w:r>
-      <w:proofErr w:type="spellEnd"/>
-      <w:r>
-        <w:rPr>
-          <w:rFonts w:ascii="Arial" w:hAnsi="Arial" w:cs="Arial"/>
-        </w:rPr>
-        <w:t xml:space="preserve"> </w:t>
+      <w:r>
+        <w:rPr>
+          <w:rFonts w:ascii="Arial" w:hAnsi="Arial" w:cs="Arial"/>
+        </w:rPr>
+        <w:t xml:space="preserve">perihal pelimpahan pengaduan Masyarakat </w:t>
       </w:r>
       <w:bookmarkEnd w:id="2"/>
       <w:bookmarkEnd w:id="3"/>
@@ -2793,35 +1312,7 @@
         <w:rPr>
           <w:rFonts w:ascii="Arial" w:hAnsi="Arial" w:cs="Arial"/>
         </w:rPr>
-        <w:t>${</w:t>
-      </w:r>
-      <w:proofErr w:type="spellStart"/>
-      <w:r>
-        <w:rPr>
-          <w:rFonts w:ascii="Arial" w:hAnsi="Arial" w:cs="Arial"/>
-        </w:rPr>
-        <w:t>jk</w:t>
-      </w:r>
-      <w:proofErr w:type="spellEnd"/>
-      <w:r>
-        <w:rPr>
-          <w:rFonts w:ascii="Arial" w:hAnsi="Arial" w:cs="Arial"/>
-        </w:rPr>
-        <w:t>}. ${</w:t>
-      </w:r>
-      <w:proofErr w:type="spellStart"/>
-      <w:r>
-        <w:rPr>
-          <w:rFonts w:ascii="Arial" w:hAnsi="Arial" w:cs="Arial"/>
-        </w:rPr>
-        <w:t>pelapor</w:t>
-      </w:r>
-      <w:proofErr w:type="spellEnd"/>
-      <w:r>
-        <w:rPr>
-          <w:rFonts w:ascii="Arial" w:hAnsi="Arial" w:cs="Arial"/>
-        </w:rPr>
-        <w:t>}</w:t>
+        <w:t>${jk}. ${pelapor}</w:t>
       </w:r>
       <w:r>
         <w:rPr>
@@ -2852,7 +1343,6 @@
           <w:rFonts w:ascii="Arial" w:hAnsi="Arial" w:cs="Arial"/>
         </w:rPr>
       </w:pPr>
-      <w:proofErr w:type="gramStart"/>
       <w:r>
         <w:rPr>
           <w:rFonts w:ascii="Arial" w:hAnsi="Arial" w:cs="Arial"/>
@@ -2879,15 +1369,7 @@
           <w:rFonts w:ascii="Arial" w:hAnsi="Arial" w:cs="Arial"/>
           <w:lang w:val="sv-SE"/>
         </w:rPr>
-        <w:t>Surat</w:t>
-      </w:r>
-      <w:proofErr w:type="gramEnd"/>
-      <w:r>
-        <w:rPr>
-          <w:rFonts w:ascii="Arial" w:hAnsi="Arial" w:cs="Arial"/>
-          <w:lang w:val="sv-SE"/>
-        </w:rPr>
-        <w:t xml:space="preserve"> Perintah Kepala Divisi Profesi dan Pengamanan Polri</w:t>
+        <w:t>Surat Perintah Kepala Divisi Profesi dan Pengamanan Polri</w:t>
       </w:r>
       <w:bookmarkStart w:id="7" w:name="_Hlk103769938"/>
       <w:r>
@@ -2912,59 +1394,19 @@
           <w:bCs/>
           <w:lang w:val="en-GB"/>
         </w:rPr>
-        <w:t>${</w:t>
-      </w:r>
-      <w:proofErr w:type="spellStart"/>
-      <w:r>
-        <w:rPr>
-          <w:rFonts w:ascii="Arial" w:hAnsi="Arial" w:cs="Arial"/>
-          <w:bCs/>
-          <w:lang w:val="en-GB"/>
-        </w:rPr>
-        <w:t>no_sprin</w:t>
-      </w:r>
-      <w:proofErr w:type="spellEnd"/>
-      <w:r>
-        <w:rPr>
-          <w:rFonts w:ascii="Arial" w:hAnsi="Arial" w:cs="Arial"/>
-          <w:bCs/>
-          <w:lang w:val="en-GB"/>
-        </w:rPr>
-        <w:t xml:space="preserve">} </w:t>
-      </w:r>
-      <w:proofErr w:type="spellStart"/>
-      <w:r>
-        <w:rPr>
-          <w:rFonts w:ascii="Arial" w:hAnsi="Arial" w:cs="Arial"/>
-        </w:rPr>
-        <w:t>tanggal</w:t>
-      </w:r>
-      <w:proofErr w:type="spellEnd"/>
-      <w:r>
-        <w:rPr>
-          <w:rFonts w:ascii="Arial" w:hAnsi="Arial" w:cs="Arial"/>
-        </w:rPr>
-        <w:t xml:space="preserve"> </w:t>
-      </w:r>
-      <w:r>
-        <w:rPr>
-          <w:rFonts w:ascii="Arial" w:hAnsi="Arial" w:cs="Arial"/>
-        </w:rPr>
-        <w:t>${</w:t>
-      </w:r>
-      <w:proofErr w:type="spellStart"/>
-      <w:r>
-        <w:rPr>
-          <w:rFonts w:ascii="Arial" w:hAnsi="Arial" w:cs="Arial"/>
-        </w:rPr>
-        <w:t>tgl_sprin</w:t>
-      </w:r>
-      <w:proofErr w:type="spellEnd"/>
-      <w:r>
-        <w:rPr>
-          <w:rFonts w:ascii="Arial" w:hAnsi="Arial" w:cs="Arial"/>
-        </w:rPr>
-        <w:t>}</w:t>
+        <w:t xml:space="preserve">${no_sprin} </w:t>
+      </w:r>
+      <w:r>
+        <w:rPr>
+          <w:rFonts w:ascii="Arial" w:hAnsi="Arial" w:cs="Arial"/>
+        </w:rPr>
+        <w:t xml:space="preserve">tanggal </w:t>
+      </w:r>
+      <w:r>
+        <w:rPr>
+          <w:rFonts w:ascii="Arial" w:hAnsi="Arial" w:cs="Arial"/>
+        </w:rPr>
+        <w:t>${tgl_sprin}</w:t>
       </w:r>
       <w:r>
         <w:rPr>
@@ -3019,75 +1461,17 @@
         </w:rPr>
         <w:tab/>
       </w:r>
-      <w:proofErr w:type="spellStart"/>
-      <w:r>
-        <w:rPr>
-          <w:rFonts w:ascii="Arial" w:hAnsi="Arial" w:cs="Arial"/>
-        </w:rPr>
-        <w:t>Hasil</w:t>
-      </w:r>
-      <w:proofErr w:type="spellEnd"/>
-      <w:r>
-        <w:rPr>
-          <w:rFonts w:ascii="Arial" w:hAnsi="Arial" w:cs="Arial"/>
-        </w:rPr>
-        <w:t xml:space="preserve"> </w:t>
-      </w:r>
-      <w:proofErr w:type="spellStart"/>
-      <w:r>
-        <w:rPr>
-          <w:rFonts w:ascii="Arial" w:hAnsi="Arial" w:cs="Arial"/>
-        </w:rPr>
-        <w:t>gelar</w:t>
-      </w:r>
-      <w:proofErr w:type="spellEnd"/>
-      <w:r>
-        <w:rPr>
-          <w:rFonts w:ascii="Arial" w:hAnsi="Arial" w:cs="Arial"/>
-        </w:rPr>
-        <w:t xml:space="preserve"> </w:t>
-      </w:r>
-      <w:proofErr w:type="spellStart"/>
-      <w:r>
-        <w:rPr>
-          <w:rFonts w:ascii="Arial" w:hAnsi="Arial" w:cs="Arial"/>
-        </w:rPr>
-        <w:t>perkara</w:t>
-      </w:r>
-      <w:proofErr w:type="spellEnd"/>
-      <w:r>
-        <w:rPr>
-          <w:rFonts w:ascii="Arial" w:hAnsi="Arial" w:cs="Arial"/>
-        </w:rPr>
-        <w:t xml:space="preserve"> </w:t>
-      </w:r>
-      <w:proofErr w:type="spellStart"/>
-      <w:r>
-        <w:rPr>
-          <w:rFonts w:ascii="Arial" w:hAnsi="Arial" w:cs="Arial"/>
-        </w:rPr>
-        <w:t>tanggal</w:t>
-      </w:r>
-      <w:proofErr w:type="spellEnd"/>
-      <w:r>
-        <w:rPr>
-          <w:rFonts w:ascii="Arial" w:hAnsi="Arial" w:cs="Arial"/>
-        </w:rPr>
-        <w:t xml:space="preserve"> ${</w:t>
-      </w:r>
-      <w:proofErr w:type="spellStart"/>
-      <w:r>
-        <w:rPr>
-          <w:rFonts w:ascii="Arial" w:hAnsi="Arial" w:cs="Arial"/>
-        </w:rPr>
-        <w:t>tgl_gp</w:t>
-      </w:r>
-      <w:proofErr w:type="spellEnd"/>
-      <w:r>
-        <w:rPr>
-          <w:rFonts w:ascii="Arial" w:hAnsi="Arial" w:cs="Arial"/>
-        </w:rPr>
-        <w:t>}</w:t>
+      <w:r>
+        <w:rPr>
+          <w:rFonts w:ascii="Arial" w:hAnsi="Arial" w:cs="Arial"/>
+        </w:rPr>
+        <w:t>Hasil gelar perkara tanggal</w:t>
+      </w:r>
+      <w:r>
+        <w:rPr>
+          <w:rFonts w:ascii="Arial" w:hAnsi="Arial" w:cs="Arial"/>
+        </w:rPr>
+        <w:t xml:space="preserve"> ${tgl_gp}</w:t>
       </w:r>
       <w:r>
         <w:rPr>
@@ -3132,140 +1516,26 @@
         </w:rPr>
         <w:tab/>
       </w:r>
-      <w:proofErr w:type="spellStart"/>
       <w:r>
         <w:rPr>
           <w:rFonts w:ascii="Arial" w:hAnsi="Arial" w:cs="Arial"/>
           <w:spacing w:val="-4"/>
         </w:rPr>
-        <w:t>Sehubungan</w:t>
-      </w:r>
-      <w:proofErr w:type="spellEnd"/>
+        <w:t xml:space="preserve">Sehubungan dengan rujukan tersebut di atas, diberitahukan kepada </w:t>
+      </w:r>
       <w:r>
         <w:rPr>
           <w:rFonts w:ascii="Arial" w:hAnsi="Arial" w:cs="Arial"/>
           <w:spacing w:val="-4"/>
         </w:rPr>
-        <w:t xml:space="preserve"> </w:t>
-      </w:r>
-      <w:proofErr w:type="spellStart"/>
+        <w:t>Saudar</w:t>
+      </w:r>
       <w:r>
         <w:rPr>
           <w:rFonts w:ascii="Arial" w:hAnsi="Arial" w:cs="Arial"/>
           <w:spacing w:val="-4"/>
         </w:rPr>
-        <w:t>dengan</w:t>
-      </w:r>
-      <w:proofErr w:type="spellEnd"/>
-      <w:r>
-        <w:rPr>
-          <w:rFonts w:ascii="Arial" w:hAnsi="Arial" w:cs="Arial"/>
-          <w:spacing w:val="-4"/>
-        </w:rPr>
-        <w:t xml:space="preserve"> </w:t>
-      </w:r>
-      <w:proofErr w:type="spellStart"/>
-      <w:r>
-        <w:rPr>
-          <w:rFonts w:ascii="Arial" w:hAnsi="Arial" w:cs="Arial"/>
-          <w:spacing w:val="-4"/>
-        </w:rPr>
-        <w:t>rujukan</w:t>
-      </w:r>
-      <w:proofErr w:type="spellEnd"/>
-      <w:r>
-        <w:rPr>
-          <w:rFonts w:ascii="Arial" w:hAnsi="Arial" w:cs="Arial"/>
-          <w:spacing w:val="-4"/>
-        </w:rPr>
-        <w:t xml:space="preserve"> </w:t>
-      </w:r>
-      <w:proofErr w:type="spellStart"/>
-      <w:r>
-        <w:rPr>
-          <w:rFonts w:ascii="Arial" w:hAnsi="Arial" w:cs="Arial"/>
-          <w:spacing w:val="-4"/>
-        </w:rPr>
-        <w:t>tersebut</w:t>
-      </w:r>
-      <w:proofErr w:type="spellEnd"/>
-      <w:r>
-        <w:rPr>
-          <w:rFonts w:ascii="Arial" w:hAnsi="Arial" w:cs="Arial"/>
-          <w:spacing w:val="-4"/>
-        </w:rPr>
-        <w:t xml:space="preserve"> di </w:t>
-      </w:r>
-      <w:proofErr w:type="spellStart"/>
-      <w:r>
-        <w:rPr>
-          <w:rFonts w:ascii="Arial" w:hAnsi="Arial" w:cs="Arial"/>
-          <w:spacing w:val="-4"/>
-        </w:rPr>
-        <w:t>atas</w:t>
-      </w:r>
-      <w:proofErr w:type="spellEnd"/>
-      <w:r>
-        <w:rPr>
-          <w:rFonts w:ascii="Arial" w:hAnsi="Arial" w:cs="Arial"/>
-          <w:spacing w:val="-4"/>
-        </w:rPr>
-        <w:t xml:space="preserve">, </w:t>
-      </w:r>
-      <w:proofErr w:type="spellStart"/>
-      <w:r>
-        <w:rPr>
-          <w:rFonts w:ascii="Arial" w:hAnsi="Arial" w:cs="Arial"/>
-          <w:spacing w:val="-4"/>
-        </w:rPr>
-        <w:t>diberitahukan</w:t>
-      </w:r>
-      <w:proofErr w:type="spellEnd"/>
-      <w:r>
-        <w:rPr>
-          <w:rFonts w:ascii="Arial" w:hAnsi="Arial" w:cs="Arial"/>
-          <w:spacing w:val="-4"/>
-        </w:rPr>
-        <w:t xml:space="preserve"> </w:t>
-      </w:r>
-      <w:proofErr w:type="spellStart"/>
-      <w:r>
-        <w:rPr>
-          <w:rFonts w:ascii="Arial" w:hAnsi="Arial" w:cs="Arial"/>
-          <w:spacing w:val="-4"/>
-        </w:rPr>
-        <w:t>kepada</w:t>
-      </w:r>
-      <w:proofErr w:type="spellEnd"/>
-      <w:r>
-        <w:rPr>
-          <w:rFonts w:ascii="Arial" w:hAnsi="Arial" w:cs="Arial"/>
-          <w:spacing w:val="-4"/>
-        </w:rPr>
-        <w:t xml:space="preserve"> </w:t>
-      </w:r>
-      <w:proofErr w:type="spellStart"/>
-      <w:r>
-        <w:rPr>
-          <w:rFonts w:ascii="Arial" w:hAnsi="Arial" w:cs="Arial"/>
-          <w:spacing w:val="-4"/>
-        </w:rPr>
-        <w:t>Saudar</w:t>
-      </w:r>
-      <w:r>
-        <w:rPr>
-          <w:rFonts w:ascii="Arial" w:hAnsi="Arial" w:cs="Arial"/>
-          <w:spacing w:val="-4"/>
-        </w:rPr>
-        <w:t>a</w:t>
-      </w:r>
-      <w:proofErr w:type="spellEnd"/>
-      <w:r>
-        <w:rPr>
-          <w:rFonts w:ascii="Arial" w:hAnsi="Arial" w:cs="Arial"/>
-          <w:spacing w:val="-4"/>
-        </w:rPr>
-        <w:t xml:space="preserve"> </w:t>
+        <w:t xml:space="preserve">a </w:t>
       </w:r>
       <w:r>
         <w:rPr>
@@ -3316,110 +1586,11 @@
         </w:rPr>
         <w:tab/>
       </w:r>
-      <w:proofErr w:type="spellStart"/>
-      <w:r>
-        <w:rPr>
-          <w:rFonts w:ascii="Arial" w:hAnsi="Arial" w:cs="Arial"/>
-        </w:rPr>
-        <w:t>Sehubungan</w:t>
-      </w:r>
-      <w:proofErr w:type="spellEnd"/>
-      <w:r>
-        <w:rPr>
-          <w:rFonts w:ascii="Arial" w:hAnsi="Arial" w:cs="Arial"/>
-        </w:rPr>
-        <w:t xml:space="preserve"> </w:t>
-      </w:r>
-      <w:proofErr w:type="spellStart"/>
-      <w:r>
-        <w:rPr>
-          <w:rFonts w:ascii="Arial" w:hAnsi="Arial" w:cs="Arial"/>
-        </w:rPr>
-        <w:t>dengan</w:t>
-      </w:r>
-      <w:proofErr w:type="spellEnd"/>
-      <w:r>
-        <w:rPr>
-          <w:rFonts w:ascii="Arial" w:hAnsi="Arial" w:cs="Arial"/>
-        </w:rPr>
-        <w:t xml:space="preserve"> </w:t>
-      </w:r>
-      <w:proofErr w:type="spellStart"/>
-      <w:r>
-        <w:rPr>
-          <w:rFonts w:ascii="Arial" w:hAnsi="Arial" w:cs="Arial"/>
-        </w:rPr>
-        <w:t>rujukan</w:t>
-      </w:r>
-      <w:proofErr w:type="spellEnd"/>
-      <w:r>
-        <w:rPr>
-          <w:rFonts w:ascii="Arial" w:hAnsi="Arial" w:cs="Arial"/>
-        </w:rPr>
-        <w:t xml:space="preserve"> </w:t>
-      </w:r>
-      <w:proofErr w:type="spellStart"/>
-      <w:r>
-        <w:rPr>
-          <w:rFonts w:ascii="Arial" w:hAnsi="Arial" w:cs="Arial"/>
-        </w:rPr>
-        <w:t>tersebut</w:t>
-      </w:r>
-      <w:proofErr w:type="spellEnd"/>
-      <w:r>
-        <w:rPr>
-          <w:rFonts w:ascii="Arial" w:hAnsi="Arial" w:cs="Arial"/>
-        </w:rPr>
-        <w:t xml:space="preserve"> di </w:t>
-      </w:r>
-      <w:proofErr w:type="spellStart"/>
-      <w:r>
-        <w:rPr>
-          <w:rFonts w:ascii="Arial" w:hAnsi="Arial" w:cs="Arial"/>
-        </w:rPr>
-        <w:t>atas</w:t>
-      </w:r>
-      <w:proofErr w:type="spellEnd"/>
-      <w:r>
-        <w:rPr>
-          <w:rFonts w:ascii="Arial" w:hAnsi="Arial" w:cs="Arial"/>
-        </w:rPr>
-        <w:t xml:space="preserve">, </w:t>
-      </w:r>
-      <w:proofErr w:type="spellStart"/>
-      <w:r>
-        <w:rPr>
-          <w:rFonts w:ascii="Arial" w:hAnsi="Arial" w:cs="Arial"/>
-        </w:rPr>
-        <w:t>diberitahukan</w:t>
-      </w:r>
-      <w:proofErr w:type="spellEnd"/>
-      <w:r>
-        <w:rPr>
-          <w:rFonts w:ascii="Arial" w:hAnsi="Arial" w:cs="Arial"/>
-        </w:rPr>
-        <w:t xml:space="preserve"> </w:t>
-      </w:r>
-      <w:proofErr w:type="spellStart"/>
-      <w:r>
-        <w:rPr>
-          <w:rFonts w:ascii="Arial" w:hAnsi="Arial" w:cs="Arial"/>
-        </w:rPr>
-        <w:t>kepada</w:t>
-      </w:r>
-      <w:proofErr w:type="spellEnd"/>
-      <w:r>
-        <w:rPr>
-          <w:rFonts w:ascii="Arial" w:hAnsi="Arial" w:cs="Arial"/>
-        </w:rPr>
-        <w:t xml:space="preserve"> </w:t>
-      </w:r>
-      <w:proofErr w:type="spellStart"/>
-      <w:r>
-        <w:rPr>
-          <w:rFonts w:ascii="Arial" w:hAnsi="Arial" w:cs="Arial"/>
-        </w:rPr>
-        <w:t>sauda</w:t>
+      <w:r>
+        <w:rPr>
+          <w:rFonts w:ascii="Arial" w:hAnsi="Arial" w:cs="Arial"/>
+        </w:rPr>
+        <w:t>Sehubungan dengan rujukan tersebut di atas, diberitahukan kepada sauda</w:t>
       </w:r>
       <w:r>
         <w:rPr>
@@ -3433,46 +1604,22 @@
         </w:rPr>
         <w:t>a</w:t>
       </w:r>
-      <w:proofErr w:type="spellEnd"/>
-      <w:r>
-        <w:rPr>
-          <w:rFonts w:ascii="Arial" w:hAnsi="Arial" w:cs="Arial"/>
-        </w:rPr>
-        <w:t xml:space="preserve"> </w:t>
-      </w:r>
-      <w:proofErr w:type="spellStart"/>
-      <w:r>
-        <w:rPr>
-          <w:rFonts w:ascii="Arial" w:hAnsi="Arial" w:cs="Arial"/>
-        </w:rPr>
-        <w:t>bahwa</w:t>
-      </w:r>
-      <w:proofErr w:type="spellEnd"/>
-      <w:r>
-        <w:rPr>
-          <w:rFonts w:ascii="Arial" w:hAnsi="Arial" w:cs="Arial"/>
-        </w:rPr>
-        <w:t xml:space="preserve"> </w:t>
+      <w:r>
+        <w:rPr>
+          <w:rFonts w:ascii="Arial" w:hAnsi="Arial" w:cs="Arial"/>
+        </w:rPr>
+        <w:t xml:space="preserve"> bahwa </w:t>
       </w:r>
       <w:bookmarkStart w:id="8" w:name="_Hlk111486164"/>
       <w:bookmarkStart w:id="9" w:name="_Hlk109406005"/>
       <w:bookmarkStart w:id="10" w:name="_Hlk109404988"/>
       <w:bookmarkStart w:id="11" w:name="_Hlk104891797"/>
-      <w:proofErr w:type="gramStart"/>
       <w:r>
         <w:rPr>
           <w:rFonts w:ascii="Arial" w:hAnsi="Arial" w:cs="Arial"/>
           <w:lang w:val="it-IT"/>
         </w:rPr>
-        <w:t>surat</w:t>
-      </w:r>
-      <w:proofErr w:type="gramEnd"/>
-      <w:r>
-        <w:rPr>
-          <w:rFonts w:ascii="Arial" w:hAnsi="Arial" w:cs="Arial"/>
-          <w:lang w:val="it-IT"/>
-        </w:rPr>
-        <w:t xml:space="preserve"> pengaduan masyarakat </w:t>
+        <w:t xml:space="preserve">surat pengaduan masyarakat </w:t>
       </w:r>
       <w:r>
         <w:rPr>
@@ -3485,21 +1632,7 @@
         <w:rPr>
           <w:rFonts w:ascii="Arial" w:hAnsi="Arial" w:cs="Arial"/>
         </w:rPr>
-        <w:t>${</w:t>
-      </w:r>
-      <w:proofErr w:type="spellStart"/>
-      <w:r>
-        <w:rPr>
-          <w:rFonts w:ascii="Arial" w:hAnsi="Arial" w:cs="Arial"/>
-        </w:rPr>
-        <w:t>jk</w:t>
-      </w:r>
-      <w:proofErr w:type="spellEnd"/>
-      <w:r>
-        <w:rPr>
-          <w:rFonts w:ascii="Arial" w:hAnsi="Arial" w:cs="Arial"/>
-        </w:rPr>
-        <w:t>}</w:t>
+        <w:t>${jk}</w:t>
       </w:r>
       <w:r>
         <w:rPr>
@@ -3511,21 +1644,7 @@
         <w:rPr>
           <w:rFonts w:ascii="Arial" w:hAnsi="Arial" w:cs="Arial"/>
         </w:rPr>
-        <w:t>${</w:t>
-      </w:r>
-      <w:proofErr w:type="spellStart"/>
-      <w:r>
-        <w:rPr>
-          <w:rFonts w:ascii="Arial" w:hAnsi="Arial" w:cs="Arial"/>
-        </w:rPr>
-        <w:t>pelapor</w:t>
-      </w:r>
-      <w:proofErr w:type="spellEnd"/>
-      <w:r>
-        <w:rPr>
-          <w:rFonts w:ascii="Arial" w:hAnsi="Arial" w:cs="Arial"/>
-        </w:rPr>
-        <w:t xml:space="preserve">} </w:t>
+        <w:t xml:space="preserve">${pelapor} </w:t>
       </w:r>
       <w:r>
         <w:rPr>
@@ -3539,15 +1658,7 @@
           <w:rFonts w:ascii="Arial" w:hAnsi="Arial" w:cs="Arial"/>
           <w:lang w:val="sv-SE"/>
         </w:rPr>
-        <w:t>${tgl_laporan</w:t>
-      </w:r>
-      <w:proofErr w:type="gramStart"/>
-      <w:r>
-        <w:rPr>
-          <w:rFonts w:ascii="Arial" w:hAnsi="Arial" w:cs="Arial"/>
-          <w:lang w:val="sv-SE"/>
-        </w:rPr>
-        <w:t xml:space="preserve">} </w:t>
+        <w:t xml:space="preserve">${tgl_laporan} </w:t>
       </w:r>
       <w:r>
         <w:rPr>
@@ -3565,103 +1676,25 @@
           <w:rFonts w:ascii="Arial" w:hAnsi="Arial" w:cs="Arial"/>
           <w:lang w:val="sv-SE"/>
         </w:rPr>
-        <w:t>dugaan</w:t>
-      </w:r>
-      <w:proofErr w:type="gramEnd"/>
-      <w:r>
-        <w:rPr>
-          <w:rFonts w:ascii="Arial" w:hAnsi="Arial" w:cs="Arial"/>
-          <w:lang w:val="sv-SE"/>
-        </w:rPr>
-        <w:t xml:space="preserve"> </w:t>
-      </w:r>
-      <w:r>
-        <w:rPr>
-          <w:rFonts w:ascii="Arial" w:hAnsi="Arial" w:cs="Arial"/>
-        </w:rPr>
-        <w:t>${</w:t>
-      </w:r>
-      <w:proofErr w:type="spellStart"/>
-      <w:r>
-        <w:rPr>
-          <w:rFonts w:ascii="Arial" w:hAnsi="Arial" w:cs="Arial"/>
-        </w:rPr>
-        <w:t>wujud_perbuatan</w:t>
-      </w:r>
-      <w:proofErr w:type="spellEnd"/>
-      <w:r>
-        <w:rPr>
-          <w:rFonts w:ascii="Arial" w:hAnsi="Arial" w:cs="Arial"/>
-        </w:rPr>
-        <w:t>}</w:t>
-      </w:r>
-      <w:r>
-        <w:rPr>
-          <w:rFonts w:ascii="Arial" w:hAnsi="Arial" w:cs="Arial"/>
-        </w:rPr>
-        <w:t xml:space="preserve"> </w:t>
-      </w:r>
-      <w:proofErr w:type="spellStart"/>
-      <w:r>
-        <w:rPr>
-          <w:rFonts w:ascii="Arial" w:hAnsi="Arial" w:cs="Arial"/>
-        </w:rPr>
-        <w:t>dengan</w:t>
-      </w:r>
-      <w:proofErr w:type="spellEnd"/>
-      <w:r>
-        <w:rPr>
-          <w:rFonts w:ascii="Arial" w:hAnsi="Arial" w:cs="Arial"/>
-        </w:rPr>
-        <w:t xml:space="preserve"> </w:t>
-      </w:r>
-      <w:proofErr w:type="spellStart"/>
-      <w:r>
-        <w:rPr>
-          <w:rFonts w:ascii="Arial" w:hAnsi="Arial" w:cs="Arial"/>
-        </w:rPr>
-        <w:t>wujud</w:t>
-      </w:r>
-      <w:proofErr w:type="spellEnd"/>
-      <w:r>
-        <w:rPr>
-          <w:rFonts w:ascii="Arial" w:hAnsi="Arial" w:cs="Arial"/>
-        </w:rPr>
-        <w:t xml:space="preserve"> </w:t>
-      </w:r>
-      <w:proofErr w:type="spellStart"/>
-      <w:r>
-        <w:rPr>
-          <w:rFonts w:ascii="Arial" w:hAnsi="Arial" w:cs="Arial"/>
-        </w:rPr>
-        <w:t>perbuatan</w:t>
-      </w:r>
-      <w:proofErr w:type="spellEnd"/>
-      <w:r>
-        <w:rPr>
-          <w:rFonts w:ascii="Arial" w:hAnsi="Arial" w:cs="Arial"/>
-        </w:rPr>
-        <w:t xml:space="preserve"> </w:t>
-      </w:r>
-      <w:r>
-        <w:rPr>
-          <w:rFonts w:ascii="Arial" w:hAnsi="Arial" w:cs="Arial"/>
-        </w:rPr>
-        <w:t>${</w:t>
-      </w:r>
-      <w:proofErr w:type="spellStart"/>
-      <w:r>
-        <w:rPr>
-          <w:rFonts w:ascii="Arial" w:hAnsi="Arial" w:cs="Arial"/>
-        </w:rPr>
-        <w:t>kronologi</w:t>
-      </w:r>
-      <w:proofErr w:type="spellEnd"/>
-      <w:r>
-        <w:rPr>
-          <w:rFonts w:ascii="Arial" w:hAnsi="Arial" w:cs="Arial"/>
-        </w:rPr>
-        <w:t>}</w:t>
+        <w:t xml:space="preserve">dugaan </w:t>
+      </w:r>
+      <w:r>
+        <w:rPr>
+          <w:rFonts w:ascii="Arial" w:hAnsi="Arial" w:cs="Arial"/>
+        </w:rPr>
+        <w:t>${wujud_perbuatan}</w:t>
+      </w:r>
+      <w:r>
+        <w:rPr>
+          <w:rFonts w:ascii="Arial" w:hAnsi="Arial" w:cs="Arial"/>
+        </w:rPr>
+        <w:t xml:space="preserve"> dengan wujud perbuatan </w:t>
+      </w:r>
+      <w:r>
+        <w:rPr>
+          <w:rFonts w:ascii="Arial" w:hAnsi="Arial" w:cs="Arial"/>
+        </w:rPr>
+        <w:t>${kronologi}</w:t>
       </w:r>
       <w:r>
         <w:rPr>
@@ -3671,161 +1704,12 @@
         </w:rPr>
         <w:t xml:space="preserve">, </w:t>
       </w:r>
-      <w:proofErr w:type="spellStart"/>
-      <w:r>
-        <w:rPr>
-          <w:rFonts w:ascii="Arial" w:hAnsi="Arial" w:cs="Arial"/>
-        </w:rPr>
-        <w:t>telah</w:t>
-      </w:r>
-      <w:proofErr w:type="spellEnd"/>
-      <w:r>
-        <w:rPr>
-          <w:rFonts w:ascii="Arial" w:hAnsi="Arial" w:cs="Arial"/>
-        </w:rPr>
-        <w:t xml:space="preserve"> </w:t>
-      </w:r>
-      <w:proofErr w:type="spellStart"/>
-      <w:r>
-        <w:rPr>
-          <w:rFonts w:ascii="Arial" w:hAnsi="Arial" w:cs="Arial"/>
-        </w:rPr>
-        <w:t>ditindaklanjuti</w:t>
-      </w:r>
-      <w:proofErr w:type="spellEnd"/>
-      <w:r>
-        <w:rPr>
-          <w:rFonts w:ascii="Arial" w:hAnsi="Arial" w:cs="Arial"/>
-        </w:rPr>
-        <w:t xml:space="preserve"> </w:t>
-      </w:r>
-      <w:proofErr w:type="spellStart"/>
-      <w:r>
-        <w:rPr>
-          <w:rFonts w:ascii="Arial" w:hAnsi="Arial" w:cs="Arial"/>
-        </w:rPr>
-        <w:t>dengan</w:t>
-      </w:r>
-      <w:proofErr w:type="spellEnd"/>
-      <w:r>
-        <w:rPr>
-          <w:rFonts w:ascii="Arial" w:hAnsi="Arial" w:cs="Arial"/>
-        </w:rPr>
-        <w:t xml:space="preserve"> </w:t>
-      </w:r>
-      <w:proofErr w:type="spellStart"/>
-      <w:r>
-        <w:rPr>
-          <w:rFonts w:ascii="Arial" w:hAnsi="Arial" w:cs="Arial"/>
-        </w:rPr>
-        <w:t>melakukan</w:t>
-      </w:r>
-      <w:proofErr w:type="spellEnd"/>
-      <w:r>
-        <w:rPr>
-          <w:rFonts w:ascii="Arial" w:hAnsi="Arial" w:cs="Arial"/>
-        </w:rPr>
-        <w:t xml:space="preserve"> </w:t>
-      </w:r>
-      <w:proofErr w:type="spellStart"/>
-      <w:r>
-        <w:rPr>
-          <w:rFonts w:ascii="Arial" w:hAnsi="Arial" w:cs="Arial"/>
-        </w:rPr>
-        <w:t>penyelidikan</w:t>
-      </w:r>
-      <w:proofErr w:type="spellEnd"/>
-      <w:r>
-        <w:rPr>
-          <w:rFonts w:ascii="Arial" w:hAnsi="Arial" w:cs="Arial"/>
-        </w:rPr>
-        <w:t xml:space="preserve"> </w:t>
-      </w:r>
-      <w:proofErr w:type="spellStart"/>
-      <w:r>
-        <w:rPr>
-          <w:rFonts w:ascii="Arial" w:hAnsi="Arial" w:cs="Arial"/>
-        </w:rPr>
-        <w:t>dan</w:t>
-      </w:r>
-      <w:proofErr w:type="spellEnd"/>
-      <w:r>
-        <w:rPr>
-          <w:rFonts w:ascii="Arial" w:hAnsi="Arial" w:cs="Arial"/>
-        </w:rPr>
-        <w:t xml:space="preserve"> </w:t>
-      </w:r>
-      <w:proofErr w:type="spellStart"/>
-      <w:r>
-        <w:rPr>
-          <w:rFonts w:ascii="Arial" w:hAnsi="Arial" w:cs="Arial"/>
-        </w:rPr>
-        <w:t>pemeriksaan</w:t>
-      </w:r>
-      <w:proofErr w:type="spellEnd"/>
-      <w:r>
-        <w:rPr>
-          <w:rFonts w:ascii="Arial" w:hAnsi="Arial" w:cs="Arial"/>
-        </w:rPr>
-        <w:t xml:space="preserve"> </w:t>
-      </w:r>
-      <w:proofErr w:type="spellStart"/>
-      <w:r>
-        <w:rPr>
-          <w:rFonts w:ascii="Arial" w:hAnsi="Arial" w:cs="Arial"/>
-        </w:rPr>
-        <w:t>klarifikasi</w:t>
-      </w:r>
-      <w:proofErr w:type="spellEnd"/>
-      <w:r>
-        <w:rPr>
-          <w:rFonts w:ascii="Arial" w:hAnsi="Arial" w:cs="Arial"/>
-        </w:rPr>
-        <w:t xml:space="preserve"> </w:t>
-      </w:r>
-      <w:proofErr w:type="spellStart"/>
-      <w:r>
-        <w:rPr>
-          <w:rFonts w:ascii="Arial" w:hAnsi="Arial" w:cs="Arial"/>
-        </w:rPr>
-        <w:t>terhadap</w:t>
-      </w:r>
-      <w:proofErr w:type="spellEnd"/>
-      <w:r>
-        <w:rPr>
-          <w:rFonts w:ascii="Arial" w:hAnsi="Arial" w:cs="Arial"/>
-        </w:rPr>
-        <w:t xml:space="preserve"> para </w:t>
-      </w:r>
-      <w:proofErr w:type="spellStart"/>
-      <w:r>
-        <w:rPr>
-          <w:rFonts w:ascii="Arial" w:hAnsi="Arial" w:cs="Arial"/>
-        </w:rPr>
-        <w:t>saksi</w:t>
-      </w:r>
-      <w:proofErr w:type="spellEnd"/>
-      <w:r>
-        <w:rPr>
-          <w:rFonts w:ascii="Arial" w:hAnsi="Arial" w:cs="Arial"/>
-        </w:rPr>
-        <w:t xml:space="preserve"> </w:t>
-      </w:r>
-      <w:proofErr w:type="spellStart"/>
-      <w:r>
-        <w:rPr>
-          <w:rFonts w:ascii="Arial" w:hAnsi="Arial" w:cs="Arial"/>
-        </w:rPr>
-        <w:t>dan</w:t>
-      </w:r>
-      <w:proofErr w:type="spellEnd"/>
-      <w:r>
-        <w:rPr>
-          <w:rFonts w:ascii="Arial" w:hAnsi="Arial" w:cs="Arial"/>
-        </w:rPr>
-        <w:t xml:space="preserve"> </w:t>
-      </w:r>
-      <w:proofErr w:type="spellStart"/>
+      <w:r>
+        <w:rPr>
+          <w:rFonts w:ascii="Arial" w:hAnsi="Arial" w:cs="Arial"/>
+        </w:rPr>
+        <w:t xml:space="preserve">telah ditindaklanjuti dengan melakukan penyelidikan dan pemeriksaan klarifikasi terhadap para saksi dan </w:t>
+      </w:r>
       <w:r>
         <w:rPr>
           <w:rFonts w:ascii="Arial" w:hAnsi="Arial" w:cs="Arial"/>
@@ -3836,126 +1720,7 @@
         <w:rPr>
           <w:rFonts w:ascii="Arial" w:hAnsi="Arial" w:cs="Arial"/>
         </w:rPr>
-        <w:t>erlapor</w:t>
-      </w:r>
-      <w:proofErr w:type="spellEnd"/>
-      <w:r>
-        <w:rPr>
-          <w:rFonts w:ascii="Arial" w:hAnsi="Arial" w:cs="Arial"/>
-        </w:rPr>
-        <w:t xml:space="preserve"> </w:t>
-      </w:r>
-      <w:proofErr w:type="spellStart"/>
-      <w:r>
-        <w:rPr>
-          <w:rFonts w:ascii="Arial" w:hAnsi="Arial" w:cs="Arial"/>
-        </w:rPr>
-        <w:t>serta</w:t>
-      </w:r>
-      <w:proofErr w:type="spellEnd"/>
-      <w:r>
-        <w:rPr>
-          <w:rFonts w:ascii="Arial" w:hAnsi="Arial" w:cs="Arial"/>
-        </w:rPr>
-        <w:t xml:space="preserve"> </w:t>
-      </w:r>
-      <w:proofErr w:type="spellStart"/>
-      <w:r>
-        <w:rPr>
-          <w:rFonts w:ascii="Arial" w:hAnsi="Arial" w:cs="Arial"/>
-        </w:rPr>
-        <w:t>telah</w:t>
-      </w:r>
-      <w:proofErr w:type="spellEnd"/>
-      <w:r>
-        <w:rPr>
-          <w:rFonts w:ascii="Arial" w:hAnsi="Arial" w:cs="Arial"/>
-        </w:rPr>
-        <w:t xml:space="preserve"> </w:t>
-      </w:r>
-      <w:proofErr w:type="spellStart"/>
-      <w:r>
-        <w:rPr>
-          <w:rFonts w:ascii="Arial" w:hAnsi="Arial" w:cs="Arial"/>
-        </w:rPr>
-        <w:t>dilakukan</w:t>
-      </w:r>
-      <w:proofErr w:type="spellEnd"/>
-      <w:r>
-        <w:rPr>
-          <w:rFonts w:ascii="Arial" w:hAnsi="Arial" w:cs="Arial"/>
-        </w:rPr>
-        <w:t xml:space="preserve"> </w:t>
-      </w:r>
-      <w:proofErr w:type="spellStart"/>
-      <w:r>
-        <w:rPr>
-          <w:rFonts w:ascii="Arial" w:hAnsi="Arial" w:cs="Arial"/>
-        </w:rPr>
-        <w:t>gelar</w:t>
-      </w:r>
-      <w:proofErr w:type="spellEnd"/>
-      <w:r>
-        <w:rPr>
-          <w:rFonts w:ascii="Arial" w:hAnsi="Arial" w:cs="Arial"/>
-        </w:rPr>
-        <w:t xml:space="preserve"> </w:t>
-      </w:r>
-      <w:proofErr w:type="spellStart"/>
-      <w:r>
-        <w:rPr>
-          <w:rFonts w:ascii="Arial" w:hAnsi="Arial" w:cs="Arial"/>
-        </w:rPr>
-        <w:t>perkara</w:t>
-      </w:r>
-      <w:proofErr w:type="spellEnd"/>
-      <w:r>
-        <w:rPr>
-          <w:rFonts w:ascii="Arial" w:hAnsi="Arial" w:cs="Arial"/>
-        </w:rPr>
-        <w:t xml:space="preserve"> di </w:t>
-      </w:r>
-      <w:proofErr w:type="spellStart"/>
-      <w:r>
-        <w:rPr>
-          <w:rFonts w:ascii="Arial" w:hAnsi="Arial" w:cs="Arial"/>
-        </w:rPr>
-        <w:t>Biroprovos</w:t>
-      </w:r>
-      <w:proofErr w:type="spellEnd"/>
-      <w:r>
-        <w:rPr>
-          <w:rFonts w:ascii="Arial" w:hAnsi="Arial" w:cs="Arial"/>
-        </w:rPr>
-        <w:t xml:space="preserve"> </w:t>
-      </w:r>
-      <w:proofErr w:type="spellStart"/>
-      <w:r>
-        <w:rPr>
-          <w:rFonts w:ascii="Arial" w:hAnsi="Arial" w:cs="Arial"/>
-        </w:rPr>
-        <w:t>Divpropam</w:t>
-      </w:r>
-      <w:proofErr w:type="spellEnd"/>
-      <w:r>
-        <w:rPr>
-          <w:rFonts w:ascii="Arial" w:hAnsi="Arial" w:cs="Arial"/>
-        </w:rPr>
-        <w:t xml:space="preserve"> </w:t>
-      </w:r>
-      <w:proofErr w:type="spellStart"/>
-      <w:r>
-        <w:rPr>
-          <w:rFonts w:ascii="Arial" w:hAnsi="Arial" w:cs="Arial"/>
-        </w:rPr>
-        <w:t>Polri</w:t>
-      </w:r>
-      <w:proofErr w:type="spellEnd"/>
-      <w:r>
-        <w:rPr>
-          <w:rFonts w:ascii="Arial" w:hAnsi="Arial" w:cs="Arial"/>
-        </w:rPr>
-        <w:t>;</w:t>
+        <w:t>erlapor serta telah dilakukan gelar perkara di Biroprovos Divpropam Polri;</w:t>
       </w:r>
     </w:p>
     <w:p>
@@ -3973,8 +1738,6 @@
           <w:spacing w:val="-4"/>
         </w:rPr>
       </w:pPr>
-      <w:bookmarkStart w:id="12" w:name="_GoBack"/>
-      <w:bookmarkEnd w:id="12"/>
     </w:p>
     <w:p>
       <w:pPr>
@@ -4300,21 +2063,7 @@
                               <w:rPr>
                                 <w:rFonts w:ascii="Arial" w:hAnsi="Arial" w:cs="Arial"/>
                               </w:rPr>
-                              <w:t>${</w:t>
-                            </w:r>
-                            <w:proofErr w:type="spellStart"/>
-                            <w:r>
-                              <w:rPr>
-                                <w:rFonts w:ascii="Arial" w:hAnsi="Arial" w:cs="Arial"/>
-                              </w:rPr>
-                              <w:t>tgl_gp</w:t>
-                            </w:r>
-                            <w:proofErr w:type="spellEnd"/>
-                            <w:r>
-                              <w:rPr>
-                                <w:rFonts w:ascii="Arial" w:hAnsi="Arial" w:cs="Arial"/>
-                              </w:rPr>
-                              <w:t>}</w:t>
+                              <w:t>${tgl_gp}</w:t>
                             </w:r>
                             <w:r>
                               <w:rPr>
@@ -4744,21 +2493,12 @@
           <w:shd w:val="clear" w:color="auto" w:fill="FFFFFF"/>
         </w:rPr>
       </w:pPr>
-      <w:proofErr w:type="gramStart"/>
-      <w:r>
-        <w:rPr>
-          <w:rFonts w:ascii="Arial" w:hAnsi="Arial" w:cs="Arial"/>
-          <w:color w:val="000000"/>
-        </w:rPr>
-        <w:t>b</w:t>
-      </w:r>
-      <w:proofErr w:type="gramEnd"/>
-      <w:r>
-        <w:rPr>
-          <w:rFonts w:ascii="Arial" w:hAnsi="Arial" w:cs="Arial"/>
-          <w:color w:val="000000"/>
-        </w:rPr>
-        <w:t>.</w:t>
+      <w:r>
+        <w:rPr>
+          <w:rFonts w:ascii="Arial" w:hAnsi="Arial" w:cs="Arial"/>
+          <w:color w:val="000000"/>
+        </w:rPr>
+        <w:t>b.</w:t>
       </w:r>
       <w:r>
         <w:rPr>
@@ -4767,151 +2507,29 @@
         </w:rPr>
         <w:tab/>
       </w:r>
-      <w:proofErr w:type="spellStart"/>
-      <w:r>
-        <w:rPr>
-          <w:rFonts w:ascii="Arial" w:hAnsi="Arial" w:cs="Arial"/>
-        </w:rPr>
-        <w:t>hasil</w:t>
-      </w:r>
-      <w:proofErr w:type="spellEnd"/>
-      <w:r>
-        <w:rPr>
-          <w:rFonts w:ascii="Arial" w:hAnsi="Arial" w:cs="Arial"/>
-        </w:rPr>
-        <w:t xml:space="preserve"> </w:t>
-      </w:r>
-      <w:proofErr w:type="spellStart"/>
-      <w:r>
-        <w:rPr>
-          <w:rFonts w:ascii="Arial" w:hAnsi="Arial" w:cs="Arial"/>
-        </w:rPr>
-        <w:t>gelar</w:t>
-      </w:r>
-      <w:proofErr w:type="spellEnd"/>
-      <w:r>
-        <w:rPr>
-          <w:rFonts w:ascii="Arial" w:hAnsi="Arial" w:cs="Arial"/>
-        </w:rPr>
-        <w:t xml:space="preserve"> </w:t>
-      </w:r>
-      <w:proofErr w:type="spellStart"/>
-      <w:r>
-        <w:rPr>
-          <w:rFonts w:ascii="Arial" w:hAnsi="Arial" w:cs="Arial"/>
-        </w:rPr>
-        <w:t>perkara</w:t>
-      </w:r>
-      <w:proofErr w:type="spellEnd"/>
-      <w:r>
-        <w:rPr>
-          <w:rFonts w:ascii="Arial" w:hAnsi="Arial" w:cs="Arial"/>
-        </w:rPr>
-        <w:t xml:space="preserve"> </w:t>
-      </w:r>
-      <w:proofErr w:type="spellStart"/>
-      <w:r>
-        <w:rPr>
-          <w:rFonts w:ascii="Arial" w:hAnsi="Arial" w:cs="Arial"/>
-        </w:rPr>
-        <w:t>pada</w:t>
-      </w:r>
-      <w:proofErr w:type="spellEnd"/>
-      <w:r>
-        <w:rPr>
-          <w:rFonts w:ascii="Arial" w:hAnsi="Arial" w:cs="Arial"/>
-        </w:rPr>
-        <w:t xml:space="preserve"> </w:t>
-      </w:r>
-      <w:proofErr w:type="spellStart"/>
-      <w:r>
-        <w:rPr>
-          <w:rFonts w:ascii="Arial" w:hAnsi="Arial" w:cs="Arial"/>
-        </w:rPr>
-        <w:t>tanggal</w:t>
-      </w:r>
-      <w:proofErr w:type="spellEnd"/>
-      <w:r>
-        <w:rPr>
-          <w:rFonts w:ascii="Arial" w:hAnsi="Arial" w:cs="Arial"/>
-        </w:rPr>
-        <w:t xml:space="preserve"> </w:t>
-      </w:r>
-      <w:r>
-        <w:rPr>
-          <w:rFonts w:ascii="Arial" w:hAnsi="Arial" w:cs="Arial"/>
-        </w:rPr>
-        <w:t>${</w:t>
-      </w:r>
-      <w:proofErr w:type="spellStart"/>
-      <w:r>
-        <w:rPr>
-          <w:rFonts w:ascii="Arial" w:hAnsi="Arial" w:cs="Arial"/>
-        </w:rPr>
-        <w:t>tgl_gp</w:t>
-      </w:r>
-      <w:proofErr w:type="spellEnd"/>
-      <w:r>
-        <w:rPr>
-          <w:rFonts w:ascii="Arial" w:hAnsi="Arial" w:cs="Arial"/>
-        </w:rPr>
-        <w:t xml:space="preserve">} </w:t>
-      </w:r>
-      <w:proofErr w:type="spellStart"/>
-      <w:r>
-        <w:rPr>
-          <w:rFonts w:ascii="Arial" w:hAnsi="Arial" w:cs="Arial"/>
-        </w:rPr>
-        <w:t>telah</w:t>
-      </w:r>
-      <w:proofErr w:type="spellEnd"/>
-      <w:r>
-        <w:rPr>
-          <w:rFonts w:ascii="Arial" w:hAnsi="Arial" w:cs="Arial"/>
-        </w:rPr>
-        <w:t xml:space="preserve"> </w:t>
-      </w:r>
-      <w:proofErr w:type="spellStart"/>
-      <w:r>
-        <w:rPr>
-          <w:rFonts w:ascii="Arial" w:hAnsi="Arial" w:cs="Arial"/>
-        </w:rPr>
-        <w:t>memutuskan</w:t>
-      </w:r>
-      <w:proofErr w:type="spellEnd"/>
-      <w:r>
-        <w:rPr>
-          <w:rFonts w:ascii="Arial" w:hAnsi="Arial" w:cs="Arial"/>
-        </w:rPr>
-        <w:t xml:space="preserve"> </w:t>
-      </w:r>
-      <w:proofErr w:type="spellStart"/>
-      <w:r>
-        <w:rPr>
-          <w:rFonts w:ascii="Arial" w:hAnsi="Arial" w:cs="Arial"/>
-        </w:rPr>
-        <w:t>bahwa</w:t>
-      </w:r>
-      <w:proofErr w:type="spellEnd"/>
-      <w:r>
-        <w:rPr>
-          <w:rFonts w:ascii="Arial" w:hAnsi="Arial" w:cs="Arial"/>
-        </w:rPr>
-        <w:t xml:space="preserve"> </w:t>
-      </w:r>
-      <w:proofErr w:type="spellStart"/>
-      <w:r>
-        <w:rPr>
-          <w:rFonts w:ascii="Arial" w:hAnsi="Arial" w:cs="Arial"/>
-        </w:rPr>
-        <w:t>terhadap</w:t>
-      </w:r>
-      <w:proofErr w:type="spellEnd"/>
-      <w:r>
-        <w:rPr>
-          <w:rFonts w:ascii="Arial" w:hAnsi="Arial" w:cs="Arial"/>
-        </w:rPr>
-        <w:t xml:space="preserve"> </w:t>
+      <w:r>
+        <w:rPr>
+          <w:rFonts w:ascii="Arial" w:hAnsi="Arial" w:cs="Arial"/>
+        </w:rPr>
+        <w:t xml:space="preserve">hasil gelar perkara pada tanggal </w:t>
+      </w:r>
+      <w:r>
+        <w:rPr>
+          <w:rFonts w:ascii="Arial" w:hAnsi="Arial" w:cs="Arial"/>
+        </w:rPr>
+        <w:t xml:space="preserve">${tgl_gp} </w:t>
+      </w:r>
+      <w:r>
+        <w:rPr>
+          <w:rFonts w:ascii="Arial" w:hAnsi="Arial" w:cs="Arial"/>
+        </w:rPr>
+        <w:t xml:space="preserve">telah memutuskan </w:t>
+      </w:r>
+      <w:r>
+        <w:rPr>
+          <w:rFonts w:ascii="Arial" w:hAnsi="Arial" w:cs="Arial"/>
+        </w:rPr>
+        <w:t xml:space="preserve">bahwa terhadap </w:t>
       </w:r>
       <w:r>
         <w:rPr>
@@ -4945,12 +2563,6 @@
         <w:rPr>
           <w:rFonts w:ascii="Arial" w:hAnsi="Arial" w:cs="Arial"/>
           <w:lang w:val="sv-SE"/>
-        </w:rPr>
-        <w:t xml:space="preserve"> oleh karena</w:t>
-      </w:r>
-      <w:r>
-        <w:rPr>
-          <w:rFonts w:ascii="Arial" w:hAnsi="Arial" w:cs="Arial"/>
         </w:rPr>
         <w:t xml:space="preserve"> </w:t>
       </w:r>
@@ -4961,7 +2573,7 @@
           <w:spacing w:val="-2"/>
           <w:lang w:val="fi-FI"/>
         </w:rPr>
-        <w:t>adanya ${keterangan}</w:t>
+        <w:t>${keterangan}</w:t>
       </w:r>
       <w:r>
         <w:rPr>
@@ -5003,85 +2615,12 @@
         </w:rPr>
         <w:tab/>
       </w:r>
-      <w:proofErr w:type="spellStart"/>
-      <w:r>
-        <w:rPr>
-          <w:rFonts w:ascii="Arial" w:hAnsi="Arial" w:cs="Arial"/>
-          <w:color w:val="000000"/>
-        </w:rPr>
-        <w:t>Berkaitan</w:t>
-      </w:r>
-      <w:proofErr w:type="spellEnd"/>
-      <w:r>
-        <w:rPr>
-          <w:rFonts w:ascii="Arial" w:hAnsi="Arial" w:cs="Arial"/>
-          <w:color w:val="000000"/>
-        </w:rPr>
-        <w:t xml:space="preserve"> </w:t>
-      </w:r>
-      <w:proofErr w:type="spellStart"/>
-      <w:r>
-        <w:rPr>
-          <w:rFonts w:ascii="Arial" w:hAnsi="Arial" w:cs="Arial"/>
-          <w:color w:val="000000"/>
-        </w:rPr>
-        <w:t>dengan</w:t>
-      </w:r>
-      <w:proofErr w:type="spellEnd"/>
-      <w:r>
-        <w:rPr>
-          <w:rFonts w:ascii="Arial" w:hAnsi="Arial" w:cs="Arial"/>
-          <w:color w:val="000000"/>
-        </w:rPr>
-        <w:t xml:space="preserve"> </w:t>
-      </w:r>
-      <w:proofErr w:type="spellStart"/>
-      <w:r>
-        <w:rPr>
-          <w:rFonts w:ascii="Arial" w:hAnsi="Arial" w:cs="Arial"/>
-          <w:color w:val="000000"/>
-        </w:rPr>
-        <w:t>hal</w:t>
-      </w:r>
-      <w:proofErr w:type="spellEnd"/>
-      <w:r>
-        <w:rPr>
-          <w:rFonts w:ascii="Arial" w:hAnsi="Arial" w:cs="Arial"/>
-          <w:color w:val="000000"/>
-        </w:rPr>
-        <w:t xml:space="preserve"> </w:t>
-      </w:r>
-      <w:proofErr w:type="spellStart"/>
-      <w:r>
-        <w:rPr>
-          <w:rFonts w:ascii="Arial" w:hAnsi="Arial" w:cs="Arial"/>
-          <w:color w:val="000000"/>
-        </w:rPr>
-        <w:t>tersebut</w:t>
-      </w:r>
-      <w:proofErr w:type="spellEnd"/>
-      <w:r>
-        <w:rPr>
-          <w:rFonts w:ascii="Arial" w:hAnsi="Arial" w:cs="Arial"/>
-          <w:color w:val="000000"/>
-        </w:rPr>
-        <w:t xml:space="preserve"> </w:t>
-      </w:r>
-      <w:proofErr w:type="spellStart"/>
-      <w:r>
-        <w:rPr>
-          <w:rFonts w:ascii="Arial" w:hAnsi="Arial" w:cs="Arial"/>
-          <w:color w:val="000000"/>
-        </w:rPr>
-        <w:t>diatas</w:t>
-      </w:r>
-      <w:proofErr w:type="spellEnd"/>
-      <w:r>
-        <w:rPr>
-          <w:rFonts w:ascii="Arial" w:hAnsi="Arial" w:cs="Arial"/>
-          <w:color w:val="000000"/>
-        </w:rPr>
-        <w:t xml:space="preserve">, </w:t>
+      <w:r>
+        <w:rPr>
+          <w:rFonts w:ascii="Arial" w:hAnsi="Arial" w:cs="Arial"/>
+          <w:color w:val="000000"/>
+        </w:rPr>
+        <w:t xml:space="preserve">Berkaitan dengan hal tersebut diatas, </w:t>
       </w:r>
       <w:r>
         <w:rPr>
@@ -5089,342 +2628,8 @@
           <w:color w:val="000000"/>
           <w:spacing w:val="-4"/>
         </w:rPr>
-        <w:t xml:space="preserve">SP2HP-4 </w:t>
-      </w:r>
-      <w:proofErr w:type="spellStart"/>
-      <w:r>
-        <w:rPr>
-          <w:rFonts w:ascii="Arial" w:hAnsi="Arial" w:cs="Arial"/>
-          <w:color w:val="000000"/>
-          <w:spacing w:val="-4"/>
-        </w:rPr>
-        <w:t>ini</w:t>
-      </w:r>
-      <w:proofErr w:type="spellEnd"/>
-      <w:r>
-        <w:rPr>
-          <w:rFonts w:ascii="Arial" w:hAnsi="Arial" w:cs="Arial"/>
-          <w:color w:val="000000"/>
-          <w:spacing w:val="-4"/>
-        </w:rPr>
-        <w:t xml:space="preserve"> </w:t>
-      </w:r>
-      <w:proofErr w:type="spellStart"/>
-      <w:r>
-        <w:rPr>
-          <w:rFonts w:ascii="Arial" w:hAnsi="Arial" w:cs="Arial"/>
-          <w:color w:val="000000"/>
-          <w:spacing w:val="-4"/>
-        </w:rPr>
-        <w:t>sifatnya</w:t>
-      </w:r>
-      <w:proofErr w:type="spellEnd"/>
-      <w:r>
-        <w:rPr>
-          <w:rFonts w:ascii="Arial" w:hAnsi="Arial" w:cs="Arial"/>
-          <w:color w:val="000000"/>
-          <w:spacing w:val="-4"/>
-        </w:rPr>
-        <w:t xml:space="preserve"> </w:t>
-      </w:r>
-      <w:proofErr w:type="spellStart"/>
-      <w:r>
-        <w:rPr>
-          <w:rFonts w:ascii="Arial" w:hAnsi="Arial" w:cs="Arial"/>
-          <w:color w:val="000000"/>
-          <w:spacing w:val="-4"/>
-        </w:rPr>
-        <w:t>hanya</w:t>
-      </w:r>
-      <w:proofErr w:type="spellEnd"/>
-      <w:r>
-        <w:rPr>
-          <w:rFonts w:ascii="Arial" w:hAnsi="Arial" w:cs="Arial"/>
-          <w:color w:val="000000"/>
-          <w:spacing w:val="-4"/>
-        </w:rPr>
-        <w:t xml:space="preserve"> </w:t>
-      </w:r>
-      <w:proofErr w:type="spellStart"/>
-      <w:r>
-        <w:rPr>
-          <w:rFonts w:ascii="Arial" w:hAnsi="Arial" w:cs="Arial"/>
-          <w:color w:val="000000"/>
-          <w:spacing w:val="-4"/>
-        </w:rPr>
-        <w:t>pemberitahuan</w:t>
-      </w:r>
-      <w:proofErr w:type="spellEnd"/>
-      <w:r>
-        <w:rPr>
-          <w:rFonts w:ascii="Arial" w:hAnsi="Arial" w:cs="Arial"/>
-          <w:color w:val="000000"/>
-          <w:spacing w:val="-4"/>
-        </w:rPr>
-        <w:t xml:space="preserve"> </w:t>
-      </w:r>
-      <w:proofErr w:type="spellStart"/>
-      <w:r>
-        <w:rPr>
-          <w:rFonts w:ascii="Arial" w:hAnsi="Arial" w:cs="Arial"/>
-          <w:color w:val="000000"/>
-          <w:spacing w:val="-4"/>
-        </w:rPr>
-        <w:t>kepada</w:t>
-      </w:r>
-      <w:proofErr w:type="spellEnd"/>
-      <w:r>
-        <w:rPr>
-          <w:rFonts w:ascii="Arial" w:hAnsi="Arial" w:cs="Arial"/>
-          <w:color w:val="000000"/>
-          <w:spacing w:val="-4"/>
-        </w:rPr>
-        <w:t xml:space="preserve"> </w:t>
-      </w:r>
-      <w:proofErr w:type="spellStart"/>
-      <w:r>
-        <w:rPr>
-          <w:rFonts w:ascii="Arial" w:hAnsi="Arial" w:cs="Arial"/>
-          <w:color w:val="000000"/>
-          <w:spacing w:val="-4"/>
-        </w:rPr>
-        <w:t>pelapor</w:t>
-      </w:r>
-      <w:proofErr w:type="spellEnd"/>
-      <w:r>
-        <w:rPr>
-          <w:rFonts w:ascii="Arial" w:hAnsi="Arial" w:cs="Arial"/>
-          <w:color w:val="000000"/>
-          <w:spacing w:val="-4"/>
-        </w:rPr>
-        <w:t xml:space="preserve"> </w:t>
-      </w:r>
-      <w:proofErr w:type="spellStart"/>
-      <w:r>
-        <w:rPr>
-          <w:rFonts w:ascii="Arial" w:hAnsi="Arial" w:cs="Arial"/>
-          <w:color w:val="000000"/>
-          <w:spacing w:val="-4"/>
-        </w:rPr>
-        <w:t>dalam</w:t>
-      </w:r>
-      <w:proofErr w:type="spellEnd"/>
-      <w:r>
-        <w:rPr>
-          <w:rFonts w:ascii="Arial" w:hAnsi="Arial" w:cs="Arial"/>
-          <w:color w:val="000000"/>
-          <w:spacing w:val="-4"/>
-        </w:rPr>
-        <w:t xml:space="preserve"> </w:t>
-      </w:r>
-      <w:proofErr w:type="spellStart"/>
-      <w:r>
-        <w:rPr>
-          <w:rFonts w:ascii="Arial" w:hAnsi="Arial" w:cs="Arial"/>
-          <w:color w:val="000000"/>
-          <w:spacing w:val="-4"/>
-        </w:rPr>
-        <w:t>rangka</w:t>
-      </w:r>
-      <w:proofErr w:type="spellEnd"/>
-      <w:r>
-        <w:rPr>
-          <w:rFonts w:ascii="Arial" w:hAnsi="Arial" w:cs="Arial"/>
-          <w:color w:val="000000"/>
-          <w:spacing w:val="-4"/>
-        </w:rPr>
-        <w:t xml:space="preserve"> </w:t>
-      </w:r>
-      <w:proofErr w:type="spellStart"/>
-      <w:r>
-        <w:rPr>
-          <w:rFonts w:ascii="Arial" w:hAnsi="Arial" w:cs="Arial"/>
-          <w:color w:val="000000"/>
-          <w:spacing w:val="-4"/>
-        </w:rPr>
-        <w:t>pelayanan</w:t>
-      </w:r>
-      <w:proofErr w:type="spellEnd"/>
-      <w:r>
-        <w:rPr>
-          <w:rFonts w:ascii="Arial" w:hAnsi="Arial" w:cs="Arial"/>
-          <w:color w:val="000000"/>
-          <w:spacing w:val="-4"/>
-        </w:rPr>
-        <w:t xml:space="preserve"> </w:t>
-      </w:r>
-      <w:proofErr w:type="spellStart"/>
-      <w:r>
-        <w:rPr>
-          <w:rFonts w:ascii="Arial" w:hAnsi="Arial" w:cs="Arial"/>
-          <w:color w:val="000000"/>
-          <w:spacing w:val="-4"/>
-        </w:rPr>
-        <w:t>kepada</w:t>
-      </w:r>
-      <w:proofErr w:type="spellEnd"/>
-      <w:r>
-        <w:rPr>
-          <w:rFonts w:ascii="Arial" w:hAnsi="Arial" w:cs="Arial"/>
-          <w:color w:val="000000"/>
-          <w:spacing w:val="-4"/>
-        </w:rPr>
-        <w:t xml:space="preserve"> </w:t>
-      </w:r>
-      <w:proofErr w:type="spellStart"/>
-      <w:r>
-        <w:rPr>
-          <w:rFonts w:ascii="Arial" w:hAnsi="Arial" w:cs="Arial"/>
-          <w:color w:val="000000"/>
-          <w:spacing w:val="-4"/>
-        </w:rPr>
-        <w:t>masyarakat</w:t>
-      </w:r>
-      <w:proofErr w:type="spellEnd"/>
-      <w:r>
-        <w:rPr>
-          <w:rFonts w:ascii="Arial" w:hAnsi="Arial" w:cs="Arial"/>
-          <w:color w:val="000000"/>
-          <w:spacing w:val="-4"/>
-        </w:rPr>
-        <w:t xml:space="preserve"> </w:t>
-      </w:r>
-      <w:proofErr w:type="spellStart"/>
-      <w:r>
-        <w:rPr>
-          <w:rFonts w:ascii="Arial" w:hAnsi="Arial" w:cs="Arial"/>
-          <w:color w:val="000000"/>
-          <w:spacing w:val="-4"/>
-        </w:rPr>
-        <w:t>dan</w:t>
-      </w:r>
-      <w:proofErr w:type="spellEnd"/>
-      <w:r>
-        <w:rPr>
-          <w:rFonts w:ascii="Arial" w:hAnsi="Arial" w:cs="Arial"/>
-          <w:color w:val="000000"/>
-          <w:spacing w:val="-4"/>
-        </w:rPr>
-        <w:t xml:space="preserve"> </w:t>
-      </w:r>
-      <w:proofErr w:type="spellStart"/>
-      <w:r>
-        <w:rPr>
-          <w:rFonts w:ascii="Arial" w:hAnsi="Arial" w:cs="Arial"/>
-          <w:color w:val="000000"/>
-          <w:spacing w:val="-4"/>
-        </w:rPr>
-        <w:t>tidak</w:t>
-      </w:r>
-      <w:proofErr w:type="spellEnd"/>
-      <w:r>
-        <w:rPr>
-          <w:rFonts w:ascii="Arial" w:hAnsi="Arial" w:cs="Arial"/>
-          <w:color w:val="000000"/>
-          <w:spacing w:val="-4"/>
-        </w:rPr>
-        <w:t xml:space="preserve"> </w:t>
-      </w:r>
-      <w:proofErr w:type="spellStart"/>
-      <w:r>
-        <w:rPr>
-          <w:rFonts w:ascii="Arial" w:hAnsi="Arial" w:cs="Arial"/>
-          <w:color w:val="000000"/>
-          <w:spacing w:val="-4"/>
-        </w:rPr>
-        <w:t>dapat</w:t>
-      </w:r>
-      <w:proofErr w:type="spellEnd"/>
-      <w:r>
-        <w:rPr>
-          <w:rFonts w:ascii="Arial" w:hAnsi="Arial" w:cs="Arial"/>
-          <w:color w:val="000000"/>
-          <w:spacing w:val="-4"/>
-        </w:rPr>
-        <w:t xml:space="preserve"> </w:t>
-      </w:r>
-      <w:proofErr w:type="spellStart"/>
-      <w:r>
-        <w:rPr>
-          <w:rFonts w:ascii="Arial" w:hAnsi="Arial" w:cs="Arial"/>
-          <w:color w:val="000000"/>
-          <w:spacing w:val="-4"/>
-        </w:rPr>
-        <w:t>digunakan</w:t>
-      </w:r>
-      <w:proofErr w:type="spellEnd"/>
-      <w:r>
-        <w:rPr>
-          <w:rFonts w:ascii="Arial" w:hAnsi="Arial" w:cs="Arial"/>
-          <w:color w:val="000000"/>
-          <w:spacing w:val="-4"/>
-        </w:rPr>
-        <w:t xml:space="preserve"> </w:t>
-      </w:r>
-      <w:proofErr w:type="spellStart"/>
-      <w:r>
-        <w:rPr>
-          <w:rFonts w:ascii="Arial" w:hAnsi="Arial" w:cs="Arial"/>
-          <w:color w:val="000000"/>
-          <w:spacing w:val="-4"/>
-        </w:rPr>
-        <w:t>sebagai</w:t>
-      </w:r>
-      <w:proofErr w:type="spellEnd"/>
-      <w:r>
-        <w:rPr>
-          <w:rFonts w:ascii="Arial" w:hAnsi="Arial" w:cs="Arial"/>
-          <w:color w:val="000000"/>
-          <w:spacing w:val="-4"/>
-        </w:rPr>
-        <w:t xml:space="preserve"> </w:t>
-      </w:r>
-      <w:proofErr w:type="spellStart"/>
-      <w:r>
-        <w:rPr>
-          <w:rFonts w:ascii="Arial" w:hAnsi="Arial" w:cs="Arial"/>
-          <w:color w:val="000000"/>
-          <w:spacing w:val="-4"/>
-        </w:rPr>
-        <w:t>alat</w:t>
-      </w:r>
-      <w:proofErr w:type="spellEnd"/>
-      <w:r>
-        <w:rPr>
-          <w:rFonts w:ascii="Arial" w:hAnsi="Arial" w:cs="Arial"/>
-          <w:color w:val="000000"/>
-          <w:spacing w:val="-4"/>
-        </w:rPr>
-        <w:t xml:space="preserve"> </w:t>
-      </w:r>
-      <w:proofErr w:type="spellStart"/>
-      <w:r>
-        <w:rPr>
-          <w:rFonts w:ascii="Arial" w:hAnsi="Arial" w:cs="Arial"/>
-          <w:color w:val="000000"/>
-          <w:spacing w:val="-4"/>
-        </w:rPr>
-        <w:t>pembuktian</w:t>
-      </w:r>
-      <w:proofErr w:type="spellEnd"/>
-      <w:r>
-        <w:rPr>
-          <w:rFonts w:ascii="Arial" w:hAnsi="Arial" w:cs="Arial"/>
-          <w:color w:val="000000"/>
-          <w:spacing w:val="-4"/>
-        </w:rPr>
-        <w:t xml:space="preserve"> di </w:t>
-      </w:r>
-      <w:proofErr w:type="spellStart"/>
-      <w:r>
-        <w:rPr>
-          <w:rFonts w:ascii="Arial" w:hAnsi="Arial" w:cs="Arial"/>
-          <w:color w:val="000000"/>
-          <w:spacing w:val="-4"/>
-        </w:rPr>
-        <w:t>Pengadilan</w:t>
-      </w:r>
-      <w:proofErr w:type="spellEnd"/>
+        <w:t>SP2HP-4 ini sifatnya hanya pemberitahuan kepada pelapor dalam rangka pelayanan kepada masyarakat dan tidak dapat digunakan sebagai alat pembuktian di Pengadilan</w:t>
+      </w:r>
       <w:r>
         <w:rPr>
           <w:rFonts w:ascii="Arial" w:hAnsi="Arial" w:cs="Arial"/>
@@ -5470,54 +2675,7 @@
           <w:color w:val="000000"/>
         </w:rPr>
         <w:tab/>
-      </w:r>
-      <w:proofErr w:type="spellStart"/>
-      <w:r>
-        <w:rPr>
-          <w:rFonts w:ascii="Arial" w:hAnsi="Arial" w:cs="Arial"/>
-          <w:color w:val="000000"/>
-        </w:rPr>
-        <w:t>Demikian</w:t>
-      </w:r>
-      <w:proofErr w:type="spellEnd"/>
-      <w:r>
-        <w:rPr>
-          <w:rFonts w:ascii="Arial" w:hAnsi="Arial" w:cs="Arial"/>
-          <w:color w:val="000000"/>
-        </w:rPr>
-        <w:t xml:space="preserve"> untuk </w:t>
-      </w:r>
-      <w:proofErr w:type="spellStart"/>
-      <w:r>
-        <w:rPr>
-          <w:rFonts w:ascii="Arial" w:hAnsi="Arial" w:cs="Arial"/>
-          <w:color w:val="000000"/>
-        </w:rPr>
-        <w:t>menjadi</w:t>
-      </w:r>
-      <w:proofErr w:type="spellEnd"/>
-      <w:r>
-        <w:rPr>
-          <w:rFonts w:ascii="Arial" w:hAnsi="Arial" w:cs="Arial"/>
-          <w:color w:val="000000"/>
-        </w:rPr>
-        <w:t xml:space="preserve"> </w:t>
-      </w:r>
-      <w:proofErr w:type="spellStart"/>
-      <w:r>
-        <w:rPr>
-          <w:rFonts w:ascii="Arial" w:hAnsi="Arial" w:cs="Arial"/>
-          <w:color w:val="000000"/>
-        </w:rPr>
-        <w:t>maklum</w:t>
-      </w:r>
-      <w:proofErr w:type="spellEnd"/>
-      <w:r>
-        <w:rPr>
-          <w:rFonts w:ascii="Arial" w:hAnsi="Arial" w:cs="Arial"/>
-          <w:color w:val="000000"/>
-        </w:rPr>
-        <w:t>.</w:t>
+        <w:t>Demikian untuk menjadi maklum.</w:t>
       </w:r>
     </w:p>
     <w:p>
@@ -5608,7 +2766,6 @@
                 <w:color w:val="000000"/>
               </w:rPr>
             </w:pPr>
-            <w:proofErr w:type="spellStart"/>
             <w:r>
               <w:rPr>
                 <w:rFonts w:ascii="Arial" w:hAnsi="Arial" w:cs="Arial"/>
@@ -5616,7 +2773,6 @@
               </w:rPr>
               <w:t>Tembusan</w:t>
             </w:r>
-            <w:proofErr w:type="spellEnd"/>
             <w:r>
               <w:rPr>
                 <w:rFonts w:ascii="Arial" w:hAnsi="Arial" w:cs="Arial"/>
@@ -5843,7 +2999,7 @@
                     </wp:anchor>
                   </w:drawing>
                 </mc:Choice>
-                <mc:Fallback xmlns:w16se="http://schemas.microsoft.com/office/word/2015/wordml/symex" xmlns:w16sdtdh="http://schemas.microsoft.com/office/word/2020/wordml/sdtdatahash" xmlns:w16du="http://schemas.microsoft.com/office/word/2023/wordml/word16du" xmlns:w16="http://schemas.microsoft.com/office/word/2018/wordml" xmlns:w16cid="http://schemas.microsoft.com/office/word/2016/wordml/cid" xmlns:w16cex="http://schemas.microsoft.com/office/word/2018/wordml/cex" xmlns:oel="http://schemas.microsoft.com/office/2019/extlst" xmlns:am3d="http://schemas.microsoft.com/office/drawing/2017/model3d" xmlns:aink="http://schemas.microsoft.com/office/drawing/2016/ink" xmlns:cx8="http://schemas.microsoft.com/office/drawing/2016/5/14/chartex" xmlns:cx7="http://schemas.microsoft.com/office/drawing/2016/5/13/chartex" xmlns:cx6="http://schemas.microsoft.com/office/drawing/2016/5/12/chartex" xmlns:cx5="http://schemas.microsoft.com/office/drawing/2016/5/11/chartex" xmlns:cx4="http://schemas.microsoft.com/office/drawing/2016/5/10/chartex" xmlns:cx3="http://schemas.microsoft.com/office/drawing/2016/5/9/chartex" xmlns:cx2="http://schemas.microsoft.com/office/drawing/2015/10/21/chartex" xmlns:cx1="http://schemas.microsoft.com/office/drawing/2015/9/8/chartex" xmlns:cx="http://schemas.microsoft.com/office/drawing/2014/chartex">
+                <mc:Fallback xmlns:w16du="http://schemas.microsoft.com/office/word/2023/wordml/word16du">
                   <w:pict>
                     <v:shapetype w14:anchorId="02B7B424" id="_x0000_t32" coordsize="21600,21600" o:spt="32" o:oned="t" path="m,l21600,21600e" filled="f">
                       <v:path arrowok="t" fillok="f" o:connecttype="none"/>
@@ -5916,53 +3072,12 @@
           <w:color w:val="000000"/>
         </w:rPr>
       </w:pPr>
-      <w:proofErr w:type="spellStart"/>
-      <w:r>
-        <w:rPr>
-          <w:rFonts w:ascii="Arial" w:hAnsi="Arial" w:cs="Arial"/>
-          <w:color w:val="000000"/>
-        </w:rPr>
-        <w:t>Kabagyanduan</w:t>
-      </w:r>
-      <w:proofErr w:type="spellEnd"/>
-      <w:r>
-        <w:rPr>
-          <w:rFonts w:ascii="Arial" w:hAnsi="Arial" w:cs="Arial"/>
-          <w:color w:val="000000"/>
-        </w:rPr>
-        <w:t xml:space="preserve"> </w:t>
-      </w:r>
-      <w:proofErr w:type="spellStart"/>
-      <w:r>
-        <w:rPr>
-          <w:rFonts w:ascii="Arial" w:hAnsi="Arial" w:cs="Arial"/>
-          <w:color w:val="000000"/>
-        </w:rPr>
-        <w:t>Divpropam</w:t>
-      </w:r>
-      <w:proofErr w:type="spellEnd"/>
-      <w:r>
-        <w:rPr>
-          <w:rFonts w:ascii="Arial" w:hAnsi="Arial" w:cs="Arial"/>
-          <w:color w:val="000000"/>
-        </w:rPr>
-        <w:t xml:space="preserve"> </w:t>
-      </w:r>
-      <w:proofErr w:type="spellStart"/>
-      <w:r>
-        <w:rPr>
-          <w:rFonts w:ascii="Arial" w:hAnsi="Arial" w:cs="Arial"/>
-          <w:color w:val="000000"/>
-        </w:rPr>
-        <w:t>Polri</w:t>
-      </w:r>
-      <w:proofErr w:type="spellEnd"/>
-      <w:r>
-        <w:rPr>
-          <w:rFonts w:ascii="Arial" w:hAnsi="Arial" w:cs="Arial"/>
-          <w:color w:val="000000"/>
-        </w:rPr>
-        <w:t>.</w:t>
+      <w:r>
+        <w:rPr>
+          <w:rFonts w:ascii="Arial" w:hAnsi="Arial" w:cs="Arial"/>
+          <w:color w:val="000000"/>
+        </w:rPr>
+        <w:t>Kabagyanduan Divpropam Polri.</w:t>
       </w:r>
     </w:p>
     <w:p>
@@ -6040,7 +3155,7 @@
               </wp:anchor>
             </w:drawing>
           </mc:Choice>
-          <mc:Fallback xmlns:w16se="http://schemas.microsoft.com/office/word/2015/wordml/symex" xmlns:w16sdtdh="http://schemas.microsoft.com/office/word/2020/wordml/sdtdatahash" xmlns:w16du="http://schemas.microsoft.com/office/word/2023/wordml/word16du" xmlns:w16="http://schemas.microsoft.com/office/word/2018/wordml" xmlns:w16cid="http://schemas.microsoft.com/office/word/2016/wordml/cid" xmlns:w16cex="http://schemas.microsoft.com/office/word/2018/wordml/cex" xmlns:oel="http://schemas.microsoft.com/office/2019/extlst" xmlns:am3d="http://schemas.microsoft.com/office/drawing/2017/model3d" xmlns:aink="http://schemas.microsoft.com/office/drawing/2016/ink" xmlns:cx8="http://schemas.microsoft.com/office/drawing/2016/5/14/chartex" xmlns:cx7="http://schemas.microsoft.com/office/drawing/2016/5/13/chartex" xmlns:cx6="http://schemas.microsoft.com/office/drawing/2016/5/12/chartex" xmlns:cx5="http://schemas.microsoft.com/office/drawing/2016/5/11/chartex" xmlns:cx4="http://schemas.microsoft.com/office/drawing/2016/5/10/chartex" xmlns:cx3="http://schemas.microsoft.com/office/drawing/2016/5/9/chartex" xmlns:cx2="http://schemas.microsoft.com/office/drawing/2015/10/21/chartex" xmlns:cx1="http://schemas.microsoft.com/office/drawing/2015/9/8/chartex" xmlns:cx="http://schemas.microsoft.com/office/drawing/2014/chartex">
+          <mc:Fallback xmlns:w16du="http://schemas.microsoft.com/office/word/2023/wordml/word16du">
             <w:pict>
               <v:line w14:anchorId="68204638" id="Line 10" o:spid="_x0000_s1026" style="position:absolute;z-index:251658752;visibility:visible;mso-wrap-style:square;mso-width-percent:0;mso-height-percent:0;mso-wrap-distance-left:9pt;mso-wrap-distance-top:0;mso-wrap-distance-right:9pt;mso-wrap-distance-bottom:0;mso-position-horizontal:absolute;mso-position-horizontal-relative:text;mso-position-vertical:absolute;mso-position-vertical-relative:text;mso-width-percent:0;mso-height-percent:0;mso-width-relative:page;mso-height-relative:page" from="1pt,3.35pt" to="184.45pt,3.35pt" o:gfxdata="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" strokeweight="1pt"/>
             </w:pict>
@@ -6114,7 +3229,7 @@
               </wp:anchor>
             </w:drawing>
           </mc:Choice>
-          <mc:Fallback xmlns:w16se="http://schemas.microsoft.com/office/word/2015/wordml/symex" xmlns:w16sdtdh="http://schemas.microsoft.com/office/word/2020/wordml/sdtdatahash" xmlns:w16du="http://schemas.microsoft.com/office/word/2023/wordml/word16du" xmlns:w16="http://schemas.microsoft.com/office/word/2018/wordml" xmlns:w16cid="http://schemas.microsoft.com/office/word/2016/wordml/cid" xmlns:w16cex="http://schemas.microsoft.com/office/word/2018/wordml/cex" xmlns:oel="http://schemas.microsoft.com/office/2019/extlst" xmlns:am3d="http://schemas.microsoft.com/office/drawing/2017/model3d" xmlns:aink="http://schemas.microsoft.com/office/drawing/2016/ink" xmlns:cx8="http://schemas.microsoft.com/office/drawing/2016/5/14/chartex" xmlns:cx7="http://schemas.microsoft.com/office/drawing/2016/5/13/chartex" xmlns:cx6="http://schemas.microsoft.com/office/drawing/2016/5/12/chartex" xmlns:cx5="http://schemas.microsoft.com/office/drawing/2016/5/11/chartex" xmlns:cx4="http://schemas.microsoft.com/office/drawing/2016/5/10/chartex" xmlns:cx3="http://schemas.microsoft.com/office/drawing/2016/5/9/chartex" xmlns:cx2="http://schemas.microsoft.com/office/drawing/2015/10/21/chartex" xmlns:cx1="http://schemas.microsoft.com/office/drawing/2015/9/8/chartex" xmlns:cx="http://schemas.microsoft.com/office/drawing/2014/chartex">
+          <mc:Fallback xmlns:w16du="http://schemas.microsoft.com/office/word/2023/wordml/word16du">
             <w:pict>
               <v:line w14:anchorId="590E8822" id="Line 11" o:spid="_x0000_s1026" style="position:absolute;z-index:251654656;visibility:visible;mso-wrap-style:square;mso-width-percent:0;mso-height-percent:0;mso-wrap-distance-left:9pt;mso-wrap-distance-top:0;mso-wrap-distance-right:9pt;mso-wrap-distance-bottom:0;mso-position-horizontal:absolute;mso-position-horizontal-relative:text;mso-position-vertical:absolute;mso-position-vertical-relative:text;mso-width-percent:0;mso-height-percent:0;mso-width-relative:page;mso-height-relative:page" from="14.25pt,-972pt" to="190.95pt,-972pt" o:gfxdata="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"/>
             </w:pict>
@@ -6240,39 +3355,7 @@
           <w:rFonts w:ascii="Arial" w:hAnsi="Arial" w:cs="Arial"/>
           <w:color w:val="FFFFFF"/>
         </w:rPr>
-        <w:t xml:space="preserve">2.   </w:t>
-      </w:r>
-      <w:proofErr w:type="spellStart"/>
-      <w:r>
-        <w:rPr>
-          <w:rFonts w:ascii="Arial" w:hAnsi="Arial" w:cs="Arial"/>
-          <w:color w:val="FFFFFF"/>
-        </w:rPr>
-        <w:t>Pemeriksa</w:t>
-      </w:r>
-      <w:proofErr w:type="spellEnd"/>
-      <w:r>
-        <w:rPr>
-          <w:rFonts w:ascii="Arial" w:hAnsi="Arial" w:cs="Arial"/>
-          <w:color w:val="FFFFFF"/>
-        </w:rPr>
-        <w:t xml:space="preserve"> </w:t>
-      </w:r>
-      <w:proofErr w:type="spellStart"/>
-      <w:r>
-        <w:rPr>
-          <w:rFonts w:ascii="Arial" w:hAnsi="Arial" w:cs="Arial"/>
-          <w:color w:val="FFFFFF"/>
-        </w:rPr>
-        <w:t>Utama</w:t>
-      </w:r>
-      <w:proofErr w:type="spellEnd"/>
-      <w:r>
-        <w:rPr>
-          <w:rFonts w:ascii="Arial" w:hAnsi="Arial" w:cs="Arial"/>
-          <w:color w:val="FFFFFF"/>
-        </w:rPr>
-        <w:t xml:space="preserve"> Unit I</w:t>
+        <w:t>2.   Pemeriksa Utama Unit I</w:t>
       </w:r>
       <w:r>
         <w:rPr>
@@ -6329,33 +3412,8 @@
           <w:rFonts w:ascii="Arial" w:hAnsi="Arial" w:cs="Arial"/>
           <w:color w:val="FFFFFF"/>
         </w:rPr>
-        <w:t xml:space="preserve">3.   </w:t>
-      </w:r>
-      <w:proofErr w:type="spellStart"/>
-      <w:r>
-        <w:rPr>
-          <w:rFonts w:ascii="Arial" w:hAnsi="Arial" w:cs="Arial"/>
-          <w:color w:val="FFFFFF"/>
-        </w:rPr>
-        <w:t>Kaurmin</w:t>
-      </w:r>
-      <w:proofErr w:type="spellEnd"/>
-      <w:r>
-        <w:rPr>
-          <w:rFonts w:ascii="Arial" w:hAnsi="Arial" w:cs="Arial"/>
-          <w:color w:val="FFFFFF"/>
-        </w:rPr>
-        <w:t xml:space="preserve"> </w:t>
-      </w:r>
-      <w:proofErr w:type="spellStart"/>
-      <w:r>
-        <w:rPr>
-          <w:rFonts w:ascii="Arial" w:hAnsi="Arial" w:cs="Arial"/>
-          <w:color w:val="FFFFFF"/>
-        </w:rPr>
-        <w:t>Gakkum</w:t>
-      </w:r>
-      <w:proofErr w:type="spellEnd"/>
+        <w:t>3.   Kaurmin Gakkum</w:t>
+      </w:r>
       <w:r>
         <w:rPr>
           <w:rFonts w:ascii="Arial" w:hAnsi="Arial" w:cs="Arial"/>
@@ -6499,8 +3557,8 @@
 </file>
 
 <file path=word/numbering.xml><?xml version="1.0" encoding="utf-8"?>
-<w:numbering xmlns:wpc="http://schemas.microsoft.com/office/word/2010/wordprocessingCanvas" xmlns:mc="http://schemas.openxmlformats.org/markup-compatibility/2006" xmlns:o="urn:schemas-microsoft-com:office:office" xmlns:r="http://schemas.openxmlformats.org/officeDocument/2006/relationships" xmlns:m="http://schemas.openxmlformats.org/officeDocument/2006/math" xmlns:v="urn:schemas-microsoft-com:vml" xmlns:wp14="http://schemas.microsoft.com/office/word/2010/wordprocessingDrawing" xmlns:wp="http://schemas.openxmlformats.org/drawingml/2006/wordprocessingDrawing" xmlns:w10="urn:schemas-microsoft-com:office:word" xmlns:w="http://schemas.openxmlformats.org/wordprocessingml/2006/main" xmlns:w14="http://schemas.microsoft.com/office/word/2010/wordml" xmlns:w15="http://schemas.microsoft.com/office/word/2012/wordml" xmlns:wpg="http://schemas.microsoft.com/office/word/2010/wordprocessingGroup" xmlns:wpi="http://schemas.microsoft.com/office/word/2010/wordprocessingInk" xmlns:wne="http://schemas.microsoft.com/office/word/2006/wordml" xmlns:wps="http://schemas.microsoft.com/office/word/2010/wordprocessingShape" mc:Ignorable="w14 w15 wp14">
-  <w:abstractNum w:abstractNumId="0">
+<w:numbering xmlns:wpc="http://schemas.microsoft.com/office/word/2010/wordprocessingCanvas" xmlns:cx="http://schemas.microsoft.com/office/drawing/2014/chartex" xmlns:cx1="http://schemas.microsoft.com/office/drawing/2015/9/8/chartex" xmlns:cx2="http://schemas.microsoft.com/office/drawing/2015/10/21/chartex" xmlns:cx3="http://schemas.microsoft.com/office/drawing/2016/5/9/chartex" xmlns:cx4="http://schemas.microsoft.com/office/drawing/2016/5/10/chartex" xmlns:cx5="http://schemas.microsoft.com/office/drawing/2016/5/11/chartex" xmlns:cx6="http://schemas.microsoft.com/office/drawing/2016/5/12/chartex" xmlns:cx7="http://schemas.microsoft.com/office/drawing/2016/5/13/chartex" xmlns:cx8="http://schemas.microsoft.com/office/drawing/2016/5/14/chartex" xmlns:mc="http://schemas.openxmlformats.org/markup-compatibility/2006" xmlns:aink="http://schemas.microsoft.com/office/drawing/2016/ink" xmlns:am3d="http://schemas.microsoft.com/office/drawing/2017/model3d" xmlns:o="urn:schemas-microsoft-com:office:office" xmlns:oel="http://schemas.microsoft.com/office/2019/extlst" xmlns:r="http://schemas.openxmlformats.org/officeDocument/2006/relationships" xmlns:m="http://schemas.openxmlformats.org/officeDocument/2006/math" xmlns:v="urn:schemas-microsoft-com:vml" xmlns:wp14="http://schemas.microsoft.com/office/word/2010/wordprocessingDrawing" xmlns:wp="http://schemas.openxmlformats.org/drawingml/2006/wordprocessingDrawing" xmlns:w10="urn:schemas-microsoft-com:office:word" xmlns:w="http://schemas.openxmlformats.org/wordprocessingml/2006/main" xmlns:w14="http://schemas.microsoft.com/office/word/2010/wordml" xmlns:w15="http://schemas.microsoft.com/office/word/2012/wordml" xmlns:w16cex="http://schemas.microsoft.com/office/word/2018/wordml/cex" xmlns:w16cid="http://schemas.microsoft.com/office/word/2016/wordml/cid" xmlns:w16="http://schemas.microsoft.com/office/word/2018/wordml" xmlns:w16sdtdh="http://schemas.microsoft.com/office/word/2020/wordml/sdtdatahash" xmlns:w16se="http://schemas.microsoft.com/office/word/2015/wordml/symex" xmlns:wpg="http://schemas.microsoft.com/office/word/2010/wordprocessingGroup" xmlns:wpi="http://schemas.microsoft.com/office/word/2010/wordprocessingInk" xmlns:wne="http://schemas.microsoft.com/office/word/2006/wordml" xmlns:wps="http://schemas.microsoft.com/office/word/2010/wordprocessingShape" mc:Ignorable="w14 w15 w16se w16cid w16 w16cex w16sdtdh wp14">
+  <w:abstractNum w:abstractNumId="0" w15:restartNumberingAfterBreak="0">
     <w:nsid w:val="034228DB"/>
     <w:multiLevelType w:val="hybridMultilevel"/>
     <w:tmpl w:val="4628CCCA"/>
@@ -6613,7 +3671,7 @@
       </w:rPr>
     </w:lvl>
   </w:abstractNum>
-  <w:abstractNum w:abstractNumId="1">
+  <w:abstractNum w:abstractNumId="1" w15:restartNumberingAfterBreak="0">
     <w:nsid w:val="09CA341E"/>
     <w:multiLevelType w:val="hybridMultilevel"/>
     <w:tmpl w:val="458A5302"/>
@@ -6755,7 +3813,7 @@
       </w:rPr>
     </w:lvl>
   </w:abstractNum>
-  <w:abstractNum w:abstractNumId="2">
+  <w:abstractNum w:abstractNumId="2" w15:restartNumberingAfterBreak="0">
     <w:nsid w:val="12E62EFB"/>
     <w:multiLevelType w:val="hybridMultilevel"/>
     <w:tmpl w:val="F862799C"/>
@@ -6868,7 +3926,7 @@
       </w:rPr>
     </w:lvl>
   </w:abstractNum>
-  <w:abstractNum w:abstractNumId="3">
+  <w:abstractNum w:abstractNumId="3" w15:restartNumberingAfterBreak="0">
     <w:nsid w:val="21DB03A5"/>
     <w:multiLevelType w:val="hybridMultilevel"/>
     <w:tmpl w:val="0400D1D0"/>
@@ -6981,7 +4039,7 @@
       </w:rPr>
     </w:lvl>
   </w:abstractNum>
-  <w:abstractNum w:abstractNumId="4">
+  <w:abstractNum w:abstractNumId="4" w15:restartNumberingAfterBreak="0">
     <w:nsid w:val="2B21454F"/>
     <w:multiLevelType w:val="hybridMultilevel"/>
     <w:tmpl w:val="302EDD0E"/>
@@ -7094,7 +4152,7 @@
       </w:rPr>
     </w:lvl>
   </w:abstractNum>
-  <w:abstractNum w:abstractNumId="5">
+  <w:abstractNum w:abstractNumId="5" w15:restartNumberingAfterBreak="0">
     <w:nsid w:val="3A7C5556"/>
     <w:multiLevelType w:val="hybridMultilevel"/>
     <w:tmpl w:val="A48ADAA0"/>
@@ -7234,7 +4292,7 @@
       </w:rPr>
     </w:lvl>
   </w:abstractNum>
-  <w:abstractNum w:abstractNumId="6">
+  <w:abstractNum w:abstractNumId="6" w15:restartNumberingAfterBreak="0">
     <w:nsid w:val="590F5E3B"/>
     <w:multiLevelType w:val="hybridMultilevel"/>
     <w:tmpl w:val="496C2F1E"/>
@@ -7347,7 +4405,7 @@
       </w:rPr>
     </w:lvl>
   </w:abstractNum>
-  <w:abstractNum w:abstractNumId="7">
+  <w:abstractNum w:abstractNumId="7" w15:restartNumberingAfterBreak="0">
     <w:nsid w:val="5C5B69C3"/>
     <w:multiLevelType w:val="hybridMultilevel"/>
     <w:tmpl w:val="F8BCD722"/>
@@ -7487,7 +4545,7 @@
       </w:rPr>
     </w:lvl>
   </w:abstractNum>
-  <w:abstractNum w:abstractNumId="8">
+  <w:abstractNum w:abstractNumId="8" w15:restartNumberingAfterBreak="0">
     <w:nsid w:val="6EBC63D7"/>
     <w:multiLevelType w:val="hybridMultilevel"/>
     <w:tmpl w:val="DDA80B86"/>
@@ -7600,7 +4658,7 @@
       </w:rPr>
     </w:lvl>
   </w:abstractNum>
-  <w:abstractNum w:abstractNumId="9">
+  <w:abstractNum w:abstractNumId="9" w15:restartNumberingAfterBreak="0">
     <w:nsid w:val="6F990ABE"/>
     <w:multiLevelType w:val="hybridMultilevel"/>
     <w:tmpl w:val="FDCC2B42"/>
@@ -7713,7 +4771,7 @@
       </w:rPr>
     </w:lvl>
   </w:abstractNum>
-  <w:abstractNum w:abstractNumId="10">
+  <w:abstractNum w:abstractNumId="10" w15:restartNumberingAfterBreak="0">
     <w:nsid w:val="71E941A8"/>
     <w:multiLevelType w:val="hybridMultilevel"/>
     <w:tmpl w:val="87A2F802"/>
@@ -7855,7 +4913,7 @@
       </w:rPr>
     </w:lvl>
   </w:abstractNum>
-  <w:abstractNum w:abstractNumId="11">
+  <w:abstractNum w:abstractNumId="11" w15:restartNumberingAfterBreak="0">
     <w:nsid w:val="739E4029"/>
     <w:multiLevelType w:val="hybridMultilevel"/>
     <w:tmpl w:val="3BD23262"/>
@@ -7968,7 +5026,7 @@
       </w:rPr>
     </w:lvl>
   </w:abstractNum>
-  <w:abstractNum w:abstractNumId="12">
+  <w:abstractNum w:abstractNumId="12" w15:restartNumberingAfterBreak="0">
     <w:nsid w:val="785769AD"/>
     <w:multiLevelType w:val="hybridMultilevel"/>
     <w:tmpl w:val="5734EA04"/>
@@ -8108,50 +5166,50 @@
       </w:rPr>
     </w:lvl>
   </w:abstractNum>
-  <w:num w:numId="1">
+  <w:num w:numId="1" w16cid:durableId="1164783000">
     <w:abstractNumId w:val="10"/>
   </w:num>
-  <w:num w:numId="2">
+  <w:num w:numId="2" w16cid:durableId="1149325095">
     <w:abstractNumId w:val="1"/>
   </w:num>
-  <w:num w:numId="3">
+  <w:num w:numId="3" w16cid:durableId="1633175364">
     <w:abstractNumId w:val="7"/>
   </w:num>
-  <w:num w:numId="4">
+  <w:num w:numId="4" w16cid:durableId="888611441">
     <w:abstractNumId w:val="12"/>
   </w:num>
-  <w:num w:numId="5">
+  <w:num w:numId="5" w16cid:durableId="50349994">
     <w:abstractNumId w:val="5"/>
   </w:num>
-  <w:num w:numId="6">
+  <w:num w:numId="6" w16cid:durableId="702100395">
     <w:abstractNumId w:val="0"/>
   </w:num>
-  <w:num w:numId="7">
+  <w:num w:numId="7" w16cid:durableId="1244988636">
     <w:abstractNumId w:val="3"/>
   </w:num>
-  <w:num w:numId="8">
+  <w:num w:numId="8" w16cid:durableId="1912539246">
     <w:abstractNumId w:val="4"/>
   </w:num>
-  <w:num w:numId="9">
+  <w:num w:numId="9" w16cid:durableId="174735884">
     <w:abstractNumId w:val="2"/>
   </w:num>
-  <w:num w:numId="10">
+  <w:num w:numId="10" w16cid:durableId="1246456102">
     <w:abstractNumId w:val="11"/>
   </w:num>
-  <w:num w:numId="11">
+  <w:num w:numId="11" w16cid:durableId="401611397">
     <w:abstractNumId w:val="8"/>
   </w:num>
-  <w:num w:numId="12">
+  <w:num w:numId="12" w16cid:durableId="1882479032">
     <w:abstractNumId w:val="6"/>
   </w:num>
-  <w:num w:numId="13">
+  <w:num w:numId="13" w16cid:durableId="125239316">
     <w:abstractNumId w:val="9"/>
   </w:num>
 </w:numbering>
 </file>
 
 <file path=word/styles.xml><?xml version="1.0" encoding="utf-8"?>
-<w:styles xmlns:mc="http://schemas.openxmlformats.org/markup-compatibility/2006" xmlns:r="http://schemas.openxmlformats.org/officeDocument/2006/relationships" xmlns:w="http://schemas.openxmlformats.org/wordprocessingml/2006/main" xmlns:w14="http://schemas.microsoft.com/office/word/2010/wordml" xmlns:w15="http://schemas.microsoft.com/office/word/2012/wordml" mc:Ignorable="w14 w15">
+<w:styles xmlns:mc="http://schemas.openxmlformats.org/markup-compatibility/2006" xmlns:r="http://schemas.openxmlformats.org/officeDocument/2006/relationships" xmlns:w="http://schemas.openxmlformats.org/wordprocessingml/2006/main" xmlns:w14="http://schemas.microsoft.com/office/word/2010/wordml" xmlns:w15="http://schemas.microsoft.com/office/word/2012/wordml" xmlns:w16cex="http://schemas.microsoft.com/office/word/2018/wordml/cex" xmlns:w16cid="http://schemas.microsoft.com/office/word/2016/wordml/cid" xmlns:w16="http://schemas.microsoft.com/office/word/2018/wordml" xmlns:w16sdtdh="http://schemas.microsoft.com/office/word/2020/wordml/sdtdatahash" xmlns:w16se="http://schemas.microsoft.com/office/word/2015/wordml/symex" mc:Ignorable="w14 w15 w16se w16cid w16 w16cex w16sdtdh">
   <w:docDefaults>
     <w:rPrDefault>
       <w:rPr>
@@ -8161,7 +5219,7 @@
     </w:rPrDefault>
     <w:pPrDefault/>
   </w:docDefaults>
-  <w:latentStyles w:defLockedState="0" w:defUIPriority="99" w:defSemiHidden="0" w:defUnhideWhenUsed="0" w:defQFormat="0" w:count="371">
+  <w:latentStyles w:defLockedState="0" w:defUIPriority="99" w:defSemiHidden="0" w:defUnhideWhenUsed="0" w:defQFormat="0" w:count="376">
     <w:lsdException w:name="Normal" w:uiPriority="0" w:qFormat="1"/>
     <w:lsdException w:name="heading 1" w:uiPriority="9" w:qFormat="1"/>
     <w:lsdException w:name="heading 2" w:semiHidden="1" w:uiPriority="9" w:unhideWhenUsed="1" w:qFormat="1"/>
@@ -8453,6 +5511,11 @@
     <w:lsdException w:name="List Table 5 Dark Accent 6" w:uiPriority="50"/>
     <w:lsdException w:name="List Table 6 Colorful Accent 6" w:uiPriority="51"/>
     <w:lsdException w:name="List Table 7 Colorful Accent 6" w:uiPriority="52"/>
+    <w:lsdException w:name="Mention" w:semiHidden="1" w:unhideWhenUsed="1"/>
+    <w:lsdException w:name="Smart Hyperlink" w:semiHidden="1" w:unhideWhenUsed="1"/>
+    <w:lsdException w:name="Hashtag" w:semiHidden="1" w:unhideWhenUsed="1"/>
+    <w:lsdException w:name="Unresolved Mention" w:semiHidden="1" w:unhideWhenUsed="1"/>
+    <w:lsdException w:name="Smart Link" w:semiHidden="1" w:unhideWhenUsed="1"/>
   </w:latentStyles>
   <w:style w:type="paragraph" w:default="1" w:styleId="Normal">
     <w:name w:val="Normal"/>
@@ -8467,6 +5530,7 @@
   <w:style w:type="character" w:default="1" w:styleId="DefaultParagraphFont">
     <w:name w:val="Default Paragraph Font"/>
     <w:uiPriority w:val="1"/>
+    <w:semiHidden/>
     <w:unhideWhenUsed/>
   </w:style>
   <w:style w:type="table" w:default="1" w:styleId="TableNormal">
@@ -8504,12 +5568,6 @@
         <w:insideH w:val="single" w:sz="4" w:space="0" w:color="auto"/>
         <w:insideV w:val="single" w:sz="4" w:space="0" w:color="auto"/>
       </w:tblBorders>
-      <w:tblCellMar>
-        <w:top w:w="0" w:type="dxa"/>
-        <w:left w:w="108" w:type="dxa"/>
-        <w:bottom w:w="0" w:type="dxa"/>
-        <w:right w:w="108" w:type="dxa"/>
-      </w:tblCellMar>
     </w:tblPr>
   </w:style>
   <w:style w:type="paragraph" w:styleId="BodyTextIndent">

--- a/storage/template/template_sp2hp.docx
+++ b/storage/template/template_sp2hp.docx
@@ -269,7 +269,23 @@
                 <w:rFonts w:ascii="Arial" w:hAnsi="Arial" w:cs="Arial"/>
                 <w:spacing w:val="-4"/>
               </w:rPr>
-              <w:t xml:space="preserve"> Trunojoyo </w:t>
+              <w:t xml:space="preserve"> </w:t>
+            </w:r>
+            <w:proofErr w:type="spellStart"/>
+            <w:r>
+              <w:rPr>
+                <w:rFonts w:ascii="Arial" w:hAnsi="Arial" w:cs="Arial"/>
+                <w:spacing w:val="-4"/>
+              </w:rPr>
+              <w:t>Trunojoyo</w:t>
+            </w:r>
+            <w:proofErr w:type="spellEnd"/>
+            <w:r>
+              <w:rPr>
+                <w:rFonts w:ascii="Arial" w:hAnsi="Arial" w:cs="Arial"/>
+                <w:spacing w:val="-4"/>
+              </w:rPr>
+              <w:t xml:space="preserve"> </w:t>
             </w:r>
             <w:r>
               <w:rPr>
@@ -371,11 +387,19 @@
               </w:rPr>
               <w:t xml:space="preserve"> </w:t>
             </w:r>
-            <w:r>
-              <w:rPr>
-                <w:rFonts w:ascii="Arial" w:hAnsi="Arial" w:cs="Arial"/>
-              </w:rPr>
-              <w:t xml:space="preserve">Jakarta,      </w:t>
+            <w:proofErr w:type="gramStart"/>
+            <w:r>
+              <w:rPr>
+                <w:rFonts w:ascii="Arial" w:hAnsi="Arial" w:cs="Arial"/>
+              </w:rPr>
+              <w:t xml:space="preserve">Jakarta,   </w:t>
+            </w:r>
+            <w:proofErr w:type="gramEnd"/>
+            <w:r>
+              <w:rPr>
+                <w:rFonts w:ascii="Arial" w:hAnsi="Arial" w:cs="Arial"/>
+              </w:rPr>
+              <w:t xml:space="preserve">   </w:t>
             </w:r>
             <w:r>
               <w:rPr>
@@ -399,7 +423,21 @@
               <w:rPr>
                 <w:rFonts w:ascii="Arial" w:hAnsi="Arial" w:cs="Arial"/>
               </w:rPr>
-              <w:t>${tgl_cetak}</w:t>
+              <w:t>${</w:t>
+            </w:r>
+            <w:proofErr w:type="spellStart"/>
+            <w:r>
+              <w:rPr>
+                <w:rFonts w:ascii="Arial" w:hAnsi="Arial" w:cs="Arial"/>
+              </w:rPr>
+              <w:t>tgl_cetak</w:t>
+            </w:r>
+            <w:proofErr w:type="spellEnd"/>
+            <w:r>
+              <w:rPr>
+                <w:rFonts w:ascii="Arial" w:hAnsi="Arial" w:cs="Arial"/>
+              </w:rPr>
+              <w:t>}</w:t>
             </w:r>
           </w:p>
         </w:tc>
@@ -438,12 +476,14 @@
                 <w:rFonts w:ascii="Arial" w:hAnsi="Arial" w:cs="Arial"/>
               </w:rPr>
             </w:pPr>
+            <w:proofErr w:type="spellStart"/>
             <w:r>
               <w:rPr>
                 <w:rFonts w:ascii="Arial" w:hAnsi="Arial" w:cs="Arial"/>
               </w:rPr>
               <w:t>Nomor</w:t>
             </w:r>
+            <w:proofErr w:type="spellEnd"/>
           </w:p>
           <w:p>
             <w:pPr>
@@ -452,12 +492,14 @@
                 <w:rFonts w:ascii="Arial" w:hAnsi="Arial" w:cs="Arial"/>
               </w:rPr>
             </w:pPr>
+            <w:proofErr w:type="spellStart"/>
             <w:r>
               <w:rPr>
                 <w:rFonts w:ascii="Arial" w:hAnsi="Arial" w:cs="Arial"/>
               </w:rPr>
               <w:t>Klasifikasi</w:t>
             </w:r>
+            <w:proofErr w:type="spellEnd"/>
           </w:p>
           <w:p>
             <w:pPr>
@@ -480,12 +522,14 @@
                 <w:rFonts w:ascii="Arial" w:hAnsi="Arial" w:cs="Arial"/>
               </w:rPr>
             </w:pPr>
+            <w:proofErr w:type="spellStart"/>
             <w:r>
               <w:rPr>
                 <w:rFonts w:ascii="Arial" w:hAnsi="Arial" w:cs="Arial"/>
               </w:rPr>
               <w:t>Perihal</w:t>
             </w:r>
+            <w:proofErr w:type="spellEnd"/>
           </w:p>
         </w:tc>
         <w:tc>
@@ -563,8 +607,16 @@
               <w:rPr>
                 <w:rFonts w:ascii="Arial" w:hAnsi="Arial" w:cs="Arial"/>
               </w:rPr>
-              <w:t>HUK.12.10./</w:t>
-            </w:r>
+              <w:t>HUK.12.</w:t>
+            </w:r>
+            <w:proofErr w:type="gramStart"/>
+            <w:r>
+              <w:rPr>
+                <w:rFonts w:ascii="Arial" w:hAnsi="Arial" w:cs="Arial"/>
+              </w:rPr>
+              <w:t>10./</w:t>
+            </w:r>
+            <w:proofErr w:type="gramEnd"/>
             <w:r>
               <w:rPr>
                 <w:rFonts w:ascii="Arial" w:hAnsi="Arial" w:cs="Arial"/>
@@ -641,8 +693,30 @@
               <w:rPr>
                 <w:rFonts w:ascii="Arial" w:hAnsi="Arial" w:cs="Arial"/>
               </w:rPr>
-              <w:t xml:space="preserve"> Surat Pemberitahuan Perkembangan</w:t>
-            </w:r>
+              <w:t xml:space="preserve"> Surat </w:t>
+            </w:r>
+            <w:proofErr w:type="spellStart"/>
+            <w:r>
+              <w:rPr>
+                <w:rFonts w:ascii="Arial" w:hAnsi="Arial" w:cs="Arial"/>
+              </w:rPr>
+              <w:t>Pemberitahuan</w:t>
+            </w:r>
+            <w:proofErr w:type="spellEnd"/>
+            <w:r>
+              <w:rPr>
+                <w:rFonts w:ascii="Arial" w:hAnsi="Arial" w:cs="Arial"/>
+              </w:rPr>
+              <w:t xml:space="preserve"> </w:t>
+            </w:r>
+            <w:proofErr w:type="spellStart"/>
+            <w:r>
+              <w:rPr>
+                <w:rFonts w:ascii="Arial" w:hAnsi="Arial" w:cs="Arial"/>
+              </w:rPr>
+              <w:t>Perkembangan</w:t>
+            </w:r>
+            <w:proofErr w:type="spellEnd"/>
           </w:p>
           <w:p>
             <w:pPr>
@@ -657,23 +731,33 @@
               </w:rPr>
               <w:t xml:space="preserve">Hasil </w:t>
             </w:r>
+            <w:proofErr w:type="spellStart"/>
             <w:r>
               <w:rPr>
                 <w:rFonts w:ascii="Arial" w:hAnsi="Arial" w:cs="Arial"/>
               </w:rPr>
               <w:t>Penyelidikan</w:t>
             </w:r>
+            <w:proofErr w:type="spellEnd"/>
             <w:r>
               <w:rPr>
                 <w:rFonts w:ascii="Arial" w:hAnsi="Arial" w:cs="Arial"/>
               </w:rPr>
               <w:t xml:space="preserve"> </w:t>
             </w:r>
-            <w:r>
-              <w:rPr>
-                <w:rFonts w:ascii="Arial" w:hAnsi="Arial" w:cs="Arial"/>
-              </w:rPr>
-              <w:t xml:space="preserve">Propam </w:t>
+            <w:proofErr w:type="spellStart"/>
+            <w:r>
+              <w:rPr>
+                <w:rFonts w:ascii="Arial" w:hAnsi="Arial" w:cs="Arial"/>
+              </w:rPr>
+              <w:t>Propam</w:t>
+            </w:r>
+            <w:proofErr w:type="spellEnd"/>
+            <w:r>
+              <w:rPr>
+                <w:rFonts w:ascii="Arial" w:hAnsi="Arial" w:cs="Arial"/>
+              </w:rPr>
+              <w:t xml:space="preserve"> </w:t>
             </w:r>
             <w:r>
               <w:rPr>
@@ -751,12 +835,14 @@
                 <w:rFonts w:ascii="Arial" w:hAnsi="Arial" w:cs="Arial"/>
               </w:rPr>
             </w:pPr>
+            <w:proofErr w:type="spellStart"/>
             <w:r>
               <w:rPr>
                 <w:rFonts w:ascii="Arial" w:hAnsi="Arial" w:cs="Arial"/>
               </w:rPr>
               <w:t>Kepada</w:t>
             </w:r>
+            <w:proofErr w:type="spellEnd"/>
           </w:p>
         </w:tc>
       </w:tr>
@@ -884,7 +970,21 @@
               <w:rPr>
                 <w:rFonts w:ascii="Arial" w:hAnsi="Arial" w:cs="Arial"/>
               </w:rPr>
-              <w:t xml:space="preserve"> Yth.</w:t>
+              <w:t xml:space="preserve"> </w:t>
+            </w:r>
+            <w:proofErr w:type="spellStart"/>
+            <w:r>
+              <w:rPr>
+                <w:rFonts w:ascii="Arial" w:hAnsi="Arial" w:cs="Arial"/>
+              </w:rPr>
+              <w:t>Yth</w:t>
+            </w:r>
+            <w:proofErr w:type="spellEnd"/>
+            <w:r>
+              <w:rPr>
+                <w:rFonts w:ascii="Arial" w:hAnsi="Arial" w:cs="Arial"/>
+              </w:rPr>
+              <w:t>.</w:t>
             </w:r>
           </w:p>
         </w:tc>
@@ -900,7 +1000,15 @@
               </w:rPr>
             </w:pPr>
             <w:r>
-              <w:t>${jk}</w:t>
+              <w:t>${</w:t>
+            </w:r>
+            <w:proofErr w:type="spellStart"/>
+            <w:r>
+              <w:t>jk</w:t>
+            </w:r>
+            <w:proofErr w:type="spellEnd"/>
+            <w:r>
+              <w:t>}</w:t>
             </w:r>
             <w:r>
               <w:t>.</w:t>
@@ -909,7 +1017,15 @@
               <w:t xml:space="preserve"> </w:t>
             </w:r>
             <w:r>
-              <w:t>${pelapor}</w:t>
+              <w:t>${</w:t>
+            </w:r>
+            <w:proofErr w:type="spellStart"/>
+            <w:r>
+              <w:t>pelapor</w:t>
+            </w:r>
+            <w:proofErr w:type="spellEnd"/>
+            <w:r>
+              <w:t>}</w:t>
             </w:r>
           </w:p>
           <w:p>
@@ -958,6 +1074,7 @@
                 <w:u w:val="single"/>
               </w:rPr>
             </w:pPr>
+            <w:proofErr w:type="spellStart"/>
             <w:r>
               <w:rPr>
                 <w:rFonts w:ascii="Arial" w:hAnsi="Arial" w:cs="Arial"/>
@@ -965,6 +1082,7 @@
               </w:rPr>
               <w:t>Tempat</w:t>
             </w:r>
+            <w:proofErr w:type="spellEnd"/>
           </w:p>
         </w:tc>
       </w:tr>
@@ -994,8 +1112,15 @@
           <w:rFonts w:ascii="Arial" w:hAnsi="Arial" w:cs="Arial"/>
         </w:rPr>
         <w:tab/>
+      </w:r>
+      <w:proofErr w:type="spellStart"/>
+      <w:r>
+        <w:rPr>
+          <w:rFonts w:ascii="Arial" w:hAnsi="Arial" w:cs="Arial"/>
+        </w:rPr>
         <w:t>Rujukan</w:t>
       </w:r>
+      <w:proofErr w:type="spellEnd"/>
       <w:r>
         <w:rPr>
           <w:rFonts w:ascii="Arial" w:hAnsi="Arial" w:cs="Arial"/>
@@ -1034,8 +1159,153 @@
           <w:color w:val="000000"/>
         </w:rPr>
         <w:tab/>
-        <w:t>Peraturan Pemerintah Nomor 2 Tahun 2003 tentang Peraturan Disiplin Anggota Polri;</w:t>
-      </w:r>
+      </w:r>
+      <w:proofErr w:type="spellStart"/>
+      <w:r>
+        <w:rPr>
+          <w:rFonts w:ascii="Arial" w:hAnsi="Arial" w:cs="Arial"/>
+          <w:color w:val="000000"/>
+        </w:rPr>
+        <w:t>Peraturan</w:t>
+      </w:r>
+      <w:proofErr w:type="spellEnd"/>
+      <w:r>
+        <w:rPr>
+          <w:rFonts w:ascii="Arial" w:hAnsi="Arial" w:cs="Arial"/>
+          <w:color w:val="000000"/>
+        </w:rPr>
+        <w:t xml:space="preserve"> </w:t>
+      </w:r>
+      <w:proofErr w:type="spellStart"/>
+      <w:r>
+        <w:rPr>
+          <w:rFonts w:ascii="Arial" w:hAnsi="Arial" w:cs="Arial"/>
+          <w:color w:val="000000"/>
+        </w:rPr>
+        <w:t>Pemerintah</w:t>
+      </w:r>
+      <w:proofErr w:type="spellEnd"/>
+      <w:r>
+        <w:rPr>
+          <w:rFonts w:ascii="Arial" w:hAnsi="Arial" w:cs="Arial"/>
+          <w:color w:val="000000"/>
+        </w:rPr>
+        <w:t xml:space="preserve"> </w:t>
+      </w:r>
+      <w:proofErr w:type="spellStart"/>
+      <w:r>
+        <w:rPr>
+          <w:rFonts w:ascii="Arial" w:hAnsi="Arial" w:cs="Arial"/>
+          <w:color w:val="000000"/>
+        </w:rPr>
+        <w:t>Nomor</w:t>
+      </w:r>
+      <w:proofErr w:type="spellEnd"/>
+      <w:r>
+        <w:rPr>
+          <w:rFonts w:ascii="Arial" w:hAnsi="Arial" w:cs="Arial"/>
+          <w:color w:val="000000"/>
+        </w:rPr>
+        <w:t xml:space="preserve"> 2 </w:t>
+      </w:r>
+      <w:proofErr w:type="spellStart"/>
+      <w:r>
+        <w:rPr>
+          <w:rFonts w:ascii="Arial" w:hAnsi="Arial" w:cs="Arial"/>
+          <w:color w:val="000000"/>
+        </w:rPr>
+        <w:t>Tahun</w:t>
+      </w:r>
+      <w:proofErr w:type="spellEnd"/>
+      <w:r>
+        <w:rPr>
+          <w:rFonts w:ascii="Arial" w:hAnsi="Arial" w:cs="Arial"/>
+          <w:color w:val="000000"/>
+        </w:rPr>
+        <w:t xml:space="preserve"> 2003 </w:t>
+      </w:r>
+      <w:proofErr w:type="spellStart"/>
+      <w:r>
+        <w:rPr>
+          <w:rFonts w:ascii="Arial" w:hAnsi="Arial" w:cs="Arial"/>
+          <w:color w:val="000000"/>
+        </w:rPr>
+        <w:t>tentang</w:t>
+      </w:r>
+      <w:proofErr w:type="spellEnd"/>
+      <w:r>
+        <w:rPr>
+          <w:rFonts w:ascii="Arial" w:hAnsi="Arial" w:cs="Arial"/>
+          <w:color w:val="000000"/>
+        </w:rPr>
+        <w:t xml:space="preserve"> </w:t>
+      </w:r>
+      <w:proofErr w:type="spellStart"/>
+      <w:r>
+        <w:rPr>
+          <w:rFonts w:ascii="Arial" w:hAnsi="Arial" w:cs="Arial"/>
+          <w:color w:val="000000"/>
+        </w:rPr>
+        <w:t>Peraturan</w:t>
+      </w:r>
+      <w:proofErr w:type="spellEnd"/>
+      <w:r>
+        <w:rPr>
+          <w:rFonts w:ascii="Arial" w:hAnsi="Arial" w:cs="Arial"/>
+          <w:color w:val="000000"/>
+        </w:rPr>
+        <w:t xml:space="preserve"> </w:t>
+      </w:r>
+      <w:proofErr w:type="spellStart"/>
+      <w:r>
+        <w:rPr>
+          <w:rFonts w:ascii="Arial" w:hAnsi="Arial" w:cs="Arial"/>
+          <w:color w:val="000000"/>
+        </w:rPr>
+        <w:t>Disiplin</w:t>
+      </w:r>
+      <w:proofErr w:type="spellEnd"/>
+      <w:r>
+        <w:rPr>
+          <w:rFonts w:ascii="Arial" w:hAnsi="Arial" w:cs="Arial"/>
+          <w:color w:val="000000"/>
+        </w:rPr>
+        <w:t xml:space="preserve"> </w:t>
+      </w:r>
+      <w:proofErr w:type="spellStart"/>
+      <w:r>
+        <w:rPr>
+          <w:rFonts w:ascii="Arial" w:hAnsi="Arial" w:cs="Arial"/>
+          <w:color w:val="000000"/>
+        </w:rPr>
+        <w:t>Anggota</w:t>
+      </w:r>
+      <w:proofErr w:type="spellEnd"/>
+      <w:r>
+        <w:rPr>
+          <w:rFonts w:ascii="Arial" w:hAnsi="Arial" w:cs="Arial"/>
+          <w:color w:val="000000"/>
+        </w:rPr>
+        <w:t xml:space="preserve"> </w:t>
+      </w:r>
+      <w:proofErr w:type="spellStart"/>
+      <w:proofErr w:type="gramStart"/>
+      <w:r>
+        <w:rPr>
+          <w:rFonts w:ascii="Arial" w:hAnsi="Arial" w:cs="Arial"/>
+          <w:color w:val="000000"/>
+        </w:rPr>
+        <w:t>Polri</w:t>
+      </w:r>
+      <w:proofErr w:type="spellEnd"/>
+      <w:r>
+        <w:rPr>
+          <w:rFonts w:ascii="Arial" w:hAnsi="Arial" w:cs="Arial"/>
+          <w:color w:val="000000"/>
+        </w:rPr>
+        <w:t>;</w:t>
+      </w:r>
+      <w:proofErr w:type="gramEnd"/>
     </w:p>
     <w:p>
       <w:pPr>
@@ -1069,8 +1339,201 @@
           <w:color w:val="000000"/>
         </w:rPr>
         <w:tab/>
-        <w:t>Peraturan Kepala Kepolisian Negara Republik Indonesia Nomor 2 Tahun 2016 tentang Penyelesaian Pelanggaran Disiplin Anggota Polri;</w:t>
-      </w:r>
+      </w:r>
+      <w:proofErr w:type="spellStart"/>
+      <w:r>
+        <w:rPr>
+          <w:rFonts w:ascii="Arial" w:hAnsi="Arial" w:cs="Arial"/>
+          <w:color w:val="000000"/>
+        </w:rPr>
+        <w:t>Peraturan</w:t>
+      </w:r>
+      <w:proofErr w:type="spellEnd"/>
+      <w:r>
+        <w:rPr>
+          <w:rFonts w:ascii="Arial" w:hAnsi="Arial" w:cs="Arial"/>
+          <w:color w:val="000000"/>
+        </w:rPr>
+        <w:t xml:space="preserve"> </w:t>
+      </w:r>
+      <w:proofErr w:type="spellStart"/>
+      <w:r>
+        <w:rPr>
+          <w:rFonts w:ascii="Arial" w:hAnsi="Arial" w:cs="Arial"/>
+          <w:color w:val="000000"/>
+        </w:rPr>
+        <w:t>Kepala</w:t>
+      </w:r>
+      <w:proofErr w:type="spellEnd"/>
+      <w:r>
+        <w:rPr>
+          <w:rFonts w:ascii="Arial" w:hAnsi="Arial" w:cs="Arial"/>
+          <w:color w:val="000000"/>
+        </w:rPr>
+        <w:t xml:space="preserve"> </w:t>
+      </w:r>
+      <w:proofErr w:type="spellStart"/>
+      <w:r>
+        <w:rPr>
+          <w:rFonts w:ascii="Arial" w:hAnsi="Arial" w:cs="Arial"/>
+          <w:color w:val="000000"/>
+        </w:rPr>
+        <w:t>Kepolisian</w:t>
+      </w:r>
+      <w:proofErr w:type="spellEnd"/>
+      <w:r>
+        <w:rPr>
+          <w:rFonts w:ascii="Arial" w:hAnsi="Arial" w:cs="Arial"/>
+          <w:color w:val="000000"/>
+        </w:rPr>
+        <w:t xml:space="preserve"> Negara </w:t>
+      </w:r>
+      <w:proofErr w:type="spellStart"/>
+      <w:r>
+        <w:rPr>
+          <w:rFonts w:ascii="Arial" w:hAnsi="Arial" w:cs="Arial"/>
+          <w:color w:val="000000"/>
+        </w:rPr>
+        <w:t>Republik</w:t>
+      </w:r>
+      <w:proofErr w:type="spellEnd"/>
+      <w:r>
+        <w:rPr>
+          <w:rFonts w:ascii="Arial" w:hAnsi="Arial" w:cs="Arial"/>
+          <w:color w:val="000000"/>
+        </w:rPr>
+        <w:t xml:space="preserve"> Indonesia </w:t>
+      </w:r>
+      <w:proofErr w:type="spellStart"/>
+      <w:r>
+        <w:rPr>
+          <w:rFonts w:ascii="Arial" w:hAnsi="Arial" w:cs="Arial"/>
+          <w:color w:val="000000"/>
+        </w:rPr>
+        <w:t>Nomor</w:t>
+      </w:r>
+      <w:proofErr w:type="spellEnd"/>
+      <w:r>
+        <w:rPr>
+          <w:rFonts w:ascii="Arial" w:hAnsi="Arial" w:cs="Arial"/>
+          <w:color w:val="000000"/>
+        </w:rPr>
+        <w:t xml:space="preserve"> 2 </w:t>
+      </w:r>
+      <w:proofErr w:type="spellStart"/>
+      <w:r>
+        <w:rPr>
+          <w:rFonts w:ascii="Arial" w:hAnsi="Arial" w:cs="Arial"/>
+          <w:color w:val="000000"/>
+        </w:rPr>
+        <w:t>Tahun</w:t>
+      </w:r>
+      <w:proofErr w:type="spellEnd"/>
+      <w:r>
+        <w:rPr>
+          <w:rFonts w:ascii="Arial" w:hAnsi="Arial" w:cs="Arial"/>
+          <w:color w:val="000000"/>
+        </w:rPr>
+        <w:t xml:space="preserve"> 2016 </w:t>
+      </w:r>
+      <w:proofErr w:type="spellStart"/>
+      <w:r>
+        <w:rPr>
+          <w:rFonts w:ascii="Arial" w:hAnsi="Arial" w:cs="Arial"/>
+          <w:color w:val="000000"/>
+        </w:rPr>
+        <w:t>tentang</w:t>
+      </w:r>
+      <w:proofErr w:type="spellEnd"/>
+      <w:r>
+        <w:rPr>
+          <w:rFonts w:ascii="Arial" w:hAnsi="Arial" w:cs="Arial"/>
+          <w:color w:val="000000"/>
+        </w:rPr>
+        <w:t xml:space="preserve"> </w:t>
+      </w:r>
+      <w:proofErr w:type="spellStart"/>
+      <w:r>
+        <w:rPr>
+          <w:rFonts w:ascii="Arial" w:hAnsi="Arial" w:cs="Arial"/>
+          <w:color w:val="000000"/>
+        </w:rPr>
+        <w:t>Penyelesaian</w:t>
+      </w:r>
+      <w:proofErr w:type="spellEnd"/>
+      <w:r>
+        <w:rPr>
+          <w:rFonts w:ascii="Arial" w:hAnsi="Arial" w:cs="Arial"/>
+          <w:color w:val="000000"/>
+        </w:rPr>
+        <w:t xml:space="preserve"> </w:t>
+      </w:r>
+      <w:proofErr w:type="spellStart"/>
+      <w:r>
+        <w:rPr>
+          <w:rFonts w:ascii="Arial" w:hAnsi="Arial" w:cs="Arial"/>
+          <w:color w:val="000000"/>
+        </w:rPr>
+        <w:t>Pelanggaran</w:t>
+      </w:r>
+      <w:proofErr w:type="spellEnd"/>
+      <w:r>
+        <w:rPr>
+          <w:rFonts w:ascii="Arial" w:hAnsi="Arial" w:cs="Arial"/>
+          <w:color w:val="000000"/>
+        </w:rPr>
+        <w:t xml:space="preserve"> </w:t>
+      </w:r>
+      <w:proofErr w:type="spellStart"/>
+      <w:r>
+        <w:rPr>
+          <w:rFonts w:ascii="Arial" w:hAnsi="Arial" w:cs="Arial"/>
+          <w:color w:val="000000"/>
+        </w:rPr>
+        <w:t>Disiplin</w:t>
+      </w:r>
+      <w:proofErr w:type="spellEnd"/>
+      <w:r>
+        <w:rPr>
+          <w:rFonts w:ascii="Arial" w:hAnsi="Arial" w:cs="Arial"/>
+          <w:color w:val="000000"/>
+        </w:rPr>
+        <w:t xml:space="preserve"> </w:t>
+      </w:r>
+      <w:proofErr w:type="spellStart"/>
+      <w:r>
+        <w:rPr>
+          <w:rFonts w:ascii="Arial" w:hAnsi="Arial" w:cs="Arial"/>
+          <w:color w:val="000000"/>
+        </w:rPr>
+        <w:t>Anggota</w:t>
+      </w:r>
+      <w:proofErr w:type="spellEnd"/>
+      <w:r>
+        <w:rPr>
+          <w:rFonts w:ascii="Arial" w:hAnsi="Arial" w:cs="Arial"/>
+          <w:color w:val="000000"/>
+        </w:rPr>
+        <w:t xml:space="preserve"> </w:t>
+      </w:r>
+      <w:proofErr w:type="spellStart"/>
+      <w:proofErr w:type="gramStart"/>
+      <w:r>
+        <w:rPr>
+          <w:rFonts w:ascii="Arial" w:hAnsi="Arial" w:cs="Arial"/>
+          <w:color w:val="000000"/>
+        </w:rPr>
+        <w:t>Polri</w:t>
+      </w:r>
+      <w:proofErr w:type="spellEnd"/>
+      <w:r>
+        <w:rPr>
+          <w:rFonts w:ascii="Arial" w:hAnsi="Arial" w:cs="Arial"/>
+          <w:color w:val="000000"/>
+        </w:rPr>
+        <w:t>;</w:t>
+      </w:r>
+      <w:proofErr w:type="gramEnd"/>
     </w:p>
     <w:p>
       <w:pPr>
@@ -1115,9 +1578,339 @@
           <w:color w:val="000000"/>
           <w:spacing w:val="-4"/>
         </w:rPr>
-        <w:t>Surat Perintah Kepala Biroprovos Divpropam Polri Nomor: Sprin/245/X/KEP/2022                 tanggal 31 Oktober 2022 tentang perintah untuk melaksanakan tugas sebagai Pejabat Pelaksana Harian (Plh) Karoprovos Divpropam Polri</w:t>
+        <w:t xml:space="preserve">Surat </w:t>
+      </w:r>
+      <w:proofErr w:type="spellStart"/>
+      <w:r>
+        <w:rPr>
+          <w:rFonts w:ascii="Arial" w:hAnsi="Arial" w:cs="Arial"/>
+          <w:color w:val="000000"/>
+          <w:spacing w:val="-4"/>
+        </w:rPr>
+        <w:t>Perintah</w:t>
+      </w:r>
+      <w:proofErr w:type="spellEnd"/>
+      <w:r>
+        <w:rPr>
+          <w:rFonts w:ascii="Arial" w:hAnsi="Arial" w:cs="Arial"/>
+          <w:color w:val="000000"/>
+          <w:spacing w:val="-4"/>
+        </w:rPr>
+        <w:t xml:space="preserve"> </w:t>
+      </w:r>
+      <w:proofErr w:type="spellStart"/>
+      <w:r>
+        <w:rPr>
+          <w:rFonts w:ascii="Arial" w:hAnsi="Arial" w:cs="Arial"/>
+          <w:color w:val="000000"/>
+          <w:spacing w:val="-4"/>
+        </w:rPr>
+        <w:t>Kepala</w:t>
+      </w:r>
+      <w:proofErr w:type="spellEnd"/>
+      <w:r>
+        <w:rPr>
+          <w:rFonts w:ascii="Arial" w:hAnsi="Arial" w:cs="Arial"/>
+          <w:color w:val="000000"/>
+          <w:spacing w:val="-4"/>
+        </w:rPr>
+        <w:t xml:space="preserve"> </w:t>
+      </w:r>
+      <w:proofErr w:type="spellStart"/>
+      <w:r>
+        <w:rPr>
+          <w:rFonts w:ascii="Arial" w:hAnsi="Arial" w:cs="Arial"/>
+          <w:color w:val="000000"/>
+          <w:spacing w:val="-4"/>
+        </w:rPr>
+        <w:t>Biroprovos</w:t>
+      </w:r>
+      <w:proofErr w:type="spellEnd"/>
+      <w:r>
+        <w:rPr>
+          <w:rFonts w:ascii="Arial" w:hAnsi="Arial" w:cs="Arial"/>
+          <w:color w:val="000000"/>
+          <w:spacing w:val="-4"/>
+        </w:rPr>
+        <w:t xml:space="preserve"> </w:t>
+      </w:r>
+      <w:proofErr w:type="spellStart"/>
+      <w:r>
+        <w:rPr>
+          <w:rFonts w:ascii="Arial" w:hAnsi="Arial" w:cs="Arial"/>
+          <w:color w:val="000000"/>
+          <w:spacing w:val="-4"/>
+        </w:rPr>
+        <w:t>Divpropam</w:t>
+      </w:r>
+      <w:proofErr w:type="spellEnd"/>
+      <w:r>
+        <w:rPr>
+          <w:rFonts w:ascii="Arial" w:hAnsi="Arial" w:cs="Arial"/>
+          <w:color w:val="000000"/>
+          <w:spacing w:val="-4"/>
+        </w:rPr>
+        <w:t xml:space="preserve"> </w:t>
+      </w:r>
+      <w:proofErr w:type="spellStart"/>
+      <w:r>
+        <w:rPr>
+          <w:rFonts w:ascii="Arial" w:hAnsi="Arial" w:cs="Arial"/>
+          <w:color w:val="000000"/>
+          <w:spacing w:val="-4"/>
+        </w:rPr>
+        <w:t>Polri</w:t>
+      </w:r>
+      <w:proofErr w:type="spellEnd"/>
+      <w:r>
+        <w:rPr>
+          <w:rFonts w:ascii="Arial" w:hAnsi="Arial" w:cs="Arial"/>
+          <w:color w:val="000000"/>
+          <w:spacing w:val="-4"/>
+        </w:rPr>
+        <w:t xml:space="preserve"> </w:t>
+      </w:r>
+      <w:proofErr w:type="spellStart"/>
+      <w:r>
+        <w:t>Nomor</w:t>
+      </w:r>
+      <w:proofErr w:type="spellEnd"/>
+      <w:r>
+        <w:rPr>
+          <w:rFonts w:ascii="Arial" w:hAnsi="Arial" w:cs="Arial"/>
+          <w:color w:val="000000"/>
+          <w:spacing w:val="-4"/>
+        </w:rPr>
+        <w:t xml:space="preserve">: Sprin/245/X/KEP/2022                 </w:t>
+      </w:r>
+      <w:proofErr w:type="spellStart"/>
+      <w:r>
+        <w:rPr>
+          <w:rFonts w:ascii="Arial" w:hAnsi="Arial" w:cs="Arial"/>
+          <w:color w:val="000000"/>
+          <w:spacing w:val="-4"/>
+        </w:rPr>
+        <w:t>tanggal</w:t>
+      </w:r>
+      <w:proofErr w:type="spellEnd"/>
+      <w:r>
+        <w:rPr>
+          <w:rFonts w:ascii="Arial" w:hAnsi="Arial" w:cs="Arial"/>
+          <w:color w:val="000000"/>
+          <w:spacing w:val="-4"/>
+        </w:rPr>
+        <w:t xml:space="preserve"> 31 Oktober 2022 </w:t>
+      </w:r>
+      <w:proofErr w:type="spellStart"/>
+      <w:r>
+        <w:rPr>
+          <w:rFonts w:ascii="Arial" w:hAnsi="Arial" w:cs="Arial"/>
+          <w:color w:val="000000"/>
+          <w:spacing w:val="-4"/>
+        </w:rPr>
+        <w:t>tentang</w:t>
+      </w:r>
+      <w:proofErr w:type="spellEnd"/>
+      <w:r>
+        <w:rPr>
+          <w:rFonts w:ascii="Arial" w:hAnsi="Arial" w:cs="Arial"/>
+          <w:color w:val="000000"/>
+          <w:spacing w:val="-4"/>
+        </w:rPr>
+        <w:t xml:space="preserve"> </w:t>
+      </w:r>
+      <w:proofErr w:type="spellStart"/>
+      <w:r>
+        <w:rPr>
+          <w:rFonts w:ascii="Arial" w:hAnsi="Arial" w:cs="Arial"/>
+          <w:color w:val="000000"/>
+          <w:spacing w:val="-4"/>
+        </w:rPr>
+        <w:t>perintah</w:t>
+      </w:r>
+      <w:proofErr w:type="spellEnd"/>
+      <w:r>
+        <w:rPr>
+          <w:rFonts w:ascii="Arial" w:hAnsi="Arial" w:cs="Arial"/>
+          <w:color w:val="000000"/>
+          <w:spacing w:val="-4"/>
+        </w:rPr>
+        <w:t xml:space="preserve"> </w:t>
+      </w:r>
+      <w:proofErr w:type="spellStart"/>
+      <w:r>
+        <w:rPr>
+          <w:rFonts w:ascii="Arial" w:hAnsi="Arial" w:cs="Arial"/>
+          <w:color w:val="000000"/>
+          <w:spacing w:val="-4"/>
+        </w:rPr>
+        <w:t>untuk</w:t>
+      </w:r>
+      <w:proofErr w:type="spellEnd"/>
+      <w:r>
+        <w:rPr>
+          <w:rFonts w:ascii="Arial" w:hAnsi="Arial" w:cs="Arial"/>
+          <w:color w:val="000000"/>
+          <w:spacing w:val="-4"/>
+        </w:rPr>
+        <w:t xml:space="preserve"> </w:t>
+      </w:r>
+      <w:proofErr w:type="spellStart"/>
+      <w:r>
+        <w:rPr>
+          <w:rFonts w:ascii="Arial" w:hAnsi="Arial" w:cs="Arial"/>
+          <w:color w:val="000000"/>
+          <w:spacing w:val="-4"/>
+        </w:rPr>
+        <w:t>melaksanakan</w:t>
+      </w:r>
+      <w:proofErr w:type="spellEnd"/>
+      <w:r>
+        <w:rPr>
+          <w:rFonts w:ascii="Arial" w:hAnsi="Arial" w:cs="Arial"/>
+          <w:color w:val="000000"/>
+          <w:spacing w:val="-4"/>
+        </w:rPr>
+        <w:t xml:space="preserve"> </w:t>
+      </w:r>
+      <w:proofErr w:type="spellStart"/>
+      <w:r>
+        <w:rPr>
+          <w:rFonts w:ascii="Arial" w:hAnsi="Arial" w:cs="Arial"/>
+          <w:color w:val="000000"/>
+          <w:spacing w:val="-4"/>
+        </w:rPr>
+        <w:t>tugas</w:t>
+      </w:r>
+      <w:proofErr w:type="spellEnd"/>
+      <w:r>
+        <w:rPr>
+          <w:rFonts w:ascii="Arial" w:hAnsi="Arial" w:cs="Arial"/>
+          <w:color w:val="000000"/>
+          <w:spacing w:val="-4"/>
+        </w:rPr>
+        <w:t xml:space="preserve"> </w:t>
+      </w:r>
+      <w:proofErr w:type="spellStart"/>
+      <w:r>
+        <w:rPr>
+          <w:rFonts w:ascii="Arial" w:hAnsi="Arial" w:cs="Arial"/>
+          <w:color w:val="000000"/>
+          <w:spacing w:val="-4"/>
+        </w:rPr>
+        <w:t>sebagai</w:t>
+      </w:r>
+      <w:proofErr w:type="spellEnd"/>
+      <w:r>
+        <w:rPr>
+          <w:rFonts w:ascii="Arial" w:hAnsi="Arial" w:cs="Arial"/>
+          <w:color w:val="000000"/>
+          <w:spacing w:val="-4"/>
+        </w:rPr>
+        <w:t xml:space="preserve"> </w:t>
+      </w:r>
+      <w:proofErr w:type="spellStart"/>
+      <w:r>
+        <w:rPr>
+          <w:rFonts w:ascii="Arial" w:hAnsi="Arial" w:cs="Arial"/>
+          <w:color w:val="000000"/>
+          <w:spacing w:val="-4"/>
+        </w:rPr>
+        <w:t>Pejabat</w:t>
+      </w:r>
+      <w:proofErr w:type="spellEnd"/>
+      <w:r>
+        <w:rPr>
+          <w:rFonts w:ascii="Arial" w:hAnsi="Arial" w:cs="Arial"/>
+          <w:color w:val="000000"/>
+          <w:spacing w:val="-4"/>
+        </w:rPr>
+        <w:t xml:space="preserve"> </w:t>
+      </w:r>
+      <w:proofErr w:type="spellStart"/>
+      <w:r>
+        <w:rPr>
+          <w:rFonts w:ascii="Arial" w:hAnsi="Arial" w:cs="Arial"/>
+          <w:color w:val="000000"/>
+          <w:spacing w:val="-4"/>
+        </w:rPr>
+        <w:t>Pelaksana</w:t>
+      </w:r>
+      <w:proofErr w:type="spellEnd"/>
+      <w:r>
+        <w:rPr>
+          <w:rFonts w:ascii="Arial" w:hAnsi="Arial" w:cs="Arial"/>
+          <w:color w:val="000000"/>
+          <w:spacing w:val="-4"/>
+        </w:rPr>
+        <w:t xml:space="preserve"> Harian (</w:t>
+      </w:r>
+      <w:proofErr w:type="spellStart"/>
+      <w:r>
+        <w:rPr>
+          <w:rFonts w:ascii="Arial" w:hAnsi="Arial" w:cs="Arial"/>
+          <w:color w:val="000000"/>
+          <w:spacing w:val="-4"/>
+        </w:rPr>
+        <w:t>Plh</w:t>
+      </w:r>
+      <w:proofErr w:type="spellEnd"/>
+      <w:r>
+        <w:rPr>
+          <w:rFonts w:ascii="Arial" w:hAnsi="Arial" w:cs="Arial"/>
+          <w:color w:val="000000"/>
+          <w:spacing w:val="-4"/>
+        </w:rPr>
+        <w:t xml:space="preserve">) </w:t>
+      </w:r>
+      <w:proofErr w:type="spellStart"/>
+      <w:r>
+        <w:rPr>
+          <w:rFonts w:ascii="Arial" w:hAnsi="Arial" w:cs="Arial"/>
+          <w:color w:val="000000"/>
+          <w:spacing w:val="-4"/>
+        </w:rPr>
+        <w:t>Karoprovos</w:t>
+      </w:r>
+      <w:proofErr w:type="spellEnd"/>
+      <w:r>
+        <w:rPr>
+          <w:rFonts w:ascii="Arial" w:hAnsi="Arial" w:cs="Arial"/>
+          <w:color w:val="000000"/>
+          <w:spacing w:val="-4"/>
+        </w:rPr>
+        <w:t xml:space="preserve"> </w:t>
+      </w:r>
+      <w:proofErr w:type="spellStart"/>
+      <w:r>
+        <w:rPr>
+          <w:rFonts w:ascii="Arial" w:hAnsi="Arial" w:cs="Arial"/>
+          <w:color w:val="000000"/>
+          <w:spacing w:val="-4"/>
+        </w:rPr>
+        <w:t>Divpropam</w:t>
+      </w:r>
+      <w:proofErr w:type="spellEnd"/>
+      <w:r>
+        <w:rPr>
+          <w:rFonts w:ascii="Arial" w:hAnsi="Arial" w:cs="Arial"/>
+          <w:color w:val="000000"/>
+          <w:spacing w:val="-4"/>
+        </w:rPr>
+        <w:t xml:space="preserve"> </w:t>
+      </w:r>
+      <w:proofErr w:type="spellStart"/>
+      <w:proofErr w:type="gramStart"/>
+      <w:r>
+        <w:rPr>
+          <w:rFonts w:ascii="Arial" w:hAnsi="Arial" w:cs="Arial"/>
+          <w:color w:val="000000"/>
+          <w:spacing w:val="-4"/>
+        </w:rPr>
+        <w:t>Polri</w:t>
       </w:r>
       <w:bookmarkEnd w:id="0"/>
+      <w:proofErr w:type="spellEnd"/>
       <w:r>
         <w:rPr>
           <w:rFonts w:ascii="Arial" w:hAnsi="Arial" w:cs="Arial"/>
@@ -1126,6 +1919,7 @@
         </w:rPr>
         <w:t>;</w:t>
       </w:r>
+      <w:proofErr w:type="gramEnd"/>
     </w:p>
     <w:p>
       <w:pPr>
@@ -1173,7 +1967,115 @@
           <w:color w:val="000000"/>
           <w:spacing w:val="-4"/>
         </w:rPr>
-        <w:t>Surat Perintah Kepala Biroprovos Divpropam Polri                                                       Nomor: Sprin/2</w:t>
+        <w:t xml:space="preserve">Surat </w:t>
+      </w:r>
+      <w:proofErr w:type="spellStart"/>
+      <w:r>
+        <w:rPr>
+          <w:rFonts w:ascii="Arial" w:hAnsi="Arial" w:cs="Arial"/>
+          <w:color w:val="000000"/>
+          <w:spacing w:val="-4"/>
+        </w:rPr>
+        <w:t>Perintah</w:t>
+      </w:r>
+      <w:proofErr w:type="spellEnd"/>
+      <w:r>
+        <w:rPr>
+          <w:rFonts w:ascii="Arial" w:hAnsi="Arial" w:cs="Arial"/>
+          <w:color w:val="000000"/>
+          <w:spacing w:val="-4"/>
+        </w:rPr>
+        <w:t xml:space="preserve"> </w:t>
+      </w:r>
+      <w:proofErr w:type="spellStart"/>
+      <w:r>
+        <w:rPr>
+          <w:rFonts w:ascii="Arial" w:hAnsi="Arial" w:cs="Arial"/>
+          <w:color w:val="000000"/>
+          <w:spacing w:val="-4"/>
+        </w:rPr>
+        <w:t>Kepala</w:t>
+      </w:r>
+      <w:proofErr w:type="spellEnd"/>
+      <w:r>
+        <w:rPr>
+          <w:rFonts w:ascii="Arial" w:hAnsi="Arial" w:cs="Arial"/>
+          <w:color w:val="000000"/>
+          <w:spacing w:val="-4"/>
+        </w:rPr>
+        <w:t xml:space="preserve"> </w:t>
+      </w:r>
+      <w:proofErr w:type="spellStart"/>
+      <w:r>
+        <w:rPr>
+          <w:rFonts w:ascii="Arial" w:hAnsi="Arial" w:cs="Arial"/>
+          <w:color w:val="000000"/>
+          <w:spacing w:val="-4"/>
+        </w:rPr>
+        <w:t>Biroprovos</w:t>
+      </w:r>
+      <w:proofErr w:type="spellEnd"/>
+      <w:r>
+        <w:rPr>
+          <w:rFonts w:ascii="Arial" w:hAnsi="Arial" w:cs="Arial"/>
+          <w:color w:val="000000"/>
+          <w:spacing w:val="-4"/>
+        </w:rPr>
+        <w:t xml:space="preserve"> </w:t>
+      </w:r>
+      <w:proofErr w:type="spellStart"/>
+      <w:r>
+        <w:rPr>
+          <w:rFonts w:ascii="Arial" w:hAnsi="Arial" w:cs="Arial"/>
+          <w:color w:val="000000"/>
+          <w:spacing w:val="-4"/>
+        </w:rPr>
+        <w:t>Divpropam</w:t>
+      </w:r>
+      <w:proofErr w:type="spellEnd"/>
+      <w:r>
+        <w:rPr>
+          <w:rFonts w:ascii="Arial" w:hAnsi="Arial" w:cs="Arial"/>
+          <w:color w:val="000000"/>
+          <w:spacing w:val="-4"/>
+        </w:rPr>
+        <w:t xml:space="preserve"> </w:t>
+      </w:r>
+      <w:proofErr w:type="spellStart"/>
+      <w:r>
+        <w:rPr>
+          <w:rFonts w:ascii="Arial" w:hAnsi="Arial" w:cs="Arial"/>
+          <w:color w:val="000000"/>
+          <w:spacing w:val="-4"/>
+        </w:rPr>
+        <w:t>Polri</w:t>
+      </w:r>
+      <w:proofErr w:type="spellEnd"/>
+      <w:r>
+        <w:rPr>
+          <w:rFonts w:ascii="Arial" w:hAnsi="Arial" w:cs="Arial"/>
+          <w:color w:val="000000"/>
+          <w:spacing w:val="-4"/>
+        </w:rPr>
+        <w:t xml:space="preserve">                                                       </w:t>
+      </w:r>
+      <w:proofErr w:type="spellStart"/>
+      <w:r>
+        <w:rPr>
+          <w:rFonts w:ascii="Arial" w:hAnsi="Arial" w:cs="Arial"/>
+          <w:color w:val="000000"/>
+          <w:spacing w:val="-4"/>
+        </w:rPr>
+        <w:t>Nomor</w:t>
+      </w:r>
+      <w:proofErr w:type="spellEnd"/>
+      <w:r>
+        <w:rPr>
+          <w:rFonts w:ascii="Arial" w:hAnsi="Arial" w:cs="Arial"/>
+          <w:color w:val="000000"/>
+          <w:spacing w:val="-4"/>
+        </w:rPr>
+        <w:t>: Sprin/2</w:t>
       </w:r>
       <w:r>
         <w:rPr>
@@ -1189,7 +2091,25 @@
           <w:color w:val="000000"/>
           <w:spacing w:val="-4"/>
         </w:rPr>
-        <w:t xml:space="preserve">/X/KEP/2022 tanggal </w:t>
+        <w:t xml:space="preserve">/X/KEP/2022 </w:t>
+      </w:r>
+      <w:proofErr w:type="spellStart"/>
+      <w:r>
+        <w:rPr>
+          <w:rFonts w:ascii="Arial" w:hAnsi="Arial" w:cs="Arial"/>
+          <w:color w:val="000000"/>
+          <w:spacing w:val="-4"/>
+        </w:rPr>
+        <w:t>tanggal</w:t>
+      </w:r>
+      <w:proofErr w:type="spellEnd"/>
+      <w:r>
+        <w:rPr>
+          <w:rFonts w:ascii="Arial" w:hAnsi="Arial" w:cs="Arial"/>
+          <w:color w:val="000000"/>
+          <w:spacing w:val="-4"/>
+        </w:rPr>
+        <w:t xml:space="preserve"> </w:t>
       </w:r>
       <w:r>
         <w:rPr>
@@ -1205,16 +2125,231 @@
           <w:color w:val="000000"/>
           <w:spacing w:val="-4"/>
         </w:rPr>
-        <w:t xml:space="preserve"> Oktober 2022 tentang perintah untuk melaksanakan tugas sebagai Pejabat Pelaksana Harian (Plh) Kabaggakkum </w:t>
-      </w:r>
-      <w:r>
-        <w:rPr>
-          <w:rFonts w:ascii="Arial" w:hAnsi="Arial" w:cs="Arial"/>
-          <w:spacing w:val="-4"/>
-        </w:rPr>
-        <w:t>Biroprovos Divpropam Polri</w:t>
+        <w:t xml:space="preserve"> Oktober 2022 </w:t>
+      </w:r>
+      <w:proofErr w:type="spellStart"/>
+      <w:r>
+        <w:rPr>
+          <w:rFonts w:ascii="Arial" w:hAnsi="Arial" w:cs="Arial"/>
+          <w:color w:val="000000"/>
+          <w:spacing w:val="-4"/>
+        </w:rPr>
+        <w:t>tentang</w:t>
+      </w:r>
+      <w:proofErr w:type="spellEnd"/>
+      <w:r>
+        <w:rPr>
+          <w:rFonts w:ascii="Arial" w:hAnsi="Arial" w:cs="Arial"/>
+          <w:color w:val="000000"/>
+          <w:spacing w:val="-4"/>
+        </w:rPr>
+        <w:t xml:space="preserve"> </w:t>
+      </w:r>
+      <w:proofErr w:type="spellStart"/>
+      <w:r>
+        <w:rPr>
+          <w:rFonts w:ascii="Arial" w:hAnsi="Arial" w:cs="Arial"/>
+          <w:color w:val="000000"/>
+          <w:spacing w:val="-4"/>
+        </w:rPr>
+        <w:t>perintah</w:t>
+      </w:r>
+      <w:proofErr w:type="spellEnd"/>
+      <w:r>
+        <w:rPr>
+          <w:rFonts w:ascii="Arial" w:hAnsi="Arial" w:cs="Arial"/>
+          <w:color w:val="000000"/>
+          <w:spacing w:val="-4"/>
+        </w:rPr>
+        <w:t xml:space="preserve"> </w:t>
+      </w:r>
+      <w:proofErr w:type="spellStart"/>
+      <w:r>
+        <w:rPr>
+          <w:rFonts w:ascii="Arial" w:hAnsi="Arial" w:cs="Arial"/>
+          <w:color w:val="000000"/>
+          <w:spacing w:val="-4"/>
+        </w:rPr>
+        <w:t>untuk</w:t>
+      </w:r>
+      <w:proofErr w:type="spellEnd"/>
+      <w:r>
+        <w:rPr>
+          <w:rFonts w:ascii="Arial" w:hAnsi="Arial" w:cs="Arial"/>
+          <w:color w:val="000000"/>
+          <w:spacing w:val="-4"/>
+        </w:rPr>
+        <w:t xml:space="preserve"> </w:t>
+      </w:r>
+      <w:proofErr w:type="spellStart"/>
+      <w:r>
+        <w:rPr>
+          <w:rFonts w:ascii="Arial" w:hAnsi="Arial" w:cs="Arial"/>
+          <w:color w:val="000000"/>
+          <w:spacing w:val="-4"/>
+        </w:rPr>
+        <w:t>melaksanakan</w:t>
+      </w:r>
+      <w:proofErr w:type="spellEnd"/>
+      <w:r>
+        <w:rPr>
+          <w:rFonts w:ascii="Arial" w:hAnsi="Arial" w:cs="Arial"/>
+          <w:color w:val="000000"/>
+          <w:spacing w:val="-4"/>
+        </w:rPr>
+        <w:t xml:space="preserve"> </w:t>
+      </w:r>
+      <w:proofErr w:type="spellStart"/>
+      <w:r>
+        <w:rPr>
+          <w:rFonts w:ascii="Arial" w:hAnsi="Arial" w:cs="Arial"/>
+          <w:color w:val="000000"/>
+          <w:spacing w:val="-4"/>
+        </w:rPr>
+        <w:t>tugas</w:t>
+      </w:r>
+      <w:proofErr w:type="spellEnd"/>
+      <w:r>
+        <w:rPr>
+          <w:rFonts w:ascii="Arial" w:hAnsi="Arial" w:cs="Arial"/>
+          <w:color w:val="000000"/>
+          <w:spacing w:val="-4"/>
+        </w:rPr>
+        <w:t xml:space="preserve"> </w:t>
+      </w:r>
+      <w:proofErr w:type="spellStart"/>
+      <w:r>
+        <w:rPr>
+          <w:rFonts w:ascii="Arial" w:hAnsi="Arial" w:cs="Arial"/>
+          <w:color w:val="000000"/>
+          <w:spacing w:val="-4"/>
+        </w:rPr>
+        <w:t>sebagai</w:t>
+      </w:r>
+      <w:proofErr w:type="spellEnd"/>
+      <w:r>
+        <w:rPr>
+          <w:rFonts w:ascii="Arial" w:hAnsi="Arial" w:cs="Arial"/>
+          <w:color w:val="000000"/>
+          <w:spacing w:val="-4"/>
+        </w:rPr>
+        <w:t xml:space="preserve"> </w:t>
+      </w:r>
+      <w:proofErr w:type="spellStart"/>
+      <w:r>
+        <w:rPr>
+          <w:rFonts w:ascii="Arial" w:hAnsi="Arial" w:cs="Arial"/>
+          <w:color w:val="000000"/>
+          <w:spacing w:val="-4"/>
+        </w:rPr>
+        <w:t>Pejabat</w:t>
+      </w:r>
+      <w:proofErr w:type="spellEnd"/>
+      <w:r>
+        <w:rPr>
+          <w:rFonts w:ascii="Arial" w:hAnsi="Arial" w:cs="Arial"/>
+          <w:color w:val="000000"/>
+          <w:spacing w:val="-4"/>
+        </w:rPr>
+        <w:t xml:space="preserve"> </w:t>
+      </w:r>
+      <w:proofErr w:type="spellStart"/>
+      <w:r>
+        <w:rPr>
+          <w:rFonts w:ascii="Arial" w:hAnsi="Arial" w:cs="Arial"/>
+          <w:color w:val="000000"/>
+          <w:spacing w:val="-4"/>
+        </w:rPr>
+        <w:t>Pelaksana</w:t>
+      </w:r>
+      <w:proofErr w:type="spellEnd"/>
+      <w:r>
+        <w:rPr>
+          <w:rFonts w:ascii="Arial" w:hAnsi="Arial" w:cs="Arial"/>
+          <w:color w:val="000000"/>
+          <w:spacing w:val="-4"/>
+        </w:rPr>
+        <w:t xml:space="preserve"> Harian (</w:t>
+      </w:r>
+      <w:proofErr w:type="spellStart"/>
+      <w:r>
+        <w:rPr>
+          <w:rFonts w:ascii="Arial" w:hAnsi="Arial" w:cs="Arial"/>
+          <w:color w:val="000000"/>
+          <w:spacing w:val="-4"/>
+        </w:rPr>
+        <w:t>Plh</w:t>
+      </w:r>
+      <w:proofErr w:type="spellEnd"/>
+      <w:r>
+        <w:rPr>
+          <w:rFonts w:ascii="Arial" w:hAnsi="Arial" w:cs="Arial"/>
+          <w:color w:val="000000"/>
+          <w:spacing w:val="-4"/>
+        </w:rPr>
+        <w:t xml:space="preserve">) </w:t>
+      </w:r>
+      <w:proofErr w:type="spellStart"/>
+      <w:r>
+        <w:rPr>
+          <w:rFonts w:ascii="Arial" w:hAnsi="Arial" w:cs="Arial"/>
+          <w:color w:val="000000"/>
+          <w:spacing w:val="-4"/>
+        </w:rPr>
+        <w:t>Kabaggakkum</w:t>
+      </w:r>
+      <w:proofErr w:type="spellEnd"/>
+      <w:r>
+        <w:rPr>
+          <w:rFonts w:ascii="Arial" w:hAnsi="Arial" w:cs="Arial"/>
+          <w:color w:val="000000"/>
+          <w:spacing w:val="-4"/>
+        </w:rPr>
+        <w:t xml:space="preserve"> </w:t>
+      </w:r>
+      <w:proofErr w:type="spellStart"/>
+      <w:r>
+        <w:rPr>
+          <w:rFonts w:ascii="Arial" w:hAnsi="Arial" w:cs="Arial"/>
+          <w:spacing w:val="-4"/>
+        </w:rPr>
+        <w:t>Biroprovos</w:t>
+      </w:r>
+      <w:proofErr w:type="spellEnd"/>
+      <w:r>
+        <w:rPr>
+          <w:rFonts w:ascii="Arial" w:hAnsi="Arial" w:cs="Arial"/>
+          <w:spacing w:val="-4"/>
+        </w:rPr>
+        <w:t xml:space="preserve"> </w:t>
+      </w:r>
+      <w:proofErr w:type="spellStart"/>
+      <w:r>
+        <w:rPr>
+          <w:rFonts w:ascii="Arial" w:hAnsi="Arial" w:cs="Arial"/>
+          <w:spacing w:val="-4"/>
+        </w:rPr>
+        <w:t>Divpropam</w:t>
+      </w:r>
+      <w:proofErr w:type="spellEnd"/>
+      <w:r>
+        <w:rPr>
+          <w:rFonts w:ascii="Arial" w:hAnsi="Arial" w:cs="Arial"/>
+          <w:spacing w:val="-4"/>
+        </w:rPr>
+        <w:t xml:space="preserve"> </w:t>
+      </w:r>
+      <w:proofErr w:type="spellStart"/>
+      <w:proofErr w:type="gramStart"/>
+      <w:r>
+        <w:rPr>
+          <w:rFonts w:ascii="Arial" w:hAnsi="Arial" w:cs="Arial"/>
+          <w:spacing w:val="-4"/>
+        </w:rPr>
+        <w:t>Polri</w:t>
       </w:r>
       <w:bookmarkEnd w:id="1"/>
+      <w:proofErr w:type="spellEnd"/>
       <w:r>
         <w:rPr>
           <w:rFonts w:ascii="Arial" w:hAnsi="Arial" w:cs="Arial"/>
@@ -1222,6 +2357,7 @@
         </w:rPr>
         <w:t>;</w:t>
       </w:r>
+      <w:proofErr w:type="gramEnd"/>
     </w:p>
     <w:p>
       <w:pPr>
@@ -1267,7 +2403,91 @@
         <w:rPr>
           <w:rFonts w:ascii="Arial" w:hAnsi="Arial" w:cs="Arial"/>
         </w:rPr>
-        <w:t xml:space="preserve">Nota Dinas Kepala Bagian Pelayanan Pengaduan Divpropam Polri                              Nomor: </w:t>
+        <w:t xml:space="preserve">Nota Dinas </w:t>
+      </w:r>
+      <w:proofErr w:type="spellStart"/>
+      <w:r>
+        <w:rPr>
+          <w:rFonts w:ascii="Arial" w:hAnsi="Arial" w:cs="Arial"/>
+        </w:rPr>
+        <w:t>Kepala</w:t>
+      </w:r>
+      <w:proofErr w:type="spellEnd"/>
+      <w:r>
+        <w:rPr>
+          <w:rFonts w:ascii="Arial" w:hAnsi="Arial" w:cs="Arial"/>
+        </w:rPr>
+        <w:t xml:space="preserve"> Bagian </w:t>
+      </w:r>
+      <w:proofErr w:type="spellStart"/>
+      <w:r>
+        <w:rPr>
+          <w:rFonts w:ascii="Arial" w:hAnsi="Arial" w:cs="Arial"/>
+        </w:rPr>
+        <w:t>Pelayanan</w:t>
+      </w:r>
+      <w:proofErr w:type="spellEnd"/>
+      <w:r>
+        <w:rPr>
+          <w:rFonts w:ascii="Arial" w:hAnsi="Arial" w:cs="Arial"/>
+        </w:rPr>
+        <w:t xml:space="preserve"> </w:t>
+      </w:r>
+      <w:proofErr w:type="spellStart"/>
+      <w:r>
+        <w:rPr>
+          <w:rFonts w:ascii="Arial" w:hAnsi="Arial" w:cs="Arial"/>
+        </w:rPr>
+        <w:t>Pengaduan</w:t>
+      </w:r>
+      <w:proofErr w:type="spellEnd"/>
+      <w:r>
+        <w:rPr>
+          <w:rFonts w:ascii="Arial" w:hAnsi="Arial" w:cs="Arial"/>
+        </w:rPr>
+        <w:t xml:space="preserve"> </w:t>
+      </w:r>
+      <w:proofErr w:type="spellStart"/>
+      <w:r>
+        <w:rPr>
+          <w:rFonts w:ascii="Arial" w:hAnsi="Arial" w:cs="Arial"/>
+        </w:rPr>
+        <w:t>Divpropam</w:t>
+      </w:r>
+      <w:proofErr w:type="spellEnd"/>
+      <w:r>
+        <w:rPr>
+          <w:rFonts w:ascii="Arial" w:hAnsi="Arial" w:cs="Arial"/>
+        </w:rPr>
+        <w:t xml:space="preserve"> </w:t>
+      </w:r>
+      <w:proofErr w:type="spellStart"/>
+      <w:r>
+        <w:rPr>
+          <w:rFonts w:ascii="Arial" w:hAnsi="Arial" w:cs="Arial"/>
+        </w:rPr>
+        <w:t>Polri</w:t>
+      </w:r>
+      <w:proofErr w:type="spellEnd"/>
+      <w:r>
+        <w:rPr>
+          <w:rFonts w:ascii="Arial" w:hAnsi="Arial" w:cs="Arial"/>
+        </w:rPr>
+        <w:t xml:space="preserve">                              </w:t>
+      </w:r>
+      <w:proofErr w:type="spellStart"/>
+      <w:r>
+        <w:rPr>
+          <w:rFonts w:ascii="Arial" w:hAnsi="Arial" w:cs="Arial"/>
+        </w:rPr>
+        <w:t>Nomor</w:t>
+      </w:r>
+      <w:proofErr w:type="spellEnd"/>
+      <w:r>
+        <w:rPr>
+          <w:rFonts w:ascii="Arial" w:hAnsi="Arial" w:cs="Arial"/>
+        </w:rPr>
+        <w:t xml:space="preserve">: </w:t>
       </w:r>
       <w:bookmarkStart w:id="6" w:name="_Hlk119412380"/>
       <w:r>
@@ -1275,21 +2495,69 @@
           <w:rFonts w:ascii="Arial" w:hAnsi="Arial" w:cs="Arial"/>
           <w:spacing w:val="-6"/>
         </w:rPr>
-        <w:t>${no_nd}</w:t>
-      </w:r>
+        <w:t>${</w:t>
+      </w:r>
+      <w:proofErr w:type="spellStart"/>
       <w:r>
         <w:rPr>
           <w:rFonts w:ascii="Arial" w:hAnsi="Arial" w:cs="Arial"/>
           <w:spacing w:val="-6"/>
         </w:rPr>
-        <w:t xml:space="preserve"> tanggal </w:t>
-      </w:r>
+        <w:t>no_nd</w:t>
+      </w:r>
+      <w:proofErr w:type="spellEnd"/>
       <w:r>
         <w:rPr>
           <w:rFonts w:ascii="Arial" w:hAnsi="Arial" w:cs="Arial"/>
           <w:spacing w:val="-6"/>
         </w:rPr>
-        <w:t>${tgl_nd}</w:t>
+        <w:t>}</w:t>
+      </w:r>
+      <w:r>
+        <w:rPr>
+          <w:rFonts w:ascii="Arial" w:hAnsi="Arial" w:cs="Arial"/>
+          <w:spacing w:val="-6"/>
+        </w:rPr>
+        <w:t xml:space="preserve"> </w:t>
+      </w:r>
+      <w:proofErr w:type="spellStart"/>
+      <w:r>
+        <w:rPr>
+          <w:rFonts w:ascii="Arial" w:hAnsi="Arial" w:cs="Arial"/>
+          <w:spacing w:val="-6"/>
+        </w:rPr>
+        <w:t>tanggal</w:t>
+      </w:r>
+      <w:proofErr w:type="spellEnd"/>
+      <w:r>
+        <w:rPr>
+          <w:rFonts w:ascii="Arial" w:hAnsi="Arial" w:cs="Arial"/>
+          <w:spacing w:val="-6"/>
+        </w:rPr>
+        <w:t xml:space="preserve"> </w:t>
+      </w:r>
+      <w:r>
+        <w:rPr>
+          <w:rFonts w:ascii="Arial" w:hAnsi="Arial" w:cs="Arial"/>
+          <w:spacing w:val="-6"/>
+        </w:rPr>
+        <w:t>${</w:t>
+      </w:r>
+      <w:proofErr w:type="spellStart"/>
+      <w:r>
+        <w:rPr>
+          <w:rFonts w:ascii="Arial" w:hAnsi="Arial" w:cs="Arial"/>
+          <w:spacing w:val="-6"/>
+        </w:rPr>
+        <w:t>tgl_nd</w:t>
+      </w:r>
+      <w:proofErr w:type="spellEnd"/>
+      <w:r>
+        <w:rPr>
+          <w:rFonts w:ascii="Arial" w:hAnsi="Arial" w:cs="Arial"/>
+          <w:spacing w:val="-6"/>
+        </w:rPr>
+        <w:t>}</w:t>
       </w:r>
       <w:r>
         <w:rPr>
@@ -1298,11 +2566,47 @@
         <w:t xml:space="preserve"> </w:t>
       </w:r>
       <w:bookmarkEnd w:id="6"/>
-      <w:r>
-        <w:rPr>
-          <w:rFonts w:ascii="Arial" w:hAnsi="Arial" w:cs="Arial"/>
-        </w:rPr>
-        <w:t xml:space="preserve">perihal pelimpahan pengaduan Masyarakat </w:t>
+      <w:proofErr w:type="spellStart"/>
+      <w:r>
+        <w:rPr>
+          <w:rFonts w:ascii="Arial" w:hAnsi="Arial" w:cs="Arial"/>
+        </w:rPr>
+        <w:t>perihal</w:t>
+      </w:r>
+      <w:proofErr w:type="spellEnd"/>
+      <w:r>
+        <w:rPr>
+          <w:rFonts w:ascii="Arial" w:hAnsi="Arial" w:cs="Arial"/>
+        </w:rPr>
+        <w:t xml:space="preserve"> </w:t>
+      </w:r>
+      <w:proofErr w:type="spellStart"/>
+      <w:r>
+        <w:rPr>
+          <w:rFonts w:ascii="Arial" w:hAnsi="Arial" w:cs="Arial"/>
+        </w:rPr>
+        <w:t>pelimpahan</w:t>
+      </w:r>
+      <w:proofErr w:type="spellEnd"/>
+      <w:r>
+        <w:rPr>
+          <w:rFonts w:ascii="Arial" w:hAnsi="Arial" w:cs="Arial"/>
+        </w:rPr>
+        <w:t xml:space="preserve"> </w:t>
+      </w:r>
+      <w:proofErr w:type="spellStart"/>
+      <w:r>
+        <w:rPr>
+          <w:rFonts w:ascii="Arial" w:hAnsi="Arial" w:cs="Arial"/>
+        </w:rPr>
+        <w:t>pengaduan</w:t>
+      </w:r>
+      <w:proofErr w:type="spellEnd"/>
+      <w:r>
+        <w:rPr>
+          <w:rFonts w:ascii="Arial" w:hAnsi="Arial" w:cs="Arial"/>
+        </w:rPr>
+        <w:t xml:space="preserve"> Masyarakat </w:t>
       </w:r>
       <w:bookmarkEnd w:id="2"/>
       <w:bookmarkEnd w:id="3"/>
@@ -1312,7 +2616,36 @@
         <w:rPr>
           <w:rFonts w:ascii="Arial" w:hAnsi="Arial" w:cs="Arial"/>
         </w:rPr>
-        <w:t>${jk}. ${pelapor}</w:t>
+        <w:t>${</w:t>
+      </w:r>
+      <w:proofErr w:type="spellStart"/>
+      <w:r>
+        <w:rPr>
+          <w:rFonts w:ascii="Arial" w:hAnsi="Arial" w:cs="Arial"/>
+        </w:rPr>
+        <w:t>jk</w:t>
+      </w:r>
+      <w:proofErr w:type="spellEnd"/>
+      <w:r>
+        <w:rPr>
+          <w:rFonts w:ascii="Arial" w:hAnsi="Arial" w:cs="Arial"/>
+        </w:rPr>
+        <w:t>}. ${</w:t>
+      </w:r>
+      <w:proofErr w:type="spellStart"/>
+      <w:r>
+        <w:rPr>
+          <w:rFonts w:ascii="Arial" w:hAnsi="Arial" w:cs="Arial"/>
+        </w:rPr>
+        <w:t>pelapor</w:t>
+      </w:r>
+      <w:proofErr w:type="spellEnd"/>
+      <w:proofErr w:type="gramStart"/>
+      <w:r>
+        <w:rPr>
+          <w:rFonts w:ascii="Arial" w:hAnsi="Arial" w:cs="Arial"/>
+        </w:rPr>
+        <w:t>}</w:t>
       </w:r>
       <w:r>
         <w:rPr>
@@ -1321,6 +2654,7 @@
         </w:rPr>
         <w:t>;</w:t>
       </w:r>
+      <w:proofErr w:type="gramEnd"/>
     </w:p>
     <w:p>
       <w:pPr>
@@ -1394,19 +2728,60 @@
           <w:bCs/>
           <w:lang w:val="en-GB"/>
         </w:rPr>
-        <w:t xml:space="preserve">${no_sprin} </w:t>
-      </w:r>
-      <w:r>
-        <w:rPr>
-          <w:rFonts w:ascii="Arial" w:hAnsi="Arial" w:cs="Arial"/>
-        </w:rPr>
-        <w:t xml:space="preserve">tanggal </w:t>
-      </w:r>
-      <w:r>
-        <w:rPr>
-          <w:rFonts w:ascii="Arial" w:hAnsi="Arial" w:cs="Arial"/>
-        </w:rPr>
-        <w:t>${tgl_sprin}</w:t>
+        <w:t>${</w:t>
+      </w:r>
+      <w:proofErr w:type="spellStart"/>
+      <w:r>
+        <w:rPr>
+          <w:rFonts w:ascii="Arial" w:hAnsi="Arial" w:cs="Arial"/>
+          <w:bCs/>
+          <w:lang w:val="en-GB"/>
+        </w:rPr>
+        <w:t>no_sprin</w:t>
+      </w:r>
+      <w:proofErr w:type="spellEnd"/>
+      <w:r>
+        <w:rPr>
+          <w:rFonts w:ascii="Arial" w:hAnsi="Arial" w:cs="Arial"/>
+          <w:bCs/>
+          <w:lang w:val="en-GB"/>
+        </w:rPr>
+        <w:t xml:space="preserve">} </w:t>
+      </w:r>
+      <w:proofErr w:type="spellStart"/>
+      <w:r>
+        <w:rPr>
+          <w:rFonts w:ascii="Arial" w:hAnsi="Arial" w:cs="Arial"/>
+        </w:rPr>
+        <w:t>tanggal</w:t>
+      </w:r>
+      <w:proofErr w:type="spellEnd"/>
+      <w:r>
+        <w:rPr>
+          <w:rFonts w:ascii="Arial" w:hAnsi="Arial" w:cs="Arial"/>
+        </w:rPr>
+        <w:t xml:space="preserve"> </w:t>
+      </w:r>
+      <w:r>
+        <w:rPr>
+          <w:rFonts w:ascii="Arial" w:hAnsi="Arial" w:cs="Arial"/>
+        </w:rPr>
+        <w:t>${</w:t>
+      </w:r>
+      <w:proofErr w:type="spellStart"/>
+      <w:r>
+        <w:rPr>
+          <w:rFonts w:ascii="Arial" w:hAnsi="Arial" w:cs="Arial"/>
+        </w:rPr>
+        <w:t>tgl_sprin</w:t>
+      </w:r>
+      <w:proofErr w:type="spellEnd"/>
+      <w:proofErr w:type="gramStart"/>
+      <w:r>
+        <w:rPr>
+          <w:rFonts w:ascii="Arial" w:hAnsi="Arial" w:cs="Arial"/>
+        </w:rPr>
+        <w:t>}</w:t>
       </w:r>
       <w:r>
         <w:rPr>
@@ -1414,6 +2789,7 @@
         </w:rPr>
         <w:t>;</w:t>
       </w:r>
+      <w:proofErr w:type="gramEnd"/>
     </w:p>
     <w:p>
       <w:pPr>
@@ -1465,13 +2841,63 @@
         <w:rPr>
           <w:rFonts w:ascii="Arial" w:hAnsi="Arial" w:cs="Arial"/>
         </w:rPr>
-        <w:t>Hasil gelar perkara tanggal</w:t>
-      </w:r>
-      <w:r>
-        <w:rPr>
-          <w:rFonts w:ascii="Arial" w:hAnsi="Arial" w:cs="Arial"/>
-        </w:rPr>
-        <w:t xml:space="preserve"> ${tgl_gp}</w:t>
+        <w:t xml:space="preserve">Hasil </w:t>
+      </w:r>
+      <w:proofErr w:type="spellStart"/>
+      <w:r>
+        <w:rPr>
+          <w:rFonts w:ascii="Arial" w:hAnsi="Arial" w:cs="Arial"/>
+        </w:rPr>
+        <w:t>gelar</w:t>
+      </w:r>
+      <w:proofErr w:type="spellEnd"/>
+      <w:r>
+        <w:rPr>
+          <w:rFonts w:ascii="Arial" w:hAnsi="Arial" w:cs="Arial"/>
+        </w:rPr>
+        <w:t xml:space="preserve"> </w:t>
+      </w:r>
+      <w:proofErr w:type="spellStart"/>
+      <w:r>
+        <w:rPr>
+          <w:rFonts w:ascii="Arial" w:hAnsi="Arial" w:cs="Arial"/>
+        </w:rPr>
+        <w:t>perkara</w:t>
+      </w:r>
+      <w:proofErr w:type="spellEnd"/>
+      <w:r>
+        <w:rPr>
+          <w:rFonts w:ascii="Arial" w:hAnsi="Arial" w:cs="Arial"/>
+        </w:rPr>
+        <w:t xml:space="preserve"> </w:t>
+      </w:r>
+      <w:proofErr w:type="spellStart"/>
+      <w:r>
+        <w:rPr>
+          <w:rFonts w:ascii="Arial" w:hAnsi="Arial" w:cs="Arial"/>
+        </w:rPr>
+        <w:t>tanggal</w:t>
+      </w:r>
+      <w:proofErr w:type="spellEnd"/>
+      <w:r>
+        <w:rPr>
+          <w:rFonts w:ascii="Arial" w:hAnsi="Arial" w:cs="Arial"/>
+        </w:rPr>
+        <w:t xml:space="preserve"> ${</w:t>
+      </w:r>
+      <w:proofErr w:type="spellStart"/>
+      <w:r>
+        <w:rPr>
+          <w:rFonts w:ascii="Arial" w:hAnsi="Arial" w:cs="Arial"/>
+        </w:rPr>
+        <w:t>tgl_gp</w:t>
+      </w:r>
+      <w:proofErr w:type="spellEnd"/>
+      <w:r>
+        <w:rPr>
+          <w:rFonts w:ascii="Arial" w:hAnsi="Arial" w:cs="Arial"/>
+        </w:rPr>
+        <w:t>}</w:t>
       </w:r>
       <w:r>
         <w:rPr>
@@ -1516,13 +2942,119 @@
         </w:rPr>
         <w:tab/>
       </w:r>
-      <w:r>
-        <w:rPr>
-          <w:rFonts w:ascii="Arial" w:hAnsi="Arial" w:cs="Arial"/>
-          <w:spacing w:val="-4"/>
-        </w:rPr>
-        <w:t xml:space="preserve">Sehubungan dengan rujukan tersebut di atas, diberitahukan kepada </w:t>
-      </w:r>
+      <w:proofErr w:type="spellStart"/>
+      <w:r>
+        <w:rPr>
+          <w:rFonts w:ascii="Arial" w:hAnsi="Arial" w:cs="Arial"/>
+          <w:spacing w:val="-4"/>
+        </w:rPr>
+        <w:t>Sehubungan</w:t>
+      </w:r>
+      <w:proofErr w:type="spellEnd"/>
+      <w:r>
+        <w:rPr>
+          <w:rFonts w:ascii="Arial" w:hAnsi="Arial" w:cs="Arial"/>
+          <w:spacing w:val="-4"/>
+        </w:rPr>
+        <w:t xml:space="preserve"> </w:t>
+      </w:r>
+      <w:proofErr w:type="spellStart"/>
+      <w:r>
+        <w:rPr>
+          <w:rFonts w:ascii="Arial" w:hAnsi="Arial" w:cs="Arial"/>
+          <w:spacing w:val="-4"/>
+        </w:rPr>
+        <w:t>dengan</w:t>
+      </w:r>
+      <w:proofErr w:type="spellEnd"/>
+      <w:r>
+        <w:rPr>
+          <w:rFonts w:ascii="Arial" w:hAnsi="Arial" w:cs="Arial"/>
+          <w:spacing w:val="-4"/>
+        </w:rPr>
+        <w:t xml:space="preserve"> </w:t>
+      </w:r>
+      <w:proofErr w:type="spellStart"/>
+      <w:r>
+        <w:rPr>
+          <w:rFonts w:ascii="Arial" w:hAnsi="Arial" w:cs="Arial"/>
+          <w:spacing w:val="-4"/>
+        </w:rPr>
+        <w:t>rujukan</w:t>
+      </w:r>
+      <w:proofErr w:type="spellEnd"/>
+      <w:r>
+        <w:rPr>
+          <w:rFonts w:ascii="Arial" w:hAnsi="Arial" w:cs="Arial"/>
+          <w:spacing w:val="-4"/>
+        </w:rPr>
+        <w:t xml:space="preserve"> </w:t>
+      </w:r>
+      <w:proofErr w:type="spellStart"/>
+      <w:r>
+        <w:rPr>
+          <w:rFonts w:ascii="Arial" w:hAnsi="Arial" w:cs="Arial"/>
+          <w:spacing w:val="-4"/>
+        </w:rPr>
+        <w:t>tersebut</w:t>
+      </w:r>
+      <w:proofErr w:type="spellEnd"/>
+      <w:r>
+        <w:rPr>
+          <w:rFonts w:ascii="Arial" w:hAnsi="Arial" w:cs="Arial"/>
+          <w:spacing w:val="-4"/>
+        </w:rPr>
+        <w:t xml:space="preserve"> di </w:t>
+      </w:r>
+      <w:proofErr w:type="spellStart"/>
+      <w:r>
+        <w:rPr>
+          <w:rFonts w:ascii="Arial" w:hAnsi="Arial" w:cs="Arial"/>
+          <w:spacing w:val="-4"/>
+        </w:rPr>
+        <w:t>atas</w:t>
+      </w:r>
+      <w:proofErr w:type="spellEnd"/>
+      <w:r>
+        <w:rPr>
+          <w:rFonts w:ascii="Arial" w:hAnsi="Arial" w:cs="Arial"/>
+          <w:spacing w:val="-4"/>
+        </w:rPr>
+        <w:t xml:space="preserve">, </w:t>
+      </w:r>
+      <w:proofErr w:type="spellStart"/>
+      <w:r>
+        <w:rPr>
+          <w:rFonts w:ascii="Arial" w:hAnsi="Arial" w:cs="Arial"/>
+          <w:spacing w:val="-4"/>
+        </w:rPr>
+        <w:t>diberitahukan</w:t>
+      </w:r>
+      <w:proofErr w:type="spellEnd"/>
+      <w:r>
+        <w:rPr>
+          <w:rFonts w:ascii="Arial" w:hAnsi="Arial" w:cs="Arial"/>
+          <w:spacing w:val="-4"/>
+        </w:rPr>
+        <w:t xml:space="preserve"> </w:t>
+      </w:r>
+      <w:proofErr w:type="spellStart"/>
+      <w:r>
+        <w:rPr>
+          <w:rFonts w:ascii="Arial" w:hAnsi="Arial" w:cs="Arial"/>
+          <w:spacing w:val="-4"/>
+        </w:rPr>
+        <w:t>kepada</w:t>
+      </w:r>
+      <w:proofErr w:type="spellEnd"/>
+      <w:r>
+        <w:rPr>
+          <w:rFonts w:ascii="Arial" w:hAnsi="Arial" w:cs="Arial"/>
+          <w:spacing w:val="-4"/>
+        </w:rPr>
+        <w:t xml:space="preserve"> </w:t>
+      </w:r>
+      <w:proofErr w:type="spellStart"/>
       <w:r>
         <w:rPr>
           <w:rFonts w:ascii="Arial" w:hAnsi="Arial" w:cs="Arial"/>
@@ -1535,7 +3067,15 @@
           <w:rFonts w:ascii="Arial" w:hAnsi="Arial" w:cs="Arial"/>
           <w:spacing w:val="-4"/>
         </w:rPr>
-        <w:t xml:space="preserve">a </w:t>
+        <w:t>a</w:t>
+      </w:r>
+      <w:proofErr w:type="spellEnd"/>
+      <w:r>
+        <w:rPr>
+          <w:rFonts w:ascii="Arial" w:hAnsi="Arial" w:cs="Arial"/>
+          <w:spacing w:val="-4"/>
+        </w:rPr>
+        <w:t xml:space="preserve"> </w:t>
       </w:r>
       <w:r>
         <w:rPr>
@@ -1586,11 +3126,110 @@
         </w:rPr>
         <w:tab/>
       </w:r>
-      <w:r>
-        <w:rPr>
-          <w:rFonts w:ascii="Arial" w:hAnsi="Arial" w:cs="Arial"/>
-        </w:rPr>
-        <w:t>Sehubungan dengan rujukan tersebut di atas, diberitahukan kepada sauda</w:t>
+      <w:proofErr w:type="spellStart"/>
+      <w:r>
+        <w:rPr>
+          <w:rFonts w:ascii="Arial" w:hAnsi="Arial" w:cs="Arial"/>
+        </w:rPr>
+        <w:t>Sehubungan</w:t>
+      </w:r>
+      <w:proofErr w:type="spellEnd"/>
+      <w:r>
+        <w:rPr>
+          <w:rFonts w:ascii="Arial" w:hAnsi="Arial" w:cs="Arial"/>
+        </w:rPr>
+        <w:t xml:space="preserve"> </w:t>
+      </w:r>
+      <w:proofErr w:type="spellStart"/>
+      <w:r>
+        <w:rPr>
+          <w:rFonts w:ascii="Arial" w:hAnsi="Arial" w:cs="Arial"/>
+        </w:rPr>
+        <w:t>dengan</w:t>
+      </w:r>
+      <w:proofErr w:type="spellEnd"/>
+      <w:r>
+        <w:rPr>
+          <w:rFonts w:ascii="Arial" w:hAnsi="Arial" w:cs="Arial"/>
+        </w:rPr>
+        <w:t xml:space="preserve"> </w:t>
+      </w:r>
+      <w:proofErr w:type="spellStart"/>
+      <w:r>
+        <w:rPr>
+          <w:rFonts w:ascii="Arial" w:hAnsi="Arial" w:cs="Arial"/>
+        </w:rPr>
+        <w:t>rujukan</w:t>
+      </w:r>
+      <w:proofErr w:type="spellEnd"/>
+      <w:r>
+        <w:rPr>
+          <w:rFonts w:ascii="Arial" w:hAnsi="Arial" w:cs="Arial"/>
+        </w:rPr>
+        <w:t xml:space="preserve"> </w:t>
+      </w:r>
+      <w:proofErr w:type="spellStart"/>
+      <w:r>
+        <w:rPr>
+          <w:rFonts w:ascii="Arial" w:hAnsi="Arial" w:cs="Arial"/>
+        </w:rPr>
+        <w:t>tersebut</w:t>
+      </w:r>
+      <w:proofErr w:type="spellEnd"/>
+      <w:r>
+        <w:rPr>
+          <w:rFonts w:ascii="Arial" w:hAnsi="Arial" w:cs="Arial"/>
+        </w:rPr>
+        <w:t xml:space="preserve"> di </w:t>
+      </w:r>
+      <w:proofErr w:type="spellStart"/>
+      <w:r>
+        <w:rPr>
+          <w:rFonts w:ascii="Arial" w:hAnsi="Arial" w:cs="Arial"/>
+        </w:rPr>
+        <w:t>atas</w:t>
+      </w:r>
+      <w:proofErr w:type="spellEnd"/>
+      <w:r>
+        <w:rPr>
+          <w:rFonts w:ascii="Arial" w:hAnsi="Arial" w:cs="Arial"/>
+        </w:rPr>
+        <w:t xml:space="preserve">, </w:t>
+      </w:r>
+      <w:proofErr w:type="spellStart"/>
+      <w:r>
+        <w:rPr>
+          <w:rFonts w:ascii="Arial" w:hAnsi="Arial" w:cs="Arial"/>
+        </w:rPr>
+        <w:t>diberitahukan</w:t>
+      </w:r>
+      <w:proofErr w:type="spellEnd"/>
+      <w:r>
+        <w:rPr>
+          <w:rFonts w:ascii="Arial" w:hAnsi="Arial" w:cs="Arial"/>
+        </w:rPr>
+        <w:t xml:space="preserve"> </w:t>
+      </w:r>
+      <w:proofErr w:type="spellStart"/>
+      <w:r>
+        <w:rPr>
+          <w:rFonts w:ascii="Arial" w:hAnsi="Arial" w:cs="Arial"/>
+        </w:rPr>
+        <w:t>kepada</w:t>
+      </w:r>
+      <w:proofErr w:type="spellEnd"/>
+      <w:r>
+        <w:rPr>
+          <w:rFonts w:ascii="Arial" w:hAnsi="Arial" w:cs="Arial"/>
+        </w:rPr>
+        <w:t xml:space="preserve"> </w:t>
+      </w:r>
+      <w:proofErr w:type="spellStart"/>
+      <w:r>
+        <w:rPr>
+          <w:rFonts w:ascii="Arial" w:hAnsi="Arial" w:cs="Arial"/>
+        </w:rPr>
+        <w:t>sauda</w:t>
       </w:r>
       <w:r>
         <w:rPr>
@@ -1604,11 +3243,26 @@
         </w:rPr>
         <w:t>a</w:t>
       </w:r>
-      <w:r>
-        <w:rPr>
-          <w:rFonts w:ascii="Arial" w:hAnsi="Arial" w:cs="Arial"/>
-        </w:rPr>
-        <w:t xml:space="preserve"> bahwa </w:t>
+      <w:proofErr w:type="spellEnd"/>
+      <w:r>
+        <w:rPr>
+          <w:rFonts w:ascii="Arial" w:hAnsi="Arial" w:cs="Arial"/>
+        </w:rPr>
+        <w:t xml:space="preserve"> </w:t>
+      </w:r>
+      <w:proofErr w:type="spellStart"/>
+      <w:r>
+        <w:rPr>
+          <w:rFonts w:ascii="Arial" w:hAnsi="Arial" w:cs="Arial"/>
+        </w:rPr>
+        <w:t>bahwa</w:t>
+      </w:r>
+      <w:proofErr w:type="spellEnd"/>
+      <w:r>
+        <w:rPr>
+          <w:rFonts w:ascii="Arial" w:hAnsi="Arial" w:cs="Arial"/>
+        </w:rPr>
+        <w:t xml:space="preserve"> </w:t>
       </w:r>
       <w:bookmarkStart w:id="8" w:name="_Hlk111486164"/>
       <w:bookmarkStart w:id="9" w:name="_Hlk109406005"/>
@@ -1632,7 +3286,21 @@
         <w:rPr>
           <w:rFonts w:ascii="Arial" w:hAnsi="Arial" w:cs="Arial"/>
         </w:rPr>
-        <w:t>${jk}</w:t>
+        <w:t>${</w:t>
+      </w:r>
+      <w:proofErr w:type="spellStart"/>
+      <w:r>
+        <w:rPr>
+          <w:rFonts w:ascii="Arial" w:hAnsi="Arial" w:cs="Arial"/>
+        </w:rPr>
+        <w:t>jk</w:t>
+      </w:r>
+      <w:proofErr w:type="spellEnd"/>
+      <w:r>
+        <w:rPr>
+          <w:rFonts w:ascii="Arial" w:hAnsi="Arial" w:cs="Arial"/>
+        </w:rPr>
+        <w:t>}</w:t>
       </w:r>
       <w:r>
         <w:rPr>
@@ -1644,7 +3312,21 @@
         <w:rPr>
           <w:rFonts w:ascii="Arial" w:hAnsi="Arial" w:cs="Arial"/>
         </w:rPr>
-        <w:t xml:space="preserve">${pelapor} </w:t>
+        <w:t>${</w:t>
+      </w:r>
+      <w:proofErr w:type="spellStart"/>
+      <w:r>
+        <w:rPr>
+          <w:rFonts w:ascii="Arial" w:hAnsi="Arial" w:cs="Arial"/>
+        </w:rPr>
+        <w:t>pelapor</w:t>
+      </w:r>
+      <w:proofErr w:type="spellEnd"/>
+      <w:r>
+        <w:rPr>
+          <w:rFonts w:ascii="Arial" w:hAnsi="Arial" w:cs="Arial"/>
+        </w:rPr>
+        <w:t xml:space="preserve">} </w:t>
       </w:r>
       <w:r>
         <w:rPr>
@@ -1658,7 +3340,15 @@
           <w:rFonts w:ascii="Arial" w:hAnsi="Arial" w:cs="Arial"/>
           <w:lang w:val="sv-SE"/>
         </w:rPr>
-        <w:t xml:space="preserve">${tgl_laporan} </w:t>
+        <w:t>${tgl_</w:t>
+      </w:r>
+      <w:proofErr w:type="gramStart"/>
+      <w:r>
+        <w:rPr>
+          <w:rFonts w:ascii="Arial" w:hAnsi="Arial" w:cs="Arial"/>
+          <w:lang w:val="sv-SE"/>
+        </w:rPr>
+        <w:t xml:space="preserve">laporan} </w:t>
       </w:r>
       <w:r>
         <w:rPr>
@@ -1676,25 +3366,103 @@
           <w:rFonts w:ascii="Arial" w:hAnsi="Arial" w:cs="Arial"/>
           <w:lang w:val="sv-SE"/>
         </w:rPr>
-        <w:t xml:space="preserve">dugaan </w:t>
-      </w:r>
-      <w:r>
-        <w:rPr>
-          <w:rFonts w:ascii="Arial" w:hAnsi="Arial" w:cs="Arial"/>
-        </w:rPr>
-        <w:t>${wujud_perbuatan}</w:t>
-      </w:r>
-      <w:r>
-        <w:rPr>
-          <w:rFonts w:ascii="Arial" w:hAnsi="Arial" w:cs="Arial"/>
-        </w:rPr>
-        <w:t xml:space="preserve"> dengan wujud perbuatan </w:t>
-      </w:r>
-      <w:r>
-        <w:rPr>
-          <w:rFonts w:ascii="Arial" w:hAnsi="Arial" w:cs="Arial"/>
-        </w:rPr>
-        <w:t>${kronologi}</w:t>
+        <w:t>dugaan</w:t>
+      </w:r>
+      <w:proofErr w:type="gramEnd"/>
+      <w:r>
+        <w:rPr>
+          <w:rFonts w:ascii="Arial" w:hAnsi="Arial" w:cs="Arial"/>
+          <w:lang w:val="sv-SE"/>
+        </w:rPr>
+        <w:t xml:space="preserve"> </w:t>
+      </w:r>
+      <w:r>
+        <w:rPr>
+          <w:rFonts w:ascii="Arial" w:hAnsi="Arial" w:cs="Arial"/>
+        </w:rPr>
+        <w:t>${</w:t>
+      </w:r>
+      <w:proofErr w:type="spellStart"/>
+      <w:r>
+        <w:rPr>
+          <w:rFonts w:ascii="Arial" w:hAnsi="Arial" w:cs="Arial"/>
+        </w:rPr>
+        <w:t>wujud_perbuatan</w:t>
+      </w:r>
+      <w:proofErr w:type="spellEnd"/>
+      <w:r>
+        <w:rPr>
+          <w:rFonts w:ascii="Arial" w:hAnsi="Arial" w:cs="Arial"/>
+        </w:rPr>
+        <w:t>}</w:t>
+      </w:r>
+      <w:r>
+        <w:rPr>
+          <w:rFonts w:ascii="Arial" w:hAnsi="Arial" w:cs="Arial"/>
+        </w:rPr>
+        <w:t xml:space="preserve"> </w:t>
+      </w:r>
+      <w:proofErr w:type="spellStart"/>
+      <w:r>
+        <w:rPr>
+          <w:rFonts w:ascii="Arial" w:hAnsi="Arial" w:cs="Arial"/>
+        </w:rPr>
+        <w:t>dengan</w:t>
+      </w:r>
+      <w:proofErr w:type="spellEnd"/>
+      <w:r>
+        <w:rPr>
+          <w:rFonts w:ascii="Arial" w:hAnsi="Arial" w:cs="Arial"/>
+        </w:rPr>
+        <w:t xml:space="preserve"> </w:t>
+      </w:r>
+      <w:proofErr w:type="spellStart"/>
+      <w:r>
+        <w:rPr>
+          <w:rFonts w:ascii="Arial" w:hAnsi="Arial" w:cs="Arial"/>
+        </w:rPr>
+        <w:t>wujud</w:t>
+      </w:r>
+      <w:proofErr w:type="spellEnd"/>
+      <w:r>
+        <w:rPr>
+          <w:rFonts w:ascii="Arial" w:hAnsi="Arial" w:cs="Arial"/>
+        </w:rPr>
+        <w:t xml:space="preserve"> </w:t>
+      </w:r>
+      <w:proofErr w:type="spellStart"/>
+      <w:r>
+        <w:rPr>
+          <w:rFonts w:ascii="Arial" w:hAnsi="Arial" w:cs="Arial"/>
+        </w:rPr>
+        <w:t>perbuatan</w:t>
+      </w:r>
+      <w:proofErr w:type="spellEnd"/>
+      <w:r>
+        <w:rPr>
+          <w:rFonts w:ascii="Arial" w:hAnsi="Arial" w:cs="Arial"/>
+        </w:rPr>
+        <w:t xml:space="preserve"> </w:t>
+      </w:r>
+      <w:r>
+        <w:rPr>
+          <w:rFonts w:ascii="Arial" w:hAnsi="Arial" w:cs="Arial"/>
+        </w:rPr>
+        <w:t>${</w:t>
+      </w:r>
+      <w:proofErr w:type="spellStart"/>
+      <w:r>
+        <w:rPr>
+          <w:rFonts w:ascii="Arial" w:hAnsi="Arial" w:cs="Arial"/>
+        </w:rPr>
+        <w:t>kronologi</w:t>
+      </w:r>
+      <w:proofErr w:type="spellEnd"/>
+      <w:r>
+        <w:rPr>
+          <w:rFonts w:ascii="Arial" w:hAnsi="Arial" w:cs="Arial"/>
+        </w:rPr>
+        <w:t>}</w:t>
       </w:r>
       <w:r>
         <w:rPr>
@@ -1704,12 +3472,133 @@
         </w:rPr>
         <w:t xml:space="preserve">, </w:t>
       </w:r>
-      <w:r>
-        <w:rPr>
-          <w:rFonts w:ascii="Arial" w:hAnsi="Arial" w:cs="Arial"/>
-        </w:rPr>
-        <w:t xml:space="preserve">telah ditindaklanjuti dengan melakukan penyelidikan dan pemeriksaan klarifikasi terhadap para saksi dan </w:t>
-      </w:r>
+      <w:proofErr w:type="spellStart"/>
+      <w:r>
+        <w:rPr>
+          <w:rFonts w:ascii="Arial" w:hAnsi="Arial" w:cs="Arial"/>
+        </w:rPr>
+        <w:t>telah</w:t>
+      </w:r>
+      <w:proofErr w:type="spellEnd"/>
+      <w:r>
+        <w:rPr>
+          <w:rFonts w:ascii="Arial" w:hAnsi="Arial" w:cs="Arial"/>
+        </w:rPr>
+        <w:t xml:space="preserve"> </w:t>
+      </w:r>
+      <w:proofErr w:type="spellStart"/>
+      <w:r>
+        <w:rPr>
+          <w:rFonts w:ascii="Arial" w:hAnsi="Arial" w:cs="Arial"/>
+        </w:rPr>
+        <w:t>ditindaklanjuti</w:t>
+      </w:r>
+      <w:proofErr w:type="spellEnd"/>
+      <w:r>
+        <w:rPr>
+          <w:rFonts w:ascii="Arial" w:hAnsi="Arial" w:cs="Arial"/>
+        </w:rPr>
+        <w:t xml:space="preserve"> </w:t>
+      </w:r>
+      <w:proofErr w:type="spellStart"/>
+      <w:r>
+        <w:rPr>
+          <w:rFonts w:ascii="Arial" w:hAnsi="Arial" w:cs="Arial"/>
+        </w:rPr>
+        <w:t>dengan</w:t>
+      </w:r>
+      <w:proofErr w:type="spellEnd"/>
+      <w:r>
+        <w:rPr>
+          <w:rFonts w:ascii="Arial" w:hAnsi="Arial" w:cs="Arial"/>
+        </w:rPr>
+        <w:t xml:space="preserve"> </w:t>
+      </w:r>
+      <w:proofErr w:type="spellStart"/>
+      <w:r>
+        <w:rPr>
+          <w:rFonts w:ascii="Arial" w:hAnsi="Arial" w:cs="Arial"/>
+        </w:rPr>
+        <w:t>melakukan</w:t>
+      </w:r>
+      <w:proofErr w:type="spellEnd"/>
+      <w:r>
+        <w:rPr>
+          <w:rFonts w:ascii="Arial" w:hAnsi="Arial" w:cs="Arial"/>
+        </w:rPr>
+        <w:t xml:space="preserve"> </w:t>
+      </w:r>
+      <w:proofErr w:type="spellStart"/>
+      <w:r>
+        <w:rPr>
+          <w:rFonts w:ascii="Arial" w:hAnsi="Arial" w:cs="Arial"/>
+        </w:rPr>
+        <w:t>penyelidikan</w:t>
+      </w:r>
+      <w:proofErr w:type="spellEnd"/>
+      <w:r>
+        <w:rPr>
+          <w:rFonts w:ascii="Arial" w:hAnsi="Arial" w:cs="Arial"/>
+        </w:rPr>
+        <w:t xml:space="preserve"> dan </w:t>
+      </w:r>
+      <w:proofErr w:type="spellStart"/>
+      <w:r>
+        <w:rPr>
+          <w:rFonts w:ascii="Arial" w:hAnsi="Arial" w:cs="Arial"/>
+        </w:rPr>
+        <w:t>pemeriksaan</w:t>
+      </w:r>
+      <w:proofErr w:type="spellEnd"/>
+      <w:r>
+        <w:rPr>
+          <w:rFonts w:ascii="Arial" w:hAnsi="Arial" w:cs="Arial"/>
+        </w:rPr>
+        <w:t xml:space="preserve"> </w:t>
+      </w:r>
+      <w:proofErr w:type="spellStart"/>
+      <w:r>
+        <w:rPr>
+          <w:rFonts w:ascii="Arial" w:hAnsi="Arial" w:cs="Arial"/>
+        </w:rPr>
+        <w:t>klarifikasi</w:t>
+      </w:r>
+      <w:proofErr w:type="spellEnd"/>
+      <w:r>
+        <w:rPr>
+          <w:rFonts w:ascii="Arial" w:hAnsi="Arial" w:cs="Arial"/>
+        </w:rPr>
+        <w:t xml:space="preserve"> </w:t>
+      </w:r>
+      <w:proofErr w:type="spellStart"/>
+      <w:r>
+        <w:rPr>
+          <w:rFonts w:ascii="Arial" w:hAnsi="Arial" w:cs="Arial"/>
+        </w:rPr>
+        <w:t>terhadap</w:t>
+      </w:r>
+      <w:proofErr w:type="spellEnd"/>
+      <w:r>
+        <w:rPr>
+          <w:rFonts w:ascii="Arial" w:hAnsi="Arial" w:cs="Arial"/>
+        </w:rPr>
+        <w:t xml:space="preserve"> para </w:t>
+      </w:r>
+      <w:proofErr w:type="spellStart"/>
+      <w:r>
+        <w:rPr>
+          <w:rFonts w:ascii="Arial" w:hAnsi="Arial" w:cs="Arial"/>
+        </w:rPr>
+        <w:t>saksi</w:t>
+      </w:r>
+      <w:proofErr w:type="spellEnd"/>
+      <w:r>
+        <w:rPr>
+          <w:rFonts w:ascii="Arial" w:hAnsi="Arial" w:cs="Arial"/>
+        </w:rPr>
+        <w:t xml:space="preserve"> dan </w:t>
+      </w:r>
+      <w:proofErr w:type="spellStart"/>
       <w:r>
         <w:rPr>
           <w:rFonts w:ascii="Arial" w:hAnsi="Arial" w:cs="Arial"/>
@@ -1720,7 +3609,126 @@
         <w:rPr>
           <w:rFonts w:ascii="Arial" w:hAnsi="Arial" w:cs="Arial"/>
         </w:rPr>
-        <w:t>erlapor serta telah dilakukan gelar perkara di Biroprovos Divpropam Polri;</w:t>
+        <w:t>erlapor</w:t>
+      </w:r>
+      <w:proofErr w:type="spellEnd"/>
+      <w:r>
+        <w:rPr>
+          <w:rFonts w:ascii="Arial" w:hAnsi="Arial" w:cs="Arial"/>
+        </w:rPr>
+        <w:t xml:space="preserve"> </w:t>
+      </w:r>
+      <w:proofErr w:type="spellStart"/>
+      <w:r>
+        <w:rPr>
+          <w:rFonts w:ascii="Arial" w:hAnsi="Arial" w:cs="Arial"/>
+        </w:rPr>
+        <w:t>serta</w:t>
+      </w:r>
+      <w:proofErr w:type="spellEnd"/>
+      <w:r>
+        <w:rPr>
+          <w:rFonts w:ascii="Arial" w:hAnsi="Arial" w:cs="Arial"/>
+        </w:rPr>
+        <w:t xml:space="preserve"> </w:t>
+      </w:r>
+      <w:proofErr w:type="spellStart"/>
+      <w:r>
+        <w:rPr>
+          <w:rFonts w:ascii="Arial" w:hAnsi="Arial" w:cs="Arial"/>
+        </w:rPr>
+        <w:t>telah</w:t>
+      </w:r>
+      <w:proofErr w:type="spellEnd"/>
+      <w:r>
+        <w:rPr>
+          <w:rFonts w:ascii="Arial" w:hAnsi="Arial" w:cs="Arial"/>
+        </w:rPr>
+        <w:t xml:space="preserve"> </w:t>
+      </w:r>
+      <w:proofErr w:type="spellStart"/>
+      <w:r>
+        <w:rPr>
+          <w:rFonts w:ascii="Arial" w:hAnsi="Arial" w:cs="Arial"/>
+        </w:rPr>
+        <w:t>dilakukan</w:t>
+      </w:r>
+      <w:proofErr w:type="spellEnd"/>
+      <w:r>
+        <w:rPr>
+          <w:rFonts w:ascii="Arial" w:hAnsi="Arial" w:cs="Arial"/>
+        </w:rPr>
+        <w:t xml:space="preserve"> </w:t>
+      </w:r>
+      <w:proofErr w:type="spellStart"/>
+      <w:r>
+        <w:rPr>
+          <w:rFonts w:ascii="Arial" w:hAnsi="Arial" w:cs="Arial"/>
+        </w:rPr>
+        <w:t>gelar</w:t>
+      </w:r>
+      <w:proofErr w:type="spellEnd"/>
+      <w:r>
+        <w:rPr>
+          <w:rFonts w:ascii="Arial" w:hAnsi="Arial" w:cs="Arial"/>
+        </w:rPr>
+        <w:t xml:space="preserve"> </w:t>
+      </w:r>
+      <w:proofErr w:type="spellStart"/>
+      <w:r>
+        <w:rPr>
+          <w:rFonts w:ascii="Arial" w:hAnsi="Arial" w:cs="Arial"/>
+        </w:rPr>
+        <w:t>perkara</w:t>
+      </w:r>
+      <w:proofErr w:type="spellEnd"/>
+      <w:r>
+        <w:rPr>
+          <w:rFonts w:ascii="Arial" w:hAnsi="Arial" w:cs="Arial"/>
+        </w:rPr>
+        <w:t xml:space="preserve"> di </w:t>
+      </w:r>
+      <w:proofErr w:type="spellStart"/>
+      <w:r>
+        <w:rPr>
+          <w:rFonts w:ascii="Arial" w:hAnsi="Arial" w:cs="Arial"/>
+        </w:rPr>
+        <w:t>Biroprovos</w:t>
+      </w:r>
+      <w:proofErr w:type="spellEnd"/>
+      <w:r>
+        <w:rPr>
+          <w:rFonts w:ascii="Arial" w:hAnsi="Arial" w:cs="Arial"/>
+        </w:rPr>
+        <w:t xml:space="preserve"> </w:t>
+      </w:r>
+      <w:proofErr w:type="spellStart"/>
+      <w:r>
+        <w:rPr>
+          <w:rFonts w:ascii="Arial" w:hAnsi="Arial" w:cs="Arial"/>
+        </w:rPr>
+        <w:t>Divpropam</w:t>
+      </w:r>
+      <w:proofErr w:type="spellEnd"/>
+      <w:r>
+        <w:rPr>
+          <w:rFonts w:ascii="Arial" w:hAnsi="Arial" w:cs="Arial"/>
+        </w:rPr>
+        <w:t xml:space="preserve"> </w:t>
+      </w:r>
+      <w:proofErr w:type="spellStart"/>
+      <w:r>
+        <w:rPr>
+          <w:rFonts w:ascii="Arial" w:hAnsi="Arial" w:cs="Arial"/>
+        </w:rPr>
+        <w:t>Polri</w:t>
+      </w:r>
+      <w:proofErr w:type="spellEnd"/>
+      <w:r>
+        <w:rPr>
+          <w:rFonts w:ascii="Arial" w:hAnsi="Arial" w:cs="Arial"/>
+        </w:rPr>
+        <w:t>;</w:t>
       </w:r>
     </w:p>
     <w:p>
@@ -2063,7 +4071,21 @@
                               <w:rPr>
                                 <w:rFonts w:ascii="Arial" w:hAnsi="Arial" w:cs="Arial"/>
                               </w:rPr>
-                              <w:t>${tgl_gp}</w:t>
+                              <w:t>${</w:t>
+                            </w:r>
+                            <w:proofErr w:type="spellStart"/>
+                            <w:r>
+                              <w:rPr>
+                                <w:rFonts w:ascii="Arial" w:hAnsi="Arial" w:cs="Arial"/>
+                              </w:rPr>
+                              <w:t>tgl_gp</w:t>
+                            </w:r>
+                            <w:proofErr w:type="spellEnd"/>
+                            <w:r>
+                              <w:rPr>
+                                <w:rFonts w:ascii="Arial" w:hAnsi="Arial" w:cs="Arial"/>
+                              </w:rPr>
+                              <w:t>}</w:t>
                             </w:r>
                             <w:r>
                               <w:rPr>
@@ -2096,7 +4118,7 @@
                 <v:stroke joinstyle="miter"/>
                 <v:path gradientshapeok="t" o:connecttype="rect"/>
               </v:shapetype>
-              <v:shape id="Text Box 6" o:spid="_x0000_s1026" type="#_x0000_t202" style="position:absolute;left:0;text-align:left;margin-left:233.95pt;margin-top:10.5pt;width:284.25pt;height:58.15pt;z-index:251659776;visibility:visible;mso-wrap-style:square;mso-width-percent:0;mso-height-percent:0;mso-wrap-distance-left:9pt;mso-wrap-distance-top:0;mso-wrap-distance-right:9pt;mso-wrap-distance-bottom:0;mso-position-horizontal:absolute;mso-position-horizontal-relative:text;mso-position-vertical:absolute;mso-position-vertical-relative:text;mso-width-percent:0;mso-height-percent:0;mso-width-relative:page;mso-height-relative:page;v-text-anchor:top" o:gfxdata="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" stroked="f">
+              <v:shape id="Text Box 6" o:spid="_x0000_s1026" type="#_x0000_t202" style="position:absolute;left:0;text-align:left;margin-left:233.95pt;margin-top:10.5pt;width:284.25pt;height:58.15pt;z-index:251659776;visibility:visible;mso-wrap-style:square;mso-width-percent:0;mso-height-percent:0;mso-wrap-distance-left:9pt;mso-wrap-distance-top:0;mso-wrap-distance-right:9pt;mso-wrap-distance-bottom:0;mso-position-horizontal:absolute;mso-position-horizontal-relative:text;mso-position-vertical:absolute;mso-position-vertical-relative:text;mso-width-percent:0;mso-height-percent:0;mso-width-relative:page;mso-height-relative:page;v-text-anchor:top" o:gfxdata="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" stroked="f">
                 <v:textbox>
                   <w:txbxContent>
                     <w:p>
@@ -2507,29 +4529,137 @@
         </w:rPr>
         <w:tab/>
       </w:r>
-      <w:r>
-        <w:rPr>
-          <w:rFonts w:ascii="Arial" w:hAnsi="Arial" w:cs="Arial"/>
-        </w:rPr>
-        <w:t xml:space="preserve">hasil gelar perkara pada tanggal </w:t>
-      </w:r>
-      <w:r>
-        <w:rPr>
-          <w:rFonts w:ascii="Arial" w:hAnsi="Arial" w:cs="Arial"/>
-        </w:rPr>
-        <w:t xml:space="preserve">${tgl_gp} </w:t>
-      </w:r>
-      <w:r>
-        <w:rPr>
-          <w:rFonts w:ascii="Arial" w:hAnsi="Arial" w:cs="Arial"/>
-        </w:rPr>
-        <w:t xml:space="preserve">telah memutuskan </w:t>
-      </w:r>
-      <w:r>
-        <w:rPr>
-          <w:rFonts w:ascii="Arial" w:hAnsi="Arial" w:cs="Arial"/>
-        </w:rPr>
-        <w:t xml:space="preserve">bahwa terhadap </w:t>
+      <w:proofErr w:type="spellStart"/>
+      <w:r>
+        <w:rPr>
+          <w:rFonts w:ascii="Arial" w:hAnsi="Arial" w:cs="Arial"/>
+        </w:rPr>
+        <w:t>hasil</w:t>
+      </w:r>
+      <w:proofErr w:type="spellEnd"/>
+      <w:r>
+        <w:rPr>
+          <w:rFonts w:ascii="Arial" w:hAnsi="Arial" w:cs="Arial"/>
+        </w:rPr>
+        <w:t xml:space="preserve"> </w:t>
+      </w:r>
+      <w:proofErr w:type="spellStart"/>
+      <w:r>
+        <w:rPr>
+          <w:rFonts w:ascii="Arial" w:hAnsi="Arial" w:cs="Arial"/>
+        </w:rPr>
+        <w:t>gelar</w:t>
+      </w:r>
+      <w:proofErr w:type="spellEnd"/>
+      <w:r>
+        <w:rPr>
+          <w:rFonts w:ascii="Arial" w:hAnsi="Arial" w:cs="Arial"/>
+        </w:rPr>
+        <w:t xml:space="preserve"> </w:t>
+      </w:r>
+      <w:proofErr w:type="spellStart"/>
+      <w:r>
+        <w:rPr>
+          <w:rFonts w:ascii="Arial" w:hAnsi="Arial" w:cs="Arial"/>
+        </w:rPr>
+        <w:t>perkara</w:t>
+      </w:r>
+      <w:proofErr w:type="spellEnd"/>
+      <w:r>
+        <w:rPr>
+          <w:rFonts w:ascii="Arial" w:hAnsi="Arial" w:cs="Arial"/>
+        </w:rPr>
+        <w:t xml:space="preserve"> pada </w:t>
+      </w:r>
+      <w:proofErr w:type="spellStart"/>
+      <w:r>
+        <w:rPr>
+          <w:rFonts w:ascii="Arial" w:hAnsi="Arial" w:cs="Arial"/>
+        </w:rPr>
+        <w:t>tanggal</w:t>
+      </w:r>
+      <w:proofErr w:type="spellEnd"/>
+      <w:r>
+        <w:rPr>
+          <w:rFonts w:ascii="Arial" w:hAnsi="Arial" w:cs="Arial"/>
+        </w:rPr>
+        <w:t xml:space="preserve"> </w:t>
+      </w:r>
+      <w:r>
+        <w:rPr>
+          <w:rFonts w:ascii="Arial" w:hAnsi="Arial" w:cs="Arial"/>
+        </w:rPr>
+        <w:t>${</w:t>
+      </w:r>
+      <w:proofErr w:type="spellStart"/>
+      <w:r>
+        <w:rPr>
+          <w:rFonts w:ascii="Arial" w:hAnsi="Arial" w:cs="Arial"/>
+        </w:rPr>
+        <w:t>tgl_gp</w:t>
+      </w:r>
+      <w:proofErr w:type="spellEnd"/>
+      <w:r>
+        <w:rPr>
+          <w:rFonts w:ascii="Arial" w:hAnsi="Arial" w:cs="Arial"/>
+        </w:rPr>
+        <w:t xml:space="preserve">} </w:t>
+      </w:r>
+      <w:proofErr w:type="spellStart"/>
+      <w:r>
+        <w:rPr>
+          <w:rFonts w:ascii="Arial" w:hAnsi="Arial" w:cs="Arial"/>
+        </w:rPr>
+        <w:t>telah</w:t>
+      </w:r>
+      <w:proofErr w:type="spellEnd"/>
+      <w:r>
+        <w:rPr>
+          <w:rFonts w:ascii="Arial" w:hAnsi="Arial" w:cs="Arial"/>
+        </w:rPr>
+        <w:t xml:space="preserve"> </w:t>
+      </w:r>
+      <w:proofErr w:type="spellStart"/>
+      <w:r>
+        <w:rPr>
+          <w:rFonts w:ascii="Arial" w:hAnsi="Arial" w:cs="Arial"/>
+        </w:rPr>
+        <w:t>memutuskan</w:t>
+      </w:r>
+      <w:proofErr w:type="spellEnd"/>
+      <w:r>
+        <w:rPr>
+          <w:rFonts w:ascii="Arial" w:hAnsi="Arial" w:cs="Arial"/>
+        </w:rPr>
+        <w:t xml:space="preserve"> </w:t>
+      </w:r>
+      <w:proofErr w:type="spellStart"/>
+      <w:r>
+        <w:rPr>
+          <w:rFonts w:ascii="Arial" w:hAnsi="Arial" w:cs="Arial"/>
+        </w:rPr>
+        <w:t>bahwa</w:t>
+      </w:r>
+      <w:proofErr w:type="spellEnd"/>
+      <w:r>
+        <w:rPr>
+          <w:rFonts w:ascii="Arial" w:hAnsi="Arial" w:cs="Arial"/>
+        </w:rPr>
+        <w:t xml:space="preserve"> </w:t>
+      </w:r>
+      <w:proofErr w:type="spellStart"/>
+      <w:r>
+        <w:rPr>
+          <w:rFonts w:ascii="Arial" w:hAnsi="Arial" w:cs="Arial"/>
+        </w:rPr>
+        <w:t>terhadap</w:t>
+      </w:r>
+      <w:proofErr w:type="spellEnd"/>
+      <w:r>
+        <w:rPr>
+          <w:rFonts w:ascii="Arial" w:hAnsi="Arial" w:cs="Arial"/>
+        </w:rPr>
+        <w:t xml:space="preserve"> </w:t>
       </w:r>
       <w:r>
         <w:rPr>
@@ -2615,21 +4745,411 @@
         </w:rPr>
         <w:tab/>
       </w:r>
-      <w:r>
-        <w:rPr>
-          <w:rFonts w:ascii="Arial" w:hAnsi="Arial" w:cs="Arial"/>
-          <w:color w:val="000000"/>
-        </w:rPr>
-        <w:t xml:space="preserve">Berkaitan dengan hal tersebut diatas, </w:t>
-      </w:r>
-      <w:r>
-        <w:rPr>
-          <w:rFonts w:ascii="Arial" w:hAnsi="Arial" w:cs="Arial"/>
-          <w:color w:val="000000"/>
-          <w:spacing w:val="-4"/>
-        </w:rPr>
-        <w:t>SP2HP-4 ini sifatnya hanya pemberitahuan kepada pelapor dalam rangka pelayanan kepada masyarakat dan tidak dapat digunakan sebagai alat pembuktian di Pengadilan</w:t>
-      </w:r>
+      <w:proofErr w:type="spellStart"/>
+      <w:r>
+        <w:rPr>
+          <w:rFonts w:ascii="Arial" w:hAnsi="Arial" w:cs="Arial"/>
+          <w:color w:val="000000"/>
+        </w:rPr>
+        <w:t>Berkaitan</w:t>
+      </w:r>
+      <w:proofErr w:type="spellEnd"/>
+      <w:r>
+        <w:rPr>
+          <w:rFonts w:ascii="Arial" w:hAnsi="Arial" w:cs="Arial"/>
+          <w:color w:val="000000"/>
+        </w:rPr>
+        <w:t xml:space="preserve"> </w:t>
+      </w:r>
+      <w:proofErr w:type="spellStart"/>
+      <w:r>
+        <w:rPr>
+          <w:rFonts w:ascii="Arial" w:hAnsi="Arial" w:cs="Arial"/>
+          <w:color w:val="000000"/>
+        </w:rPr>
+        <w:t>dengan</w:t>
+      </w:r>
+      <w:proofErr w:type="spellEnd"/>
+      <w:r>
+        <w:rPr>
+          <w:rFonts w:ascii="Arial" w:hAnsi="Arial" w:cs="Arial"/>
+          <w:color w:val="000000"/>
+        </w:rPr>
+        <w:t xml:space="preserve"> </w:t>
+      </w:r>
+      <w:proofErr w:type="spellStart"/>
+      <w:r>
+        <w:rPr>
+          <w:rFonts w:ascii="Arial" w:hAnsi="Arial" w:cs="Arial"/>
+          <w:color w:val="000000"/>
+        </w:rPr>
+        <w:t>hal</w:t>
+      </w:r>
+      <w:proofErr w:type="spellEnd"/>
+      <w:r>
+        <w:rPr>
+          <w:rFonts w:ascii="Arial" w:hAnsi="Arial" w:cs="Arial"/>
+          <w:color w:val="000000"/>
+        </w:rPr>
+        <w:t xml:space="preserve"> </w:t>
+      </w:r>
+      <w:proofErr w:type="spellStart"/>
+      <w:r>
+        <w:rPr>
+          <w:rFonts w:ascii="Arial" w:hAnsi="Arial" w:cs="Arial"/>
+          <w:color w:val="000000"/>
+        </w:rPr>
+        <w:t>tersebut</w:t>
+      </w:r>
+      <w:proofErr w:type="spellEnd"/>
+      <w:r>
+        <w:rPr>
+          <w:rFonts w:ascii="Arial" w:hAnsi="Arial" w:cs="Arial"/>
+          <w:color w:val="000000"/>
+        </w:rPr>
+        <w:t xml:space="preserve"> </w:t>
+      </w:r>
+      <w:proofErr w:type="spellStart"/>
+      <w:r>
+        <w:rPr>
+          <w:rFonts w:ascii="Arial" w:hAnsi="Arial" w:cs="Arial"/>
+          <w:color w:val="000000"/>
+        </w:rPr>
+        <w:t>diatas</w:t>
+      </w:r>
+      <w:proofErr w:type="spellEnd"/>
+      <w:r>
+        <w:rPr>
+          <w:rFonts w:ascii="Arial" w:hAnsi="Arial" w:cs="Arial"/>
+          <w:color w:val="000000"/>
+        </w:rPr>
+        <w:t xml:space="preserve">, </w:t>
+      </w:r>
+      <w:r>
+        <w:rPr>
+          <w:rFonts w:ascii="Arial" w:hAnsi="Arial" w:cs="Arial"/>
+          <w:color w:val="000000"/>
+          <w:spacing w:val="-4"/>
+        </w:rPr>
+        <w:t xml:space="preserve">SP2HP-4 </w:t>
+      </w:r>
+      <w:proofErr w:type="spellStart"/>
+      <w:r>
+        <w:rPr>
+          <w:rFonts w:ascii="Arial" w:hAnsi="Arial" w:cs="Arial"/>
+          <w:color w:val="000000"/>
+          <w:spacing w:val="-4"/>
+        </w:rPr>
+        <w:t>ini</w:t>
+      </w:r>
+      <w:proofErr w:type="spellEnd"/>
+      <w:r>
+        <w:rPr>
+          <w:rFonts w:ascii="Arial" w:hAnsi="Arial" w:cs="Arial"/>
+          <w:color w:val="000000"/>
+          <w:spacing w:val="-4"/>
+        </w:rPr>
+        <w:t xml:space="preserve"> </w:t>
+      </w:r>
+      <w:proofErr w:type="spellStart"/>
+      <w:r>
+        <w:rPr>
+          <w:rFonts w:ascii="Arial" w:hAnsi="Arial" w:cs="Arial"/>
+          <w:color w:val="000000"/>
+          <w:spacing w:val="-4"/>
+        </w:rPr>
+        <w:t>sifatnya</w:t>
+      </w:r>
+      <w:proofErr w:type="spellEnd"/>
+      <w:r>
+        <w:rPr>
+          <w:rFonts w:ascii="Arial" w:hAnsi="Arial" w:cs="Arial"/>
+          <w:color w:val="000000"/>
+          <w:spacing w:val="-4"/>
+        </w:rPr>
+        <w:t xml:space="preserve"> </w:t>
+      </w:r>
+      <w:proofErr w:type="spellStart"/>
+      <w:r>
+        <w:rPr>
+          <w:rFonts w:ascii="Arial" w:hAnsi="Arial" w:cs="Arial"/>
+          <w:color w:val="000000"/>
+          <w:spacing w:val="-4"/>
+        </w:rPr>
+        <w:t>hanya</w:t>
+      </w:r>
+      <w:proofErr w:type="spellEnd"/>
+      <w:r>
+        <w:rPr>
+          <w:rFonts w:ascii="Arial" w:hAnsi="Arial" w:cs="Arial"/>
+          <w:color w:val="000000"/>
+          <w:spacing w:val="-4"/>
+        </w:rPr>
+        <w:t xml:space="preserve"> </w:t>
+      </w:r>
+      <w:proofErr w:type="spellStart"/>
+      <w:r>
+        <w:rPr>
+          <w:rFonts w:ascii="Arial" w:hAnsi="Arial" w:cs="Arial"/>
+          <w:color w:val="000000"/>
+          <w:spacing w:val="-4"/>
+        </w:rPr>
+        <w:t>pemberitahuan</w:t>
+      </w:r>
+      <w:proofErr w:type="spellEnd"/>
+      <w:r>
+        <w:rPr>
+          <w:rFonts w:ascii="Arial" w:hAnsi="Arial" w:cs="Arial"/>
+          <w:color w:val="000000"/>
+          <w:spacing w:val="-4"/>
+        </w:rPr>
+        <w:t xml:space="preserve"> </w:t>
+      </w:r>
+      <w:proofErr w:type="spellStart"/>
+      <w:r>
+        <w:rPr>
+          <w:rFonts w:ascii="Arial" w:hAnsi="Arial" w:cs="Arial"/>
+          <w:color w:val="000000"/>
+          <w:spacing w:val="-4"/>
+        </w:rPr>
+        <w:t>kepada</w:t>
+      </w:r>
+      <w:proofErr w:type="spellEnd"/>
+      <w:r>
+        <w:rPr>
+          <w:rFonts w:ascii="Arial" w:hAnsi="Arial" w:cs="Arial"/>
+          <w:color w:val="000000"/>
+          <w:spacing w:val="-4"/>
+        </w:rPr>
+        <w:t xml:space="preserve"> </w:t>
+      </w:r>
+      <w:proofErr w:type="spellStart"/>
+      <w:r>
+        <w:rPr>
+          <w:rFonts w:ascii="Arial" w:hAnsi="Arial" w:cs="Arial"/>
+          <w:color w:val="000000"/>
+          <w:spacing w:val="-4"/>
+        </w:rPr>
+        <w:t>pelapor</w:t>
+      </w:r>
+      <w:proofErr w:type="spellEnd"/>
+      <w:r>
+        <w:rPr>
+          <w:rFonts w:ascii="Arial" w:hAnsi="Arial" w:cs="Arial"/>
+          <w:color w:val="000000"/>
+          <w:spacing w:val="-4"/>
+        </w:rPr>
+        <w:t xml:space="preserve"> </w:t>
+      </w:r>
+      <w:proofErr w:type="spellStart"/>
+      <w:r>
+        <w:rPr>
+          <w:rFonts w:ascii="Arial" w:hAnsi="Arial" w:cs="Arial"/>
+          <w:color w:val="000000"/>
+          <w:spacing w:val="-4"/>
+        </w:rPr>
+        <w:t>dalam</w:t>
+      </w:r>
+      <w:proofErr w:type="spellEnd"/>
+      <w:r>
+        <w:rPr>
+          <w:rFonts w:ascii="Arial" w:hAnsi="Arial" w:cs="Arial"/>
+          <w:color w:val="000000"/>
+          <w:spacing w:val="-4"/>
+        </w:rPr>
+        <w:t xml:space="preserve"> </w:t>
+      </w:r>
+      <w:proofErr w:type="spellStart"/>
+      <w:r>
+        <w:rPr>
+          <w:rFonts w:ascii="Arial" w:hAnsi="Arial" w:cs="Arial"/>
+          <w:color w:val="000000"/>
+          <w:spacing w:val="-4"/>
+        </w:rPr>
+        <w:t>rangka</w:t>
+      </w:r>
+      <w:proofErr w:type="spellEnd"/>
+      <w:r>
+        <w:rPr>
+          <w:rFonts w:ascii="Arial" w:hAnsi="Arial" w:cs="Arial"/>
+          <w:color w:val="000000"/>
+          <w:spacing w:val="-4"/>
+        </w:rPr>
+        <w:t xml:space="preserve"> </w:t>
+      </w:r>
+      <w:proofErr w:type="spellStart"/>
+      <w:r>
+        <w:rPr>
+          <w:rFonts w:ascii="Arial" w:hAnsi="Arial" w:cs="Arial"/>
+          <w:color w:val="000000"/>
+          <w:spacing w:val="-4"/>
+        </w:rPr>
+        <w:t>pelayanan</w:t>
+      </w:r>
+      <w:proofErr w:type="spellEnd"/>
+      <w:r>
+        <w:rPr>
+          <w:rFonts w:ascii="Arial" w:hAnsi="Arial" w:cs="Arial"/>
+          <w:color w:val="000000"/>
+          <w:spacing w:val="-4"/>
+        </w:rPr>
+        <w:t xml:space="preserve"> </w:t>
+      </w:r>
+      <w:proofErr w:type="spellStart"/>
+      <w:r>
+        <w:rPr>
+          <w:rFonts w:ascii="Arial" w:hAnsi="Arial" w:cs="Arial"/>
+          <w:color w:val="000000"/>
+          <w:spacing w:val="-4"/>
+        </w:rPr>
+        <w:t>kepada</w:t>
+      </w:r>
+      <w:proofErr w:type="spellEnd"/>
+      <w:r>
+        <w:rPr>
+          <w:rFonts w:ascii="Arial" w:hAnsi="Arial" w:cs="Arial"/>
+          <w:color w:val="000000"/>
+          <w:spacing w:val="-4"/>
+        </w:rPr>
+        <w:t xml:space="preserve"> </w:t>
+      </w:r>
+      <w:proofErr w:type="spellStart"/>
+      <w:r>
+        <w:rPr>
+          <w:rFonts w:ascii="Arial" w:hAnsi="Arial" w:cs="Arial"/>
+          <w:color w:val="000000"/>
+          <w:spacing w:val="-4"/>
+        </w:rPr>
+        <w:t>masyarakat</w:t>
+      </w:r>
+      <w:proofErr w:type="spellEnd"/>
+      <w:r>
+        <w:rPr>
+          <w:rFonts w:ascii="Arial" w:hAnsi="Arial" w:cs="Arial"/>
+          <w:color w:val="000000"/>
+          <w:spacing w:val="-4"/>
+        </w:rPr>
+        <w:t xml:space="preserve"> dan </w:t>
+      </w:r>
+      <w:proofErr w:type="spellStart"/>
+      <w:r>
+        <w:rPr>
+          <w:rFonts w:ascii="Arial" w:hAnsi="Arial" w:cs="Arial"/>
+          <w:color w:val="000000"/>
+          <w:spacing w:val="-4"/>
+        </w:rPr>
+        <w:t>tidak</w:t>
+      </w:r>
+      <w:proofErr w:type="spellEnd"/>
+      <w:r>
+        <w:rPr>
+          <w:rFonts w:ascii="Arial" w:hAnsi="Arial" w:cs="Arial"/>
+          <w:color w:val="000000"/>
+          <w:spacing w:val="-4"/>
+        </w:rPr>
+        <w:t xml:space="preserve"> </w:t>
+      </w:r>
+      <w:proofErr w:type="spellStart"/>
+      <w:r>
+        <w:rPr>
+          <w:rFonts w:ascii="Arial" w:hAnsi="Arial" w:cs="Arial"/>
+          <w:color w:val="000000"/>
+          <w:spacing w:val="-4"/>
+        </w:rPr>
+        <w:t>dapat</w:t>
+      </w:r>
+      <w:proofErr w:type="spellEnd"/>
+      <w:r>
+        <w:rPr>
+          <w:rFonts w:ascii="Arial" w:hAnsi="Arial" w:cs="Arial"/>
+          <w:color w:val="000000"/>
+          <w:spacing w:val="-4"/>
+        </w:rPr>
+        <w:t xml:space="preserve"> </w:t>
+      </w:r>
+      <w:proofErr w:type="spellStart"/>
+      <w:r>
+        <w:rPr>
+          <w:rFonts w:ascii="Arial" w:hAnsi="Arial" w:cs="Arial"/>
+          <w:color w:val="000000"/>
+          <w:spacing w:val="-4"/>
+        </w:rPr>
+        <w:t>digunakan</w:t>
+      </w:r>
+      <w:proofErr w:type="spellEnd"/>
+      <w:r>
+        <w:rPr>
+          <w:rFonts w:ascii="Arial" w:hAnsi="Arial" w:cs="Arial"/>
+          <w:color w:val="000000"/>
+          <w:spacing w:val="-4"/>
+        </w:rPr>
+        <w:t xml:space="preserve"> </w:t>
+      </w:r>
+      <w:proofErr w:type="spellStart"/>
+      <w:r>
+        <w:rPr>
+          <w:rFonts w:ascii="Arial" w:hAnsi="Arial" w:cs="Arial"/>
+          <w:color w:val="000000"/>
+          <w:spacing w:val="-4"/>
+        </w:rPr>
+        <w:t>sebagai</w:t>
+      </w:r>
+      <w:proofErr w:type="spellEnd"/>
+      <w:r>
+        <w:rPr>
+          <w:rFonts w:ascii="Arial" w:hAnsi="Arial" w:cs="Arial"/>
+          <w:color w:val="000000"/>
+          <w:spacing w:val="-4"/>
+        </w:rPr>
+        <w:t xml:space="preserve"> </w:t>
+      </w:r>
+      <w:proofErr w:type="spellStart"/>
+      <w:r>
+        <w:rPr>
+          <w:rFonts w:ascii="Arial" w:hAnsi="Arial" w:cs="Arial"/>
+          <w:color w:val="000000"/>
+          <w:spacing w:val="-4"/>
+        </w:rPr>
+        <w:t>alat</w:t>
+      </w:r>
+      <w:proofErr w:type="spellEnd"/>
+      <w:r>
+        <w:rPr>
+          <w:rFonts w:ascii="Arial" w:hAnsi="Arial" w:cs="Arial"/>
+          <w:color w:val="000000"/>
+          <w:spacing w:val="-4"/>
+        </w:rPr>
+        <w:t xml:space="preserve"> </w:t>
+      </w:r>
+      <w:proofErr w:type="spellStart"/>
+      <w:r>
+        <w:rPr>
+          <w:rFonts w:ascii="Arial" w:hAnsi="Arial" w:cs="Arial"/>
+          <w:color w:val="000000"/>
+          <w:spacing w:val="-4"/>
+        </w:rPr>
+        <w:t>pembuktian</w:t>
+      </w:r>
+      <w:proofErr w:type="spellEnd"/>
+      <w:r>
+        <w:rPr>
+          <w:rFonts w:ascii="Arial" w:hAnsi="Arial" w:cs="Arial"/>
+          <w:color w:val="000000"/>
+          <w:spacing w:val="-4"/>
+        </w:rPr>
+        <w:t xml:space="preserve"> di </w:t>
+      </w:r>
+      <w:proofErr w:type="spellStart"/>
+      <w:proofErr w:type="gramStart"/>
+      <w:r>
+        <w:rPr>
+          <w:rFonts w:ascii="Arial" w:hAnsi="Arial" w:cs="Arial"/>
+          <w:color w:val="000000"/>
+          <w:spacing w:val="-4"/>
+        </w:rPr>
+        <w:t>Pengadilan</w:t>
+      </w:r>
+      <w:proofErr w:type="spellEnd"/>
       <w:r>
         <w:rPr>
           <w:rFonts w:ascii="Arial" w:hAnsi="Arial" w:cs="Arial"/>
@@ -2637,6 +5157,7 @@
         </w:rPr>
         <w:t>;</w:t>
       </w:r>
+      <w:proofErr w:type="gramEnd"/>
     </w:p>
     <w:p>
       <w:pPr>
@@ -2675,7 +5196,70 @@
           <w:color w:val="000000"/>
         </w:rPr>
         <w:tab/>
-        <w:t>Demikian untuk menjadi maklum.</w:t>
+      </w:r>
+      <w:proofErr w:type="spellStart"/>
+      <w:r>
+        <w:rPr>
+          <w:rFonts w:ascii="Arial" w:hAnsi="Arial" w:cs="Arial"/>
+          <w:color w:val="000000"/>
+        </w:rPr>
+        <w:t>Demikian</w:t>
+      </w:r>
+      <w:proofErr w:type="spellEnd"/>
+      <w:r>
+        <w:rPr>
+          <w:rFonts w:ascii="Arial" w:hAnsi="Arial" w:cs="Arial"/>
+          <w:color w:val="000000"/>
+        </w:rPr>
+        <w:t xml:space="preserve"> </w:t>
+      </w:r>
+      <w:proofErr w:type="spellStart"/>
+      <w:r>
+        <w:rPr>
+          <w:rFonts w:ascii="Arial" w:hAnsi="Arial" w:cs="Arial"/>
+          <w:color w:val="000000"/>
+        </w:rPr>
+        <w:t>untuk</w:t>
+      </w:r>
+      <w:proofErr w:type="spellEnd"/>
+      <w:r>
+        <w:rPr>
+          <w:rFonts w:ascii="Arial" w:hAnsi="Arial" w:cs="Arial"/>
+          <w:color w:val="000000"/>
+        </w:rPr>
+        <w:t xml:space="preserve"> </w:t>
+      </w:r>
+      <w:proofErr w:type="spellStart"/>
+      <w:r>
+        <w:rPr>
+          <w:rFonts w:ascii="Arial" w:hAnsi="Arial" w:cs="Arial"/>
+          <w:color w:val="000000"/>
+        </w:rPr>
+        <w:t>menjadi</w:t>
+      </w:r>
+      <w:proofErr w:type="spellEnd"/>
+      <w:r>
+        <w:rPr>
+          <w:rFonts w:ascii="Arial" w:hAnsi="Arial" w:cs="Arial"/>
+          <w:color w:val="000000"/>
+        </w:rPr>
+        <w:t xml:space="preserve"> </w:t>
+      </w:r>
+      <w:proofErr w:type="spellStart"/>
+      <w:r>
+        <w:rPr>
+          <w:rFonts w:ascii="Arial" w:hAnsi="Arial" w:cs="Arial"/>
+          <w:color w:val="000000"/>
+        </w:rPr>
+        <w:t>maklum</w:t>
+      </w:r>
+      <w:proofErr w:type="spellEnd"/>
+      <w:r>
+        <w:rPr>
+          <w:rFonts w:ascii="Arial" w:hAnsi="Arial" w:cs="Arial"/>
+          <w:color w:val="000000"/>
+        </w:rPr>
+        <w:t>.</w:t>
       </w:r>
     </w:p>
     <w:p>
@@ -2766,6 +5350,7 @@
                 <w:color w:val="000000"/>
               </w:rPr>
             </w:pPr>
+            <w:proofErr w:type="spellStart"/>
             <w:r>
               <w:rPr>
                 <w:rFonts w:ascii="Arial" w:hAnsi="Arial" w:cs="Arial"/>
@@ -2773,6 +5358,7 @@
               </w:rPr>
               <w:t>Tembusan</w:t>
             </w:r>
+            <w:proofErr w:type="spellEnd"/>
             <w:r>
               <w:rPr>
                 <w:rFonts w:ascii="Arial" w:hAnsi="Arial" w:cs="Arial"/>
@@ -3072,12 +5658,53 @@
           <w:color w:val="000000"/>
         </w:rPr>
       </w:pPr>
-      <w:r>
-        <w:rPr>
-          <w:rFonts w:ascii="Arial" w:hAnsi="Arial" w:cs="Arial"/>
-          <w:color w:val="000000"/>
-        </w:rPr>
-        <w:t>Kabagyanduan Divpropam Polri.</w:t>
+      <w:proofErr w:type="spellStart"/>
+      <w:r>
+        <w:rPr>
+          <w:rFonts w:ascii="Arial" w:hAnsi="Arial" w:cs="Arial"/>
+          <w:color w:val="000000"/>
+        </w:rPr>
+        <w:t>Kabagyanduan</w:t>
+      </w:r>
+      <w:proofErr w:type="spellEnd"/>
+      <w:r>
+        <w:rPr>
+          <w:rFonts w:ascii="Arial" w:hAnsi="Arial" w:cs="Arial"/>
+          <w:color w:val="000000"/>
+        </w:rPr>
+        <w:t xml:space="preserve"> </w:t>
+      </w:r>
+      <w:proofErr w:type="spellStart"/>
+      <w:r>
+        <w:rPr>
+          <w:rFonts w:ascii="Arial" w:hAnsi="Arial" w:cs="Arial"/>
+          <w:color w:val="000000"/>
+        </w:rPr>
+        <w:t>Divpropam</w:t>
+      </w:r>
+      <w:proofErr w:type="spellEnd"/>
+      <w:r>
+        <w:rPr>
+          <w:rFonts w:ascii="Arial" w:hAnsi="Arial" w:cs="Arial"/>
+          <w:color w:val="000000"/>
+        </w:rPr>
+        <w:t xml:space="preserve"> </w:t>
+      </w:r>
+      <w:proofErr w:type="spellStart"/>
+      <w:r>
+        <w:rPr>
+          <w:rFonts w:ascii="Arial" w:hAnsi="Arial" w:cs="Arial"/>
+          <w:color w:val="000000"/>
+        </w:rPr>
+        <w:t>Polri</w:t>
+      </w:r>
+      <w:proofErr w:type="spellEnd"/>
+      <w:r>
+        <w:rPr>
+          <w:rFonts w:ascii="Arial" w:hAnsi="Arial" w:cs="Arial"/>
+          <w:color w:val="000000"/>
+        </w:rPr>
+        <w:t>.</w:t>
       </w:r>
     </w:p>
     <w:p>
@@ -3355,13 +5982,29 @@
           <w:rFonts w:ascii="Arial" w:hAnsi="Arial" w:cs="Arial"/>
           <w:color w:val="FFFFFF"/>
         </w:rPr>
-        <w:t>2.   Pemeriksa Utama Unit I</w:t>
-      </w:r>
+        <w:t xml:space="preserve">2.   </w:t>
+      </w:r>
+      <w:proofErr w:type="spellStart"/>
       <w:r>
         <w:rPr>
           <w:rFonts w:ascii="Arial" w:hAnsi="Arial" w:cs="Arial"/>
           <w:color w:val="FFFFFF"/>
         </w:rPr>
+        <w:t>Pemeriksa</w:t>
+      </w:r>
+      <w:proofErr w:type="spellEnd"/>
+      <w:r>
+        <w:rPr>
+          <w:rFonts w:ascii="Arial" w:hAnsi="Arial" w:cs="Arial"/>
+          <w:color w:val="FFFFFF"/>
+        </w:rPr>
+        <w:t xml:space="preserve"> Utama Unit I</w:t>
+      </w:r>
+      <w:r>
+        <w:rPr>
+          <w:rFonts w:ascii="Arial" w:hAnsi="Arial" w:cs="Arial"/>
+          <w:color w:val="FFFFFF"/>
+        </w:rPr>
         <w:t>II</w:t>
       </w:r>
       <w:r>
@@ -3391,7 +6034,23 @@
           <w:color w:val="FFFFFF"/>
         </w:rPr>
         <w:tab/>
-        <w:t>: . . . . .</w:t>
+        <w:t xml:space="preserve">: </w:t>
+      </w:r>
+      <w:proofErr w:type="gramStart"/>
+      <w:r>
+        <w:rPr>
+          <w:rFonts w:ascii="Arial" w:hAnsi="Arial" w:cs="Arial"/>
+          <w:color w:val="FFFFFF"/>
+        </w:rPr>
+        <w:t>. . . .</w:t>
+      </w:r>
+      <w:proofErr w:type="gramEnd"/>
+      <w:r>
+        <w:rPr>
+          <w:rFonts w:ascii="Arial" w:hAnsi="Arial" w:cs="Arial"/>
+          <w:color w:val="FFFFFF"/>
+        </w:rPr>
+        <w:t xml:space="preserve"> .</w:t>
       </w:r>
     </w:p>
     <w:p>
@@ -3412,13 +6071,38 @@
           <w:rFonts w:ascii="Arial" w:hAnsi="Arial" w:cs="Arial"/>
           <w:color w:val="FFFFFF"/>
         </w:rPr>
-        <w:t>3.   Kaurmin Gakkum</w:t>
-      </w:r>
+        <w:t xml:space="preserve">3.   </w:t>
+      </w:r>
+      <w:proofErr w:type="spellStart"/>
       <w:r>
         <w:rPr>
           <w:rFonts w:ascii="Arial" w:hAnsi="Arial" w:cs="Arial"/>
           <w:color w:val="FFFFFF"/>
         </w:rPr>
+        <w:t>Kaurmin</w:t>
+      </w:r>
+      <w:proofErr w:type="spellEnd"/>
+      <w:r>
+        <w:rPr>
+          <w:rFonts w:ascii="Arial" w:hAnsi="Arial" w:cs="Arial"/>
+          <w:color w:val="FFFFFF"/>
+        </w:rPr>
+        <w:t xml:space="preserve"> </w:t>
+      </w:r>
+      <w:proofErr w:type="spellStart"/>
+      <w:r>
+        <w:rPr>
+          <w:rFonts w:ascii="Arial" w:hAnsi="Arial" w:cs="Arial"/>
+          <w:color w:val="FFFFFF"/>
+        </w:rPr>
+        <w:t>Gakkum</w:t>
+      </w:r>
+      <w:proofErr w:type="spellEnd"/>
+      <w:r>
+        <w:rPr>
+          <w:rFonts w:ascii="Arial" w:hAnsi="Arial" w:cs="Arial"/>
+          <w:color w:val="FFFFFF"/>
+        </w:rPr>
         <w:tab/>
       </w:r>
       <w:r>
@@ -3435,6 +6119,7 @@
         </w:rPr>
         <w:tab/>
       </w:r>
+      <w:proofErr w:type="gramStart"/>
       <w:r>
         <w:rPr>
           <w:rFonts w:ascii="Arial" w:hAnsi="Arial" w:cs="Arial"/>
@@ -3454,7 +6139,15 @@
           <w:rFonts w:ascii="Arial" w:hAnsi="Arial" w:cs="Arial"/>
           <w:color w:val="FFFFFF"/>
         </w:rPr>
-        <w:t>: . . . . .</w:t>
+        <w:t>:</w:t>
+      </w:r>
+      <w:proofErr w:type="gramEnd"/>
+      <w:r>
+        <w:rPr>
+          <w:rFonts w:ascii="Arial" w:hAnsi="Arial" w:cs="Arial"/>
+          <w:color w:val="FFFFFF"/>
+        </w:rPr>
+        <w:t xml:space="preserve"> . . . . .</w:t>
       </w:r>
     </w:p>
     <w:p>
@@ -5530,7 +8223,6 @@
   <w:style w:type="character" w:default="1" w:styleId="DefaultParagraphFont">
     <w:name w:val="Default Paragraph Font"/>
     <w:uiPriority w:val="1"/>
-    <w:semiHidden/>
     <w:unhideWhenUsed/>
   </w:style>
   <w:style w:type="table" w:default="1" w:styleId="TableNormal">

--- a/storage/template/template_sp2hp.docx
+++ b/storage/template/template_sp2hp.docx
@@ -269,23 +269,7 @@
                 <w:rFonts w:ascii="Arial" w:hAnsi="Arial" w:cs="Arial"/>
                 <w:spacing w:val="-4"/>
               </w:rPr>
-              <w:t xml:space="preserve"> </w:t>
-            </w:r>
-            <w:proofErr w:type="spellStart"/>
-            <w:r>
-              <w:rPr>
-                <w:rFonts w:ascii="Arial" w:hAnsi="Arial" w:cs="Arial"/>
-                <w:spacing w:val="-4"/>
-              </w:rPr>
-              <w:t>Trunojoyo</w:t>
-            </w:r>
-            <w:proofErr w:type="spellEnd"/>
-            <w:r>
-              <w:rPr>
-                <w:rFonts w:ascii="Arial" w:hAnsi="Arial" w:cs="Arial"/>
-                <w:spacing w:val="-4"/>
-              </w:rPr>
-              <w:t xml:space="preserve"> </w:t>
+              <w:t xml:space="preserve"> Trunojoyo </w:t>
             </w:r>
             <w:r>
               <w:rPr>
@@ -387,19 +371,11 @@
               </w:rPr>
               <w:t xml:space="preserve"> </w:t>
             </w:r>
-            <w:proofErr w:type="gramStart"/>
-            <w:r>
-              <w:rPr>
-                <w:rFonts w:ascii="Arial" w:hAnsi="Arial" w:cs="Arial"/>
-              </w:rPr>
-              <w:t xml:space="preserve">Jakarta,   </w:t>
-            </w:r>
-            <w:proofErr w:type="gramEnd"/>
-            <w:r>
-              <w:rPr>
-                <w:rFonts w:ascii="Arial" w:hAnsi="Arial" w:cs="Arial"/>
-              </w:rPr>
-              <w:t xml:space="preserve">   </w:t>
+            <w:r>
+              <w:rPr>
+                <w:rFonts w:ascii="Arial" w:hAnsi="Arial" w:cs="Arial"/>
+              </w:rPr>
+              <w:t xml:space="preserve">Jakarta,      </w:t>
             </w:r>
             <w:r>
               <w:rPr>
@@ -423,21 +399,7 @@
               <w:rPr>
                 <w:rFonts w:ascii="Arial" w:hAnsi="Arial" w:cs="Arial"/>
               </w:rPr>
-              <w:t>${</w:t>
-            </w:r>
-            <w:proofErr w:type="spellStart"/>
-            <w:r>
-              <w:rPr>
-                <w:rFonts w:ascii="Arial" w:hAnsi="Arial" w:cs="Arial"/>
-              </w:rPr>
-              <w:t>tgl_cetak</w:t>
-            </w:r>
-            <w:proofErr w:type="spellEnd"/>
-            <w:r>
-              <w:rPr>
-                <w:rFonts w:ascii="Arial" w:hAnsi="Arial" w:cs="Arial"/>
-              </w:rPr>
-              <w:t>}</w:t>
+              <w:t>${tgl_cetak}</w:t>
             </w:r>
           </w:p>
         </w:tc>
@@ -457,9 +419,9 @@
       </w:tblPr>
       <w:tblGrid>
         <w:gridCol w:w="1283"/>
-        <w:gridCol w:w="4662"/>
+        <w:gridCol w:w="4663"/>
         <w:gridCol w:w="692"/>
-        <w:gridCol w:w="3042"/>
+        <w:gridCol w:w="3041"/>
       </w:tblGrid>
       <w:tr>
         <w:trPr>
@@ -476,14 +438,12 @@
                 <w:rFonts w:ascii="Arial" w:hAnsi="Arial" w:cs="Arial"/>
               </w:rPr>
             </w:pPr>
-            <w:proofErr w:type="spellStart"/>
             <w:r>
               <w:rPr>
                 <w:rFonts w:ascii="Arial" w:hAnsi="Arial" w:cs="Arial"/>
               </w:rPr>
               <w:t>Nomor</w:t>
             </w:r>
-            <w:proofErr w:type="spellEnd"/>
           </w:p>
           <w:p>
             <w:pPr>
@@ -492,14 +452,12 @@
                 <w:rFonts w:ascii="Arial" w:hAnsi="Arial" w:cs="Arial"/>
               </w:rPr>
             </w:pPr>
-            <w:proofErr w:type="spellStart"/>
             <w:r>
               <w:rPr>
                 <w:rFonts w:ascii="Arial" w:hAnsi="Arial" w:cs="Arial"/>
               </w:rPr>
               <w:t>Klasifikasi</w:t>
             </w:r>
-            <w:proofErr w:type="spellEnd"/>
           </w:p>
           <w:p>
             <w:pPr>
@@ -522,14 +480,18 @@
                 <w:rFonts w:ascii="Arial" w:hAnsi="Arial" w:cs="Arial"/>
               </w:rPr>
             </w:pPr>
-            <w:proofErr w:type="spellStart"/>
-            <w:r>
-              <w:rPr>
-                <w:rFonts w:ascii="Arial" w:hAnsi="Arial" w:cs="Arial"/>
-              </w:rPr>
-              <w:t>Perihal</w:t>
-            </w:r>
-            <w:proofErr w:type="spellEnd"/>
+            <w:r>
+              <w:rPr>
+                <w:rFonts w:ascii="Arial" w:hAnsi="Arial" w:cs="Arial"/>
+              </w:rPr>
+              <w:t>H</w:t>
+            </w:r>
+            <w:r>
+              <w:rPr>
+                <w:rFonts w:ascii="Arial" w:hAnsi="Arial" w:cs="Arial"/>
+              </w:rPr>
+              <w:t>al</w:t>
+            </w:r>
           </w:p>
         </w:tc>
         <w:tc>
@@ -607,27 +569,13 @@
               <w:rPr>
                 <w:rFonts w:ascii="Arial" w:hAnsi="Arial" w:cs="Arial"/>
               </w:rPr>
-              <w:t>HUK.12.</w:t>
-            </w:r>
-            <w:proofErr w:type="gramStart"/>
-            <w:r>
-              <w:rPr>
-                <w:rFonts w:ascii="Arial" w:hAnsi="Arial" w:cs="Arial"/>
-              </w:rPr>
-              <w:t>10./</w:t>
-            </w:r>
-            <w:proofErr w:type="gramEnd"/>
-            <w:r>
-              <w:rPr>
-                <w:rFonts w:ascii="Arial" w:hAnsi="Arial" w:cs="Arial"/>
-              </w:rPr>
-              <w:t>202</w:t>
-            </w:r>
-            <w:r>
-              <w:rPr>
-                <w:rFonts w:ascii="Arial" w:hAnsi="Arial" w:cs="Arial"/>
-              </w:rPr>
-              <w:t>2</w:t>
+              <w:t>HUK.12.10./</w:t>
+            </w:r>
+            <w:r>
+              <w:rPr>
+                <w:rFonts w:ascii="Arial" w:hAnsi="Arial" w:cs="Arial"/>
+              </w:rPr>
+              <w:t>${thn}</w:t>
             </w:r>
             <w:r>
               <w:rPr>
@@ -693,30 +641,8 @@
               <w:rPr>
                 <w:rFonts w:ascii="Arial" w:hAnsi="Arial" w:cs="Arial"/>
               </w:rPr>
-              <w:t xml:space="preserve"> Surat </w:t>
-            </w:r>
-            <w:proofErr w:type="spellStart"/>
-            <w:r>
-              <w:rPr>
-                <w:rFonts w:ascii="Arial" w:hAnsi="Arial" w:cs="Arial"/>
-              </w:rPr>
-              <w:t>Pemberitahuan</w:t>
-            </w:r>
-            <w:proofErr w:type="spellEnd"/>
-            <w:r>
-              <w:rPr>
-                <w:rFonts w:ascii="Arial" w:hAnsi="Arial" w:cs="Arial"/>
-              </w:rPr>
-              <w:t xml:space="preserve"> </w:t>
-            </w:r>
-            <w:proofErr w:type="spellStart"/>
-            <w:r>
-              <w:rPr>
-                <w:rFonts w:ascii="Arial" w:hAnsi="Arial" w:cs="Arial"/>
-              </w:rPr>
-              <w:t>Perkembangan</w:t>
-            </w:r>
-            <w:proofErr w:type="spellEnd"/>
+              <w:t xml:space="preserve"> Surat Pemberitahuan Perkembangan</w:t>
+            </w:r>
           </w:p>
           <w:p>
             <w:pPr>
@@ -731,33 +657,23 @@
               </w:rPr>
               <w:t xml:space="preserve">Hasil </w:t>
             </w:r>
-            <w:proofErr w:type="spellStart"/>
             <w:r>
               <w:rPr>
                 <w:rFonts w:ascii="Arial" w:hAnsi="Arial" w:cs="Arial"/>
               </w:rPr>
               <w:t>Penyelidikan</w:t>
             </w:r>
-            <w:proofErr w:type="spellEnd"/>
             <w:r>
               <w:rPr>
                 <w:rFonts w:ascii="Arial" w:hAnsi="Arial" w:cs="Arial"/>
               </w:rPr>
               <w:t xml:space="preserve"> </w:t>
             </w:r>
-            <w:proofErr w:type="spellStart"/>
-            <w:r>
-              <w:rPr>
-                <w:rFonts w:ascii="Arial" w:hAnsi="Arial" w:cs="Arial"/>
-              </w:rPr>
-              <w:t>Propam</w:t>
-            </w:r>
-            <w:proofErr w:type="spellEnd"/>
-            <w:r>
-              <w:rPr>
-                <w:rFonts w:ascii="Arial" w:hAnsi="Arial" w:cs="Arial"/>
-              </w:rPr>
-              <w:t xml:space="preserve"> </w:t>
+            <w:r>
+              <w:rPr>
+                <w:rFonts w:ascii="Arial" w:hAnsi="Arial" w:cs="Arial"/>
+              </w:rPr>
+              <w:t xml:space="preserve">Propam </w:t>
             </w:r>
             <w:r>
               <w:rPr>
@@ -835,14 +751,12 @@
                 <w:rFonts w:ascii="Arial" w:hAnsi="Arial" w:cs="Arial"/>
               </w:rPr>
             </w:pPr>
-            <w:proofErr w:type="spellStart"/>
             <w:r>
               <w:rPr>
                 <w:rFonts w:ascii="Arial" w:hAnsi="Arial" w:cs="Arial"/>
               </w:rPr>
               <w:t>Kepada</w:t>
             </w:r>
-            <w:proofErr w:type="spellEnd"/>
           </w:p>
         </w:tc>
       </w:tr>
@@ -853,80 +767,6 @@
           <w:rFonts w:ascii="Arial" w:hAnsi="Arial" w:cs="Arial"/>
         </w:rPr>
       </w:pPr>
-      <w:r>
-        <w:rPr>
-          <w:rFonts w:ascii="Arial" w:hAnsi="Arial" w:cs="Arial"/>
-          <w:noProof/>
-        </w:rPr>
-        <mc:AlternateContent>
-          <mc:Choice Requires="wps">
-            <w:drawing>
-              <wp:anchor distT="0" distB="0" distL="114300" distR="114300" simplePos="0" relativeHeight="251657728" behindDoc="0" locked="0" layoutInCell="1" allowOverlap="1" wp14:anchorId="0EAEC241" wp14:editId="7448B839">
-                <wp:simplePos x="0" y="0"/>
-                <wp:positionH relativeFrom="column">
-                  <wp:posOffset>779780</wp:posOffset>
-                </wp:positionH>
-                <wp:positionV relativeFrom="paragraph">
-                  <wp:posOffset>17780</wp:posOffset>
-                </wp:positionV>
-                <wp:extent cx="2784475" cy="0"/>
-                <wp:effectExtent l="13335" t="11430" r="12065" b="7620"/>
-                <wp:wrapNone/>
-                <wp:docPr id="5" name="Line 4"/>
-                <wp:cNvGraphicFramePr>
-                  <a:graphicFrameLocks xmlns:a="http://schemas.openxmlformats.org/drawingml/2006/main"/>
-                </wp:cNvGraphicFramePr>
-                <a:graphic xmlns:a="http://schemas.openxmlformats.org/drawingml/2006/main">
-                  <a:graphicData uri="http://schemas.microsoft.com/office/word/2010/wordprocessingShape">
-                    <wps:wsp>
-                      <wps:cNvCnPr>
-                        <a:cxnSpLocks noChangeShapeType="1"/>
-                      </wps:cNvCnPr>
-                      <wps:spPr bwMode="auto">
-                        <a:xfrm>
-                          <a:off x="0" y="0"/>
-                          <a:ext cx="2784475" cy="0"/>
-                        </a:xfrm>
-                        <a:prstGeom prst="line">
-                          <a:avLst/>
-                        </a:prstGeom>
-                        <a:noFill/>
-                        <a:ln w="12700">
-                          <a:solidFill>
-                            <a:srgbClr val="000000"/>
-                          </a:solidFill>
-                          <a:round/>
-                          <a:headEnd/>
-                          <a:tailEnd/>
-                        </a:ln>
-                        <a:extLst>
-                          <a:ext uri="{909E8E84-426E-40DD-AFC4-6F175D3DCCD1}">
-                            <a14:hiddenFill xmlns:a14="http://schemas.microsoft.com/office/drawing/2010/main">
-                              <a:noFill/>
-                            </a14:hiddenFill>
-                          </a:ext>
-                        </a:extLst>
-                      </wps:spPr>
-                      <wps:bodyPr/>
-                    </wps:wsp>
-                  </a:graphicData>
-                </a:graphic>
-                <wp14:sizeRelH relativeFrom="page">
-                  <wp14:pctWidth>0</wp14:pctWidth>
-                </wp14:sizeRelH>
-                <wp14:sizeRelV relativeFrom="page">
-                  <wp14:pctHeight>0</wp14:pctHeight>
-                </wp14:sizeRelV>
-              </wp:anchor>
-            </w:drawing>
-          </mc:Choice>
-          <mc:Fallback xmlns:w16du="http://schemas.microsoft.com/office/word/2023/wordml/word16du">
-            <w:pict>
-              <v:line w14:anchorId="19ADD66B" id="Line 4" o:spid="_x0000_s1026" style="position:absolute;z-index:251657728;visibility:visible;mso-wrap-style:square;mso-width-percent:0;mso-height-percent:0;mso-wrap-distance-left:9pt;mso-wrap-distance-top:0;mso-wrap-distance-right:9pt;mso-wrap-distance-bottom:0;mso-position-horizontal:absolute;mso-position-horizontal-relative:text;mso-position-vertical:absolute;mso-position-vertical-relative:text;mso-width-percent:0;mso-height-percent:0;mso-width-relative:page;mso-height-relative:page" from="61.4pt,1.4pt" to="280.65pt,1.4pt" o:gfxdata="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" strokeweight="1pt"/>
-            </w:pict>
-          </mc:Fallback>
-        </mc:AlternateContent>
-      </w:r>
     </w:p>
     <w:tbl>
       <w:tblPr>
@@ -970,21 +810,7 @@
               <w:rPr>
                 <w:rFonts w:ascii="Arial" w:hAnsi="Arial" w:cs="Arial"/>
               </w:rPr>
-              <w:t xml:space="preserve"> </w:t>
-            </w:r>
-            <w:proofErr w:type="spellStart"/>
-            <w:r>
-              <w:rPr>
-                <w:rFonts w:ascii="Arial" w:hAnsi="Arial" w:cs="Arial"/>
-              </w:rPr>
-              <w:t>Yth</w:t>
-            </w:r>
-            <w:proofErr w:type="spellEnd"/>
-            <w:r>
-              <w:rPr>
-                <w:rFonts w:ascii="Arial" w:hAnsi="Arial" w:cs="Arial"/>
-              </w:rPr>
-              <w:t>.</w:t>
+              <w:t xml:space="preserve"> Yth.</w:t>
             </w:r>
           </w:p>
         </w:tc>
@@ -996,36 +822,33 @@
             <w:pPr>
               <w:pStyle w:val="NoSpacing"/>
               <w:rPr>
+                <w:rFonts w:ascii="Arial" w:hAnsi="Arial" w:cs="Arial"/>
                 <w:spacing w:val="-36"/>
               </w:rPr>
             </w:pPr>
             <w:r>
-              <w:t>${</w:t>
-            </w:r>
-            <w:proofErr w:type="spellStart"/>
-            <w:r>
-              <w:t>jk</w:t>
-            </w:r>
-            <w:proofErr w:type="spellEnd"/>
-            <w:r>
-              <w:t>}</w:t>
-            </w:r>
-            <w:r>
+              <w:rPr>
+                <w:rFonts w:ascii="Arial" w:hAnsi="Arial" w:cs="Arial"/>
+              </w:rPr>
+              <w:t>${jk}</w:t>
+            </w:r>
+            <w:r>
+              <w:rPr>
+                <w:rFonts w:ascii="Arial" w:hAnsi="Arial" w:cs="Arial"/>
+              </w:rPr>
               <w:t>.</w:t>
             </w:r>
             <w:r>
+              <w:rPr>
+                <w:rFonts w:ascii="Arial" w:hAnsi="Arial" w:cs="Arial"/>
+              </w:rPr>
               <w:t xml:space="preserve"> </w:t>
             </w:r>
             <w:r>
-              <w:t>${</w:t>
-            </w:r>
-            <w:proofErr w:type="spellStart"/>
-            <w:r>
-              <w:t>pelapor</w:t>
-            </w:r>
-            <w:proofErr w:type="spellEnd"/>
-            <w:r>
-              <w:t>}</w:t>
+              <w:rPr>
+                <w:rFonts w:ascii="Arial" w:hAnsi="Arial" w:cs="Arial"/>
+              </w:rPr>
+              <w:t>${pelapor}</w:t>
             </w:r>
           </w:p>
           <w:p>
@@ -1074,7 +897,6 @@
                 <w:u w:val="single"/>
               </w:rPr>
             </w:pPr>
-            <w:proofErr w:type="spellStart"/>
             <w:r>
               <w:rPr>
                 <w:rFonts w:ascii="Arial" w:hAnsi="Arial" w:cs="Arial"/>
@@ -1082,7 +904,6 @@
               </w:rPr>
               <w:t>Tempat</w:t>
             </w:r>
-            <w:proofErr w:type="spellEnd"/>
           </w:p>
         </w:tc>
       </w:tr>
@@ -1112,15 +933,8 @@
           <w:rFonts w:ascii="Arial" w:hAnsi="Arial" w:cs="Arial"/>
         </w:rPr>
         <w:tab/>
-      </w:r>
-      <w:proofErr w:type="spellStart"/>
-      <w:r>
-        <w:rPr>
-          <w:rFonts w:ascii="Arial" w:hAnsi="Arial" w:cs="Arial"/>
-        </w:rPr>
         <w:t>Rujukan</w:t>
       </w:r>
-      <w:proofErr w:type="spellEnd"/>
       <w:r>
         <w:rPr>
           <w:rFonts w:ascii="Arial" w:hAnsi="Arial" w:cs="Arial"/>
@@ -1159,153 +973,8 @@
           <w:color w:val="000000"/>
         </w:rPr>
         <w:tab/>
-      </w:r>
-      <w:proofErr w:type="spellStart"/>
-      <w:r>
-        <w:rPr>
-          <w:rFonts w:ascii="Arial" w:hAnsi="Arial" w:cs="Arial"/>
-          <w:color w:val="000000"/>
-        </w:rPr>
-        <w:t>Peraturan</w:t>
-      </w:r>
-      <w:proofErr w:type="spellEnd"/>
-      <w:r>
-        <w:rPr>
-          <w:rFonts w:ascii="Arial" w:hAnsi="Arial" w:cs="Arial"/>
-          <w:color w:val="000000"/>
-        </w:rPr>
-        <w:t xml:space="preserve"> </w:t>
-      </w:r>
-      <w:proofErr w:type="spellStart"/>
-      <w:r>
-        <w:rPr>
-          <w:rFonts w:ascii="Arial" w:hAnsi="Arial" w:cs="Arial"/>
-          <w:color w:val="000000"/>
-        </w:rPr>
-        <w:t>Pemerintah</w:t>
-      </w:r>
-      <w:proofErr w:type="spellEnd"/>
-      <w:r>
-        <w:rPr>
-          <w:rFonts w:ascii="Arial" w:hAnsi="Arial" w:cs="Arial"/>
-          <w:color w:val="000000"/>
-        </w:rPr>
-        <w:t xml:space="preserve"> </w:t>
-      </w:r>
-      <w:proofErr w:type="spellStart"/>
-      <w:r>
-        <w:rPr>
-          <w:rFonts w:ascii="Arial" w:hAnsi="Arial" w:cs="Arial"/>
-          <w:color w:val="000000"/>
-        </w:rPr>
-        <w:t>Nomor</w:t>
-      </w:r>
-      <w:proofErr w:type="spellEnd"/>
-      <w:r>
-        <w:rPr>
-          <w:rFonts w:ascii="Arial" w:hAnsi="Arial" w:cs="Arial"/>
-          <w:color w:val="000000"/>
-        </w:rPr>
-        <w:t xml:space="preserve"> 2 </w:t>
-      </w:r>
-      <w:proofErr w:type="spellStart"/>
-      <w:r>
-        <w:rPr>
-          <w:rFonts w:ascii="Arial" w:hAnsi="Arial" w:cs="Arial"/>
-          <w:color w:val="000000"/>
-        </w:rPr>
-        <w:t>Tahun</w:t>
-      </w:r>
-      <w:proofErr w:type="spellEnd"/>
-      <w:r>
-        <w:rPr>
-          <w:rFonts w:ascii="Arial" w:hAnsi="Arial" w:cs="Arial"/>
-          <w:color w:val="000000"/>
-        </w:rPr>
-        <w:t xml:space="preserve"> 2003 </w:t>
-      </w:r>
-      <w:proofErr w:type="spellStart"/>
-      <w:r>
-        <w:rPr>
-          <w:rFonts w:ascii="Arial" w:hAnsi="Arial" w:cs="Arial"/>
-          <w:color w:val="000000"/>
-        </w:rPr>
-        <w:t>tentang</w:t>
-      </w:r>
-      <w:proofErr w:type="spellEnd"/>
-      <w:r>
-        <w:rPr>
-          <w:rFonts w:ascii="Arial" w:hAnsi="Arial" w:cs="Arial"/>
-          <w:color w:val="000000"/>
-        </w:rPr>
-        <w:t xml:space="preserve"> </w:t>
-      </w:r>
-      <w:proofErr w:type="spellStart"/>
-      <w:r>
-        <w:rPr>
-          <w:rFonts w:ascii="Arial" w:hAnsi="Arial" w:cs="Arial"/>
-          <w:color w:val="000000"/>
-        </w:rPr>
-        <w:t>Peraturan</w:t>
-      </w:r>
-      <w:proofErr w:type="spellEnd"/>
-      <w:r>
-        <w:rPr>
-          <w:rFonts w:ascii="Arial" w:hAnsi="Arial" w:cs="Arial"/>
-          <w:color w:val="000000"/>
-        </w:rPr>
-        <w:t xml:space="preserve"> </w:t>
-      </w:r>
-      <w:proofErr w:type="spellStart"/>
-      <w:r>
-        <w:rPr>
-          <w:rFonts w:ascii="Arial" w:hAnsi="Arial" w:cs="Arial"/>
-          <w:color w:val="000000"/>
-        </w:rPr>
-        <w:t>Disiplin</w:t>
-      </w:r>
-      <w:proofErr w:type="spellEnd"/>
-      <w:r>
-        <w:rPr>
-          <w:rFonts w:ascii="Arial" w:hAnsi="Arial" w:cs="Arial"/>
-          <w:color w:val="000000"/>
-        </w:rPr>
-        <w:t xml:space="preserve"> </w:t>
-      </w:r>
-      <w:proofErr w:type="spellStart"/>
-      <w:r>
-        <w:rPr>
-          <w:rFonts w:ascii="Arial" w:hAnsi="Arial" w:cs="Arial"/>
-          <w:color w:val="000000"/>
-        </w:rPr>
-        <w:t>Anggota</w:t>
-      </w:r>
-      <w:proofErr w:type="spellEnd"/>
-      <w:r>
-        <w:rPr>
-          <w:rFonts w:ascii="Arial" w:hAnsi="Arial" w:cs="Arial"/>
-          <w:color w:val="000000"/>
-        </w:rPr>
-        <w:t xml:space="preserve"> </w:t>
-      </w:r>
-      <w:proofErr w:type="spellStart"/>
-      <w:proofErr w:type="gramStart"/>
-      <w:r>
-        <w:rPr>
-          <w:rFonts w:ascii="Arial" w:hAnsi="Arial" w:cs="Arial"/>
-          <w:color w:val="000000"/>
-        </w:rPr>
-        <w:t>Polri</w:t>
-      </w:r>
-      <w:proofErr w:type="spellEnd"/>
-      <w:r>
-        <w:rPr>
-          <w:rFonts w:ascii="Arial" w:hAnsi="Arial" w:cs="Arial"/>
-          <w:color w:val="000000"/>
-        </w:rPr>
-        <w:t>;</w:t>
-      </w:r>
-      <w:proofErr w:type="gramEnd"/>
+        <w:t>Peraturan Pemerintah Nomor 2 Tahun 2003 tentang Peraturan Disiplin Anggota Polri;</w:t>
+      </w:r>
     </w:p>
     <w:p>
       <w:pPr>
@@ -1339,201 +1008,8 @@
           <w:color w:val="000000"/>
         </w:rPr>
         <w:tab/>
-      </w:r>
-      <w:proofErr w:type="spellStart"/>
-      <w:r>
-        <w:rPr>
-          <w:rFonts w:ascii="Arial" w:hAnsi="Arial" w:cs="Arial"/>
-          <w:color w:val="000000"/>
-        </w:rPr>
-        <w:t>Peraturan</w:t>
-      </w:r>
-      <w:proofErr w:type="spellEnd"/>
-      <w:r>
-        <w:rPr>
-          <w:rFonts w:ascii="Arial" w:hAnsi="Arial" w:cs="Arial"/>
-          <w:color w:val="000000"/>
-        </w:rPr>
-        <w:t xml:space="preserve"> </w:t>
-      </w:r>
-      <w:proofErr w:type="spellStart"/>
-      <w:r>
-        <w:rPr>
-          <w:rFonts w:ascii="Arial" w:hAnsi="Arial" w:cs="Arial"/>
-          <w:color w:val="000000"/>
-        </w:rPr>
-        <w:t>Kepala</w:t>
-      </w:r>
-      <w:proofErr w:type="spellEnd"/>
-      <w:r>
-        <w:rPr>
-          <w:rFonts w:ascii="Arial" w:hAnsi="Arial" w:cs="Arial"/>
-          <w:color w:val="000000"/>
-        </w:rPr>
-        <w:t xml:space="preserve"> </w:t>
-      </w:r>
-      <w:proofErr w:type="spellStart"/>
-      <w:r>
-        <w:rPr>
-          <w:rFonts w:ascii="Arial" w:hAnsi="Arial" w:cs="Arial"/>
-          <w:color w:val="000000"/>
-        </w:rPr>
-        <w:t>Kepolisian</w:t>
-      </w:r>
-      <w:proofErr w:type="spellEnd"/>
-      <w:r>
-        <w:rPr>
-          <w:rFonts w:ascii="Arial" w:hAnsi="Arial" w:cs="Arial"/>
-          <w:color w:val="000000"/>
-        </w:rPr>
-        <w:t xml:space="preserve"> Negara </w:t>
-      </w:r>
-      <w:proofErr w:type="spellStart"/>
-      <w:r>
-        <w:rPr>
-          <w:rFonts w:ascii="Arial" w:hAnsi="Arial" w:cs="Arial"/>
-          <w:color w:val="000000"/>
-        </w:rPr>
-        <w:t>Republik</w:t>
-      </w:r>
-      <w:proofErr w:type="spellEnd"/>
-      <w:r>
-        <w:rPr>
-          <w:rFonts w:ascii="Arial" w:hAnsi="Arial" w:cs="Arial"/>
-          <w:color w:val="000000"/>
-        </w:rPr>
-        <w:t xml:space="preserve"> Indonesia </w:t>
-      </w:r>
-      <w:proofErr w:type="spellStart"/>
-      <w:r>
-        <w:rPr>
-          <w:rFonts w:ascii="Arial" w:hAnsi="Arial" w:cs="Arial"/>
-          <w:color w:val="000000"/>
-        </w:rPr>
-        <w:t>Nomor</w:t>
-      </w:r>
-      <w:proofErr w:type="spellEnd"/>
-      <w:r>
-        <w:rPr>
-          <w:rFonts w:ascii="Arial" w:hAnsi="Arial" w:cs="Arial"/>
-          <w:color w:val="000000"/>
-        </w:rPr>
-        <w:t xml:space="preserve"> 2 </w:t>
-      </w:r>
-      <w:proofErr w:type="spellStart"/>
-      <w:r>
-        <w:rPr>
-          <w:rFonts w:ascii="Arial" w:hAnsi="Arial" w:cs="Arial"/>
-          <w:color w:val="000000"/>
-        </w:rPr>
-        <w:t>Tahun</w:t>
-      </w:r>
-      <w:proofErr w:type="spellEnd"/>
-      <w:r>
-        <w:rPr>
-          <w:rFonts w:ascii="Arial" w:hAnsi="Arial" w:cs="Arial"/>
-          <w:color w:val="000000"/>
-        </w:rPr>
-        <w:t xml:space="preserve"> 2016 </w:t>
-      </w:r>
-      <w:proofErr w:type="spellStart"/>
-      <w:r>
-        <w:rPr>
-          <w:rFonts w:ascii="Arial" w:hAnsi="Arial" w:cs="Arial"/>
-          <w:color w:val="000000"/>
-        </w:rPr>
-        <w:t>tentang</w:t>
-      </w:r>
-      <w:proofErr w:type="spellEnd"/>
-      <w:r>
-        <w:rPr>
-          <w:rFonts w:ascii="Arial" w:hAnsi="Arial" w:cs="Arial"/>
-          <w:color w:val="000000"/>
-        </w:rPr>
-        <w:t xml:space="preserve"> </w:t>
-      </w:r>
-      <w:proofErr w:type="spellStart"/>
-      <w:r>
-        <w:rPr>
-          <w:rFonts w:ascii="Arial" w:hAnsi="Arial" w:cs="Arial"/>
-          <w:color w:val="000000"/>
-        </w:rPr>
-        <w:t>Penyelesaian</w:t>
-      </w:r>
-      <w:proofErr w:type="spellEnd"/>
-      <w:r>
-        <w:rPr>
-          <w:rFonts w:ascii="Arial" w:hAnsi="Arial" w:cs="Arial"/>
-          <w:color w:val="000000"/>
-        </w:rPr>
-        <w:t xml:space="preserve"> </w:t>
-      </w:r>
-      <w:proofErr w:type="spellStart"/>
-      <w:r>
-        <w:rPr>
-          <w:rFonts w:ascii="Arial" w:hAnsi="Arial" w:cs="Arial"/>
-          <w:color w:val="000000"/>
-        </w:rPr>
-        <w:t>Pelanggaran</w:t>
-      </w:r>
-      <w:proofErr w:type="spellEnd"/>
-      <w:r>
-        <w:rPr>
-          <w:rFonts w:ascii="Arial" w:hAnsi="Arial" w:cs="Arial"/>
-          <w:color w:val="000000"/>
-        </w:rPr>
-        <w:t xml:space="preserve"> </w:t>
-      </w:r>
-      <w:proofErr w:type="spellStart"/>
-      <w:r>
-        <w:rPr>
-          <w:rFonts w:ascii="Arial" w:hAnsi="Arial" w:cs="Arial"/>
-          <w:color w:val="000000"/>
-        </w:rPr>
-        <w:t>Disiplin</w:t>
-      </w:r>
-      <w:proofErr w:type="spellEnd"/>
-      <w:r>
-        <w:rPr>
-          <w:rFonts w:ascii="Arial" w:hAnsi="Arial" w:cs="Arial"/>
-          <w:color w:val="000000"/>
-        </w:rPr>
-        <w:t xml:space="preserve"> </w:t>
-      </w:r>
-      <w:proofErr w:type="spellStart"/>
-      <w:r>
-        <w:rPr>
-          <w:rFonts w:ascii="Arial" w:hAnsi="Arial" w:cs="Arial"/>
-          <w:color w:val="000000"/>
-        </w:rPr>
-        <w:t>Anggota</w:t>
-      </w:r>
-      <w:proofErr w:type="spellEnd"/>
-      <w:r>
-        <w:rPr>
-          <w:rFonts w:ascii="Arial" w:hAnsi="Arial" w:cs="Arial"/>
-          <w:color w:val="000000"/>
-        </w:rPr>
-        <w:t xml:space="preserve"> </w:t>
-      </w:r>
-      <w:proofErr w:type="spellStart"/>
-      <w:proofErr w:type="gramStart"/>
-      <w:r>
-        <w:rPr>
-          <w:rFonts w:ascii="Arial" w:hAnsi="Arial" w:cs="Arial"/>
-          <w:color w:val="000000"/>
-        </w:rPr>
-        <w:t>Polri</w:t>
-      </w:r>
-      <w:proofErr w:type="spellEnd"/>
-      <w:r>
-        <w:rPr>
-          <w:rFonts w:ascii="Arial" w:hAnsi="Arial" w:cs="Arial"/>
-          <w:color w:val="000000"/>
-        </w:rPr>
-        <w:t>;</w:t>
-      </w:r>
-      <w:proofErr w:type="gramEnd"/>
+        <w:t>Peraturan Kepala Kepolisian Negara Republik Indonesia Nomor 2 Tahun 2016 tentang Penyelesaian Pelanggaran Disiplin Anggota Polri;</w:t>
+      </w:r>
     </w:p>
     <w:p>
       <w:pPr>
@@ -1578,348 +1054,28 @@
           <w:color w:val="000000"/>
           <w:spacing w:val="-4"/>
         </w:rPr>
-        <w:t xml:space="preserve">Surat </w:t>
-      </w:r>
-      <w:proofErr w:type="spellStart"/>
+        <w:t xml:space="preserve">Surat Perintah Kepala Biroprovos Divpropam Polri </w:t>
+      </w:r>
+      <w:r>
+        <w:t>Nomor</w:t>
+      </w:r>
       <w:r>
         <w:rPr>
           <w:rFonts w:ascii="Arial" w:hAnsi="Arial" w:cs="Arial"/>
           <w:color w:val="000000"/>
           <w:spacing w:val="-4"/>
         </w:rPr>
-        <w:t>Perintah</w:t>
-      </w:r>
-      <w:proofErr w:type="spellEnd"/>
+        <w:t>: Sprin/245/X/KEP/2022                 tanggal 31 Oktober 2022 tentang perintah untuk melaksanakan tugas sebagai Pejabat Pelaksana Harian (Plh) Karoprovos Divpropam Polri</w:t>
+      </w:r>
+      <w:bookmarkEnd w:id="0"/>
       <w:r>
         <w:rPr>
           <w:rFonts w:ascii="Arial" w:hAnsi="Arial" w:cs="Arial"/>
           <w:color w:val="000000"/>
           <w:spacing w:val="-4"/>
         </w:rPr>
-        <w:t xml:space="preserve"> </w:t>
-      </w:r>
-      <w:proofErr w:type="spellStart"/>
-      <w:r>
-        <w:rPr>
-          <w:rFonts w:ascii="Arial" w:hAnsi="Arial" w:cs="Arial"/>
-          <w:color w:val="000000"/>
-          <w:spacing w:val="-4"/>
-        </w:rPr>
-        <w:t>Kepala</w:t>
-      </w:r>
-      <w:proofErr w:type="spellEnd"/>
-      <w:r>
-        <w:rPr>
-          <w:rFonts w:ascii="Arial" w:hAnsi="Arial" w:cs="Arial"/>
-          <w:color w:val="000000"/>
-          <w:spacing w:val="-4"/>
-        </w:rPr>
-        <w:t xml:space="preserve"> </w:t>
-      </w:r>
-      <w:proofErr w:type="spellStart"/>
-      <w:r>
-        <w:rPr>
-          <w:rFonts w:ascii="Arial" w:hAnsi="Arial" w:cs="Arial"/>
-          <w:color w:val="000000"/>
-          <w:spacing w:val="-4"/>
-        </w:rPr>
-        <w:t>Biroprovos</w:t>
-      </w:r>
-      <w:proofErr w:type="spellEnd"/>
-      <w:r>
-        <w:rPr>
-          <w:rFonts w:ascii="Arial" w:hAnsi="Arial" w:cs="Arial"/>
-          <w:color w:val="000000"/>
-          <w:spacing w:val="-4"/>
-        </w:rPr>
-        <w:t xml:space="preserve"> </w:t>
-      </w:r>
-      <w:proofErr w:type="spellStart"/>
-      <w:r>
-        <w:rPr>
-          <w:rFonts w:ascii="Arial" w:hAnsi="Arial" w:cs="Arial"/>
-          <w:color w:val="000000"/>
-          <w:spacing w:val="-4"/>
-        </w:rPr>
-        <w:t>Divpropam</w:t>
-      </w:r>
-      <w:proofErr w:type="spellEnd"/>
-      <w:r>
-        <w:rPr>
-          <w:rFonts w:ascii="Arial" w:hAnsi="Arial" w:cs="Arial"/>
-          <w:color w:val="000000"/>
-          <w:spacing w:val="-4"/>
-        </w:rPr>
-        <w:t xml:space="preserve"> </w:t>
-      </w:r>
-      <w:proofErr w:type="spellStart"/>
-      <w:r>
-        <w:rPr>
-          <w:rFonts w:ascii="Arial" w:hAnsi="Arial" w:cs="Arial"/>
-          <w:color w:val="000000"/>
-          <w:spacing w:val="-4"/>
-        </w:rPr>
-        <w:t>Polri</w:t>
-      </w:r>
-      <w:proofErr w:type="spellEnd"/>
-      <w:r>
-        <w:rPr>
-          <w:rFonts w:ascii="Arial" w:hAnsi="Arial" w:cs="Arial"/>
-          <w:color w:val="000000"/>
-          <w:spacing w:val="-4"/>
-        </w:rPr>
-        <w:t xml:space="preserve"> </w:t>
-      </w:r>
-      <w:proofErr w:type="spellStart"/>
-      <w:r>
-        <w:t>Nomor</w:t>
-      </w:r>
-      <w:proofErr w:type="spellEnd"/>
-      <w:r>
-        <w:rPr>
-          <w:rFonts w:ascii="Arial" w:hAnsi="Arial" w:cs="Arial"/>
-          <w:color w:val="000000"/>
-          <w:spacing w:val="-4"/>
-        </w:rPr>
-        <w:t xml:space="preserve">: Sprin/245/X/KEP/2022                 </w:t>
-      </w:r>
-      <w:proofErr w:type="spellStart"/>
-      <w:r>
-        <w:rPr>
-          <w:rFonts w:ascii="Arial" w:hAnsi="Arial" w:cs="Arial"/>
-          <w:color w:val="000000"/>
-          <w:spacing w:val="-4"/>
-        </w:rPr>
-        <w:t>tanggal</w:t>
-      </w:r>
-      <w:proofErr w:type="spellEnd"/>
-      <w:r>
-        <w:rPr>
-          <w:rFonts w:ascii="Arial" w:hAnsi="Arial" w:cs="Arial"/>
-          <w:color w:val="000000"/>
-          <w:spacing w:val="-4"/>
-        </w:rPr>
-        <w:t xml:space="preserve"> 31 Oktober 2022 </w:t>
-      </w:r>
-      <w:proofErr w:type="spellStart"/>
-      <w:r>
-        <w:rPr>
-          <w:rFonts w:ascii="Arial" w:hAnsi="Arial" w:cs="Arial"/>
-          <w:color w:val="000000"/>
-          <w:spacing w:val="-4"/>
-        </w:rPr>
-        <w:t>tentang</w:t>
-      </w:r>
-      <w:proofErr w:type="spellEnd"/>
-      <w:r>
-        <w:rPr>
-          <w:rFonts w:ascii="Arial" w:hAnsi="Arial" w:cs="Arial"/>
-          <w:color w:val="000000"/>
-          <w:spacing w:val="-4"/>
-        </w:rPr>
-        <w:t xml:space="preserve"> </w:t>
-      </w:r>
-      <w:proofErr w:type="spellStart"/>
-      <w:r>
-        <w:rPr>
-          <w:rFonts w:ascii="Arial" w:hAnsi="Arial" w:cs="Arial"/>
-          <w:color w:val="000000"/>
-          <w:spacing w:val="-4"/>
-        </w:rPr>
-        <w:t>perintah</w:t>
-      </w:r>
-      <w:proofErr w:type="spellEnd"/>
-      <w:r>
-        <w:rPr>
-          <w:rFonts w:ascii="Arial" w:hAnsi="Arial" w:cs="Arial"/>
-          <w:color w:val="000000"/>
-          <w:spacing w:val="-4"/>
-        </w:rPr>
-        <w:t xml:space="preserve"> </w:t>
-      </w:r>
-      <w:proofErr w:type="spellStart"/>
-      <w:r>
-        <w:rPr>
-          <w:rFonts w:ascii="Arial" w:hAnsi="Arial" w:cs="Arial"/>
-          <w:color w:val="000000"/>
-          <w:spacing w:val="-4"/>
-        </w:rPr>
-        <w:t>untuk</w:t>
-      </w:r>
-      <w:proofErr w:type="spellEnd"/>
-      <w:r>
-        <w:rPr>
-          <w:rFonts w:ascii="Arial" w:hAnsi="Arial" w:cs="Arial"/>
-          <w:color w:val="000000"/>
-          <w:spacing w:val="-4"/>
-        </w:rPr>
-        <w:t xml:space="preserve"> </w:t>
-      </w:r>
-      <w:proofErr w:type="spellStart"/>
-      <w:r>
-        <w:rPr>
-          <w:rFonts w:ascii="Arial" w:hAnsi="Arial" w:cs="Arial"/>
-          <w:color w:val="000000"/>
-          <w:spacing w:val="-4"/>
-        </w:rPr>
-        <w:t>melaksanakan</w:t>
-      </w:r>
-      <w:proofErr w:type="spellEnd"/>
-      <w:r>
-        <w:rPr>
-          <w:rFonts w:ascii="Arial" w:hAnsi="Arial" w:cs="Arial"/>
-          <w:color w:val="000000"/>
-          <w:spacing w:val="-4"/>
-        </w:rPr>
-        <w:t xml:space="preserve"> </w:t>
-      </w:r>
-      <w:proofErr w:type="spellStart"/>
-      <w:r>
-        <w:rPr>
-          <w:rFonts w:ascii="Arial" w:hAnsi="Arial" w:cs="Arial"/>
-          <w:color w:val="000000"/>
-          <w:spacing w:val="-4"/>
-        </w:rPr>
-        <w:t>tugas</w:t>
-      </w:r>
-      <w:proofErr w:type="spellEnd"/>
-      <w:r>
-        <w:rPr>
-          <w:rFonts w:ascii="Arial" w:hAnsi="Arial" w:cs="Arial"/>
-          <w:color w:val="000000"/>
-          <w:spacing w:val="-4"/>
-        </w:rPr>
-        <w:t xml:space="preserve"> </w:t>
-      </w:r>
-      <w:proofErr w:type="spellStart"/>
-      <w:r>
-        <w:rPr>
-          <w:rFonts w:ascii="Arial" w:hAnsi="Arial" w:cs="Arial"/>
-          <w:color w:val="000000"/>
-          <w:spacing w:val="-4"/>
-        </w:rPr>
-        <w:t>sebagai</w:t>
-      </w:r>
-      <w:proofErr w:type="spellEnd"/>
-      <w:r>
-        <w:rPr>
-          <w:rFonts w:ascii="Arial" w:hAnsi="Arial" w:cs="Arial"/>
-          <w:color w:val="000000"/>
-          <w:spacing w:val="-4"/>
-        </w:rPr>
-        <w:t xml:space="preserve"> </w:t>
-      </w:r>
-      <w:proofErr w:type="spellStart"/>
-      <w:r>
-        <w:rPr>
-          <w:rFonts w:ascii="Arial" w:hAnsi="Arial" w:cs="Arial"/>
-          <w:color w:val="000000"/>
-          <w:spacing w:val="-4"/>
-        </w:rPr>
-        <w:t>Pejabat</w:t>
-      </w:r>
-      <w:proofErr w:type="spellEnd"/>
-      <w:r>
-        <w:rPr>
-          <w:rFonts w:ascii="Arial" w:hAnsi="Arial" w:cs="Arial"/>
-          <w:color w:val="000000"/>
-          <w:spacing w:val="-4"/>
-        </w:rPr>
-        <w:t xml:space="preserve"> </w:t>
-      </w:r>
-      <w:proofErr w:type="spellStart"/>
-      <w:r>
-        <w:rPr>
-          <w:rFonts w:ascii="Arial" w:hAnsi="Arial" w:cs="Arial"/>
-          <w:color w:val="000000"/>
-          <w:spacing w:val="-4"/>
-        </w:rPr>
-        <w:t>Pelaksana</w:t>
-      </w:r>
-      <w:proofErr w:type="spellEnd"/>
-      <w:r>
-        <w:rPr>
-          <w:rFonts w:ascii="Arial" w:hAnsi="Arial" w:cs="Arial"/>
-          <w:color w:val="000000"/>
-          <w:spacing w:val="-4"/>
-        </w:rPr>
-        <w:t xml:space="preserve"> Harian (</w:t>
-      </w:r>
-      <w:proofErr w:type="spellStart"/>
-      <w:r>
-        <w:rPr>
-          <w:rFonts w:ascii="Arial" w:hAnsi="Arial" w:cs="Arial"/>
-          <w:color w:val="000000"/>
-          <w:spacing w:val="-4"/>
-        </w:rPr>
-        <w:t>Plh</w:t>
-      </w:r>
-      <w:proofErr w:type="spellEnd"/>
-      <w:r>
-        <w:rPr>
-          <w:rFonts w:ascii="Arial" w:hAnsi="Arial" w:cs="Arial"/>
-          <w:color w:val="000000"/>
-          <w:spacing w:val="-4"/>
-        </w:rPr>
-        <w:t xml:space="preserve">) </w:t>
-      </w:r>
-      <w:proofErr w:type="spellStart"/>
-      <w:r>
-        <w:rPr>
-          <w:rFonts w:ascii="Arial" w:hAnsi="Arial" w:cs="Arial"/>
-          <w:color w:val="000000"/>
-          <w:spacing w:val="-4"/>
-        </w:rPr>
-        <w:t>Karoprovos</w:t>
-      </w:r>
-      <w:proofErr w:type="spellEnd"/>
-      <w:r>
-        <w:rPr>
-          <w:rFonts w:ascii="Arial" w:hAnsi="Arial" w:cs="Arial"/>
-          <w:color w:val="000000"/>
-          <w:spacing w:val="-4"/>
-        </w:rPr>
-        <w:t xml:space="preserve"> </w:t>
-      </w:r>
-      <w:proofErr w:type="spellStart"/>
-      <w:r>
-        <w:rPr>
-          <w:rFonts w:ascii="Arial" w:hAnsi="Arial" w:cs="Arial"/>
-          <w:color w:val="000000"/>
-          <w:spacing w:val="-4"/>
-        </w:rPr>
-        <w:t>Divpropam</w:t>
-      </w:r>
-      <w:proofErr w:type="spellEnd"/>
-      <w:r>
-        <w:rPr>
-          <w:rFonts w:ascii="Arial" w:hAnsi="Arial" w:cs="Arial"/>
-          <w:color w:val="000000"/>
-          <w:spacing w:val="-4"/>
-        </w:rPr>
-        <w:t xml:space="preserve"> </w:t>
-      </w:r>
-      <w:proofErr w:type="spellStart"/>
-      <w:proofErr w:type="gramStart"/>
-      <w:r>
-        <w:rPr>
-          <w:rFonts w:ascii="Arial" w:hAnsi="Arial" w:cs="Arial"/>
-          <w:color w:val="000000"/>
-          <w:spacing w:val="-4"/>
-        </w:rPr>
-        <w:t>Polri</w:t>
-      </w:r>
-      <w:bookmarkEnd w:id="0"/>
-      <w:proofErr w:type="spellEnd"/>
-      <w:r>
-        <w:rPr>
-          <w:rFonts w:ascii="Arial" w:hAnsi="Arial" w:cs="Arial"/>
-          <w:color w:val="000000"/>
-          <w:spacing w:val="-4"/>
-        </w:rPr>
         <w:t>;</w:t>
       </w:r>
-      <w:proofErr w:type="gramEnd"/>
     </w:p>
     <w:p>
       <w:pPr>
@@ -1967,397 +1123,55 @@
           <w:color w:val="000000"/>
           <w:spacing w:val="-4"/>
         </w:rPr>
-        <w:t xml:space="preserve">Surat </w:t>
-      </w:r>
-      <w:proofErr w:type="spellStart"/>
+        <w:t>Surat Perintah Kepala Biroprovos Divpropam Polri                                                       Nomor: Sprin/2</w:t>
+      </w:r>
       <w:r>
         <w:rPr>
           <w:rFonts w:ascii="Arial" w:hAnsi="Arial" w:cs="Arial"/>
           <w:color w:val="000000"/>
           <w:spacing w:val="-4"/>
         </w:rPr>
-        <w:t>Perintah</w:t>
-      </w:r>
-      <w:proofErr w:type="spellEnd"/>
+        <w:t>40</w:t>
+      </w:r>
       <w:r>
         <w:rPr>
           <w:rFonts w:ascii="Arial" w:hAnsi="Arial" w:cs="Arial"/>
           <w:color w:val="000000"/>
           <w:spacing w:val="-4"/>
         </w:rPr>
-        <w:t xml:space="preserve"> </w:t>
-      </w:r>
-      <w:proofErr w:type="spellStart"/>
+        <w:t xml:space="preserve">/X/KEP/2022 tanggal </w:t>
+      </w:r>
       <w:r>
         <w:rPr>
           <w:rFonts w:ascii="Arial" w:hAnsi="Arial" w:cs="Arial"/>
           <w:color w:val="000000"/>
           <w:spacing w:val="-4"/>
         </w:rPr>
-        <w:t>Kepala</w:t>
-      </w:r>
-      <w:proofErr w:type="spellEnd"/>
+        <w:t>28</w:t>
+      </w:r>
       <w:r>
         <w:rPr>
           <w:rFonts w:ascii="Arial" w:hAnsi="Arial" w:cs="Arial"/>
           <w:color w:val="000000"/>
           <w:spacing w:val="-4"/>
         </w:rPr>
-        <w:t xml:space="preserve"> </w:t>
-      </w:r>
-      <w:proofErr w:type="spellStart"/>
-      <w:r>
-        <w:rPr>
-          <w:rFonts w:ascii="Arial" w:hAnsi="Arial" w:cs="Arial"/>
-          <w:color w:val="000000"/>
+        <w:t xml:space="preserve"> Oktober 2022 tentang perintah untuk melaksanakan tugas sebagai Pejabat Pelaksana Harian (Plh) Kabaggakkum </w:t>
+      </w:r>
+      <w:r>
+        <w:rPr>
+          <w:rFonts w:ascii="Arial" w:hAnsi="Arial" w:cs="Arial"/>
           <w:spacing w:val="-4"/>
         </w:rPr>
-        <w:t>Biroprovos</w:t>
-      </w:r>
-      <w:proofErr w:type="spellEnd"/>
-      <w:r>
-        <w:rPr>
-          <w:rFonts w:ascii="Arial" w:hAnsi="Arial" w:cs="Arial"/>
-          <w:color w:val="000000"/>
+        <w:t>Biroprovos Divpropam Polri</w:t>
+      </w:r>
+      <w:bookmarkEnd w:id="1"/>
+      <w:r>
+        <w:rPr>
+          <w:rFonts w:ascii="Arial" w:hAnsi="Arial" w:cs="Arial"/>
           <w:spacing w:val="-4"/>
         </w:rPr>
-        <w:t xml:space="preserve"> </w:t>
-      </w:r>
-      <w:proofErr w:type="spellStart"/>
-      <w:r>
-        <w:rPr>
-          <w:rFonts w:ascii="Arial" w:hAnsi="Arial" w:cs="Arial"/>
-          <w:color w:val="000000"/>
-          <w:spacing w:val="-4"/>
-        </w:rPr>
-        <w:t>Divpropam</w:t>
-      </w:r>
-      <w:proofErr w:type="spellEnd"/>
-      <w:r>
-        <w:rPr>
-          <w:rFonts w:ascii="Arial" w:hAnsi="Arial" w:cs="Arial"/>
-          <w:color w:val="000000"/>
-          <w:spacing w:val="-4"/>
-        </w:rPr>
-        <w:t xml:space="preserve"> </w:t>
-      </w:r>
-      <w:proofErr w:type="spellStart"/>
-      <w:r>
-        <w:rPr>
-          <w:rFonts w:ascii="Arial" w:hAnsi="Arial" w:cs="Arial"/>
-          <w:color w:val="000000"/>
-          <w:spacing w:val="-4"/>
-        </w:rPr>
-        <w:t>Polri</w:t>
-      </w:r>
-      <w:proofErr w:type="spellEnd"/>
-      <w:r>
-        <w:rPr>
-          <w:rFonts w:ascii="Arial" w:hAnsi="Arial" w:cs="Arial"/>
-          <w:color w:val="000000"/>
-          <w:spacing w:val="-4"/>
-        </w:rPr>
-        <w:t xml:space="preserve">                                                       </w:t>
-      </w:r>
-      <w:proofErr w:type="spellStart"/>
-      <w:r>
-        <w:rPr>
-          <w:rFonts w:ascii="Arial" w:hAnsi="Arial" w:cs="Arial"/>
-          <w:color w:val="000000"/>
-          <w:spacing w:val="-4"/>
-        </w:rPr>
-        <w:t>Nomor</w:t>
-      </w:r>
-      <w:proofErr w:type="spellEnd"/>
-      <w:r>
-        <w:rPr>
-          <w:rFonts w:ascii="Arial" w:hAnsi="Arial" w:cs="Arial"/>
-          <w:color w:val="000000"/>
-          <w:spacing w:val="-4"/>
-        </w:rPr>
-        <w:t>: Sprin/2</w:t>
-      </w:r>
-      <w:r>
-        <w:rPr>
-          <w:rFonts w:ascii="Arial" w:hAnsi="Arial" w:cs="Arial"/>
-          <w:color w:val="000000"/>
-          <w:spacing w:val="-4"/>
-        </w:rPr>
-        <w:t>40</w:t>
-      </w:r>
-      <w:r>
-        <w:rPr>
-          <w:rFonts w:ascii="Arial" w:hAnsi="Arial" w:cs="Arial"/>
-          <w:color w:val="000000"/>
-          <w:spacing w:val="-4"/>
-        </w:rPr>
-        <w:t xml:space="preserve">/X/KEP/2022 </w:t>
-      </w:r>
-      <w:proofErr w:type="spellStart"/>
-      <w:r>
-        <w:rPr>
-          <w:rFonts w:ascii="Arial" w:hAnsi="Arial" w:cs="Arial"/>
-          <w:color w:val="000000"/>
-          <w:spacing w:val="-4"/>
-        </w:rPr>
-        <w:t>tanggal</w:t>
-      </w:r>
-      <w:proofErr w:type="spellEnd"/>
-      <w:r>
-        <w:rPr>
-          <w:rFonts w:ascii="Arial" w:hAnsi="Arial" w:cs="Arial"/>
-          <w:color w:val="000000"/>
-          <w:spacing w:val="-4"/>
-        </w:rPr>
-        <w:t xml:space="preserve"> </w:t>
-      </w:r>
-      <w:r>
-        <w:rPr>
-          <w:rFonts w:ascii="Arial" w:hAnsi="Arial" w:cs="Arial"/>
-          <w:color w:val="000000"/>
-          <w:spacing w:val="-4"/>
-        </w:rPr>
-        <w:t>28</w:t>
-      </w:r>
-      <w:r>
-        <w:rPr>
-          <w:rFonts w:ascii="Arial" w:hAnsi="Arial" w:cs="Arial"/>
-          <w:color w:val="000000"/>
-          <w:spacing w:val="-4"/>
-        </w:rPr>
-        <w:t xml:space="preserve"> Oktober 2022 </w:t>
-      </w:r>
-      <w:proofErr w:type="spellStart"/>
-      <w:r>
-        <w:rPr>
-          <w:rFonts w:ascii="Arial" w:hAnsi="Arial" w:cs="Arial"/>
-          <w:color w:val="000000"/>
-          <w:spacing w:val="-4"/>
-        </w:rPr>
-        <w:t>tentang</w:t>
-      </w:r>
-      <w:proofErr w:type="spellEnd"/>
-      <w:r>
-        <w:rPr>
-          <w:rFonts w:ascii="Arial" w:hAnsi="Arial" w:cs="Arial"/>
-          <w:color w:val="000000"/>
-          <w:spacing w:val="-4"/>
-        </w:rPr>
-        <w:t xml:space="preserve"> </w:t>
-      </w:r>
-      <w:proofErr w:type="spellStart"/>
-      <w:r>
-        <w:rPr>
-          <w:rFonts w:ascii="Arial" w:hAnsi="Arial" w:cs="Arial"/>
-          <w:color w:val="000000"/>
-          <w:spacing w:val="-4"/>
-        </w:rPr>
-        <w:t>perintah</w:t>
-      </w:r>
-      <w:proofErr w:type="spellEnd"/>
-      <w:r>
-        <w:rPr>
-          <w:rFonts w:ascii="Arial" w:hAnsi="Arial" w:cs="Arial"/>
-          <w:color w:val="000000"/>
-          <w:spacing w:val="-4"/>
-        </w:rPr>
-        <w:t xml:space="preserve"> </w:t>
-      </w:r>
-      <w:proofErr w:type="spellStart"/>
-      <w:r>
-        <w:rPr>
-          <w:rFonts w:ascii="Arial" w:hAnsi="Arial" w:cs="Arial"/>
-          <w:color w:val="000000"/>
-          <w:spacing w:val="-4"/>
-        </w:rPr>
-        <w:t>untuk</w:t>
-      </w:r>
-      <w:proofErr w:type="spellEnd"/>
-      <w:r>
-        <w:rPr>
-          <w:rFonts w:ascii="Arial" w:hAnsi="Arial" w:cs="Arial"/>
-          <w:color w:val="000000"/>
-          <w:spacing w:val="-4"/>
-        </w:rPr>
-        <w:t xml:space="preserve"> </w:t>
-      </w:r>
-      <w:proofErr w:type="spellStart"/>
-      <w:r>
-        <w:rPr>
-          <w:rFonts w:ascii="Arial" w:hAnsi="Arial" w:cs="Arial"/>
-          <w:color w:val="000000"/>
-          <w:spacing w:val="-4"/>
-        </w:rPr>
-        <w:t>melaksanakan</w:t>
-      </w:r>
-      <w:proofErr w:type="spellEnd"/>
-      <w:r>
-        <w:rPr>
-          <w:rFonts w:ascii="Arial" w:hAnsi="Arial" w:cs="Arial"/>
-          <w:color w:val="000000"/>
-          <w:spacing w:val="-4"/>
-        </w:rPr>
-        <w:t xml:space="preserve"> </w:t>
-      </w:r>
-      <w:proofErr w:type="spellStart"/>
-      <w:r>
-        <w:rPr>
-          <w:rFonts w:ascii="Arial" w:hAnsi="Arial" w:cs="Arial"/>
-          <w:color w:val="000000"/>
-          <w:spacing w:val="-4"/>
-        </w:rPr>
-        <w:t>tugas</w:t>
-      </w:r>
-      <w:proofErr w:type="spellEnd"/>
-      <w:r>
-        <w:rPr>
-          <w:rFonts w:ascii="Arial" w:hAnsi="Arial" w:cs="Arial"/>
-          <w:color w:val="000000"/>
-          <w:spacing w:val="-4"/>
-        </w:rPr>
-        <w:t xml:space="preserve"> </w:t>
-      </w:r>
-      <w:proofErr w:type="spellStart"/>
-      <w:r>
-        <w:rPr>
-          <w:rFonts w:ascii="Arial" w:hAnsi="Arial" w:cs="Arial"/>
-          <w:color w:val="000000"/>
-          <w:spacing w:val="-4"/>
-        </w:rPr>
-        <w:t>sebagai</w:t>
-      </w:r>
-      <w:proofErr w:type="spellEnd"/>
-      <w:r>
-        <w:rPr>
-          <w:rFonts w:ascii="Arial" w:hAnsi="Arial" w:cs="Arial"/>
-          <w:color w:val="000000"/>
-          <w:spacing w:val="-4"/>
-        </w:rPr>
-        <w:t xml:space="preserve"> </w:t>
-      </w:r>
-      <w:proofErr w:type="spellStart"/>
-      <w:r>
-        <w:rPr>
-          <w:rFonts w:ascii="Arial" w:hAnsi="Arial" w:cs="Arial"/>
-          <w:color w:val="000000"/>
-          <w:spacing w:val="-4"/>
-        </w:rPr>
-        <w:t>Pejabat</w:t>
-      </w:r>
-      <w:proofErr w:type="spellEnd"/>
-      <w:r>
-        <w:rPr>
-          <w:rFonts w:ascii="Arial" w:hAnsi="Arial" w:cs="Arial"/>
-          <w:color w:val="000000"/>
-          <w:spacing w:val="-4"/>
-        </w:rPr>
-        <w:t xml:space="preserve"> </w:t>
-      </w:r>
-      <w:proofErr w:type="spellStart"/>
-      <w:r>
-        <w:rPr>
-          <w:rFonts w:ascii="Arial" w:hAnsi="Arial" w:cs="Arial"/>
-          <w:color w:val="000000"/>
-          <w:spacing w:val="-4"/>
-        </w:rPr>
-        <w:t>Pelaksana</w:t>
-      </w:r>
-      <w:proofErr w:type="spellEnd"/>
-      <w:r>
-        <w:rPr>
-          <w:rFonts w:ascii="Arial" w:hAnsi="Arial" w:cs="Arial"/>
-          <w:color w:val="000000"/>
-          <w:spacing w:val="-4"/>
-        </w:rPr>
-        <w:t xml:space="preserve"> Harian (</w:t>
-      </w:r>
-      <w:proofErr w:type="spellStart"/>
-      <w:r>
-        <w:rPr>
-          <w:rFonts w:ascii="Arial" w:hAnsi="Arial" w:cs="Arial"/>
-          <w:color w:val="000000"/>
-          <w:spacing w:val="-4"/>
-        </w:rPr>
-        <w:t>Plh</w:t>
-      </w:r>
-      <w:proofErr w:type="spellEnd"/>
-      <w:r>
-        <w:rPr>
-          <w:rFonts w:ascii="Arial" w:hAnsi="Arial" w:cs="Arial"/>
-          <w:color w:val="000000"/>
-          <w:spacing w:val="-4"/>
-        </w:rPr>
-        <w:t xml:space="preserve">) </w:t>
-      </w:r>
-      <w:proofErr w:type="spellStart"/>
-      <w:r>
-        <w:rPr>
-          <w:rFonts w:ascii="Arial" w:hAnsi="Arial" w:cs="Arial"/>
-          <w:color w:val="000000"/>
-          <w:spacing w:val="-4"/>
-        </w:rPr>
-        <w:t>Kabaggakkum</w:t>
-      </w:r>
-      <w:proofErr w:type="spellEnd"/>
-      <w:r>
-        <w:rPr>
-          <w:rFonts w:ascii="Arial" w:hAnsi="Arial" w:cs="Arial"/>
-          <w:color w:val="000000"/>
-          <w:spacing w:val="-4"/>
-        </w:rPr>
-        <w:t xml:space="preserve"> </w:t>
-      </w:r>
-      <w:proofErr w:type="spellStart"/>
-      <w:r>
-        <w:rPr>
-          <w:rFonts w:ascii="Arial" w:hAnsi="Arial" w:cs="Arial"/>
-          <w:spacing w:val="-4"/>
-        </w:rPr>
-        <w:t>Biroprovos</w:t>
-      </w:r>
-      <w:proofErr w:type="spellEnd"/>
-      <w:r>
-        <w:rPr>
-          <w:rFonts w:ascii="Arial" w:hAnsi="Arial" w:cs="Arial"/>
-          <w:spacing w:val="-4"/>
-        </w:rPr>
-        <w:t xml:space="preserve"> </w:t>
-      </w:r>
-      <w:proofErr w:type="spellStart"/>
-      <w:r>
-        <w:rPr>
-          <w:rFonts w:ascii="Arial" w:hAnsi="Arial" w:cs="Arial"/>
-          <w:spacing w:val="-4"/>
-        </w:rPr>
-        <w:t>Divpropam</w:t>
-      </w:r>
-      <w:proofErr w:type="spellEnd"/>
-      <w:r>
-        <w:rPr>
-          <w:rFonts w:ascii="Arial" w:hAnsi="Arial" w:cs="Arial"/>
-          <w:spacing w:val="-4"/>
-        </w:rPr>
-        <w:t xml:space="preserve"> </w:t>
-      </w:r>
-      <w:proofErr w:type="spellStart"/>
-      <w:proofErr w:type="gramStart"/>
-      <w:r>
-        <w:rPr>
-          <w:rFonts w:ascii="Arial" w:hAnsi="Arial" w:cs="Arial"/>
-          <w:spacing w:val="-4"/>
-        </w:rPr>
-        <w:t>Polri</w:t>
-      </w:r>
-      <w:bookmarkEnd w:id="1"/>
-      <w:proofErr w:type="spellEnd"/>
-      <w:r>
-        <w:rPr>
-          <w:rFonts w:ascii="Arial" w:hAnsi="Arial" w:cs="Arial"/>
-          <w:spacing w:val="-4"/>
-        </w:rPr>
         <w:t>;</w:t>
       </w:r>
-      <w:proofErr w:type="gramEnd"/>
     </w:p>
     <w:p>
       <w:pPr>
@@ -2403,210 +1217,42 @@
         <w:rPr>
           <w:rFonts w:ascii="Arial" w:hAnsi="Arial" w:cs="Arial"/>
         </w:rPr>
-        <w:t xml:space="preserve">Nota Dinas </w:t>
-      </w:r>
-      <w:proofErr w:type="spellStart"/>
-      <w:r>
-        <w:rPr>
-          <w:rFonts w:ascii="Arial" w:hAnsi="Arial" w:cs="Arial"/>
-        </w:rPr>
-        <w:t>Kepala</w:t>
-      </w:r>
-      <w:proofErr w:type="spellEnd"/>
-      <w:r>
-        <w:rPr>
-          <w:rFonts w:ascii="Arial" w:hAnsi="Arial" w:cs="Arial"/>
-        </w:rPr>
-        <w:t xml:space="preserve"> Bagian </w:t>
-      </w:r>
-      <w:proofErr w:type="spellStart"/>
-      <w:r>
-        <w:rPr>
-          <w:rFonts w:ascii="Arial" w:hAnsi="Arial" w:cs="Arial"/>
-        </w:rPr>
-        <w:t>Pelayanan</w:t>
-      </w:r>
-      <w:proofErr w:type="spellEnd"/>
+        <w:t xml:space="preserve">Nota Dinas Kepala Bagian Pelayanan Pengaduan Divpropam Polri                              Nomor: </w:t>
+      </w:r>
+      <w:bookmarkStart w:id="6" w:name="_Hlk119412380"/>
+      <w:r>
+        <w:rPr>
+          <w:rFonts w:ascii="Arial" w:hAnsi="Arial" w:cs="Arial"/>
+          <w:spacing w:val="-6"/>
+        </w:rPr>
+        <w:t>${no_nd}</w:t>
+      </w:r>
+      <w:r>
+        <w:rPr>
+          <w:rFonts w:ascii="Arial" w:hAnsi="Arial" w:cs="Arial"/>
+          <w:spacing w:val="-6"/>
+        </w:rPr>
+        <w:t xml:space="preserve"> tanggal </w:t>
+      </w:r>
+      <w:r>
+        <w:rPr>
+          <w:rFonts w:ascii="Arial" w:hAnsi="Arial" w:cs="Arial"/>
+          <w:spacing w:val="-6"/>
+        </w:rPr>
+        <w:t>${tgl_nd}</w:t>
+      </w:r>
       <w:r>
         <w:rPr>
           <w:rFonts w:ascii="Arial" w:hAnsi="Arial" w:cs="Arial"/>
         </w:rPr>
         <w:t xml:space="preserve"> </w:t>
       </w:r>
-      <w:proofErr w:type="spellStart"/>
-      <w:r>
-        <w:rPr>
-          <w:rFonts w:ascii="Arial" w:hAnsi="Arial" w:cs="Arial"/>
-        </w:rPr>
-        <w:t>Pengaduan</w:t>
-      </w:r>
-      <w:proofErr w:type="spellEnd"/>
-      <w:r>
-        <w:rPr>
-          <w:rFonts w:ascii="Arial" w:hAnsi="Arial" w:cs="Arial"/>
-        </w:rPr>
-        <w:t xml:space="preserve"> </w:t>
-      </w:r>
-      <w:proofErr w:type="spellStart"/>
-      <w:r>
-        <w:rPr>
-          <w:rFonts w:ascii="Arial" w:hAnsi="Arial" w:cs="Arial"/>
-        </w:rPr>
-        <w:t>Divpropam</w:t>
-      </w:r>
-      <w:proofErr w:type="spellEnd"/>
-      <w:r>
-        <w:rPr>
-          <w:rFonts w:ascii="Arial" w:hAnsi="Arial" w:cs="Arial"/>
-        </w:rPr>
-        <w:t xml:space="preserve"> </w:t>
-      </w:r>
-      <w:proofErr w:type="spellStart"/>
-      <w:r>
-        <w:rPr>
-          <w:rFonts w:ascii="Arial" w:hAnsi="Arial" w:cs="Arial"/>
-        </w:rPr>
-        <w:t>Polri</w:t>
-      </w:r>
-      <w:proofErr w:type="spellEnd"/>
-      <w:r>
-        <w:rPr>
-          <w:rFonts w:ascii="Arial" w:hAnsi="Arial" w:cs="Arial"/>
-        </w:rPr>
-        <w:t xml:space="preserve">                              </w:t>
-      </w:r>
-      <w:proofErr w:type="spellStart"/>
-      <w:r>
-        <w:rPr>
-          <w:rFonts w:ascii="Arial" w:hAnsi="Arial" w:cs="Arial"/>
-        </w:rPr>
-        <w:t>Nomor</w:t>
-      </w:r>
-      <w:proofErr w:type="spellEnd"/>
-      <w:r>
-        <w:rPr>
-          <w:rFonts w:ascii="Arial" w:hAnsi="Arial" w:cs="Arial"/>
-        </w:rPr>
-        <w:t xml:space="preserve">: </w:t>
-      </w:r>
-      <w:bookmarkStart w:id="6" w:name="_Hlk119412380"/>
-      <w:r>
-        <w:rPr>
-          <w:rFonts w:ascii="Arial" w:hAnsi="Arial" w:cs="Arial"/>
-          <w:spacing w:val="-6"/>
-        </w:rPr>
-        <w:t>${</w:t>
-      </w:r>
-      <w:proofErr w:type="spellStart"/>
-      <w:r>
-        <w:rPr>
-          <w:rFonts w:ascii="Arial" w:hAnsi="Arial" w:cs="Arial"/>
-          <w:spacing w:val="-6"/>
-        </w:rPr>
-        <w:t>no_nd</w:t>
-      </w:r>
-      <w:proofErr w:type="spellEnd"/>
-      <w:r>
-        <w:rPr>
-          <w:rFonts w:ascii="Arial" w:hAnsi="Arial" w:cs="Arial"/>
-          <w:spacing w:val="-6"/>
-        </w:rPr>
-        <w:t>}</w:t>
-      </w:r>
-      <w:r>
-        <w:rPr>
-          <w:rFonts w:ascii="Arial" w:hAnsi="Arial" w:cs="Arial"/>
-          <w:spacing w:val="-6"/>
-        </w:rPr>
-        <w:t xml:space="preserve"> </w:t>
-      </w:r>
-      <w:proofErr w:type="spellStart"/>
-      <w:r>
-        <w:rPr>
-          <w:rFonts w:ascii="Arial" w:hAnsi="Arial" w:cs="Arial"/>
-          <w:spacing w:val="-6"/>
-        </w:rPr>
-        <w:t>tanggal</w:t>
-      </w:r>
-      <w:proofErr w:type="spellEnd"/>
-      <w:r>
-        <w:rPr>
-          <w:rFonts w:ascii="Arial" w:hAnsi="Arial" w:cs="Arial"/>
-          <w:spacing w:val="-6"/>
-        </w:rPr>
-        <w:t xml:space="preserve"> </w:t>
-      </w:r>
-      <w:r>
-        <w:rPr>
-          <w:rFonts w:ascii="Arial" w:hAnsi="Arial" w:cs="Arial"/>
-          <w:spacing w:val="-6"/>
-        </w:rPr>
-        <w:t>${</w:t>
-      </w:r>
-      <w:proofErr w:type="spellStart"/>
-      <w:r>
-        <w:rPr>
-          <w:rFonts w:ascii="Arial" w:hAnsi="Arial" w:cs="Arial"/>
-          <w:spacing w:val="-6"/>
-        </w:rPr>
-        <w:t>tgl_nd</w:t>
-      </w:r>
-      <w:proofErr w:type="spellEnd"/>
-      <w:r>
-        <w:rPr>
-          <w:rFonts w:ascii="Arial" w:hAnsi="Arial" w:cs="Arial"/>
-          <w:spacing w:val="-6"/>
-        </w:rPr>
-        <w:t>}</w:t>
-      </w:r>
-      <w:r>
-        <w:rPr>
-          <w:rFonts w:ascii="Arial" w:hAnsi="Arial" w:cs="Arial"/>
-        </w:rPr>
-        <w:t xml:space="preserve"> </w:t>
-      </w:r>
       <w:bookmarkEnd w:id="6"/>
-      <w:proofErr w:type="spellStart"/>
-      <w:r>
-        <w:rPr>
-          <w:rFonts w:ascii="Arial" w:hAnsi="Arial" w:cs="Arial"/>
-        </w:rPr>
-        <w:t>perihal</w:t>
-      </w:r>
-      <w:proofErr w:type="spellEnd"/>
-      <w:r>
-        <w:rPr>
-          <w:rFonts w:ascii="Arial" w:hAnsi="Arial" w:cs="Arial"/>
-        </w:rPr>
-        <w:t xml:space="preserve"> </w:t>
-      </w:r>
-      <w:proofErr w:type="spellStart"/>
-      <w:r>
-        <w:rPr>
-          <w:rFonts w:ascii="Arial" w:hAnsi="Arial" w:cs="Arial"/>
-        </w:rPr>
-        <w:t>pelimpahan</w:t>
-      </w:r>
-      <w:proofErr w:type="spellEnd"/>
-      <w:r>
-        <w:rPr>
-          <w:rFonts w:ascii="Arial" w:hAnsi="Arial" w:cs="Arial"/>
-        </w:rPr>
-        <w:t xml:space="preserve"> </w:t>
-      </w:r>
-      <w:proofErr w:type="spellStart"/>
-      <w:r>
-        <w:rPr>
-          <w:rFonts w:ascii="Arial" w:hAnsi="Arial" w:cs="Arial"/>
-        </w:rPr>
-        <w:t>pengaduan</w:t>
-      </w:r>
-      <w:proofErr w:type="spellEnd"/>
-      <w:r>
-        <w:rPr>
-          <w:rFonts w:ascii="Arial" w:hAnsi="Arial" w:cs="Arial"/>
-        </w:rPr>
-        <w:t xml:space="preserve"> Masyarakat </w:t>
+      <w:r>
+        <w:rPr>
+          <w:rFonts w:ascii="Arial" w:hAnsi="Arial" w:cs="Arial"/>
+        </w:rPr>
+        <w:t xml:space="preserve">perihal pelimpahan pengaduan Masyarakat </w:t>
       </w:r>
       <w:bookmarkEnd w:id="2"/>
       <w:bookmarkEnd w:id="3"/>
@@ -2616,36 +1262,7 @@
         <w:rPr>
           <w:rFonts w:ascii="Arial" w:hAnsi="Arial" w:cs="Arial"/>
         </w:rPr>
-        <w:t>${</w:t>
-      </w:r>
-      <w:proofErr w:type="spellStart"/>
-      <w:r>
-        <w:rPr>
-          <w:rFonts w:ascii="Arial" w:hAnsi="Arial" w:cs="Arial"/>
-        </w:rPr>
-        <w:t>jk</w:t>
-      </w:r>
-      <w:proofErr w:type="spellEnd"/>
-      <w:r>
-        <w:rPr>
-          <w:rFonts w:ascii="Arial" w:hAnsi="Arial" w:cs="Arial"/>
-        </w:rPr>
-        <w:t>}. ${</w:t>
-      </w:r>
-      <w:proofErr w:type="spellStart"/>
-      <w:r>
-        <w:rPr>
-          <w:rFonts w:ascii="Arial" w:hAnsi="Arial" w:cs="Arial"/>
-        </w:rPr>
-        <w:t>pelapor</w:t>
-      </w:r>
-      <w:proofErr w:type="spellEnd"/>
-      <w:proofErr w:type="gramStart"/>
-      <w:r>
-        <w:rPr>
-          <w:rFonts w:ascii="Arial" w:hAnsi="Arial" w:cs="Arial"/>
-        </w:rPr>
-        <w:t>}</w:t>
+        <w:t>${jk}. ${pelapor}</w:t>
       </w:r>
       <w:r>
         <w:rPr>
@@ -2654,7 +1271,6 @@
         </w:rPr>
         <w:t>;</w:t>
       </w:r>
-      <w:proofErr w:type="gramEnd"/>
     </w:p>
     <w:p>
       <w:pPr>
@@ -2728,60 +1344,19 @@
           <w:bCs/>
           <w:lang w:val="en-GB"/>
         </w:rPr>
-        <w:t>${</w:t>
-      </w:r>
-      <w:proofErr w:type="spellStart"/>
-      <w:r>
-        <w:rPr>
-          <w:rFonts w:ascii="Arial" w:hAnsi="Arial" w:cs="Arial"/>
-          <w:bCs/>
-          <w:lang w:val="en-GB"/>
-        </w:rPr>
-        <w:t>no_sprin</w:t>
-      </w:r>
-      <w:proofErr w:type="spellEnd"/>
-      <w:r>
-        <w:rPr>
-          <w:rFonts w:ascii="Arial" w:hAnsi="Arial" w:cs="Arial"/>
-          <w:bCs/>
-          <w:lang w:val="en-GB"/>
-        </w:rPr>
-        <w:t xml:space="preserve">} </w:t>
-      </w:r>
-      <w:proofErr w:type="spellStart"/>
-      <w:r>
-        <w:rPr>
-          <w:rFonts w:ascii="Arial" w:hAnsi="Arial" w:cs="Arial"/>
-        </w:rPr>
-        <w:t>tanggal</w:t>
-      </w:r>
-      <w:proofErr w:type="spellEnd"/>
-      <w:r>
-        <w:rPr>
-          <w:rFonts w:ascii="Arial" w:hAnsi="Arial" w:cs="Arial"/>
-        </w:rPr>
-        <w:t xml:space="preserve"> </w:t>
-      </w:r>
-      <w:r>
-        <w:rPr>
-          <w:rFonts w:ascii="Arial" w:hAnsi="Arial" w:cs="Arial"/>
-        </w:rPr>
-        <w:t>${</w:t>
-      </w:r>
-      <w:proofErr w:type="spellStart"/>
-      <w:r>
-        <w:rPr>
-          <w:rFonts w:ascii="Arial" w:hAnsi="Arial" w:cs="Arial"/>
-        </w:rPr>
-        <w:t>tgl_sprin</w:t>
-      </w:r>
-      <w:proofErr w:type="spellEnd"/>
-      <w:proofErr w:type="gramStart"/>
-      <w:r>
-        <w:rPr>
-          <w:rFonts w:ascii="Arial" w:hAnsi="Arial" w:cs="Arial"/>
-        </w:rPr>
-        <w:t>}</w:t>
+        <w:t xml:space="preserve">${no_sprin} </w:t>
+      </w:r>
+      <w:r>
+        <w:rPr>
+          <w:rFonts w:ascii="Arial" w:hAnsi="Arial" w:cs="Arial"/>
+        </w:rPr>
+        <w:t xml:space="preserve">tanggal </w:t>
+      </w:r>
+      <w:r>
+        <w:rPr>
+          <w:rFonts w:ascii="Arial" w:hAnsi="Arial" w:cs="Arial"/>
+        </w:rPr>
+        <w:t>${tgl_sprin}</w:t>
       </w:r>
       <w:r>
         <w:rPr>
@@ -2789,7 +1364,6 @@
         </w:rPr>
         <w:t>;</w:t>
       </w:r>
-      <w:proofErr w:type="gramEnd"/>
     </w:p>
     <w:p>
       <w:pPr>
@@ -2841,63 +1415,13 @@
         <w:rPr>
           <w:rFonts w:ascii="Arial" w:hAnsi="Arial" w:cs="Arial"/>
         </w:rPr>
-        <w:t xml:space="preserve">Hasil </w:t>
-      </w:r>
-      <w:proofErr w:type="spellStart"/>
-      <w:r>
-        <w:rPr>
-          <w:rFonts w:ascii="Arial" w:hAnsi="Arial" w:cs="Arial"/>
-        </w:rPr>
-        <w:t>gelar</w:t>
-      </w:r>
-      <w:proofErr w:type="spellEnd"/>
-      <w:r>
-        <w:rPr>
-          <w:rFonts w:ascii="Arial" w:hAnsi="Arial" w:cs="Arial"/>
-        </w:rPr>
-        <w:t xml:space="preserve"> </w:t>
-      </w:r>
-      <w:proofErr w:type="spellStart"/>
-      <w:r>
-        <w:rPr>
-          <w:rFonts w:ascii="Arial" w:hAnsi="Arial" w:cs="Arial"/>
-        </w:rPr>
-        <w:t>perkara</w:t>
-      </w:r>
-      <w:proofErr w:type="spellEnd"/>
-      <w:r>
-        <w:rPr>
-          <w:rFonts w:ascii="Arial" w:hAnsi="Arial" w:cs="Arial"/>
-        </w:rPr>
-        <w:t xml:space="preserve"> </w:t>
-      </w:r>
-      <w:proofErr w:type="spellStart"/>
-      <w:r>
-        <w:rPr>
-          <w:rFonts w:ascii="Arial" w:hAnsi="Arial" w:cs="Arial"/>
-        </w:rPr>
-        <w:t>tanggal</w:t>
-      </w:r>
-      <w:proofErr w:type="spellEnd"/>
-      <w:r>
-        <w:rPr>
-          <w:rFonts w:ascii="Arial" w:hAnsi="Arial" w:cs="Arial"/>
-        </w:rPr>
-        <w:t xml:space="preserve"> ${</w:t>
-      </w:r>
-      <w:proofErr w:type="spellStart"/>
-      <w:r>
-        <w:rPr>
-          <w:rFonts w:ascii="Arial" w:hAnsi="Arial" w:cs="Arial"/>
-        </w:rPr>
-        <w:t>tgl_gp</w:t>
-      </w:r>
-      <w:proofErr w:type="spellEnd"/>
-      <w:r>
-        <w:rPr>
-          <w:rFonts w:ascii="Arial" w:hAnsi="Arial" w:cs="Arial"/>
-        </w:rPr>
-        <w:t>}</w:t>
+        <w:t>Hasil gelar perkara tanggal</w:t>
+      </w:r>
+      <w:r>
+        <w:rPr>
+          <w:rFonts w:ascii="Arial" w:hAnsi="Arial" w:cs="Arial"/>
+        </w:rPr>
+        <w:t xml:space="preserve"> ${tgl_gp}</w:t>
       </w:r>
       <w:r>
         <w:rPr>
@@ -2942,140 +1466,26 @@
         </w:rPr>
         <w:tab/>
       </w:r>
-      <w:proofErr w:type="spellStart"/>
       <w:r>
         <w:rPr>
           <w:rFonts w:ascii="Arial" w:hAnsi="Arial" w:cs="Arial"/>
           <w:spacing w:val="-4"/>
         </w:rPr>
-        <w:t>Sehubungan</w:t>
-      </w:r>
-      <w:proofErr w:type="spellEnd"/>
+        <w:t xml:space="preserve">Sehubungan dengan rujukan tersebut di atas, diberitahukan kepada </w:t>
+      </w:r>
       <w:r>
         <w:rPr>
           <w:rFonts w:ascii="Arial" w:hAnsi="Arial" w:cs="Arial"/>
           <w:spacing w:val="-4"/>
         </w:rPr>
-        <w:t xml:space="preserve"> </w:t>
-      </w:r>
-      <w:proofErr w:type="spellStart"/>
+        <w:t>Saudar</w:t>
+      </w:r>
       <w:r>
         <w:rPr>
           <w:rFonts w:ascii="Arial" w:hAnsi="Arial" w:cs="Arial"/>
           <w:spacing w:val="-4"/>
         </w:rPr>
-        <w:t>dengan</w:t>
-      </w:r>
-      <w:proofErr w:type="spellEnd"/>
-      <w:r>
-        <w:rPr>
-          <w:rFonts w:ascii="Arial" w:hAnsi="Arial" w:cs="Arial"/>
-          <w:spacing w:val="-4"/>
-        </w:rPr>
-        <w:t xml:space="preserve"> </w:t>
-      </w:r>
-      <w:proofErr w:type="spellStart"/>
-      <w:r>
-        <w:rPr>
-          <w:rFonts w:ascii="Arial" w:hAnsi="Arial" w:cs="Arial"/>
-          <w:spacing w:val="-4"/>
-        </w:rPr>
-        <w:t>rujukan</w:t>
-      </w:r>
-      <w:proofErr w:type="spellEnd"/>
-      <w:r>
-        <w:rPr>
-          <w:rFonts w:ascii="Arial" w:hAnsi="Arial" w:cs="Arial"/>
-          <w:spacing w:val="-4"/>
-        </w:rPr>
-        <w:t xml:space="preserve"> </w:t>
-      </w:r>
-      <w:proofErr w:type="spellStart"/>
-      <w:r>
-        <w:rPr>
-          <w:rFonts w:ascii="Arial" w:hAnsi="Arial" w:cs="Arial"/>
-          <w:spacing w:val="-4"/>
-        </w:rPr>
-        <w:t>tersebut</w:t>
-      </w:r>
-      <w:proofErr w:type="spellEnd"/>
-      <w:r>
-        <w:rPr>
-          <w:rFonts w:ascii="Arial" w:hAnsi="Arial" w:cs="Arial"/>
-          <w:spacing w:val="-4"/>
-        </w:rPr>
-        <w:t xml:space="preserve"> di </w:t>
-      </w:r>
-      <w:proofErr w:type="spellStart"/>
-      <w:r>
-        <w:rPr>
-          <w:rFonts w:ascii="Arial" w:hAnsi="Arial" w:cs="Arial"/>
-          <w:spacing w:val="-4"/>
-        </w:rPr>
-        <w:t>atas</w:t>
-      </w:r>
-      <w:proofErr w:type="spellEnd"/>
-      <w:r>
-        <w:rPr>
-          <w:rFonts w:ascii="Arial" w:hAnsi="Arial" w:cs="Arial"/>
-          <w:spacing w:val="-4"/>
-        </w:rPr>
-        <w:t xml:space="preserve">, </w:t>
-      </w:r>
-      <w:proofErr w:type="spellStart"/>
-      <w:r>
-        <w:rPr>
-          <w:rFonts w:ascii="Arial" w:hAnsi="Arial" w:cs="Arial"/>
-          <w:spacing w:val="-4"/>
-        </w:rPr>
-        <w:t>diberitahukan</w:t>
-      </w:r>
-      <w:proofErr w:type="spellEnd"/>
-      <w:r>
-        <w:rPr>
-          <w:rFonts w:ascii="Arial" w:hAnsi="Arial" w:cs="Arial"/>
-          <w:spacing w:val="-4"/>
-        </w:rPr>
-        <w:t xml:space="preserve"> </w:t>
-      </w:r>
-      <w:proofErr w:type="spellStart"/>
-      <w:r>
-        <w:rPr>
-          <w:rFonts w:ascii="Arial" w:hAnsi="Arial" w:cs="Arial"/>
-          <w:spacing w:val="-4"/>
-        </w:rPr>
-        <w:t>kepada</w:t>
-      </w:r>
-      <w:proofErr w:type="spellEnd"/>
-      <w:r>
-        <w:rPr>
-          <w:rFonts w:ascii="Arial" w:hAnsi="Arial" w:cs="Arial"/>
-          <w:spacing w:val="-4"/>
-        </w:rPr>
-        <w:t xml:space="preserve"> </w:t>
-      </w:r>
-      <w:proofErr w:type="spellStart"/>
-      <w:r>
-        <w:rPr>
-          <w:rFonts w:ascii="Arial" w:hAnsi="Arial" w:cs="Arial"/>
-          <w:spacing w:val="-4"/>
-        </w:rPr>
-        <w:t>Saudar</w:t>
-      </w:r>
-      <w:r>
-        <w:rPr>
-          <w:rFonts w:ascii="Arial" w:hAnsi="Arial" w:cs="Arial"/>
-          <w:spacing w:val="-4"/>
-        </w:rPr>
-        <w:t>a</w:t>
-      </w:r>
-      <w:proofErr w:type="spellEnd"/>
-      <w:r>
-        <w:rPr>
-          <w:rFonts w:ascii="Arial" w:hAnsi="Arial" w:cs="Arial"/>
-          <w:spacing w:val="-4"/>
-        </w:rPr>
-        <w:t xml:space="preserve"> </w:t>
+        <w:t xml:space="preserve">a </w:t>
       </w:r>
       <w:r>
         <w:rPr>
@@ -3126,110 +1536,11 @@
         </w:rPr>
         <w:tab/>
       </w:r>
-      <w:proofErr w:type="spellStart"/>
-      <w:r>
-        <w:rPr>
-          <w:rFonts w:ascii="Arial" w:hAnsi="Arial" w:cs="Arial"/>
-        </w:rPr>
-        <w:t>Sehubungan</w:t>
-      </w:r>
-      <w:proofErr w:type="spellEnd"/>
-      <w:r>
-        <w:rPr>
-          <w:rFonts w:ascii="Arial" w:hAnsi="Arial" w:cs="Arial"/>
-        </w:rPr>
-        <w:t xml:space="preserve"> </w:t>
-      </w:r>
-      <w:proofErr w:type="spellStart"/>
-      <w:r>
-        <w:rPr>
-          <w:rFonts w:ascii="Arial" w:hAnsi="Arial" w:cs="Arial"/>
-        </w:rPr>
-        <w:t>dengan</w:t>
-      </w:r>
-      <w:proofErr w:type="spellEnd"/>
-      <w:r>
-        <w:rPr>
-          <w:rFonts w:ascii="Arial" w:hAnsi="Arial" w:cs="Arial"/>
-        </w:rPr>
-        <w:t xml:space="preserve"> </w:t>
-      </w:r>
-      <w:proofErr w:type="spellStart"/>
-      <w:r>
-        <w:rPr>
-          <w:rFonts w:ascii="Arial" w:hAnsi="Arial" w:cs="Arial"/>
-        </w:rPr>
-        <w:t>rujukan</w:t>
-      </w:r>
-      <w:proofErr w:type="spellEnd"/>
-      <w:r>
-        <w:rPr>
-          <w:rFonts w:ascii="Arial" w:hAnsi="Arial" w:cs="Arial"/>
-        </w:rPr>
-        <w:t xml:space="preserve"> </w:t>
-      </w:r>
-      <w:proofErr w:type="spellStart"/>
-      <w:r>
-        <w:rPr>
-          <w:rFonts w:ascii="Arial" w:hAnsi="Arial" w:cs="Arial"/>
-        </w:rPr>
-        <w:t>tersebut</w:t>
-      </w:r>
-      <w:proofErr w:type="spellEnd"/>
-      <w:r>
-        <w:rPr>
-          <w:rFonts w:ascii="Arial" w:hAnsi="Arial" w:cs="Arial"/>
-        </w:rPr>
-        <w:t xml:space="preserve"> di </w:t>
-      </w:r>
-      <w:proofErr w:type="spellStart"/>
-      <w:r>
-        <w:rPr>
-          <w:rFonts w:ascii="Arial" w:hAnsi="Arial" w:cs="Arial"/>
-        </w:rPr>
-        <w:t>atas</w:t>
-      </w:r>
-      <w:proofErr w:type="spellEnd"/>
-      <w:r>
-        <w:rPr>
-          <w:rFonts w:ascii="Arial" w:hAnsi="Arial" w:cs="Arial"/>
-        </w:rPr>
-        <w:t xml:space="preserve">, </w:t>
-      </w:r>
-      <w:proofErr w:type="spellStart"/>
-      <w:r>
-        <w:rPr>
-          <w:rFonts w:ascii="Arial" w:hAnsi="Arial" w:cs="Arial"/>
-        </w:rPr>
-        <w:t>diberitahukan</w:t>
-      </w:r>
-      <w:proofErr w:type="spellEnd"/>
-      <w:r>
-        <w:rPr>
-          <w:rFonts w:ascii="Arial" w:hAnsi="Arial" w:cs="Arial"/>
-        </w:rPr>
-        <w:t xml:space="preserve"> </w:t>
-      </w:r>
-      <w:proofErr w:type="spellStart"/>
-      <w:r>
-        <w:rPr>
-          <w:rFonts w:ascii="Arial" w:hAnsi="Arial" w:cs="Arial"/>
-        </w:rPr>
-        <w:t>kepada</w:t>
-      </w:r>
-      <w:proofErr w:type="spellEnd"/>
-      <w:r>
-        <w:rPr>
-          <w:rFonts w:ascii="Arial" w:hAnsi="Arial" w:cs="Arial"/>
-        </w:rPr>
-        <w:t xml:space="preserve"> </w:t>
-      </w:r>
-      <w:proofErr w:type="spellStart"/>
-      <w:r>
-        <w:rPr>
-          <w:rFonts w:ascii="Arial" w:hAnsi="Arial" w:cs="Arial"/>
-        </w:rPr>
-        <w:t>sauda</w:t>
+      <w:r>
+        <w:rPr>
+          <w:rFonts w:ascii="Arial" w:hAnsi="Arial" w:cs="Arial"/>
+        </w:rPr>
+        <w:t>Sehubungan dengan rujukan tersebut di atas, diberitahukan kepada sauda</w:t>
       </w:r>
       <w:r>
         <w:rPr>
@@ -3243,26 +1554,11 @@
         </w:rPr>
         <w:t>a</w:t>
       </w:r>
-      <w:proofErr w:type="spellEnd"/>
-      <w:r>
-        <w:rPr>
-          <w:rFonts w:ascii="Arial" w:hAnsi="Arial" w:cs="Arial"/>
-        </w:rPr>
-        <w:t xml:space="preserve"> </w:t>
-      </w:r>
-      <w:proofErr w:type="spellStart"/>
-      <w:r>
-        <w:rPr>
-          <w:rFonts w:ascii="Arial" w:hAnsi="Arial" w:cs="Arial"/>
-        </w:rPr>
-        <w:t>bahwa</w:t>
-      </w:r>
-      <w:proofErr w:type="spellEnd"/>
-      <w:r>
-        <w:rPr>
-          <w:rFonts w:ascii="Arial" w:hAnsi="Arial" w:cs="Arial"/>
-        </w:rPr>
-        <w:t xml:space="preserve"> </w:t>
+      <w:r>
+        <w:rPr>
+          <w:rFonts w:ascii="Arial" w:hAnsi="Arial" w:cs="Arial"/>
+        </w:rPr>
+        <w:t xml:space="preserve"> bahwa </w:t>
       </w:r>
       <w:bookmarkStart w:id="8" w:name="_Hlk111486164"/>
       <w:bookmarkStart w:id="9" w:name="_Hlk109406005"/>
@@ -3286,21 +1582,7 @@
         <w:rPr>
           <w:rFonts w:ascii="Arial" w:hAnsi="Arial" w:cs="Arial"/>
         </w:rPr>
-        <w:t>${</w:t>
-      </w:r>
-      <w:proofErr w:type="spellStart"/>
-      <w:r>
-        <w:rPr>
-          <w:rFonts w:ascii="Arial" w:hAnsi="Arial" w:cs="Arial"/>
-        </w:rPr>
-        <w:t>jk</w:t>
-      </w:r>
-      <w:proofErr w:type="spellEnd"/>
-      <w:r>
-        <w:rPr>
-          <w:rFonts w:ascii="Arial" w:hAnsi="Arial" w:cs="Arial"/>
-        </w:rPr>
-        <w:t>}</w:t>
+        <w:t>${jk}</w:t>
       </w:r>
       <w:r>
         <w:rPr>
@@ -3312,21 +1594,7 @@
         <w:rPr>
           <w:rFonts w:ascii="Arial" w:hAnsi="Arial" w:cs="Arial"/>
         </w:rPr>
-        <w:t>${</w:t>
-      </w:r>
-      <w:proofErr w:type="spellStart"/>
-      <w:r>
-        <w:rPr>
-          <w:rFonts w:ascii="Arial" w:hAnsi="Arial" w:cs="Arial"/>
-        </w:rPr>
-        <w:t>pelapor</w:t>
-      </w:r>
-      <w:proofErr w:type="spellEnd"/>
-      <w:r>
-        <w:rPr>
-          <w:rFonts w:ascii="Arial" w:hAnsi="Arial" w:cs="Arial"/>
-        </w:rPr>
-        <w:t xml:space="preserve">} </w:t>
+        <w:t xml:space="preserve">${pelapor} </w:t>
       </w:r>
       <w:r>
         <w:rPr>
@@ -3340,15 +1608,7 @@
           <w:rFonts w:ascii="Arial" w:hAnsi="Arial" w:cs="Arial"/>
           <w:lang w:val="sv-SE"/>
         </w:rPr>
-        <w:t>${tgl_</w:t>
-      </w:r>
-      <w:proofErr w:type="gramStart"/>
-      <w:r>
-        <w:rPr>
-          <w:rFonts w:ascii="Arial" w:hAnsi="Arial" w:cs="Arial"/>
-          <w:lang w:val="sv-SE"/>
-        </w:rPr>
-        <w:t xml:space="preserve">laporan} </w:t>
+        <w:t xml:space="preserve">${tgl_laporan} </w:t>
       </w:r>
       <w:r>
         <w:rPr>
@@ -3366,103 +1626,25 @@
           <w:rFonts w:ascii="Arial" w:hAnsi="Arial" w:cs="Arial"/>
           <w:lang w:val="sv-SE"/>
         </w:rPr>
-        <w:t>dugaan</w:t>
-      </w:r>
-      <w:proofErr w:type="gramEnd"/>
-      <w:r>
-        <w:rPr>
-          <w:rFonts w:ascii="Arial" w:hAnsi="Arial" w:cs="Arial"/>
-          <w:lang w:val="sv-SE"/>
-        </w:rPr>
-        <w:t xml:space="preserve"> </w:t>
-      </w:r>
-      <w:r>
-        <w:rPr>
-          <w:rFonts w:ascii="Arial" w:hAnsi="Arial" w:cs="Arial"/>
-        </w:rPr>
-        <w:t>${</w:t>
-      </w:r>
-      <w:proofErr w:type="spellStart"/>
-      <w:r>
-        <w:rPr>
-          <w:rFonts w:ascii="Arial" w:hAnsi="Arial" w:cs="Arial"/>
-        </w:rPr>
-        <w:t>wujud_perbuatan</w:t>
-      </w:r>
-      <w:proofErr w:type="spellEnd"/>
-      <w:r>
-        <w:rPr>
-          <w:rFonts w:ascii="Arial" w:hAnsi="Arial" w:cs="Arial"/>
-        </w:rPr>
-        <w:t>}</w:t>
-      </w:r>
-      <w:r>
-        <w:rPr>
-          <w:rFonts w:ascii="Arial" w:hAnsi="Arial" w:cs="Arial"/>
-        </w:rPr>
-        <w:t xml:space="preserve"> </w:t>
-      </w:r>
-      <w:proofErr w:type="spellStart"/>
-      <w:r>
-        <w:rPr>
-          <w:rFonts w:ascii="Arial" w:hAnsi="Arial" w:cs="Arial"/>
-        </w:rPr>
-        <w:t>dengan</w:t>
-      </w:r>
-      <w:proofErr w:type="spellEnd"/>
-      <w:r>
-        <w:rPr>
-          <w:rFonts w:ascii="Arial" w:hAnsi="Arial" w:cs="Arial"/>
-        </w:rPr>
-        <w:t xml:space="preserve"> </w:t>
-      </w:r>
-      <w:proofErr w:type="spellStart"/>
-      <w:r>
-        <w:rPr>
-          <w:rFonts w:ascii="Arial" w:hAnsi="Arial" w:cs="Arial"/>
-        </w:rPr>
-        <w:t>wujud</w:t>
-      </w:r>
-      <w:proofErr w:type="spellEnd"/>
-      <w:r>
-        <w:rPr>
-          <w:rFonts w:ascii="Arial" w:hAnsi="Arial" w:cs="Arial"/>
-        </w:rPr>
-        <w:t xml:space="preserve"> </w:t>
-      </w:r>
-      <w:proofErr w:type="spellStart"/>
-      <w:r>
-        <w:rPr>
-          <w:rFonts w:ascii="Arial" w:hAnsi="Arial" w:cs="Arial"/>
-        </w:rPr>
-        <w:t>perbuatan</w:t>
-      </w:r>
-      <w:proofErr w:type="spellEnd"/>
-      <w:r>
-        <w:rPr>
-          <w:rFonts w:ascii="Arial" w:hAnsi="Arial" w:cs="Arial"/>
-        </w:rPr>
-        <w:t xml:space="preserve"> </w:t>
-      </w:r>
-      <w:r>
-        <w:rPr>
-          <w:rFonts w:ascii="Arial" w:hAnsi="Arial" w:cs="Arial"/>
-        </w:rPr>
-        <w:t>${</w:t>
-      </w:r>
-      <w:proofErr w:type="spellStart"/>
-      <w:r>
-        <w:rPr>
-          <w:rFonts w:ascii="Arial" w:hAnsi="Arial" w:cs="Arial"/>
-        </w:rPr>
-        <w:t>kronologi</w:t>
-      </w:r>
-      <w:proofErr w:type="spellEnd"/>
-      <w:r>
-        <w:rPr>
-          <w:rFonts w:ascii="Arial" w:hAnsi="Arial" w:cs="Arial"/>
-        </w:rPr>
-        <w:t>}</w:t>
+        <w:t xml:space="preserve">dugaan </w:t>
+      </w:r>
+      <w:r>
+        <w:rPr>
+          <w:rFonts w:ascii="Arial" w:hAnsi="Arial" w:cs="Arial"/>
+        </w:rPr>
+        <w:t>${wujud_perbuatan}</w:t>
+      </w:r>
+      <w:r>
+        <w:rPr>
+          <w:rFonts w:ascii="Arial" w:hAnsi="Arial" w:cs="Arial"/>
+        </w:rPr>
+        <w:t xml:space="preserve"> dengan wujud perbuatan </w:t>
+      </w:r>
+      <w:r>
+        <w:rPr>
+          <w:rFonts w:ascii="Arial" w:hAnsi="Arial" w:cs="Arial"/>
+        </w:rPr>
+        <w:t>${kronologi}</w:t>
       </w:r>
       <w:r>
         <w:rPr>
@@ -3472,133 +1654,12 @@
         </w:rPr>
         <w:t xml:space="preserve">, </w:t>
       </w:r>
-      <w:proofErr w:type="spellStart"/>
-      <w:r>
-        <w:rPr>
-          <w:rFonts w:ascii="Arial" w:hAnsi="Arial" w:cs="Arial"/>
-        </w:rPr>
-        <w:t>telah</w:t>
-      </w:r>
-      <w:proofErr w:type="spellEnd"/>
-      <w:r>
-        <w:rPr>
-          <w:rFonts w:ascii="Arial" w:hAnsi="Arial" w:cs="Arial"/>
-        </w:rPr>
-        <w:t xml:space="preserve"> </w:t>
-      </w:r>
-      <w:proofErr w:type="spellStart"/>
-      <w:r>
-        <w:rPr>
-          <w:rFonts w:ascii="Arial" w:hAnsi="Arial" w:cs="Arial"/>
-        </w:rPr>
-        <w:t>ditindaklanjuti</w:t>
-      </w:r>
-      <w:proofErr w:type="spellEnd"/>
-      <w:r>
-        <w:rPr>
-          <w:rFonts w:ascii="Arial" w:hAnsi="Arial" w:cs="Arial"/>
-        </w:rPr>
-        <w:t xml:space="preserve"> </w:t>
-      </w:r>
-      <w:proofErr w:type="spellStart"/>
-      <w:r>
-        <w:rPr>
-          <w:rFonts w:ascii="Arial" w:hAnsi="Arial" w:cs="Arial"/>
-        </w:rPr>
-        <w:t>dengan</w:t>
-      </w:r>
-      <w:proofErr w:type="spellEnd"/>
-      <w:r>
-        <w:rPr>
-          <w:rFonts w:ascii="Arial" w:hAnsi="Arial" w:cs="Arial"/>
-        </w:rPr>
-        <w:t xml:space="preserve"> </w:t>
-      </w:r>
-      <w:proofErr w:type="spellStart"/>
-      <w:r>
-        <w:rPr>
-          <w:rFonts w:ascii="Arial" w:hAnsi="Arial" w:cs="Arial"/>
-        </w:rPr>
-        <w:t>melakukan</w:t>
-      </w:r>
-      <w:proofErr w:type="spellEnd"/>
-      <w:r>
-        <w:rPr>
-          <w:rFonts w:ascii="Arial" w:hAnsi="Arial" w:cs="Arial"/>
-        </w:rPr>
-        <w:t xml:space="preserve"> </w:t>
-      </w:r>
-      <w:proofErr w:type="spellStart"/>
-      <w:r>
-        <w:rPr>
-          <w:rFonts w:ascii="Arial" w:hAnsi="Arial" w:cs="Arial"/>
-        </w:rPr>
-        <w:t>penyelidikan</w:t>
-      </w:r>
-      <w:proofErr w:type="spellEnd"/>
-      <w:r>
-        <w:rPr>
-          <w:rFonts w:ascii="Arial" w:hAnsi="Arial" w:cs="Arial"/>
-        </w:rPr>
-        <w:t xml:space="preserve"> dan </w:t>
-      </w:r>
-      <w:proofErr w:type="spellStart"/>
-      <w:r>
-        <w:rPr>
-          <w:rFonts w:ascii="Arial" w:hAnsi="Arial" w:cs="Arial"/>
-        </w:rPr>
-        <w:t>pemeriksaan</w:t>
-      </w:r>
-      <w:proofErr w:type="spellEnd"/>
-      <w:r>
-        <w:rPr>
-          <w:rFonts w:ascii="Arial" w:hAnsi="Arial" w:cs="Arial"/>
-        </w:rPr>
-        <w:t xml:space="preserve"> </w:t>
-      </w:r>
-      <w:proofErr w:type="spellStart"/>
-      <w:r>
-        <w:rPr>
-          <w:rFonts w:ascii="Arial" w:hAnsi="Arial" w:cs="Arial"/>
-        </w:rPr>
-        <w:t>klarifikasi</w:t>
-      </w:r>
-      <w:proofErr w:type="spellEnd"/>
-      <w:r>
-        <w:rPr>
-          <w:rFonts w:ascii="Arial" w:hAnsi="Arial" w:cs="Arial"/>
-        </w:rPr>
-        <w:t xml:space="preserve"> </w:t>
-      </w:r>
-      <w:proofErr w:type="spellStart"/>
-      <w:r>
-        <w:rPr>
-          <w:rFonts w:ascii="Arial" w:hAnsi="Arial" w:cs="Arial"/>
-        </w:rPr>
-        <w:t>terhadap</w:t>
-      </w:r>
-      <w:proofErr w:type="spellEnd"/>
-      <w:r>
-        <w:rPr>
-          <w:rFonts w:ascii="Arial" w:hAnsi="Arial" w:cs="Arial"/>
-        </w:rPr>
-        <w:t xml:space="preserve"> para </w:t>
-      </w:r>
-      <w:proofErr w:type="spellStart"/>
-      <w:r>
-        <w:rPr>
-          <w:rFonts w:ascii="Arial" w:hAnsi="Arial" w:cs="Arial"/>
-        </w:rPr>
-        <w:t>saksi</w:t>
-      </w:r>
-      <w:proofErr w:type="spellEnd"/>
-      <w:r>
-        <w:rPr>
-          <w:rFonts w:ascii="Arial" w:hAnsi="Arial" w:cs="Arial"/>
-        </w:rPr>
-        <w:t xml:space="preserve"> dan </w:t>
-      </w:r>
-      <w:proofErr w:type="spellStart"/>
+      <w:r>
+        <w:rPr>
+          <w:rFonts w:ascii="Arial" w:hAnsi="Arial" w:cs="Arial"/>
+        </w:rPr>
+        <w:t xml:space="preserve">telah ditindaklanjuti dengan melakukan penyelidikan dan pemeriksaan klarifikasi terhadap para saksi dan </w:t>
+      </w:r>
       <w:r>
         <w:rPr>
           <w:rFonts w:ascii="Arial" w:hAnsi="Arial" w:cs="Arial"/>
@@ -3609,126 +1670,7 @@
         <w:rPr>
           <w:rFonts w:ascii="Arial" w:hAnsi="Arial" w:cs="Arial"/>
         </w:rPr>
-        <w:t>erlapor</w:t>
-      </w:r>
-      <w:proofErr w:type="spellEnd"/>
-      <w:r>
-        <w:rPr>
-          <w:rFonts w:ascii="Arial" w:hAnsi="Arial" w:cs="Arial"/>
-        </w:rPr>
-        <w:t xml:space="preserve"> </w:t>
-      </w:r>
-      <w:proofErr w:type="spellStart"/>
-      <w:r>
-        <w:rPr>
-          <w:rFonts w:ascii="Arial" w:hAnsi="Arial" w:cs="Arial"/>
-        </w:rPr>
-        <w:t>serta</w:t>
-      </w:r>
-      <w:proofErr w:type="spellEnd"/>
-      <w:r>
-        <w:rPr>
-          <w:rFonts w:ascii="Arial" w:hAnsi="Arial" w:cs="Arial"/>
-        </w:rPr>
-        <w:t xml:space="preserve"> </w:t>
-      </w:r>
-      <w:proofErr w:type="spellStart"/>
-      <w:r>
-        <w:rPr>
-          <w:rFonts w:ascii="Arial" w:hAnsi="Arial" w:cs="Arial"/>
-        </w:rPr>
-        <w:t>telah</w:t>
-      </w:r>
-      <w:proofErr w:type="spellEnd"/>
-      <w:r>
-        <w:rPr>
-          <w:rFonts w:ascii="Arial" w:hAnsi="Arial" w:cs="Arial"/>
-        </w:rPr>
-        <w:t xml:space="preserve"> </w:t>
-      </w:r>
-      <w:proofErr w:type="spellStart"/>
-      <w:r>
-        <w:rPr>
-          <w:rFonts w:ascii="Arial" w:hAnsi="Arial" w:cs="Arial"/>
-        </w:rPr>
-        <w:t>dilakukan</w:t>
-      </w:r>
-      <w:proofErr w:type="spellEnd"/>
-      <w:r>
-        <w:rPr>
-          <w:rFonts w:ascii="Arial" w:hAnsi="Arial" w:cs="Arial"/>
-        </w:rPr>
-        <w:t xml:space="preserve"> </w:t>
-      </w:r>
-      <w:proofErr w:type="spellStart"/>
-      <w:r>
-        <w:rPr>
-          <w:rFonts w:ascii="Arial" w:hAnsi="Arial" w:cs="Arial"/>
-        </w:rPr>
-        <w:t>gelar</w:t>
-      </w:r>
-      <w:proofErr w:type="spellEnd"/>
-      <w:r>
-        <w:rPr>
-          <w:rFonts w:ascii="Arial" w:hAnsi="Arial" w:cs="Arial"/>
-        </w:rPr>
-        <w:t xml:space="preserve"> </w:t>
-      </w:r>
-      <w:proofErr w:type="spellStart"/>
-      <w:r>
-        <w:rPr>
-          <w:rFonts w:ascii="Arial" w:hAnsi="Arial" w:cs="Arial"/>
-        </w:rPr>
-        <w:t>perkara</w:t>
-      </w:r>
-      <w:proofErr w:type="spellEnd"/>
-      <w:r>
-        <w:rPr>
-          <w:rFonts w:ascii="Arial" w:hAnsi="Arial" w:cs="Arial"/>
-        </w:rPr>
-        <w:t xml:space="preserve"> di </w:t>
-      </w:r>
-      <w:proofErr w:type="spellStart"/>
-      <w:r>
-        <w:rPr>
-          <w:rFonts w:ascii="Arial" w:hAnsi="Arial" w:cs="Arial"/>
-        </w:rPr>
-        <w:t>Biroprovos</w:t>
-      </w:r>
-      <w:proofErr w:type="spellEnd"/>
-      <w:r>
-        <w:rPr>
-          <w:rFonts w:ascii="Arial" w:hAnsi="Arial" w:cs="Arial"/>
-        </w:rPr>
-        <w:t xml:space="preserve"> </w:t>
-      </w:r>
-      <w:proofErr w:type="spellStart"/>
-      <w:r>
-        <w:rPr>
-          <w:rFonts w:ascii="Arial" w:hAnsi="Arial" w:cs="Arial"/>
-        </w:rPr>
-        <w:t>Divpropam</w:t>
-      </w:r>
-      <w:proofErr w:type="spellEnd"/>
-      <w:r>
-        <w:rPr>
-          <w:rFonts w:ascii="Arial" w:hAnsi="Arial" w:cs="Arial"/>
-        </w:rPr>
-        <w:t xml:space="preserve"> </w:t>
-      </w:r>
-      <w:proofErr w:type="spellStart"/>
-      <w:r>
-        <w:rPr>
-          <w:rFonts w:ascii="Arial" w:hAnsi="Arial" w:cs="Arial"/>
-        </w:rPr>
-        <w:t>Polri</w:t>
-      </w:r>
-      <w:proofErr w:type="spellEnd"/>
-      <w:r>
-        <w:rPr>
-          <w:rFonts w:ascii="Arial" w:hAnsi="Arial" w:cs="Arial"/>
-        </w:rPr>
-        <w:t>;</w:t>
+        <w:t>erlapor serta telah dilakukan gelar perkara di Biroprovos Divpropam Polri;</w:t>
       </w:r>
     </w:p>
     <w:p>
@@ -3984,7 +1926,15 @@
                                 <w:spacing w:val="-22"/>
                                 <w:u w:val="single"/>
                               </w:rPr>
-                              <w:t>HUK.12.10./2022</w:t>
+                              <w:t>HUK.12.10./</w:t>
+                            </w:r>
+                            <w:r>
+                              <w:rPr>
+                                <w:rFonts w:ascii="Arial" w:hAnsi="Arial" w:cs="Arial"/>
+                                <w:spacing w:val="-22"/>
+                                <w:u w:val="single"/>
+                              </w:rPr>
+                              <w:t>${thn}</w:t>
                             </w:r>
                             <w:r>
                               <w:rPr>
@@ -4071,21 +2021,7 @@
                               <w:rPr>
                                 <w:rFonts w:ascii="Arial" w:hAnsi="Arial" w:cs="Arial"/>
                               </w:rPr>
-                              <w:t>${</w:t>
-                            </w:r>
-                            <w:proofErr w:type="spellStart"/>
-                            <w:r>
-                              <w:rPr>
-                                <w:rFonts w:ascii="Arial" w:hAnsi="Arial" w:cs="Arial"/>
-                              </w:rPr>
-                              <w:t>tgl_gp</w:t>
-                            </w:r>
-                            <w:proofErr w:type="spellEnd"/>
-                            <w:r>
-                              <w:rPr>
-                                <w:rFonts w:ascii="Arial" w:hAnsi="Arial" w:cs="Arial"/>
-                              </w:rPr>
-                              <w:t>}</w:t>
+                              <w:t>${tgl_gp}</w:t>
                             </w:r>
                             <w:r>
                               <w:rPr>
@@ -4291,7 +2227,15 @@
                           <w:spacing w:val="-22"/>
                           <w:u w:val="single"/>
                         </w:rPr>
-                        <w:t>HUK.12.10./2022</w:t>
+                        <w:t>HUK.12.10./</w:t>
+                      </w:r>
+                      <w:r>
+                        <w:rPr>
+                          <w:rFonts w:ascii="Arial" w:hAnsi="Arial" w:cs="Arial"/>
+                          <w:spacing w:val="-22"/>
+                          <w:u w:val="single"/>
+                        </w:rPr>
+                        <w:t>${thn}</w:t>
                       </w:r>
                       <w:r>
                         <w:rPr>
@@ -4378,21 +2322,7 @@
                         <w:rPr>
                           <w:rFonts w:ascii="Arial" w:hAnsi="Arial" w:cs="Arial"/>
                         </w:rPr>
-                        <w:t>${</w:t>
-                      </w:r>
-                      <w:proofErr w:type="spellStart"/>
-                      <w:r>
-                        <w:rPr>
-                          <w:rFonts w:ascii="Arial" w:hAnsi="Arial" w:cs="Arial"/>
-                        </w:rPr>
-                        <w:t>tgl_gp</w:t>
-                      </w:r>
-                      <w:proofErr w:type="spellEnd"/>
-                      <w:r>
-                        <w:rPr>
-                          <w:rFonts w:ascii="Arial" w:hAnsi="Arial" w:cs="Arial"/>
-                        </w:rPr>
-                        <w:t>}</w:t>
+                        <w:t>${tgl_gp}</w:t>
                       </w:r>
                       <w:r>
                         <w:rPr>
@@ -4529,137 +2459,29 @@
         </w:rPr>
         <w:tab/>
       </w:r>
-      <w:proofErr w:type="spellStart"/>
-      <w:r>
-        <w:rPr>
-          <w:rFonts w:ascii="Arial" w:hAnsi="Arial" w:cs="Arial"/>
-        </w:rPr>
-        <w:t>hasil</w:t>
-      </w:r>
-      <w:proofErr w:type="spellEnd"/>
-      <w:r>
-        <w:rPr>
-          <w:rFonts w:ascii="Arial" w:hAnsi="Arial" w:cs="Arial"/>
-        </w:rPr>
-        <w:t xml:space="preserve"> </w:t>
-      </w:r>
-      <w:proofErr w:type="spellStart"/>
-      <w:r>
-        <w:rPr>
-          <w:rFonts w:ascii="Arial" w:hAnsi="Arial" w:cs="Arial"/>
-        </w:rPr>
-        <w:t>gelar</w:t>
-      </w:r>
-      <w:proofErr w:type="spellEnd"/>
-      <w:r>
-        <w:rPr>
-          <w:rFonts w:ascii="Arial" w:hAnsi="Arial" w:cs="Arial"/>
-        </w:rPr>
-        <w:t xml:space="preserve"> </w:t>
-      </w:r>
-      <w:proofErr w:type="spellStart"/>
-      <w:r>
-        <w:rPr>
-          <w:rFonts w:ascii="Arial" w:hAnsi="Arial" w:cs="Arial"/>
-        </w:rPr>
-        <w:t>perkara</w:t>
-      </w:r>
-      <w:proofErr w:type="spellEnd"/>
-      <w:r>
-        <w:rPr>
-          <w:rFonts w:ascii="Arial" w:hAnsi="Arial" w:cs="Arial"/>
-        </w:rPr>
-        <w:t xml:space="preserve"> pada </w:t>
-      </w:r>
-      <w:proofErr w:type="spellStart"/>
-      <w:r>
-        <w:rPr>
-          <w:rFonts w:ascii="Arial" w:hAnsi="Arial" w:cs="Arial"/>
-        </w:rPr>
-        <w:t>tanggal</w:t>
-      </w:r>
-      <w:proofErr w:type="spellEnd"/>
-      <w:r>
-        <w:rPr>
-          <w:rFonts w:ascii="Arial" w:hAnsi="Arial" w:cs="Arial"/>
-        </w:rPr>
-        <w:t xml:space="preserve"> </w:t>
-      </w:r>
-      <w:r>
-        <w:rPr>
-          <w:rFonts w:ascii="Arial" w:hAnsi="Arial" w:cs="Arial"/>
-        </w:rPr>
-        <w:t>${</w:t>
-      </w:r>
-      <w:proofErr w:type="spellStart"/>
-      <w:r>
-        <w:rPr>
-          <w:rFonts w:ascii="Arial" w:hAnsi="Arial" w:cs="Arial"/>
-        </w:rPr>
-        <w:t>tgl_gp</w:t>
-      </w:r>
-      <w:proofErr w:type="spellEnd"/>
-      <w:r>
-        <w:rPr>
-          <w:rFonts w:ascii="Arial" w:hAnsi="Arial" w:cs="Arial"/>
-        </w:rPr>
-        <w:t xml:space="preserve">} </w:t>
-      </w:r>
-      <w:proofErr w:type="spellStart"/>
-      <w:r>
-        <w:rPr>
-          <w:rFonts w:ascii="Arial" w:hAnsi="Arial" w:cs="Arial"/>
-        </w:rPr>
-        <w:t>telah</w:t>
-      </w:r>
-      <w:proofErr w:type="spellEnd"/>
-      <w:r>
-        <w:rPr>
-          <w:rFonts w:ascii="Arial" w:hAnsi="Arial" w:cs="Arial"/>
-        </w:rPr>
-        <w:t xml:space="preserve"> </w:t>
-      </w:r>
-      <w:proofErr w:type="spellStart"/>
-      <w:r>
-        <w:rPr>
-          <w:rFonts w:ascii="Arial" w:hAnsi="Arial" w:cs="Arial"/>
-        </w:rPr>
-        <w:t>memutuskan</w:t>
-      </w:r>
-      <w:proofErr w:type="spellEnd"/>
-      <w:r>
-        <w:rPr>
-          <w:rFonts w:ascii="Arial" w:hAnsi="Arial" w:cs="Arial"/>
-        </w:rPr>
-        <w:t xml:space="preserve"> </w:t>
-      </w:r>
-      <w:proofErr w:type="spellStart"/>
-      <w:r>
-        <w:rPr>
-          <w:rFonts w:ascii="Arial" w:hAnsi="Arial" w:cs="Arial"/>
-        </w:rPr>
-        <w:t>bahwa</w:t>
-      </w:r>
-      <w:proofErr w:type="spellEnd"/>
-      <w:r>
-        <w:rPr>
-          <w:rFonts w:ascii="Arial" w:hAnsi="Arial" w:cs="Arial"/>
-        </w:rPr>
-        <w:t xml:space="preserve"> </w:t>
-      </w:r>
-      <w:proofErr w:type="spellStart"/>
-      <w:r>
-        <w:rPr>
-          <w:rFonts w:ascii="Arial" w:hAnsi="Arial" w:cs="Arial"/>
-        </w:rPr>
-        <w:t>terhadap</w:t>
-      </w:r>
-      <w:proofErr w:type="spellEnd"/>
-      <w:r>
-        <w:rPr>
-          <w:rFonts w:ascii="Arial" w:hAnsi="Arial" w:cs="Arial"/>
-        </w:rPr>
-        <w:t xml:space="preserve"> </w:t>
+      <w:r>
+        <w:rPr>
+          <w:rFonts w:ascii="Arial" w:hAnsi="Arial" w:cs="Arial"/>
+        </w:rPr>
+        <w:t xml:space="preserve">hasil gelar perkara pada tanggal </w:t>
+      </w:r>
+      <w:r>
+        <w:rPr>
+          <w:rFonts w:ascii="Arial" w:hAnsi="Arial" w:cs="Arial"/>
+        </w:rPr>
+        <w:t xml:space="preserve">${tgl_gp} </w:t>
+      </w:r>
+      <w:r>
+        <w:rPr>
+          <w:rFonts w:ascii="Arial" w:hAnsi="Arial" w:cs="Arial"/>
+        </w:rPr>
+        <w:t xml:space="preserve">telah memutuskan </w:t>
+      </w:r>
+      <w:r>
+        <w:rPr>
+          <w:rFonts w:ascii="Arial" w:hAnsi="Arial" w:cs="Arial"/>
+        </w:rPr>
+        <w:t xml:space="preserve">bahwa terhadap </w:t>
       </w:r>
       <w:r>
         <w:rPr>
@@ -4745,85 +2567,12 @@
         </w:rPr>
         <w:tab/>
       </w:r>
-      <w:proofErr w:type="spellStart"/>
-      <w:r>
-        <w:rPr>
-          <w:rFonts w:ascii="Arial" w:hAnsi="Arial" w:cs="Arial"/>
-          <w:color w:val="000000"/>
-        </w:rPr>
-        <w:t>Berkaitan</w:t>
-      </w:r>
-      <w:proofErr w:type="spellEnd"/>
-      <w:r>
-        <w:rPr>
-          <w:rFonts w:ascii="Arial" w:hAnsi="Arial" w:cs="Arial"/>
-          <w:color w:val="000000"/>
-        </w:rPr>
-        <w:t xml:space="preserve"> </w:t>
-      </w:r>
-      <w:proofErr w:type="spellStart"/>
-      <w:r>
-        <w:rPr>
-          <w:rFonts w:ascii="Arial" w:hAnsi="Arial" w:cs="Arial"/>
-          <w:color w:val="000000"/>
-        </w:rPr>
-        <w:t>dengan</w:t>
-      </w:r>
-      <w:proofErr w:type="spellEnd"/>
-      <w:r>
-        <w:rPr>
-          <w:rFonts w:ascii="Arial" w:hAnsi="Arial" w:cs="Arial"/>
-          <w:color w:val="000000"/>
-        </w:rPr>
-        <w:t xml:space="preserve"> </w:t>
-      </w:r>
-      <w:proofErr w:type="spellStart"/>
-      <w:r>
-        <w:rPr>
-          <w:rFonts w:ascii="Arial" w:hAnsi="Arial" w:cs="Arial"/>
-          <w:color w:val="000000"/>
-        </w:rPr>
-        <w:t>hal</w:t>
-      </w:r>
-      <w:proofErr w:type="spellEnd"/>
-      <w:r>
-        <w:rPr>
-          <w:rFonts w:ascii="Arial" w:hAnsi="Arial" w:cs="Arial"/>
-          <w:color w:val="000000"/>
-        </w:rPr>
-        <w:t xml:space="preserve"> </w:t>
-      </w:r>
-      <w:proofErr w:type="spellStart"/>
-      <w:r>
-        <w:rPr>
-          <w:rFonts w:ascii="Arial" w:hAnsi="Arial" w:cs="Arial"/>
-          <w:color w:val="000000"/>
-        </w:rPr>
-        <w:t>tersebut</w:t>
-      </w:r>
-      <w:proofErr w:type="spellEnd"/>
-      <w:r>
-        <w:rPr>
-          <w:rFonts w:ascii="Arial" w:hAnsi="Arial" w:cs="Arial"/>
-          <w:color w:val="000000"/>
-        </w:rPr>
-        <w:t xml:space="preserve"> </w:t>
-      </w:r>
-      <w:proofErr w:type="spellStart"/>
-      <w:r>
-        <w:rPr>
-          <w:rFonts w:ascii="Arial" w:hAnsi="Arial" w:cs="Arial"/>
-          <w:color w:val="000000"/>
-        </w:rPr>
-        <w:t>diatas</w:t>
-      </w:r>
-      <w:proofErr w:type="spellEnd"/>
-      <w:r>
-        <w:rPr>
-          <w:rFonts w:ascii="Arial" w:hAnsi="Arial" w:cs="Arial"/>
-          <w:color w:val="000000"/>
-        </w:rPr>
-        <w:t xml:space="preserve">, </w:t>
+      <w:r>
+        <w:rPr>
+          <w:rFonts w:ascii="Arial" w:hAnsi="Arial" w:cs="Arial"/>
+          <w:color w:val="000000"/>
+        </w:rPr>
+        <w:t xml:space="preserve">Berkaitan dengan hal tersebut diatas, </w:t>
       </w:r>
       <w:r>
         <w:rPr>
@@ -4831,325 +2580,8 @@
           <w:color w:val="000000"/>
           <w:spacing w:val="-4"/>
         </w:rPr>
-        <w:t xml:space="preserve">SP2HP-4 </w:t>
-      </w:r>
-      <w:proofErr w:type="spellStart"/>
-      <w:r>
-        <w:rPr>
-          <w:rFonts w:ascii="Arial" w:hAnsi="Arial" w:cs="Arial"/>
-          <w:color w:val="000000"/>
-          <w:spacing w:val="-4"/>
-        </w:rPr>
-        <w:t>ini</w:t>
-      </w:r>
-      <w:proofErr w:type="spellEnd"/>
-      <w:r>
-        <w:rPr>
-          <w:rFonts w:ascii="Arial" w:hAnsi="Arial" w:cs="Arial"/>
-          <w:color w:val="000000"/>
-          <w:spacing w:val="-4"/>
-        </w:rPr>
-        <w:t xml:space="preserve"> </w:t>
-      </w:r>
-      <w:proofErr w:type="spellStart"/>
-      <w:r>
-        <w:rPr>
-          <w:rFonts w:ascii="Arial" w:hAnsi="Arial" w:cs="Arial"/>
-          <w:color w:val="000000"/>
-          <w:spacing w:val="-4"/>
-        </w:rPr>
-        <w:t>sifatnya</w:t>
-      </w:r>
-      <w:proofErr w:type="spellEnd"/>
-      <w:r>
-        <w:rPr>
-          <w:rFonts w:ascii="Arial" w:hAnsi="Arial" w:cs="Arial"/>
-          <w:color w:val="000000"/>
-          <w:spacing w:val="-4"/>
-        </w:rPr>
-        <w:t xml:space="preserve"> </w:t>
-      </w:r>
-      <w:proofErr w:type="spellStart"/>
-      <w:r>
-        <w:rPr>
-          <w:rFonts w:ascii="Arial" w:hAnsi="Arial" w:cs="Arial"/>
-          <w:color w:val="000000"/>
-          <w:spacing w:val="-4"/>
-        </w:rPr>
-        <w:t>hanya</w:t>
-      </w:r>
-      <w:proofErr w:type="spellEnd"/>
-      <w:r>
-        <w:rPr>
-          <w:rFonts w:ascii="Arial" w:hAnsi="Arial" w:cs="Arial"/>
-          <w:color w:val="000000"/>
-          <w:spacing w:val="-4"/>
-        </w:rPr>
-        <w:t xml:space="preserve"> </w:t>
-      </w:r>
-      <w:proofErr w:type="spellStart"/>
-      <w:r>
-        <w:rPr>
-          <w:rFonts w:ascii="Arial" w:hAnsi="Arial" w:cs="Arial"/>
-          <w:color w:val="000000"/>
-          <w:spacing w:val="-4"/>
-        </w:rPr>
-        <w:t>pemberitahuan</w:t>
-      </w:r>
-      <w:proofErr w:type="spellEnd"/>
-      <w:r>
-        <w:rPr>
-          <w:rFonts w:ascii="Arial" w:hAnsi="Arial" w:cs="Arial"/>
-          <w:color w:val="000000"/>
-          <w:spacing w:val="-4"/>
-        </w:rPr>
-        <w:t xml:space="preserve"> </w:t>
-      </w:r>
-      <w:proofErr w:type="spellStart"/>
-      <w:r>
-        <w:rPr>
-          <w:rFonts w:ascii="Arial" w:hAnsi="Arial" w:cs="Arial"/>
-          <w:color w:val="000000"/>
-          <w:spacing w:val="-4"/>
-        </w:rPr>
-        <w:t>kepada</w:t>
-      </w:r>
-      <w:proofErr w:type="spellEnd"/>
-      <w:r>
-        <w:rPr>
-          <w:rFonts w:ascii="Arial" w:hAnsi="Arial" w:cs="Arial"/>
-          <w:color w:val="000000"/>
-          <w:spacing w:val="-4"/>
-        </w:rPr>
-        <w:t xml:space="preserve"> </w:t>
-      </w:r>
-      <w:proofErr w:type="spellStart"/>
-      <w:r>
-        <w:rPr>
-          <w:rFonts w:ascii="Arial" w:hAnsi="Arial" w:cs="Arial"/>
-          <w:color w:val="000000"/>
-          <w:spacing w:val="-4"/>
-        </w:rPr>
-        <w:t>pelapor</w:t>
-      </w:r>
-      <w:proofErr w:type="spellEnd"/>
-      <w:r>
-        <w:rPr>
-          <w:rFonts w:ascii="Arial" w:hAnsi="Arial" w:cs="Arial"/>
-          <w:color w:val="000000"/>
-          <w:spacing w:val="-4"/>
-        </w:rPr>
-        <w:t xml:space="preserve"> </w:t>
-      </w:r>
-      <w:proofErr w:type="spellStart"/>
-      <w:r>
-        <w:rPr>
-          <w:rFonts w:ascii="Arial" w:hAnsi="Arial" w:cs="Arial"/>
-          <w:color w:val="000000"/>
-          <w:spacing w:val="-4"/>
-        </w:rPr>
-        <w:t>dalam</w:t>
-      </w:r>
-      <w:proofErr w:type="spellEnd"/>
-      <w:r>
-        <w:rPr>
-          <w:rFonts w:ascii="Arial" w:hAnsi="Arial" w:cs="Arial"/>
-          <w:color w:val="000000"/>
-          <w:spacing w:val="-4"/>
-        </w:rPr>
-        <w:t xml:space="preserve"> </w:t>
-      </w:r>
-      <w:proofErr w:type="spellStart"/>
-      <w:r>
-        <w:rPr>
-          <w:rFonts w:ascii="Arial" w:hAnsi="Arial" w:cs="Arial"/>
-          <w:color w:val="000000"/>
-          <w:spacing w:val="-4"/>
-        </w:rPr>
-        <w:t>rangka</w:t>
-      </w:r>
-      <w:proofErr w:type="spellEnd"/>
-      <w:r>
-        <w:rPr>
-          <w:rFonts w:ascii="Arial" w:hAnsi="Arial" w:cs="Arial"/>
-          <w:color w:val="000000"/>
-          <w:spacing w:val="-4"/>
-        </w:rPr>
-        <w:t xml:space="preserve"> </w:t>
-      </w:r>
-      <w:proofErr w:type="spellStart"/>
-      <w:r>
-        <w:rPr>
-          <w:rFonts w:ascii="Arial" w:hAnsi="Arial" w:cs="Arial"/>
-          <w:color w:val="000000"/>
-          <w:spacing w:val="-4"/>
-        </w:rPr>
-        <w:t>pelayanan</w:t>
-      </w:r>
-      <w:proofErr w:type="spellEnd"/>
-      <w:r>
-        <w:rPr>
-          <w:rFonts w:ascii="Arial" w:hAnsi="Arial" w:cs="Arial"/>
-          <w:color w:val="000000"/>
-          <w:spacing w:val="-4"/>
-        </w:rPr>
-        <w:t xml:space="preserve"> </w:t>
-      </w:r>
-      <w:proofErr w:type="spellStart"/>
-      <w:r>
-        <w:rPr>
-          <w:rFonts w:ascii="Arial" w:hAnsi="Arial" w:cs="Arial"/>
-          <w:color w:val="000000"/>
-          <w:spacing w:val="-4"/>
-        </w:rPr>
-        <w:t>kepada</w:t>
-      </w:r>
-      <w:proofErr w:type="spellEnd"/>
-      <w:r>
-        <w:rPr>
-          <w:rFonts w:ascii="Arial" w:hAnsi="Arial" w:cs="Arial"/>
-          <w:color w:val="000000"/>
-          <w:spacing w:val="-4"/>
-        </w:rPr>
-        <w:t xml:space="preserve"> </w:t>
-      </w:r>
-      <w:proofErr w:type="spellStart"/>
-      <w:r>
-        <w:rPr>
-          <w:rFonts w:ascii="Arial" w:hAnsi="Arial" w:cs="Arial"/>
-          <w:color w:val="000000"/>
-          <w:spacing w:val="-4"/>
-        </w:rPr>
-        <w:t>masyarakat</w:t>
-      </w:r>
-      <w:proofErr w:type="spellEnd"/>
-      <w:r>
-        <w:rPr>
-          <w:rFonts w:ascii="Arial" w:hAnsi="Arial" w:cs="Arial"/>
-          <w:color w:val="000000"/>
-          <w:spacing w:val="-4"/>
-        </w:rPr>
-        <w:t xml:space="preserve"> dan </w:t>
-      </w:r>
-      <w:proofErr w:type="spellStart"/>
-      <w:r>
-        <w:rPr>
-          <w:rFonts w:ascii="Arial" w:hAnsi="Arial" w:cs="Arial"/>
-          <w:color w:val="000000"/>
-          <w:spacing w:val="-4"/>
-        </w:rPr>
-        <w:t>tidak</w:t>
-      </w:r>
-      <w:proofErr w:type="spellEnd"/>
-      <w:r>
-        <w:rPr>
-          <w:rFonts w:ascii="Arial" w:hAnsi="Arial" w:cs="Arial"/>
-          <w:color w:val="000000"/>
-          <w:spacing w:val="-4"/>
-        </w:rPr>
-        <w:t xml:space="preserve"> </w:t>
-      </w:r>
-      <w:proofErr w:type="spellStart"/>
-      <w:r>
-        <w:rPr>
-          <w:rFonts w:ascii="Arial" w:hAnsi="Arial" w:cs="Arial"/>
-          <w:color w:val="000000"/>
-          <w:spacing w:val="-4"/>
-        </w:rPr>
-        <w:t>dapat</w:t>
-      </w:r>
-      <w:proofErr w:type="spellEnd"/>
-      <w:r>
-        <w:rPr>
-          <w:rFonts w:ascii="Arial" w:hAnsi="Arial" w:cs="Arial"/>
-          <w:color w:val="000000"/>
-          <w:spacing w:val="-4"/>
-        </w:rPr>
-        <w:t xml:space="preserve"> </w:t>
-      </w:r>
-      <w:proofErr w:type="spellStart"/>
-      <w:r>
-        <w:rPr>
-          <w:rFonts w:ascii="Arial" w:hAnsi="Arial" w:cs="Arial"/>
-          <w:color w:val="000000"/>
-          <w:spacing w:val="-4"/>
-        </w:rPr>
-        <w:t>digunakan</w:t>
-      </w:r>
-      <w:proofErr w:type="spellEnd"/>
-      <w:r>
-        <w:rPr>
-          <w:rFonts w:ascii="Arial" w:hAnsi="Arial" w:cs="Arial"/>
-          <w:color w:val="000000"/>
-          <w:spacing w:val="-4"/>
-        </w:rPr>
-        <w:t xml:space="preserve"> </w:t>
-      </w:r>
-      <w:proofErr w:type="spellStart"/>
-      <w:r>
-        <w:rPr>
-          <w:rFonts w:ascii="Arial" w:hAnsi="Arial" w:cs="Arial"/>
-          <w:color w:val="000000"/>
-          <w:spacing w:val="-4"/>
-        </w:rPr>
-        <w:t>sebagai</w:t>
-      </w:r>
-      <w:proofErr w:type="spellEnd"/>
-      <w:r>
-        <w:rPr>
-          <w:rFonts w:ascii="Arial" w:hAnsi="Arial" w:cs="Arial"/>
-          <w:color w:val="000000"/>
-          <w:spacing w:val="-4"/>
-        </w:rPr>
-        <w:t xml:space="preserve"> </w:t>
-      </w:r>
-      <w:proofErr w:type="spellStart"/>
-      <w:r>
-        <w:rPr>
-          <w:rFonts w:ascii="Arial" w:hAnsi="Arial" w:cs="Arial"/>
-          <w:color w:val="000000"/>
-          <w:spacing w:val="-4"/>
-        </w:rPr>
-        <w:t>alat</w:t>
-      </w:r>
-      <w:proofErr w:type="spellEnd"/>
-      <w:r>
-        <w:rPr>
-          <w:rFonts w:ascii="Arial" w:hAnsi="Arial" w:cs="Arial"/>
-          <w:color w:val="000000"/>
-          <w:spacing w:val="-4"/>
-        </w:rPr>
-        <w:t xml:space="preserve"> </w:t>
-      </w:r>
-      <w:proofErr w:type="spellStart"/>
-      <w:r>
-        <w:rPr>
-          <w:rFonts w:ascii="Arial" w:hAnsi="Arial" w:cs="Arial"/>
-          <w:color w:val="000000"/>
-          <w:spacing w:val="-4"/>
-        </w:rPr>
-        <w:t>pembuktian</w:t>
-      </w:r>
-      <w:proofErr w:type="spellEnd"/>
-      <w:r>
-        <w:rPr>
-          <w:rFonts w:ascii="Arial" w:hAnsi="Arial" w:cs="Arial"/>
-          <w:color w:val="000000"/>
-          <w:spacing w:val="-4"/>
-        </w:rPr>
-        <w:t xml:space="preserve"> di </w:t>
-      </w:r>
-      <w:proofErr w:type="spellStart"/>
-      <w:proofErr w:type="gramStart"/>
-      <w:r>
-        <w:rPr>
-          <w:rFonts w:ascii="Arial" w:hAnsi="Arial" w:cs="Arial"/>
-          <w:color w:val="000000"/>
-          <w:spacing w:val="-4"/>
-        </w:rPr>
-        <w:t>Pengadilan</w:t>
-      </w:r>
-      <w:proofErr w:type="spellEnd"/>
+        <w:t>SP2HP-4 ini sifatnya hanya pemberitahuan kepada pelapor dalam rangka pelayanan kepada masyarakat dan tidak dapat digunakan sebagai alat pembuktian di Pengadilan</w:t>
+      </w:r>
       <w:r>
         <w:rPr>
           <w:rFonts w:ascii="Arial" w:hAnsi="Arial" w:cs="Arial"/>
@@ -5157,7 +2589,6 @@
         </w:rPr>
         <w:t>;</w:t>
       </w:r>
-      <w:proofErr w:type="gramEnd"/>
     </w:p>
     <w:p>
       <w:pPr>
@@ -5196,70 +2627,7 @@
           <w:color w:val="000000"/>
         </w:rPr>
         <w:tab/>
-      </w:r>
-      <w:proofErr w:type="spellStart"/>
-      <w:r>
-        <w:rPr>
-          <w:rFonts w:ascii="Arial" w:hAnsi="Arial" w:cs="Arial"/>
-          <w:color w:val="000000"/>
-        </w:rPr>
-        <w:t>Demikian</w:t>
-      </w:r>
-      <w:proofErr w:type="spellEnd"/>
-      <w:r>
-        <w:rPr>
-          <w:rFonts w:ascii="Arial" w:hAnsi="Arial" w:cs="Arial"/>
-          <w:color w:val="000000"/>
-        </w:rPr>
-        <w:t xml:space="preserve"> </w:t>
-      </w:r>
-      <w:proofErr w:type="spellStart"/>
-      <w:r>
-        <w:rPr>
-          <w:rFonts w:ascii="Arial" w:hAnsi="Arial" w:cs="Arial"/>
-          <w:color w:val="000000"/>
-        </w:rPr>
-        <w:t>untuk</w:t>
-      </w:r>
-      <w:proofErr w:type="spellEnd"/>
-      <w:r>
-        <w:rPr>
-          <w:rFonts w:ascii="Arial" w:hAnsi="Arial" w:cs="Arial"/>
-          <w:color w:val="000000"/>
-        </w:rPr>
-        <w:t xml:space="preserve"> </w:t>
-      </w:r>
-      <w:proofErr w:type="spellStart"/>
-      <w:r>
-        <w:rPr>
-          <w:rFonts w:ascii="Arial" w:hAnsi="Arial" w:cs="Arial"/>
-          <w:color w:val="000000"/>
-        </w:rPr>
-        <w:t>menjadi</w:t>
-      </w:r>
-      <w:proofErr w:type="spellEnd"/>
-      <w:r>
-        <w:rPr>
-          <w:rFonts w:ascii="Arial" w:hAnsi="Arial" w:cs="Arial"/>
-          <w:color w:val="000000"/>
-        </w:rPr>
-        <w:t xml:space="preserve"> </w:t>
-      </w:r>
-      <w:proofErr w:type="spellStart"/>
-      <w:r>
-        <w:rPr>
-          <w:rFonts w:ascii="Arial" w:hAnsi="Arial" w:cs="Arial"/>
-          <w:color w:val="000000"/>
-        </w:rPr>
-        <w:t>maklum</w:t>
-      </w:r>
-      <w:proofErr w:type="spellEnd"/>
-      <w:r>
-        <w:rPr>
-          <w:rFonts w:ascii="Arial" w:hAnsi="Arial" w:cs="Arial"/>
-          <w:color w:val="000000"/>
-        </w:rPr>
-        <w:t>.</w:t>
+        <w:t>Demikian untuk menjadi maklum.</w:t>
       </w:r>
     </w:p>
     <w:p>
@@ -5350,7 +2718,6 @@
                 <w:color w:val="000000"/>
               </w:rPr>
             </w:pPr>
-            <w:proofErr w:type="spellStart"/>
             <w:r>
               <w:rPr>
                 <w:rFonts w:ascii="Arial" w:hAnsi="Arial" w:cs="Arial"/>
@@ -5358,7 +2725,6 @@
               </w:rPr>
               <w:t>Tembusan</w:t>
             </w:r>
-            <w:proofErr w:type="spellEnd"/>
             <w:r>
               <w:rPr>
                 <w:rFonts w:ascii="Arial" w:hAnsi="Arial" w:cs="Arial"/>
@@ -5447,15 +2813,6 @@
                 <w:lang w:val="fi-FI"/>
               </w:rPr>
             </w:pPr>
-            <w:r>
-              <w:rPr>
-                <w:rFonts w:ascii="Arial" w:hAnsi="Arial" w:cs="Arial"/>
-                <w:bCs/>
-                <w:color w:val="000000"/>
-                <w:lang w:val="fi-FI"/>
-              </w:rPr>
-              <w:t xml:space="preserve">Plh. </w:t>
-            </w:r>
             <w:r>
               <w:rPr>
                 <w:rFonts w:ascii="Arial" w:hAnsi="Arial" w:cs="Arial"/>
@@ -5615,7 +2972,14 @@
                 <w:rFonts w:ascii="Arial" w:hAnsi="Arial" w:cs="Arial"/>
                 <w:bCs/>
               </w:rPr>
-              <w:t>GUNARSO</w:t>
+              <w:t>ADIWIJAYA, S.I.K</w:t>
+            </w:r>
+            <w:r>
+              <w:rPr>
+                <w:rFonts w:ascii="Arial" w:hAnsi="Arial" w:cs="Arial"/>
+                <w:bCs/>
+              </w:rPr>
+              <w:t>.</w:t>
             </w:r>
           </w:p>
           <w:p>
@@ -5640,7 +3004,7 @@
                 <w:rFonts w:ascii="Arial" w:hAnsi="Arial" w:cs="Arial"/>
                 <w:bCs/>
               </w:rPr>
-              <w:t>67110444</w:t>
+              <w:t>74030649</w:t>
             </w:r>
           </w:p>
         </w:tc>
@@ -5658,53 +3022,12 @@
           <w:color w:val="000000"/>
         </w:rPr>
       </w:pPr>
-      <w:proofErr w:type="spellStart"/>
-      <w:r>
-        <w:rPr>
-          <w:rFonts w:ascii="Arial" w:hAnsi="Arial" w:cs="Arial"/>
-          <w:color w:val="000000"/>
-        </w:rPr>
-        <w:t>Kabagyanduan</w:t>
-      </w:r>
-      <w:proofErr w:type="spellEnd"/>
-      <w:r>
-        <w:rPr>
-          <w:rFonts w:ascii="Arial" w:hAnsi="Arial" w:cs="Arial"/>
-          <w:color w:val="000000"/>
-        </w:rPr>
-        <w:t xml:space="preserve"> </w:t>
-      </w:r>
-      <w:proofErr w:type="spellStart"/>
-      <w:r>
-        <w:rPr>
-          <w:rFonts w:ascii="Arial" w:hAnsi="Arial" w:cs="Arial"/>
-          <w:color w:val="000000"/>
-        </w:rPr>
-        <w:t>Divpropam</w:t>
-      </w:r>
-      <w:proofErr w:type="spellEnd"/>
-      <w:r>
-        <w:rPr>
-          <w:rFonts w:ascii="Arial" w:hAnsi="Arial" w:cs="Arial"/>
-          <w:color w:val="000000"/>
-        </w:rPr>
-        <w:t xml:space="preserve"> </w:t>
-      </w:r>
-      <w:proofErr w:type="spellStart"/>
-      <w:r>
-        <w:rPr>
-          <w:rFonts w:ascii="Arial" w:hAnsi="Arial" w:cs="Arial"/>
-          <w:color w:val="000000"/>
-        </w:rPr>
-        <w:t>Polri</w:t>
-      </w:r>
-      <w:proofErr w:type="spellEnd"/>
-      <w:r>
-        <w:rPr>
-          <w:rFonts w:ascii="Arial" w:hAnsi="Arial" w:cs="Arial"/>
-          <w:color w:val="000000"/>
-        </w:rPr>
-        <w:t>.</w:t>
+      <w:r>
+        <w:rPr>
+          <w:rFonts w:ascii="Arial" w:hAnsi="Arial" w:cs="Arial"/>
+          <w:color w:val="000000"/>
+        </w:rPr>
+        <w:t>Kabagyanduan Divpropam Polri.</w:t>
       </w:r>
     </w:p>
     <w:p>
@@ -5982,30 +3305,28 @@
           <w:rFonts w:ascii="Arial" w:hAnsi="Arial" w:cs="Arial"/>
           <w:color w:val="FFFFFF"/>
         </w:rPr>
-        <w:t xml:space="preserve">2.   </w:t>
-      </w:r>
-      <w:proofErr w:type="spellStart"/>
+        <w:t>2.   Pemeriksa Utama Unit I</w:t>
+      </w:r>
       <w:r>
         <w:rPr>
           <w:rFonts w:ascii="Arial" w:hAnsi="Arial" w:cs="Arial"/>
           <w:color w:val="FFFFFF"/>
         </w:rPr>
-        <w:t>Pemeriksa</w:t>
-      </w:r>
-      <w:proofErr w:type="spellEnd"/>
+        <w:t>II</w:t>
+      </w:r>
       <w:r>
         <w:rPr>
           <w:rFonts w:ascii="Arial" w:hAnsi="Arial" w:cs="Arial"/>
           <w:color w:val="FFFFFF"/>
         </w:rPr>
-        <w:t xml:space="preserve"> Utama Unit I</w:t>
+        <w:tab/>
       </w:r>
       <w:r>
         <w:rPr>
           <w:rFonts w:ascii="Arial" w:hAnsi="Arial" w:cs="Arial"/>
           <w:color w:val="FFFFFF"/>
         </w:rPr>
-        <w:t>II</w:t>
+        <w:tab/>
       </w:r>
       <w:r>
         <w:rPr>
@@ -6020,37 +3341,7 @@
           <w:color w:val="FFFFFF"/>
         </w:rPr>
         <w:tab/>
-      </w:r>
-      <w:r>
-        <w:rPr>
-          <w:rFonts w:ascii="Arial" w:hAnsi="Arial" w:cs="Arial"/>
-          <w:color w:val="FFFFFF"/>
-        </w:rPr>
-        <w:tab/>
-      </w:r>
-      <w:r>
-        <w:rPr>
-          <w:rFonts w:ascii="Arial" w:hAnsi="Arial" w:cs="Arial"/>
-          <w:color w:val="FFFFFF"/>
-        </w:rPr>
-        <w:tab/>
-        <w:t xml:space="preserve">: </w:t>
-      </w:r>
-      <w:proofErr w:type="gramStart"/>
-      <w:r>
-        <w:rPr>
-          <w:rFonts w:ascii="Arial" w:hAnsi="Arial" w:cs="Arial"/>
-          <w:color w:val="FFFFFF"/>
-        </w:rPr>
-        <w:t>. . . .</w:t>
-      </w:r>
-      <w:proofErr w:type="gramEnd"/>
-      <w:r>
-        <w:rPr>
-          <w:rFonts w:ascii="Arial" w:hAnsi="Arial" w:cs="Arial"/>
-          <w:color w:val="FFFFFF"/>
-        </w:rPr>
-        <w:t xml:space="preserve"> .</w:t>
+        <w:t>: . . . . .</w:t>
       </w:r>
     </w:p>
     <w:p>
@@ -6071,83 +3362,49 @@
           <w:rFonts w:ascii="Arial" w:hAnsi="Arial" w:cs="Arial"/>
           <w:color w:val="FFFFFF"/>
         </w:rPr>
-        <w:t xml:space="preserve">3.   </w:t>
-      </w:r>
-      <w:proofErr w:type="spellStart"/>
+        <w:t>3.   Kaurmin Gakkum</w:t>
+      </w:r>
       <w:r>
         <w:rPr>
           <w:rFonts w:ascii="Arial" w:hAnsi="Arial" w:cs="Arial"/>
           <w:color w:val="FFFFFF"/>
         </w:rPr>
-        <w:t>Kaurmin</w:t>
-      </w:r>
-      <w:proofErr w:type="spellEnd"/>
+        <w:tab/>
+      </w:r>
       <w:r>
         <w:rPr>
           <w:rFonts w:ascii="Arial" w:hAnsi="Arial" w:cs="Arial"/>
           <w:color w:val="FFFFFF"/>
         </w:rPr>
+        <w:tab/>
+      </w:r>
+      <w:r>
+        <w:rPr>
+          <w:rFonts w:ascii="Arial" w:hAnsi="Arial" w:cs="Arial"/>
+          <w:color w:val="FFFFFF"/>
+        </w:rPr>
+        <w:tab/>
+      </w:r>
+      <w:r>
+        <w:rPr>
+          <w:rFonts w:ascii="Arial" w:hAnsi="Arial" w:cs="Arial"/>
+          <w:color w:val="FFFFFF"/>
+        </w:rPr>
+        <w:tab/>
+      </w:r>
+      <w:r>
+        <w:rPr>
+          <w:rFonts w:ascii="Arial" w:hAnsi="Arial" w:cs="Arial"/>
+          <w:color w:val="FFFFFF"/>
+        </w:rPr>
         <w:t xml:space="preserve"> </w:t>
       </w:r>
-      <w:proofErr w:type="spellStart"/>
       <w:r>
         <w:rPr>
           <w:rFonts w:ascii="Arial" w:hAnsi="Arial" w:cs="Arial"/>
           <w:color w:val="FFFFFF"/>
         </w:rPr>
-        <w:t>Gakkum</w:t>
-      </w:r>
-      <w:proofErr w:type="spellEnd"/>
-      <w:r>
-        <w:rPr>
-          <w:rFonts w:ascii="Arial" w:hAnsi="Arial" w:cs="Arial"/>
-          <w:color w:val="FFFFFF"/>
-        </w:rPr>
-        <w:tab/>
-      </w:r>
-      <w:r>
-        <w:rPr>
-          <w:rFonts w:ascii="Arial" w:hAnsi="Arial" w:cs="Arial"/>
-          <w:color w:val="FFFFFF"/>
-        </w:rPr>
-        <w:tab/>
-      </w:r>
-      <w:r>
-        <w:rPr>
-          <w:rFonts w:ascii="Arial" w:hAnsi="Arial" w:cs="Arial"/>
-          <w:color w:val="FFFFFF"/>
-        </w:rPr>
-        <w:tab/>
-      </w:r>
-      <w:proofErr w:type="gramStart"/>
-      <w:r>
-        <w:rPr>
-          <w:rFonts w:ascii="Arial" w:hAnsi="Arial" w:cs="Arial"/>
-          <w:color w:val="FFFFFF"/>
-        </w:rPr>
-        <w:tab/>
-      </w:r>
-      <w:r>
-        <w:rPr>
-          <w:rFonts w:ascii="Arial" w:hAnsi="Arial" w:cs="Arial"/>
-          <w:color w:val="FFFFFF"/>
-        </w:rPr>
-        <w:t xml:space="preserve"> </w:t>
-      </w:r>
-      <w:r>
-        <w:rPr>
-          <w:rFonts w:ascii="Arial" w:hAnsi="Arial" w:cs="Arial"/>
-          <w:color w:val="FFFFFF"/>
-        </w:rPr>
-        <w:t>:</w:t>
-      </w:r>
-      <w:proofErr w:type="gramEnd"/>
-      <w:r>
-        <w:rPr>
-          <w:rFonts w:ascii="Arial" w:hAnsi="Arial" w:cs="Arial"/>
-          <w:color w:val="FFFFFF"/>
-        </w:rPr>
-        <w:t xml:space="preserve"> . . . . .</w:t>
+        <w:t>: . . . . .</w:t>
       </w:r>
     </w:p>
     <w:p>
@@ -8223,6 +5480,7 @@
   <w:style w:type="character" w:default="1" w:styleId="DefaultParagraphFont">
     <w:name w:val="Default Paragraph Font"/>
     <w:uiPriority w:val="1"/>
+    <w:semiHidden/>
     <w:unhideWhenUsed/>
   </w:style>
   <w:style w:type="table" w:default="1" w:styleId="TableNormal">
